--- a/ProjectProposal.docx
+++ b/ProjectProposal.docx
@@ -36,7 +36,7 @@
           <w:color w:val="3364A3"/>
           <w:sz w:val="32"/>
         </w:rPr>
-        <w:t>Smart Camera</w:t>
+        <w:t>SmartCam</w:t>
       </w:r>
     </w:p>
     <w:p>
@@ -142,8 +142,8 @@
           <w:sz w:val="32"/>
         </w:rPr>
         <w:sectPr>
-          <w:headerReference w:type="default" r:id="rId8"/>
-          <w:footerReference w:type="default" r:id="rId9"/>
+          <w:headerReference w:type="default" r:id="rId9"/>
+          <w:footerReference w:type="default" r:id="rId10"/>
           <w:type w:val="continuous"/>
           <w:pgSz w:w="11910" w:h="16840"/>
           <w:pgMar w:top="1660" w:right="1680" w:bottom="1380" w:left="1020" w:header="1144" w:footer="1200" w:gutter="0"/>
@@ -299,50 +299,6 @@
         <w:pStyle w:val="BodyText"/>
         <w:ind w:left="115"/>
         <w:jc w:val="both"/>
-      </w:pPr>
-      <w:r>
-        <w:t>Introduction:</w:t>
-      </w:r>
-    </w:p>
-    <w:p>
-      <w:pPr>
-        <w:pStyle w:val="BodyText"/>
-        <w:ind w:left="115"/>
-        <w:jc w:val="both"/>
-      </w:pPr>
-      <w:r>
-        <w:t>Problem Area:</w:t>
-      </w:r>
-    </w:p>
-    <w:p>
-      <w:pPr>
-        <w:pStyle w:val="BodyText"/>
-        <w:ind w:left="720"/>
-      </w:pPr>
-      <w:r>
-        <w:t>CCTV cameras are working fine from numbers of decades and use of these cameras is increasing day by day. But, these cameras have some disadvantages too i.e. security, data storage, cost. There is no need to record a video if it cannot stop burglary on the spot. Attackers can damage the cameras or put some sort of spray on camera lens to disturb its functioning and user will not get any alert. Cyber attackers can easily hack the entire network of an organization by injecting Distributed denial of service DDoS attacks to CCTV systems as they are not very secure or some does not support SSL/TLS encryption.</w:t>
-      </w:r>
-    </w:p>
-    <w:p>
-      <w:pPr>
-        <w:pStyle w:val="BodyText"/>
-        <w:ind w:left="720"/>
-      </w:pPr>
-      <w:bookmarkStart w:id="0" w:name="_GoBack"/>
-      <w:bookmarkEnd w:id="0"/>
-    </w:p>
-    <w:p>
-      <w:pPr>
-        <w:pStyle w:val="BodyText"/>
-        <w:ind w:left="115"/>
-        <w:jc w:val="both"/>
-      </w:pPr>
-    </w:p>
-    <w:p>
-      <w:pPr>
-        <w:pStyle w:val="BodyText"/>
-        <w:ind w:left="115"/>
-        <w:jc w:val="both"/>
         <w:rPr>
           <w:b/>
           <w:sz w:val="28"/>
@@ -355,39 +311,708 @@
           <w:sz w:val="28"/>
           <w:szCs w:val="28"/>
         </w:rPr>
+        <w:t>Introduction:</w:t>
+      </w:r>
+    </w:p>
+    <w:p>
+      <w:pPr>
+        <w:pStyle w:val="BodyText"/>
+        <w:ind w:left="115"/>
+        <w:jc w:val="both"/>
+        <w:rPr>
+          <w:b/>
+          <w:sz w:val="28"/>
+          <w:szCs w:val="28"/>
+        </w:rPr>
+      </w:pPr>
+      <w:r>
+        <w:rPr>
+          <w:b/>
+          <w:sz w:val="28"/>
+          <w:szCs w:val="28"/>
+        </w:rPr>
+        <w:t>Problem Area:</w:t>
+      </w:r>
+    </w:p>
+    <w:p>
+      <w:pPr>
+        <w:pStyle w:val="BodyText"/>
+        <w:ind w:left="720"/>
+        <w:jc w:val="both"/>
+      </w:pPr>
+      <w:r>
+        <w:t>CCTV cameras are working fine from numbers of decades and use of these cameras is increasing day by day. But, these cameras have some disadvantages too i.e.</w:t>
+      </w:r>
+      <w:r>
+        <w:t xml:space="preserve"> security, data storage, notification</w:t>
+      </w:r>
+      <w:r>
+        <w:t>. There is no need to record a video if it cannot stop burglary on the spot. Attackers can damage the cameras or put some sort of spray on camera lens to disturb its functioning and user will not get any alert. Cyber attackers can easily hack the entire network of an organization by injecting Distributed denial of service DDoS attacks to CCTV systems as they are not very secure or some does not support SSL/TLS encryption.</w:t>
+      </w:r>
+      <w:r>
+        <w:t xml:space="preserve"> Any insecure device connected to the internet is the main target for attackers to enter into target network and this can put a lot of important data at huge risk. Notification is also an issue</w:t>
+      </w:r>
+      <w:r>
+        <w:t xml:space="preserve">, when it comes to CCTV </w:t>
+      </w:r>
+      <w:r>
+        <w:t xml:space="preserve">cameras. </w:t>
+      </w:r>
+      <w:r>
+        <w:t>Unlike other intrusion detection systems such as smoke alarms, fire alarms etc. CCTV cameras are not programmed to notify the administrator, if any incidents occur. CCTV cameras just record the specified area in there range and the administrator will have to check all the recording to catch the culprit, in case any disturbance occurred in their absence. For storing videos CCTV systems need external hard drives or some sort of cloud storage platform and that need some extra cost, which is also an issue for small businesses or home owners who are looking for cheap security system in order to get some discounts on insurance.</w:t>
+      </w:r>
+      <w:r>
+        <w:t xml:space="preserve"> A research done by cloudview a company who transform visual that in a way to make it </w:t>
+      </w:r>
+      <w:r>
+        <w:t>accessible</w:t>
+      </w:r>
+      <w:r>
+        <w:t xml:space="preserve"> and manageable state different vulnerabilities of CCTV </w:t>
+      </w:r>
+      <w:r>
+        <w:t>DVR systems and those vulnerabilities are:</w:t>
+      </w:r>
+    </w:p>
+    <w:p>
+      <w:pPr>
+        <w:pStyle w:val="BodyText"/>
+        <w:ind w:left="720"/>
+        <w:jc w:val="both"/>
+      </w:pPr>
+      <w:r>
+        <w:t xml:space="preserve">No Oversight, firmware updates, and port forwarding etc. These are the issues that need to be </w:t>
+      </w:r>
+      <w:proofErr w:type="gramStart"/>
+      <w:r>
+        <w:t>consider  and</w:t>
+      </w:r>
+      <w:proofErr w:type="gramEnd"/>
+      <w:r>
+        <w:t xml:space="preserve"> need some attention or IT professional to look after these systems and that cost a lot to hire someone to look after CCTV systems and check if there any security breach in those systems.</w:t>
+      </w:r>
+      <w:r>
+        <w:t xml:space="preserve">  </w:t>
+      </w:r>
+    </w:p>
+    <w:p>
+      <w:pPr>
+        <w:pStyle w:val="BodyText"/>
+        <w:ind w:left="720"/>
+      </w:pPr>
+    </w:p>
+    <w:p>
+      <w:pPr>
+        <w:pStyle w:val="BodyText"/>
+        <w:rPr>
+          <w:b/>
+          <w:sz w:val="28"/>
+          <w:szCs w:val="28"/>
+        </w:rPr>
+      </w:pPr>
+      <w:r>
+        <w:rPr>
+          <w:b/>
+          <w:sz w:val="28"/>
+          <w:szCs w:val="28"/>
+        </w:rPr>
+        <w:t xml:space="preserve">Solution:  </w:t>
+      </w:r>
+    </w:p>
+    <w:p>
+      <w:pPr>
+        <w:pStyle w:val="BodyText"/>
+        <w:ind w:left="720"/>
+        <w:jc w:val="both"/>
+      </w:pPr>
+      <w:r>
+        <w:t>I came up with</w:t>
+      </w:r>
+      <w:r>
+        <w:t xml:space="preserve"> the solution of SmartCam</w:t>
+      </w:r>
+      <w:r>
+        <w:t xml:space="preserve"> in order to overcome issue arise by CCTV cameras. </w:t>
+      </w:r>
+      <w:r>
+        <w:lastRenderedPageBreak/>
+        <w:t>The SmartCam will be built using Raspberry Pi, PIR motion sensor, and a camera Module. Upon successful completion of this system, it will be able to capture pictures, record videos only if any motion occurs and also, the Raspberry Pi the base of this system will be programmed to notify the administrator of this System. In order to deal with data storage problem, I have solution which is OwnCloud. It is a service that can be enabled on Raspberry Pi freely and the Raspberry Pi will act as Server and the individuals (admins) can access data (pictures/videos) stored on it remotely.</w:t>
+      </w:r>
+      <w:r>
+        <w:t xml:space="preserve"> </w:t>
+      </w:r>
+      <w:r>
+        <w:t xml:space="preserve">. If the individual wanted to keep all of its content and require big storage media, so </w:t>
+      </w:r>
+      <w:r>
+        <w:t>OwnCloud</w:t>
+      </w:r>
+      <w:r>
+        <w:t xml:space="preserve"> also allow adding external hard drive to act as cloud service</w:t>
+      </w:r>
+      <w:r>
+        <w:t xml:space="preserve"> Admins will also be able to delete not usable content in order to free device space</w:t>
+      </w:r>
+      <w:r>
+        <w:t>.</w:t>
+      </w:r>
+      <w:r>
+        <w:t xml:space="preserve"> </w:t>
+      </w:r>
+      <w:r>
+        <w:t xml:space="preserve">Raspberry Pi runs on Operating system Raspbian, which is </w:t>
+      </w:r>
+      <w:r>
+        <w:t>Linux</w:t>
+      </w:r>
+      <w:r>
+        <w:t xml:space="preserve"> based and very secure and also its an open source project and a lot of work is going on to make this device able to give us full advantage of it. There are a lot of IOT based projects that are built using Raspberry Pi and are doing incredible jobs.</w:t>
+      </w:r>
+      <w:r>
+        <w:t xml:space="preserve">  </w:t>
+      </w:r>
+      <w:r>
+        <w:t xml:space="preserve"> </w:t>
+      </w:r>
+    </w:p>
+    <w:p>
+      <w:pPr>
+        <w:pStyle w:val="BodyText"/>
+        <w:ind w:left="720"/>
+      </w:pPr>
+    </w:p>
+    <w:p>
+      <w:pPr>
+        <w:pStyle w:val="BodyText"/>
+        <w:ind w:left="115"/>
+        <w:jc w:val="both"/>
+        <w:rPr>
+          <w:b/>
+          <w:sz w:val="28"/>
+          <w:szCs w:val="28"/>
+        </w:rPr>
+      </w:pPr>
+      <w:r>
+        <w:rPr>
+          <w:b/>
+          <w:sz w:val="28"/>
+          <w:szCs w:val="28"/>
+        </w:rPr>
+        <w:t xml:space="preserve">Target </w:t>
+      </w:r>
+      <w:r>
+        <w:rPr>
+          <w:b/>
+          <w:sz w:val="28"/>
+          <w:szCs w:val="28"/>
+        </w:rPr>
+        <w:t>Market:</w:t>
+      </w:r>
+    </w:p>
+    <w:p>
+      <w:pPr>
+        <w:pStyle w:val="BodyText"/>
+        <w:ind w:left="715"/>
+        <w:jc w:val="both"/>
+      </w:pPr>
+      <w:r>
+        <w:t>Once I have the final prototype, that is “A camera using Raspberry Pi who capture pictures videos only when some motion/movement occur” it will be very useful for Home owners who need some security cameras in their homes and don’t want to spent a lot on electricity</w:t>
+      </w:r>
+      <w:r>
+        <w:t xml:space="preserve"> and storage</w:t>
+      </w:r>
+      <w:r>
+        <w:t xml:space="preserve"> i.e. CCTV cameras runs 24/7 in order to record video and use a lot of electricity. So, the home owners can have a secure home</w:t>
+      </w:r>
+      <w:r>
+        <w:t xml:space="preserve"> using this prototype</w:t>
+      </w:r>
+      <w:r>
+        <w:t xml:space="preserve"> and in that way they can get some discounts from insurance company if the</w:t>
+      </w:r>
+      <w:r>
+        <w:t>y want to have insurance for their houses</w:t>
+      </w:r>
+      <w:r>
+        <w:t xml:space="preserve">. My final prototype will also be very useful for small businesses, who need some security camera to monitor their office remotely and don’t want to spent a lot on management of these IT equipment’s. Big companies who need a lot of security cameras in order to monitor the company’s building will not be able to get benefit from this prototype as this will be based on one camera, but later upon successful completion of this project, the concept can be extended to add more cameras and motion sensors to make it useful for </w:t>
+      </w:r>
+      <w:r>
+        <w:t>big companies. Especially, for security companies who have different sites to look after, will be able to use this extended prototype and can reduce cost spent on employee’s they hire.</w:t>
+      </w:r>
+    </w:p>
+    <w:p>
+      <w:pPr>
+        <w:pStyle w:val="BodyText"/>
+        <w:ind w:left="715"/>
+        <w:jc w:val="both"/>
+      </w:pPr>
+    </w:p>
+    <w:p>
+      <w:pPr>
+        <w:pStyle w:val="BodyText"/>
+        <w:jc w:val="both"/>
+        <w:rPr>
+          <w:b/>
+          <w:sz w:val="28"/>
+          <w:szCs w:val="28"/>
+        </w:rPr>
+      </w:pPr>
+      <w:r>
+        <w:t xml:space="preserve">   </w:t>
+      </w:r>
+      <w:r>
+        <w:rPr>
+          <w:b/>
+          <w:sz w:val="28"/>
+          <w:szCs w:val="28"/>
+        </w:rPr>
+        <w:t xml:space="preserve"> </w:t>
+      </w:r>
+      <w:r>
+        <w:rPr>
+          <w:b/>
+          <w:sz w:val="28"/>
+          <w:szCs w:val="28"/>
+        </w:rPr>
+        <w:t>Porter 5 Forces</w:t>
+      </w:r>
+    </w:p>
+    <w:p>
+      <w:pPr>
+        <w:pStyle w:val="BodyText"/>
+        <w:ind w:left="720" w:firstLine="75"/>
+        <w:jc w:val="both"/>
+      </w:pPr>
+      <w:proofErr w:type="gramStart"/>
+      <w:r>
+        <w:t>Michael E. Porter in an interview with Tom Stewart state that “Basic idea of competitive forces starts with notion that competition is often looked at too narrowly by managers” (Michael, 2008).</w:t>
+      </w:r>
+      <w:proofErr w:type="gramEnd"/>
+      <w:r>
+        <w:t xml:space="preserve"> The five forces model is an analyzing tool for almost all businesses to analysis where does the business stand and where it can be in near future. The five forces on which business can be analyzed are:-</w:t>
+      </w:r>
+    </w:p>
+    <w:p>
+      <w:pPr>
+        <w:pStyle w:val="BodyText"/>
+        <w:ind w:left="720" w:firstLine="75"/>
+        <w:jc w:val="both"/>
+      </w:pPr>
+    </w:p>
+    <w:p>
+      <w:pPr>
+        <w:pStyle w:val="BodyText"/>
+        <w:numPr>
+          <w:ilvl w:val="0"/>
+          <w:numId w:val="3"/>
+        </w:numPr>
+        <w:jc w:val="both"/>
+      </w:pPr>
+      <w:r>
+        <w:t>Rivalry of existing competitors</w:t>
+      </w:r>
+    </w:p>
+    <w:p>
+      <w:pPr>
+        <w:pStyle w:val="BodyText"/>
+        <w:numPr>
+          <w:ilvl w:val="0"/>
+          <w:numId w:val="3"/>
+        </w:numPr>
+        <w:jc w:val="both"/>
+      </w:pPr>
+      <w:r>
+        <w:t>Threat of new Entrants</w:t>
+      </w:r>
+    </w:p>
+    <w:p>
+      <w:pPr>
+        <w:pStyle w:val="BodyText"/>
+        <w:numPr>
+          <w:ilvl w:val="0"/>
+          <w:numId w:val="3"/>
+        </w:numPr>
+        <w:jc w:val="both"/>
+      </w:pPr>
+      <w:r>
+        <w:t>Threat of substitute products</w:t>
+      </w:r>
+    </w:p>
+    <w:p>
+      <w:pPr>
+        <w:pStyle w:val="BodyText"/>
+        <w:numPr>
+          <w:ilvl w:val="0"/>
+          <w:numId w:val="3"/>
+        </w:numPr>
+        <w:jc w:val="both"/>
+      </w:pPr>
+      <w:r>
+        <w:t>Bargaining power of customers</w:t>
+      </w:r>
+    </w:p>
+    <w:p>
+      <w:pPr>
+        <w:pStyle w:val="BodyText"/>
+        <w:numPr>
+          <w:ilvl w:val="0"/>
+          <w:numId w:val="3"/>
+        </w:numPr>
+        <w:jc w:val="both"/>
+      </w:pPr>
+      <w:r>
+        <w:t>Bargaining power of suppliers</w:t>
+      </w:r>
+    </w:p>
+    <w:p>
+      <w:pPr>
+        <w:pStyle w:val="BodyText"/>
+        <w:jc w:val="both"/>
+      </w:pPr>
+    </w:p>
+    <w:p>
+      <w:pPr>
+        <w:pStyle w:val="BodyText"/>
+        <w:ind w:left="720"/>
+        <w:jc w:val="both"/>
+      </w:pPr>
+      <w:r>
+        <w:t xml:space="preserve">These five forces can be used by any business/industry to gain competitive advantage and </w:t>
+      </w:r>
+      <w:r>
+        <w:t xml:space="preserve">succeed in the market. I have used these five forces model to analyze my idea and below </w:t>
+      </w:r>
+      <w:proofErr w:type="gramStart"/>
+      <w:r>
+        <w:t>is</w:t>
+      </w:r>
+      <w:proofErr w:type="gramEnd"/>
+      <w:r>
+        <w:t xml:space="preserve"> detailed analysis of my final prototype using porter five forces.</w:t>
+      </w:r>
+    </w:p>
+    <w:p>
+      <w:pPr>
+        <w:pStyle w:val="BodyText"/>
+        <w:ind w:left="720"/>
+        <w:jc w:val="both"/>
+      </w:pPr>
+    </w:p>
+    <w:p>
+      <w:pPr>
+        <w:pStyle w:val="BodyText"/>
+        <w:jc w:val="both"/>
+        <w:rPr>
+          <w:b/>
+        </w:rPr>
+      </w:pPr>
+      <w:r>
+        <w:tab/>
+      </w:r>
+      <w:r>
+        <w:rPr>
+          <w:b/>
+        </w:rPr>
+        <w:t xml:space="preserve">Rivalry of existing competitors </w:t>
+      </w:r>
+      <w:r>
+        <w:rPr>
+          <w:b/>
+        </w:rPr>
+        <w:t xml:space="preserve"> </w:t>
+      </w:r>
+    </w:p>
+    <w:p>
+      <w:pPr>
+        <w:pStyle w:val="BodyText"/>
+        <w:ind w:left="1440"/>
+        <w:jc w:val="both"/>
+      </w:pPr>
+      <w:r>
+        <w:t xml:space="preserve">This section is about the competitors who are already in the industry and it is tough to compete with them as they are doing very well in that specific industry. In terms of my plan there are CCTV cameras provider who offer incredible services, but to overcome security issue CCTV systems need to be replaced or update to stay </w:t>
+      </w:r>
+      <w:r>
+        <w:t xml:space="preserve">in this industry and this need some cost that will be an issue for competitors. There are some competitors who offer smart cameras that work using motion sensor but in terms of security are not </w:t>
+      </w:r>
+      <w:r>
+        <w:lastRenderedPageBreak/>
+        <w:t xml:space="preserve">very secure or can be easily hacked. My product is unique and highly secure so it cannot be the tough competition with competitors. </w:t>
+      </w:r>
+    </w:p>
+    <w:p>
+      <w:pPr>
+        <w:pStyle w:val="BodyText"/>
+        <w:jc w:val="both"/>
+      </w:pPr>
+    </w:p>
+    <w:p>
+      <w:pPr>
+        <w:pStyle w:val="BodyText"/>
+        <w:ind w:left="720"/>
+        <w:jc w:val="both"/>
+        <w:rPr>
+          <w:b/>
+        </w:rPr>
+      </w:pPr>
+      <w:r>
+        <w:rPr>
+          <w:b/>
+        </w:rPr>
+        <w:t>Threat of new Entrants</w:t>
+      </w:r>
+    </w:p>
+    <w:p>
+      <w:pPr>
+        <w:pStyle w:val="BodyText"/>
+        <w:ind w:left="1440"/>
+        <w:jc w:val="both"/>
+      </w:pPr>
+      <w:r>
+        <w:t xml:space="preserve">This part is to analyze about new entrants in that specific market. For example, how easy is to enter in this industry can be </w:t>
+      </w:r>
+      <w:proofErr w:type="gramStart"/>
+      <w:r>
+        <w:t>analyzed.</w:t>
+      </w:r>
+      <w:proofErr w:type="gramEnd"/>
+      <w:r>
+        <w:t xml:space="preserve"> In regards to my product design, new entrants can easily enter and start making similar devices as products I am using in this project are open source and can be used by anyone with some little uniqueness in their work. </w:t>
+      </w:r>
+    </w:p>
+    <w:p>
+      <w:pPr>
+        <w:pStyle w:val="BodyText"/>
+        <w:ind w:left="720"/>
+        <w:jc w:val="both"/>
+      </w:pPr>
+    </w:p>
+    <w:p>
+      <w:pPr>
+        <w:pStyle w:val="BodyText"/>
+        <w:ind w:left="720"/>
+        <w:jc w:val="both"/>
+        <w:rPr>
+          <w:b/>
+        </w:rPr>
+      </w:pPr>
+      <w:r>
+        <w:rPr>
+          <w:b/>
+        </w:rPr>
+        <w:t xml:space="preserve">Threat of substitute products  </w:t>
+      </w:r>
+    </w:p>
+    <w:p>
+      <w:pPr>
+        <w:pStyle w:val="BodyText"/>
+        <w:ind w:left="1440"/>
+        <w:jc w:val="both"/>
+      </w:pPr>
+      <w:r>
+        <w:t xml:space="preserve">This section looks deep into existing similar products and it can be used to analyze that how different the coming product will be from existing products. In my scenario, there are some motion capture small cameras that work when some motion occur, but that small devices does not support high level of security or encryption of users data. My idea is to secure users data and keep it confidential that’s the reason I </w:t>
+      </w:r>
+      <w:proofErr w:type="gramStart"/>
+      <w:r>
+        <w:t>am  using</w:t>
+      </w:r>
+      <w:proofErr w:type="gramEnd"/>
+      <w:r>
+        <w:t xml:space="preserve"> Raspberry Pi which supports high level of encryption for remote access. This can be advantage to my idea as there is no such threat of substitute products.</w:t>
+      </w:r>
+    </w:p>
+    <w:p>
+      <w:pPr>
+        <w:pStyle w:val="BodyText"/>
+        <w:ind w:left="1440"/>
+        <w:jc w:val="both"/>
+      </w:pPr>
+    </w:p>
+    <w:p>
+      <w:pPr>
+        <w:pStyle w:val="BodyText"/>
+        <w:jc w:val="both"/>
+        <w:rPr>
+          <w:b/>
+        </w:rPr>
+      </w:pPr>
+      <w:r>
+        <w:tab/>
+      </w:r>
+      <w:r>
+        <w:rPr>
+          <w:b/>
+        </w:rPr>
+        <w:t>Bargaining power of Customers</w:t>
+      </w:r>
+    </w:p>
+    <w:p>
+      <w:pPr>
+        <w:pStyle w:val="BodyText"/>
+        <w:ind w:left="1440"/>
+        <w:jc w:val="both"/>
+      </w:pPr>
+      <w:r>
+        <w:t xml:space="preserve">This section can be used to analyze the bargaining power of customers. For example if there are very similar products that offer almost same functionality in a cheaper price than the bargaining power of customers will be definitely strong. According to my plan, my product is to provide privacy to </w:t>
+      </w:r>
+      <w:proofErr w:type="gramStart"/>
+      <w:r>
+        <w:t>users</w:t>
+      </w:r>
+      <w:proofErr w:type="gramEnd"/>
+      <w:r>
+        <w:t xml:space="preserve"> data and latest layer of encryption. The bargaining power of customers will not be very strong if they are aware of privacy they need. </w:t>
+      </w:r>
+      <w:r>
+        <w:t>Some people are curious about privacy but many don’t even know about that. And bargaining power of customers will be little strong when it comes to my product but that will goes to decline or weak bargaining power, when people will came to know about privacy of their data.</w:t>
+      </w:r>
+    </w:p>
+    <w:p>
+      <w:pPr>
+        <w:pStyle w:val="BodyText"/>
+        <w:ind w:left="1440"/>
+        <w:jc w:val="both"/>
+      </w:pPr>
+    </w:p>
+    <w:p>
+      <w:pPr>
+        <w:pStyle w:val="BodyText"/>
+        <w:jc w:val="both"/>
+        <w:rPr>
+          <w:b/>
+        </w:rPr>
+      </w:pPr>
+      <w:r>
+        <w:tab/>
+      </w:r>
+      <w:r>
+        <w:rPr>
+          <w:b/>
+        </w:rPr>
+        <w:t xml:space="preserve">Bargaining power of suppliers </w:t>
+      </w:r>
+    </w:p>
+    <w:p>
+      <w:pPr>
+        <w:pStyle w:val="BodyText"/>
+        <w:ind w:left="1440"/>
+        <w:jc w:val="both"/>
+      </w:pPr>
+      <w:r>
+        <w:t>All businesses need some suppliers of raw materials in order to make their finish product. And if the industry is very huge the bargaining power of suppliers will be less strong, but if there are only few suppliers than the business have to listen to those suppliers and their bargaining power will be strong. My finished product will be based on three devices; raspberry pi, sensor, camera module. And according to research done there are many suppliers of these products nationally and internationally and all offer products with competitive prices. So, the bargaining power of suppliers of above mentioned products will not be very strong and this can be beneficial to my finish product.</w:t>
+      </w:r>
+    </w:p>
+    <w:p>
+      <w:pPr>
+        <w:pStyle w:val="BodyText"/>
+        <w:jc w:val="both"/>
+      </w:pPr>
+    </w:p>
+    <w:p>
+      <w:pPr>
+        <w:pStyle w:val="BodyText"/>
+        <w:ind w:firstLine="115"/>
+        <w:jc w:val="both"/>
+        <w:rPr>
+          <w:b/>
+          <w:sz w:val="28"/>
+          <w:szCs w:val="28"/>
+        </w:rPr>
+      </w:pPr>
+      <w:r>
+        <w:rPr>
+          <w:b/>
+          <w:sz w:val="28"/>
+          <w:szCs w:val="28"/>
+        </w:rPr>
+        <w:t>Five Forces Conclusion</w:t>
+      </w:r>
+    </w:p>
+    <w:p>
+      <w:pPr>
+        <w:pStyle w:val="BodyText"/>
+        <w:ind w:left="715"/>
+        <w:jc w:val="both"/>
+      </w:pPr>
+      <w:r>
+        <w:t xml:space="preserve">I have used Michael Porter five forces model to analyze my finish product and realize that there </w:t>
+      </w:r>
+      <w:r>
+        <w:tab/>
+        <w:t xml:space="preserve">are some points that need to be focused in order to gain huge competitive advantage. For example, bargaining power of customers will be strong as huge </w:t>
+      </w:r>
+      <w:proofErr w:type="gramStart"/>
+      <w:r>
+        <w:t>number of people are</w:t>
+      </w:r>
+      <w:proofErr w:type="gramEnd"/>
+      <w:r>
+        <w:t xml:space="preserve"> not aware of privacy they need and are only looking for cheap products. But this issue can be overcome through some privacy awareness messages and as field of technology grows, people will be aware of that in coming future. In other areas like suppliers, new entrants, competitors and substitute products, my product position is quite strong and is able to gain competitive advantage.</w:t>
+      </w:r>
+    </w:p>
+    <w:p>
+      <w:pPr>
+        <w:pStyle w:val="BodyText"/>
+        <w:ind w:firstLine="115"/>
+        <w:jc w:val="both"/>
+      </w:pPr>
+    </w:p>
+    <w:p>
+      <w:pPr>
+        <w:pStyle w:val="BodyText"/>
+        <w:ind w:left="115"/>
+        <w:jc w:val="both"/>
+        <w:rPr>
+          <w:b/>
+          <w:sz w:val="28"/>
+          <w:szCs w:val="28"/>
+        </w:rPr>
+      </w:pPr>
+      <w:r>
+        <w:rPr>
+          <w:b/>
+          <w:sz w:val="28"/>
+          <w:szCs w:val="28"/>
+        </w:rPr>
         <w:t>Hardware:</w:t>
       </w:r>
     </w:p>
     <w:p>
       <w:pPr>
         <w:pStyle w:val="BodyText"/>
+        <w:ind w:left="115" w:firstLine="605"/>
+        <w:jc w:val="both"/>
+      </w:pPr>
+      <w:r>
+        <w:t>This section is about hardware components that ar</w:t>
+      </w:r>
+      <w:r>
+        <w:t>e used to build the SmartCam</w:t>
+      </w:r>
+      <w:r>
+        <w:t>.</w:t>
+      </w:r>
+    </w:p>
+    <w:p>
+      <w:pPr>
+        <w:pStyle w:val="BodyText"/>
         <w:ind w:left="115"/>
         <w:jc w:val="both"/>
       </w:pPr>
-      <w:r>
-        <w:t>This section is about hardware components that are used to build the Smart Camera.</w:t>
-      </w:r>
     </w:p>
     <w:p>
       <w:pPr>
         <w:pStyle w:val="BodyText"/>
         <w:ind w:left="115"/>
         <w:jc w:val="both"/>
-      </w:pPr>
-    </w:p>
-    <w:p>
-      <w:pPr>
-        <w:pStyle w:val="BodyText"/>
-        <w:ind w:left="115"/>
-        <w:jc w:val="both"/>
-        <w:rPr>
-          <w:b/>
-        </w:rPr>
-      </w:pPr>
-      <w:r>
-        <w:rPr>
-          <w:b/>
-        </w:rPr>
+        <w:rPr>
+          <w:b/>
+        </w:rPr>
+      </w:pPr>
+      <w:r>
+        <w:rPr>
+          <w:b/>
+        </w:rPr>
+        <w:lastRenderedPageBreak/>
         <w:t>Rasp</w:t>
       </w:r>
       <w:r>
@@ -400,18 +1025,17 @@
     <w:p>
       <w:pPr>
         <w:pStyle w:val="BodyText"/>
-        <w:ind w:left="115"/>
-        <w:jc w:val="both"/>
-        <w:rPr>
-          <w:b/>
-        </w:rPr>
-      </w:pPr>
-    </w:p>
-    <w:p>
-      <w:pPr>
-        <w:pStyle w:val="BodyText"/>
-        <w:ind w:left="115" w:firstLine="605"/>
-        <w:jc w:val="both"/>
+        <w:ind w:left="720"/>
+        <w:jc w:val="both"/>
+        <w:rPr>
+          <w:b/>
+        </w:rPr>
+      </w:pPr>
+    </w:p>
+    <w:p>
+      <w:pPr>
+        <w:pStyle w:val="BodyText"/>
+        <w:ind w:left="720"/>
       </w:pPr>
       <w:r>
         <w:t>I have use Raspberry Pi 3</w:t>
@@ -429,15 +1053,13 @@
         <w:t xml:space="preserve"> work exactly as desktop computer, </w:t>
       </w:r>
       <w:r>
-        <w:t xml:space="preserve">and will act as the main device on which I will be </w:t>
-      </w:r>
-      <w:proofErr w:type="spellStart"/>
-      <w:r>
-        <w:t>woring</w:t>
-      </w:r>
-      <w:proofErr w:type="spellEnd"/>
-      <w:r>
-        <w:t xml:space="preserve"> in order to accomplish my project goal. In order to interact with it we only</w:t>
+        <w:t>and will act as the main device on which I will be wor</w:t>
+      </w:r>
+      <w:r>
+        <w:t>k</w:t>
+      </w:r>
+      <w:r>
+        <w:t>ing in order to accomplish my project goal. In order to interact with it we only</w:t>
       </w:r>
       <w:r>
         <w:t xml:space="preserve"> need to add mouse, </w:t>
@@ -482,25 +1104,14 @@
         <w:t xml:space="preserve">support </w:t>
       </w:r>
       <w:r>
-        <w:t xml:space="preserve">different size of RAMs and support smaller HDMI ports for display. </w:t>
-      </w:r>
-    </w:p>
-    <w:p>
-      <w:pPr>
-        <w:pStyle w:val="BodyText"/>
-        <w:ind w:left="115" w:firstLine="605"/>
-        <w:jc w:val="both"/>
-      </w:pPr>
-    </w:p>
-    <w:p>
-      <w:pPr>
-        <w:pStyle w:val="BodyText"/>
-        <w:ind w:left="115"/>
-        <w:jc w:val="both"/>
-      </w:pPr>
-      <w:r>
-        <w:t xml:space="preserve">  </w:t>
-      </w:r>
+        <w:t>different size of RAMs and support smaller HDMI ports for display.</w:t>
+      </w:r>
+    </w:p>
+    <w:p>
+      <w:pPr>
+        <w:pStyle w:val="BodyText"/>
+        <w:ind w:left="720"/>
+      </w:pPr>
       <w:r>
         <w:t>According to Raspberry Pi foundation the specification of model 3 B is specified below:-</w:t>
       </w:r>
@@ -509,65 +1120,61 @@
       <w:pPr>
         <w:widowControl/>
         <w:numPr>
-          <w:ilvl w:val="0"/>
+          <w:ilvl w:val="1"/>
           <w:numId w:val="1"/>
         </w:numPr>
         <w:shd w:val="clear" w:color="auto" w:fill="FFFFFF"/>
         <w:autoSpaceDE/>
         <w:autoSpaceDN/>
         <w:spacing w:before="100" w:beforeAutospacing="1" w:after="100" w:afterAutospacing="1"/>
-        <w:ind w:left="300"/>
-        <w:rPr>
-          <w:color w:val="222222"/>
-          <w:lang w:val="en-IE" w:eastAsia="en-IE" w:bidi="ar-SA"/>
-        </w:rPr>
-      </w:pPr>
-      <w:r>
-        <w:rPr>
-          <w:color w:val="222222"/>
-          <w:lang w:val="en-IE" w:eastAsia="en-IE" w:bidi="ar-SA"/>
-        </w:rPr>
-        <w:lastRenderedPageBreak/>
-        <w:t>Quad Core 1.2GHz Broadcom BCM2837 64bit CPU</w:t>
+        <w:rPr>
+          <w:color w:val="222222"/>
+          <w:lang w:val="en-IE" w:eastAsia="en-IE" w:bidi="ar-SA"/>
+        </w:rPr>
+      </w:pPr>
+      <w:r>
+        <w:rPr>
+          <w:color w:val="222222"/>
+          <w:lang w:val="en-IE" w:eastAsia="en-IE" w:bidi="ar-SA"/>
+        </w:rPr>
+        <w:t>1GB RAM</w:t>
       </w:r>
     </w:p>
     <w:p>
       <w:pPr>
         <w:widowControl/>
         <w:numPr>
-          <w:ilvl w:val="0"/>
+          <w:ilvl w:val="1"/>
           <w:numId w:val="1"/>
         </w:numPr>
         <w:shd w:val="clear" w:color="auto" w:fill="FFFFFF"/>
         <w:autoSpaceDE/>
         <w:autoSpaceDN/>
         <w:spacing w:before="100" w:beforeAutospacing="1" w:after="100" w:afterAutospacing="1"/>
-        <w:ind w:left="300"/>
-        <w:rPr>
-          <w:color w:val="222222"/>
-          <w:lang w:val="en-IE" w:eastAsia="en-IE" w:bidi="ar-SA"/>
-        </w:rPr>
-      </w:pPr>
-      <w:r>
-        <w:rPr>
-          <w:color w:val="222222"/>
-          <w:lang w:val="en-IE" w:eastAsia="en-IE" w:bidi="ar-SA"/>
-        </w:rPr>
-        <w:t>1GB RAM</w:t>
+        <w:rPr>
+          <w:color w:val="222222"/>
+          <w:lang w:val="en-IE" w:eastAsia="en-IE" w:bidi="ar-SA"/>
+        </w:rPr>
+      </w:pPr>
+      <w:r>
+        <w:rPr>
+          <w:color w:val="222222"/>
+          <w:lang w:val="en-IE" w:eastAsia="en-IE" w:bidi="ar-SA"/>
+        </w:rPr>
+        <w:t>Quad Core 1.2GHz Broadcom BCM2837 64bit CPU</w:t>
       </w:r>
     </w:p>
     <w:p>
       <w:pPr>
         <w:widowControl/>
         <w:numPr>
-          <w:ilvl w:val="0"/>
+          <w:ilvl w:val="1"/>
           <w:numId w:val="1"/>
         </w:numPr>
         <w:shd w:val="clear" w:color="auto" w:fill="FFFFFF"/>
         <w:autoSpaceDE/>
         <w:autoSpaceDN/>
         <w:spacing w:before="100" w:beforeAutospacing="1" w:after="100" w:afterAutospacing="1"/>
-        <w:ind w:left="300"/>
         <w:rPr>
           <w:color w:val="222222"/>
           <w:lang w:val="en-IE" w:eastAsia="en-IE" w:bidi="ar-SA"/>
@@ -585,14 +1192,13 @@
       <w:pPr>
         <w:widowControl/>
         <w:numPr>
-          <w:ilvl w:val="0"/>
+          <w:ilvl w:val="1"/>
           <w:numId w:val="1"/>
         </w:numPr>
         <w:shd w:val="clear" w:color="auto" w:fill="FFFFFF"/>
         <w:autoSpaceDE/>
         <w:autoSpaceDN/>
         <w:spacing w:before="100" w:beforeAutospacing="1" w:after="100" w:afterAutospacing="1"/>
-        <w:ind w:left="300"/>
         <w:rPr>
           <w:color w:val="222222"/>
           <w:lang w:val="en-IE" w:eastAsia="en-IE" w:bidi="ar-SA"/>
@@ -610,14 +1216,13 @@
       <w:pPr>
         <w:widowControl/>
         <w:numPr>
-          <w:ilvl w:val="0"/>
+          <w:ilvl w:val="1"/>
           <w:numId w:val="1"/>
         </w:numPr>
         <w:shd w:val="clear" w:color="auto" w:fill="FFFFFF"/>
         <w:autoSpaceDE/>
         <w:autoSpaceDN/>
         <w:spacing w:before="100" w:beforeAutospacing="1" w:after="100" w:afterAutospacing="1"/>
-        <w:ind w:left="300"/>
         <w:rPr>
           <w:color w:val="222222"/>
           <w:lang w:val="en-IE" w:eastAsia="en-IE" w:bidi="ar-SA"/>
@@ -635,14 +1240,13 @@
       <w:pPr>
         <w:widowControl/>
         <w:numPr>
-          <w:ilvl w:val="0"/>
+          <w:ilvl w:val="1"/>
           <w:numId w:val="1"/>
         </w:numPr>
         <w:shd w:val="clear" w:color="auto" w:fill="FFFFFF"/>
         <w:autoSpaceDE/>
         <w:autoSpaceDN/>
         <w:spacing w:before="100" w:beforeAutospacing="1" w:after="100" w:afterAutospacing="1"/>
-        <w:ind w:left="300"/>
         <w:rPr>
           <w:color w:val="222222"/>
           <w:lang w:val="en-IE" w:eastAsia="en-IE" w:bidi="ar-SA"/>
@@ -660,14 +1264,13 @@
       <w:pPr>
         <w:widowControl/>
         <w:numPr>
-          <w:ilvl w:val="0"/>
+          <w:ilvl w:val="1"/>
           <w:numId w:val="1"/>
         </w:numPr>
         <w:shd w:val="clear" w:color="auto" w:fill="FFFFFF"/>
         <w:autoSpaceDE/>
         <w:autoSpaceDN/>
         <w:spacing w:before="100" w:beforeAutospacing="1" w:after="100" w:afterAutospacing="1"/>
-        <w:ind w:left="300"/>
         <w:rPr>
           <w:color w:val="222222"/>
           <w:lang w:val="en-IE" w:eastAsia="en-IE" w:bidi="ar-SA"/>
@@ -685,14 +1288,13 @@
       <w:pPr>
         <w:widowControl/>
         <w:numPr>
-          <w:ilvl w:val="0"/>
+          <w:ilvl w:val="1"/>
           <w:numId w:val="1"/>
         </w:numPr>
         <w:shd w:val="clear" w:color="auto" w:fill="FFFFFF"/>
         <w:autoSpaceDE/>
         <w:autoSpaceDN/>
         <w:spacing w:before="100" w:beforeAutospacing="1" w:after="100" w:afterAutospacing="1"/>
-        <w:ind w:left="300"/>
         <w:rPr>
           <w:color w:val="222222"/>
           <w:lang w:val="en-IE" w:eastAsia="en-IE" w:bidi="ar-SA"/>
@@ -710,14 +1312,13 @@
       <w:pPr>
         <w:widowControl/>
         <w:numPr>
-          <w:ilvl w:val="0"/>
+          <w:ilvl w:val="1"/>
           <w:numId w:val="1"/>
         </w:numPr>
         <w:shd w:val="clear" w:color="auto" w:fill="FFFFFF"/>
         <w:autoSpaceDE/>
         <w:autoSpaceDN/>
         <w:spacing w:before="100" w:beforeAutospacing="1" w:after="100" w:afterAutospacing="1"/>
-        <w:ind w:left="300"/>
         <w:rPr>
           <w:color w:val="222222"/>
           <w:lang w:val="en-IE" w:eastAsia="en-IE" w:bidi="ar-SA"/>
@@ -735,14 +1336,13 @@
       <w:pPr>
         <w:widowControl/>
         <w:numPr>
-          <w:ilvl w:val="0"/>
+          <w:ilvl w:val="1"/>
           <w:numId w:val="1"/>
         </w:numPr>
         <w:shd w:val="clear" w:color="auto" w:fill="FFFFFF"/>
         <w:autoSpaceDE/>
         <w:autoSpaceDN/>
         <w:spacing w:before="100" w:beforeAutospacing="1" w:after="100" w:afterAutospacing="1"/>
-        <w:ind w:left="300"/>
         <w:rPr>
           <w:color w:val="222222"/>
           <w:lang w:val="en-IE" w:eastAsia="en-IE" w:bidi="ar-SA"/>
@@ -760,14 +1360,13 @@
       <w:pPr>
         <w:widowControl/>
         <w:numPr>
-          <w:ilvl w:val="0"/>
+          <w:ilvl w:val="1"/>
           <w:numId w:val="1"/>
         </w:numPr>
         <w:shd w:val="clear" w:color="auto" w:fill="FFFFFF"/>
         <w:autoSpaceDE/>
         <w:autoSpaceDN/>
         <w:spacing w:before="100" w:beforeAutospacing="1" w:after="100" w:afterAutospacing="1"/>
-        <w:ind w:left="300"/>
         <w:rPr>
           <w:color w:val="222222"/>
           <w:lang w:val="en-IE" w:eastAsia="en-IE" w:bidi="ar-SA"/>
@@ -785,14 +1384,13 @@
       <w:pPr>
         <w:widowControl/>
         <w:numPr>
-          <w:ilvl w:val="0"/>
+          <w:ilvl w:val="1"/>
           <w:numId w:val="1"/>
         </w:numPr>
         <w:shd w:val="clear" w:color="auto" w:fill="FFFFFF"/>
         <w:autoSpaceDE/>
         <w:autoSpaceDN/>
         <w:spacing w:before="100" w:beforeAutospacing="1" w:after="100" w:afterAutospacing="1"/>
-        <w:ind w:left="300"/>
         <w:rPr>
           <w:color w:val="222222"/>
           <w:lang w:val="en-IE" w:eastAsia="en-IE" w:bidi="ar-SA"/>
@@ -849,7 +1447,7 @@
         <w:autoSpaceDE/>
         <w:autoSpaceDN/>
         <w:spacing w:before="100" w:beforeAutospacing="1" w:after="100" w:afterAutospacing="1"/>
-        <w:ind w:firstLine="720"/>
+        <w:ind w:left="720"/>
         <w:rPr>
           <w:color w:val="222222"/>
           <w:lang w:val="en-IE" w:eastAsia="en-IE" w:bidi="ar-SA"/>
@@ -916,7 +1514,7 @@
         <w:autoSpaceDE/>
         <w:autoSpaceDN/>
         <w:spacing w:before="100" w:beforeAutospacing="1" w:after="100" w:afterAutospacing="1"/>
-        <w:ind w:firstLine="720"/>
+        <w:ind w:left="720"/>
         <w:rPr>
           <w:color w:val="222222"/>
           <w:lang w:val="en-IE" w:eastAsia="en-IE" w:bidi="ar-SA"/>
@@ -1006,6 +1604,7 @@
           <w:lang w:val="en-IE" w:eastAsia="en-IE" w:bidi="ar-SA"/>
         </w:rPr>
       </w:pPr>
+      <w:bookmarkStart w:id="0" w:name="_GoBack"/>
       <w:r>
         <w:rPr>
           <w:rFonts w:ascii="Arial" w:hAnsi="Arial" w:cs="Arial"/>
@@ -1016,7 +1615,7 @@
         </w:rPr>
         <w:t xml:space="preserve">homeadvisor.com. (2019). [online] Available at: </w:t>
       </w:r>
-      <w:hyperlink r:id="rId10" w:history="1">
+      <w:hyperlink r:id="rId11" w:history="1">
         <w:r>
           <w:rPr>
             <w:rStyle w:val="Hyperlink"/>
@@ -1067,7 +1666,221 @@
           <w:lang w:val="en-IE" w:eastAsia="en-IE" w:bidi="ar-SA"/>
         </w:rPr>
       </w:pPr>
-    </w:p>
+      <w:r>
+        <w:rPr>
+          <w:rFonts w:ascii="Arial" w:hAnsi="Arial" w:cs="Arial"/>
+          <w:color w:val="000000"/>
+          <w:sz w:val="20"/>
+          <w:szCs w:val="20"/>
+          <w:shd w:val="clear" w:color="auto" w:fill="FFFFFF"/>
+        </w:rPr>
+        <w:t xml:space="preserve">Is your CCTV system secure from </w:t>
+      </w:r>
+      <w:proofErr w:type="spellStart"/>
+      <w:r>
+        <w:rPr>
+          <w:rFonts w:ascii="Arial" w:hAnsi="Arial" w:cs="Arial"/>
+          <w:color w:val="000000"/>
+          <w:sz w:val="20"/>
+          <w:szCs w:val="20"/>
+          <w:shd w:val="clear" w:color="auto" w:fill="FFFFFF"/>
+        </w:rPr>
+        <w:t xml:space="preserve">Cyber </w:t>
+      </w:r>
+      <w:proofErr w:type="gramStart"/>
+      <w:r>
+        <w:rPr>
+          <w:rFonts w:ascii="Arial" w:hAnsi="Arial" w:cs="Arial"/>
+          <w:color w:val="000000"/>
+          <w:sz w:val="20"/>
+          <w:szCs w:val="20"/>
+          <w:shd w:val="clear" w:color="auto" w:fill="FFFFFF"/>
+        </w:rPr>
+        <w:t>attack</w:t>
+      </w:r>
+      <w:proofErr w:type="spellEnd"/>
+      <w:r>
+        <w:rPr>
+          <w:rFonts w:ascii="Arial" w:hAnsi="Arial" w:cs="Arial"/>
+          <w:color w:val="000000"/>
+          <w:sz w:val="20"/>
+          <w:szCs w:val="20"/>
+          <w:shd w:val="clear" w:color="auto" w:fill="FFFFFF"/>
+        </w:rPr>
+        <w:t>.</w:t>
+      </w:r>
+      <w:proofErr w:type="gramEnd"/>
+      <w:r>
+        <w:rPr>
+          <w:rFonts w:ascii="Arial" w:hAnsi="Arial" w:cs="Arial"/>
+          <w:color w:val="000000"/>
+          <w:sz w:val="20"/>
+          <w:szCs w:val="20"/>
+          <w:shd w:val="clear" w:color="auto" w:fill="FFFFFF"/>
+        </w:rPr>
+        <w:t xml:space="preserve"> (2019). [</w:t>
+      </w:r>
+      <w:proofErr w:type="spellStart"/>
+      <w:r>
+        <w:rPr>
+          <w:rFonts w:ascii="Arial" w:hAnsi="Arial" w:cs="Arial"/>
+          <w:color w:val="000000"/>
+          <w:sz w:val="20"/>
+          <w:szCs w:val="20"/>
+          <w:shd w:val="clear" w:color="auto" w:fill="FFFFFF"/>
+        </w:rPr>
+        <w:t>ebook</w:t>
+      </w:r>
+      <w:proofErr w:type="spellEnd"/>
+      <w:r>
+        <w:rPr>
+          <w:rFonts w:ascii="Arial" w:hAnsi="Arial" w:cs="Arial"/>
+          <w:color w:val="000000"/>
+          <w:sz w:val="20"/>
+          <w:szCs w:val="20"/>
+          <w:shd w:val="clear" w:color="auto" w:fill="FFFFFF"/>
+        </w:rPr>
+        <w:t xml:space="preserve">] </w:t>
+      </w:r>
+      <w:proofErr w:type="spellStart"/>
+      <w:r>
+        <w:rPr>
+          <w:rFonts w:ascii="Arial" w:hAnsi="Arial" w:cs="Arial"/>
+          <w:color w:val="000000"/>
+          <w:sz w:val="20"/>
+          <w:szCs w:val="20"/>
+          <w:shd w:val="clear" w:color="auto" w:fill="FFFFFF"/>
+        </w:rPr>
+        <w:t>CloudView</w:t>
+      </w:r>
+      <w:proofErr w:type="spellEnd"/>
+      <w:r>
+        <w:rPr>
+          <w:rFonts w:ascii="Arial" w:hAnsi="Arial" w:cs="Arial"/>
+          <w:color w:val="000000"/>
+          <w:sz w:val="20"/>
+          <w:szCs w:val="20"/>
+          <w:shd w:val="clear" w:color="auto" w:fill="FFFFFF"/>
+        </w:rPr>
+        <w:t xml:space="preserve"> (UK) limited. Available at: </w:t>
+      </w:r>
+      <w:hyperlink r:id="rId12" w:history="1">
+        <w:r>
+          <w:rPr>
+            <w:rStyle w:val="Hyperlink"/>
+            <w:rFonts w:ascii="Arial" w:hAnsi="Arial" w:cs="Arial"/>
+            <w:sz w:val="20"/>
+            <w:szCs w:val="20"/>
+            <w:shd w:val="clear" w:color="auto" w:fill="FFFFFF"/>
+          </w:rPr>
+          <w:t>http://www.cloudview.co/cyberattack</w:t>
+        </w:r>
+      </w:hyperlink>
+      <w:r>
+        <w:rPr>
+          <w:rFonts w:ascii="Arial" w:hAnsi="Arial" w:cs="Arial"/>
+          <w:color w:val="000000"/>
+          <w:sz w:val="20"/>
+          <w:szCs w:val="20"/>
+          <w:shd w:val="clear" w:color="auto" w:fill="FFFFFF"/>
+        </w:rPr>
+        <w:t xml:space="preserve"> </w:t>
+      </w:r>
+      <w:r>
+        <w:rPr>
+          <w:rFonts w:ascii="Arial" w:hAnsi="Arial" w:cs="Arial"/>
+          <w:color w:val="000000"/>
+          <w:sz w:val="20"/>
+          <w:szCs w:val="20"/>
+          <w:shd w:val="clear" w:color="auto" w:fill="FFFFFF"/>
+        </w:rPr>
+        <w:t>[Accessed 10 Dec. 2019].</w:t>
+      </w:r>
+    </w:p>
+    <w:p>
+      <w:pPr>
+        <w:pStyle w:val="ListParagraph"/>
+        <w:widowControl/>
+        <w:numPr>
+          <w:ilvl w:val="0"/>
+          <w:numId w:val="2"/>
+        </w:numPr>
+        <w:shd w:val="clear" w:color="auto" w:fill="FFFFFF"/>
+        <w:autoSpaceDE/>
+        <w:autoSpaceDN/>
+        <w:spacing w:before="100" w:beforeAutospacing="1" w:after="100" w:afterAutospacing="1"/>
+        <w:rPr>
+          <w:b/>
+          <w:color w:val="222222"/>
+          <w:lang w:val="en-IE" w:eastAsia="en-IE" w:bidi="ar-SA"/>
+        </w:rPr>
+      </w:pPr>
+      <w:r>
+        <w:rPr>
+          <w:rFonts w:ascii="Arial" w:hAnsi="Arial" w:cs="Arial"/>
+          <w:color w:val="000000"/>
+          <w:sz w:val="20"/>
+          <w:szCs w:val="20"/>
+          <w:shd w:val="clear" w:color="auto" w:fill="FFFFFF"/>
+        </w:rPr>
+        <w:t>Youtube.com. (2019). </w:t>
+      </w:r>
+      <w:r>
+        <w:rPr>
+          <w:rFonts w:ascii="Arial" w:hAnsi="Arial" w:cs="Arial"/>
+          <w:i/>
+          <w:iCs/>
+          <w:color w:val="000000"/>
+          <w:sz w:val="20"/>
+          <w:szCs w:val="20"/>
+          <w:shd w:val="clear" w:color="auto" w:fill="FFFFFF"/>
+        </w:rPr>
+        <w:t>The Five Competitive Forces That Shape Strategy</w:t>
+      </w:r>
+      <w:r>
+        <w:rPr>
+          <w:rFonts w:ascii="Arial" w:hAnsi="Arial" w:cs="Arial"/>
+          <w:color w:val="000000"/>
+          <w:sz w:val="20"/>
+          <w:szCs w:val="20"/>
+          <w:shd w:val="clear" w:color="auto" w:fill="FFFFFF"/>
+        </w:rPr>
+        <w:t xml:space="preserve">. [online] Available at: </w:t>
+      </w:r>
+      <w:hyperlink r:id="rId13" w:history="1">
+        <w:r>
+          <w:rPr>
+            <w:rStyle w:val="Hyperlink"/>
+            <w:rFonts w:ascii="Arial" w:hAnsi="Arial" w:cs="Arial"/>
+            <w:sz w:val="20"/>
+            <w:szCs w:val="20"/>
+            <w:shd w:val="clear" w:color="auto" w:fill="FFFFFF"/>
+          </w:rPr>
+          <w:t>https://www.youtube.com/watch?v=mYF2_FBCvXw</w:t>
+        </w:r>
+      </w:hyperlink>
+      <w:r>
+        <w:rPr>
+          <w:rFonts w:ascii="Arial" w:hAnsi="Arial" w:cs="Arial"/>
+          <w:color w:val="000000"/>
+          <w:sz w:val="20"/>
+          <w:szCs w:val="20"/>
+          <w:shd w:val="clear" w:color="auto" w:fill="FFFFFF"/>
+        </w:rPr>
+        <w:t xml:space="preserve"> </w:t>
+      </w:r>
+      <w:r>
+        <w:rPr>
+          <w:rFonts w:ascii="Arial" w:hAnsi="Arial" w:cs="Arial"/>
+          <w:color w:val="000000"/>
+          <w:sz w:val="20"/>
+          <w:szCs w:val="20"/>
+          <w:shd w:val="clear" w:color="auto" w:fill="FFFFFF"/>
+        </w:rPr>
+        <w:t>[Accessed 12 Dec. 2019].</w:t>
+      </w:r>
+    </w:p>
+    <w:bookmarkEnd w:id="0"/>
     <w:p>
       <w:pPr>
         <w:pStyle w:val="BodyText"/>
@@ -1250,7 +2063,7 @@
                     <w:noProof/>
                     <w:sz w:val="24"/>
                   </w:rPr>
-                  <w:t>3</w:t>
+                  <w:t>1</w:t>
                 </w:r>
                 <w:r>
                   <w:fldChar w:fldCharType="end"/>
@@ -1355,6 +2168,92 @@
     </w:lvl>
   </w:abstractNum>
   <w:abstractNum w:abstractNumId="1">
+    <w:nsid w:val="5E634669"/>
+    <w:multiLevelType w:val="hybridMultilevel"/>
+    <w:tmpl w:val="C53C1486"/>
+    <w:lvl w:ilvl="0" w:tplc="1809000F">
+      <w:start w:val="1"/>
+      <w:numFmt w:val="decimal"/>
+      <w:lvlText w:val="%1."/>
+      <w:lvlJc w:val="left"/>
+      <w:pPr>
+        <w:ind w:left="2160" w:hanging="360"/>
+      </w:pPr>
+    </w:lvl>
+    <w:lvl w:ilvl="1" w:tplc="18090019" w:tentative="1">
+      <w:start w:val="1"/>
+      <w:numFmt w:val="lowerLetter"/>
+      <w:lvlText w:val="%2."/>
+      <w:lvlJc w:val="left"/>
+      <w:pPr>
+        <w:ind w:left="2880" w:hanging="360"/>
+      </w:pPr>
+    </w:lvl>
+    <w:lvl w:ilvl="2" w:tplc="1809001B" w:tentative="1">
+      <w:start w:val="1"/>
+      <w:numFmt w:val="lowerRoman"/>
+      <w:lvlText w:val="%3."/>
+      <w:lvlJc w:val="right"/>
+      <w:pPr>
+        <w:ind w:left="3600" w:hanging="180"/>
+      </w:pPr>
+    </w:lvl>
+    <w:lvl w:ilvl="3" w:tplc="1809000F" w:tentative="1">
+      <w:start w:val="1"/>
+      <w:numFmt w:val="decimal"/>
+      <w:lvlText w:val="%4."/>
+      <w:lvlJc w:val="left"/>
+      <w:pPr>
+        <w:ind w:left="4320" w:hanging="360"/>
+      </w:pPr>
+    </w:lvl>
+    <w:lvl w:ilvl="4" w:tplc="18090019" w:tentative="1">
+      <w:start w:val="1"/>
+      <w:numFmt w:val="lowerLetter"/>
+      <w:lvlText w:val="%5."/>
+      <w:lvlJc w:val="left"/>
+      <w:pPr>
+        <w:ind w:left="5040" w:hanging="360"/>
+      </w:pPr>
+    </w:lvl>
+    <w:lvl w:ilvl="5" w:tplc="1809001B" w:tentative="1">
+      <w:start w:val="1"/>
+      <w:numFmt w:val="lowerRoman"/>
+      <w:lvlText w:val="%6."/>
+      <w:lvlJc w:val="right"/>
+      <w:pPr>
+        <w:ind w:left="5760" w:hanging="180"/>
+      </w:pPr>
+    </w:lvl>
+    <w:lvl w:ilvl="6" w:tplc="1809000F" w:tentative="1">
+      <w:start w:val="1"/>
+      <w:numFmt w:val="decimal"/>
+      <w:lvlText w:val="%7."/>
+      <w:lvlJc w:val="left"/>
+      <w:pPr>
+        <w:ind w:left="6480" w:hanging="360"/>
+      </w:pPr>
+    </w:lvl>
+    <w:lvl w:ilvl="7" w:tplc="18090019" w:tentative="1">
+      <w:start w:val="1"/>
+      <w:numFmt w:val="lowerLetter"/>
+      <w:lvlText w:val="%8."/>
+      <w:lvlJc w:val="left"/>
+      <w:pPr>
+        <w:ind w:left="7200" w:hanging="360"/>
+      </w:pPr>
+    </w:lvl>
+    <w:lvl w:ilvl="8" w:tplc="1809001B" w:tentative="1">
+      <w:start w:val="1"/>
+      <w:numFmt w:val="lowerRoman"/>
+      <w:lvlText w:val="%9."/>
+      <w:lvlJc w:val="right"/>
+      <w:pPr>
+        <w:ind w:left="7920" w:hanging="180"/>
+      </w:pPr>
+    </w:lvl>
+  </w:abstractNum>
+  <w:abstractNum w:abstractNumId="2">
     <w:nsid w:val="692D2215"/>
     <w:multiLevelType w:val="multilevel"/>
     <w:tmpl w:val="8CD64E40"/>
@@ -1374,7 +2273,7 @@
         <w:sz w:val="20"/>
       </w:rPr>
     </w:lvl>
-    <w:lvl w:ilvl="1" w:tentative="1">
+    <w:lvl w:ilvl="1">
       <w:start w:val="1"/>
       <w:numFmt w:val="bullet"/>
       <w:lvlText w:val="o"/>
@@ -1504,10 +2403,13 @@
     </w:lvl>
   </w:abstractNum>
   <w:num w:numId="1">
-    <w:abstractNumId w:val="1"/>
+    <w:abstractNumId w:val="2"/>
   </w:num>
   <w:num w:numId="2">
     <w:abstractNumId w:val="0"/>
+  </w:num>
+  <w:num w:numId="3">
+    <w:abstractNumId w:val="1"/>
   </w:num>
 </w:numbering>
 </file>
@@ -1746,6 +2648,196 @@
       <w:color w:val="800080" w:themeColor="followedHyperlink"/>
       <w:u w:val="single"/>
     </w:rPr>
+  </w:style>
+</w:styles>
+</file>
+
+<file path=word/stylesWithEffects.xml><?xml version="1.0" encoding="utf-8"?>
+<w:styles xmlns:wpc="http://schemas.microsoft.com/office/word/2010/wordprocessingCanvas" xmlns:mc="http://schemas.openxmlformats.org/markup-compatibility/2006" xmlns:o="urn:schemas-microsoft-com:office:office" xmlns:r="http://schemas.openxmlformats.org/officeDocument/2006/relationships" xmlns:m="http://schemas.openxmlformats.org/officeDocument/2006/math" xmlns:v="urn:schemas-microsoft-com:vml" xmlns:wp14="http://schemas.microsoft.com/office/word/2010/wordprocessingDrawing" xmlns:wp="http://schemas.openxmlformats.org/drawingml/2006/wordprocessingDrawing" xmlns:w10="urn:schemas-microsoft-com:office:word" xmlns:w="http://schemas.openxmlformats.org/wordprocessingml/2006/main" xmlns:w14="http://schemas.microsoft.com/office/word/2010/wordml" xmlns:wpg="http://schemas.microsoft.com/office/word/2010/wordprocessingGroup" xmlns:wpi="http://schemas.microsoft.com/office/word/2010/wordprocessingInk" xmlns:wne="http://schemas.microsoft.com/office/word/2006/wordml" xmlns:wps="http://schemas.microsoft.com/office/word/2010/wordprocessingShape" mc:Ignorable="w14 wp14">
+  <w:docDefaults>
+    <w:rPrDefault>
+      <w:rPr>
+        <w:rFonts w:asciiTheme="minorHAnsi" w:eastAsiaTheme="minorEastAsia" w:hAnsiTheme="minorHAnsi" w:cstheme="minorBidi"/>
+        <w:sz w:val="22"/>
+        <w:szCs w:val="22"/>
+        <w:lang w:val="en-IE" w:eastAsia="en-IE" w:bidi="ar-SA"/>
+      </w:rPr>
+    </w:rPrDefault>
+    <w:pPrDefault>
+      <w:pPr>
+        <w:spacing w:after="200" w:line="276" w:lineRule="auto"/>
+      </w:pPr>
+    </w:pPrDefault>
+  </w:docDefaults>
+  <w:latentStyles w:defLockedState="0" w:defUIPriority="99" w:defSemiHidden="1" w:defUnhideWhenUsed="1" w:defQFormat="0" w:count="267">
+    <w:lsdException w:name="Normal" w:semiHidden="0" w:uiPriority="0" w:unhideWhenUsed="0" w:qFormat="1"/>
+    <w:lsdException w:name="heading 1" w:semiHidden="0" w:uiPriority="9" w:unhideWhenUsed="0" w:qFormat="1"/>
+    <w:lsdException w:name="heading 2" w:uiPriority="9" w:qFormat="1"/>
+    <w:lsdException w:name="heading 3" w:uiPriority="9" w:qFormat="1"/>
+    <w:lsdException w:name="heading 4" w:uiPriority="9" w:qFormat="1"/>
+    <w:lsdException w:name="heading 5" w:uiPriority="9" w:qFormat="1"/>
+    <w:lsdException w:name="heading 6" w:uiPriority="9" w:qFormat="1"/>
+    <w:lsdException w:name="heading 7" w:uiPriority="9" w:qFormat="1"/>
+    <w:lsdException w:name="heading 8" w:uiPriority="9" w:qFormat="1"/>
+    <w:lsdException w:name="heading 9" w:uiPriority="9" w:qFormat="1"/>
+    <w:lsdException w:name="toc 1" w:uiPriority="39"/>
+    <w:lsdException w:name="toc 2" w:uiPriority="39"/>
+    <w:lsdException w:name="toc 3" w:uiPriority="39"/>
+    <w:lsdException w:name="toc 4" w:uiPriority="39"/>
+    <w:lsdException w:name="toc 5" w:uiPriority="39"/>
+    <w:lsdException w:name="toc 6" w:uiPriority="39"/>
+    <w:lsdException w:name="toc 7" w:uiPriority="39"/>
+    <w:lsdException w:name="toc 8" w:uiPriority="39"/>
+    <w:lsdException w:name="toc 9" w:uiPriority="39"/>
+    <w:lsdException w:name="caption" w:uiPriority="35" w:qFormat="1"/>
+    <w:lsdException w:name="Title" w:semiHidden="0" w:uiPriority="10" w:unhideWhenUsed="0" w:qFormat="1"/>
+    <w:lsdException w:name="Default Paragraph Font" w:uiPriority="1"/>
+    <w:lsdException w:name="Subtitle" w:semiHidden="0" w:uiPriority="11" w:unhideWhenUsed="0" w:qFormat="1"/>
+    <w:lsdException w:name="Strong" w:semiHidden="0" w:uiPriority="22" w:unhideWhenUsed="0" w:qFormat="1"/>
+    <w:lsdException w:name="Emphasis" w:semiHidden="0" w:uiPriority="20" w:unhideWhenUsed="0" w:qFormat="1"/>
+    <w:lsdException w:name="Table Grid" w:semiHidden="0" w:uiPriority="59" w:unhideWhenUsed="0"/>
+    <w:lsdException w:name="Placeholder Text" w:unhideWhenUsed="0"/>
+    <w:lsdException w:name="No Spacing" w:semiHidden="0" w:uiPriority="1" w:unhideWhenUsed="0" w:qFormat="1"/>
+    <w:lsdException w:name="Light Shading" w:semiHidden="0" w:uiPriority="60" w:unhideWhenUsed="0"/>
+    <w:lsdException w:name="Light List" w:semiHidden="0" w:uiPriority="61" w:unhideWhenUsed="0"/>
+    <w:lsdException w:name="Light Grid" w:semiHidden="0" w:uiPriority="62" w:unhideWhenUsed="0"/>
+    <w:lsdException w:name="Medium Shading 1" w:semiHidden="0" w:uiPriority="63" w:unhideWhenUsed="0"/>
+    <w:lsdException w:name="Medium Shading 2" w:semiHidden="0" w:uiPriority="64" w:unhideWhenUsed="0"/>
+    <w:lsdException w:name="Medium List 1" w:semiHidden="0" w:uiPriority="65" w:unhideWhenUsed="0"/>
+    <w:lsdException w:name="Medium List 2" w:semiHidden="0" w:uiPriority="66" w:unhideWhenUsed="0"/>
+    <w:lsdException w:name="Medium Grid 1" w:semiHidden="0" w:uiPriority="67" w:unhideWhenUsed="0"/>
+    <w:lsdException w:name="Medium Grid 2" w:semiHidden="0" w:uiPriority="68" w:unhideWhenUsed="0"/>
+    <w:lsdException w:name="Medium Grid 3" w:semiHidden="0" w:uiPriority="69" w:unhideWhenUsed="0"/>
+    <w:lsdException w:name="Dark List" w:semiHidden="0" w:uiPriority="70" w:unhideWhenUsed="0"/>
+    <w:lsdException w:name="Colorful Shading" w:semiHidden="0" w:uiPriority="71" w:unhideWhenUsed="0"/>
+    <w:lsdException w:name="Colorful List" w:semiHidden="0" w:uiPriority="72" w:unhideWhenUsed="0"/>
+    <w:lsdException w:name="Colorful Grid" w:semiHidden="0" w:uiPriority="73" w:unhideWhenUsed="0"/>
+    <w:lsdException w:name="Light Shading Accent 1" w:semiHidden="0" w:uiPriority="60" w:unhideWhenUsed="0"/>
+    <w:lsdException w:name="Light List Accent 1" w:semiHidden="0" w:uiPriority="61" w:unhideWhenUsed="0"/>
+    <w:lsdException w:name="Light Grid Accent 1" w:semiHidden="0" w:uiPriority="62" w:unhideWhenUsed="0"/>
+    <w:lsdException w:name="Medium Shading 1 Accent 1" w:semiHidden="0" w:uiPriority="63" w:unhideWhenUsed="0"/>
+    <w:lsdException w:name="Medium Shading 2 Accent 1" w:semiHidden="0" w:uiPriority="64" w:unhideWhenUsed="0"/>
+    <w:lsdException w:name="Medium List 1 Accent 1" w:semiHidden="0" w:uiPriority="65" w:unhideWhenUsed="0"/>
+    <w:lsdException w:name="Revision" w:unhideWhenUsed="0"/>
+    <w:lsdException w:name="List Paragraph" w:semiHidden="0" w:uiPriority="34" w:unhideWhenUsed="0" w:qFormat="1"/>
+    <w:lsdException w:name="Quote" w:semiHidden="0" w:uiPriority="29" w:unhideWhenUsed="0" w:qFormat="1"/>
+    <w:lsdException w:name="Intense Quote" w:semiHidden="0" w:uiPriority="30" w:unhideWhenUsed="0" w:qFormat="1"/>
+    <w:lsdException w:name="Medium List 2 Accent 1" w:semiHidden="0" w:uiPriority="66" w:unhideWhenUsed="0"/>
+    <w:lsdException w:name="Medium Grid 1 Accent 1" w:semiHidden="0" w:uiPriority="67" w:unhideWhenUsed="0"/>
+    <w:lsdException w:name="Medium Grid 2 Accent 1" w:semiHidden="0" w:uiPriority="68" w:unhideWhenUsed="0"/>
+    <w:lsdException w:name="Medium Grid 3 Accent 1" w:semiHidden="0" w:uiPriority="69" w:unhideWhenUsed="0"/>
+    <w:lsdException w:name="Dark List Accent 1" w:semiHidden="0" w:uiPriority="70" w:unhideWhenUsed="0"/>
+    <w:lsdException w:name="Colorful Shading Accent 1" w:semiHidden="0" w:uiPriority="71" w:unhideWhenUsed="0"/>
+    <w:lsdException w:name="Colorful List Accent 1" w:semiHidden="0" w:uiPriority="72" w:unhideWhenUsed="0"/>
+    <w:lsdException w:name="Colorful Grid Accent 1" w:semiHidden="0" w:uiPriority="73" w:unhideWhenUsed="0"/>
+    <w:lsdException w:name="Light Shading Accent 2" w:semiHidden="0" w:uiPriority="60" w:unhideWhenUsed="0"/>
+    <w:lsdException w:name="Light List Accent 2" w:semiHidden="0" w:uiPriority="61" w:unhideWhenUsed="0"/>
+    <w:lsdException w:name="Light Grid Accent 2" w:semiHidden="0" w:uiPriority="62" w:unhideWhenUsed="0"/>
+    <w:lsdException w:name="Medium Shading 1 Accent 2" w:semiHidden="0" w:uiPriority="63" w:unhideWhenUsed="0"/>
+    <w:lsdException w:name="Medium Shading 2 Accent 2" w:semiHidden="0" w:uiPriority="64" w:unhideWhenUsed="0"/>
+    <w:lsdException w:name="Medium List 1 Accent 2" w:semiHidden="0" w:uiPriority="65" w:unhideWhenUsed="0"/>
+    <w:lsdException w:name="Medium List 2 Accent 2" w:semiHidden="0" w:uiPriority="66" w:unhideWhenUsed="0"/>
+    <w:lsdException w:name="Medium Grid 1 Accent 2" w:semiHidden="0" w:uiPriority="67" w:unhideWhenUsed="0"/>
+    <w:lsdException w:name="Medium Grid 2 Accent 2" w:semiHidden="0" w:uiPriority="68" w:unhideWhenUsed="0"/>
+    <w:lsdException w:name="Medium Grid 3 Accent 2" w:semiHidden="0" w:uiPriority="69" w:unhideWhenUsed="0"/>
+    <w:lsdException w:name="Dark List Accent 2" w:semiHidden="0" w:uiPriority="70" w:unhideWhenUsed="0"/>
+    <w:lsdException w:name="Colorful Shading Accent 2" w:semiHidden="0" w:uiPriority="71" w:unhideWhenUsed="0"/>
+    <w:lsdException w:name="Colorful List Accent 2" w:semiHidden="0" w:uiPriority="72" w:unhideWhenUsed="0"/>
+    <w:lsdException w:name="Colorful Grid Accent 2" w:semiHidden="0" w:uiPriority="73" w:unhideWhenUsed="0"/>
+    <w:lsdException w:name="Light Shading Accent 3" w:semiHidden="0" w:uiPriority="60" w:unhideWhenUsed="0"/>
+    <w:lsdException w:name="Light List Accent 3" w:semiHidden="0" w:uiPriority="61" w:unhideWhenUsed="0"/>
+    <w:lsdException w:name="Light Grid Accent 3" w:semiHidden="0" w:uiPriority="62" w:unhideWhenUsed="0"/>
+    <w:lsdException w:name="Medium Shading 1 Accent 3" w:semiHidden="0" w:uiPriority="63" w:unhideWhenUsed="0"/>
+    <w:lsdException w:name="Medium Shading 2 Accent 3" w:semiHidden="0" w:uiPriority="64" w:unhideWhenUsed="0"/>
+    <w:lsdException w:name="Medium List 1 Accent 3" w:semiHidden="0" w:uiPriority="65" w:unhideWhenUsed="0"/>
+    <w:lsdException w:name="Medium List 2 Accent 3" w:semiHidden="0" w:uiPriority="66" w:unhideWhenUsed="0"/>
+    <w:lsdException w:name="Medium Grid 1 Accent 3" w:semiHidden="0" w:uiPriority="67" w:unhideWhenUsed="0"/>
+    <w:lsdException w:name="Medium Grid 2 Accent 3" w:semiHidden="0" w:uiPriority="68" w:unhideWhenUsed="0"/>
+    <w:lsdException w:name="Medium Grid 3 Accent 3" w:semiHidden="0" w:uiPriority="69" w:unhideWhenUsed="0"/>
+    <w:lsdException w:name="Dark List Accent 3" w:semiHidden="0" w:uiPriority="70" w:unhideWhenUsed="0"/>
+    <w:lsdException w:name="Colorful Shading Accent 3" w:semiHidden="0" w:uiPriority="71" w:unhideWhenUsed="0"/>
+    <w:lsdException w:name="Colorful List Accent 3" w:semiHidden="0" w:uiPriority="72" w:unhideWhenUsed="0"/>
+    <w:lsdException w:name="Colorful Grid Accent 3" w:semiHidden="0" w:uiPriority="73" w:unhideWhenUsed="0"/>
+    <w:lsdException w:name="Light Shading Accent 4" w:semiHidden="0" w:uiPriority="60" w:unhideWhenUsed="0"/>
+    <w:lsdException w:name="Light List Accent 4" w:semiHidden="0" w:uiPriority="61" w:unhideWhenUsed="0"/>
+    <w:lsdException w:name="Light Grid Accent 4" w:semiHidden="0" w:uiPriority="62" w:unhideWhenUsed="0"/>
+    <w:lsdException w:name="Medium Shading 1 Accent 4" w:semiHidden="0" w:uiPriority="63" w:unhideWhenUsed="0"/>
+    <w:lsdException w:name="Medium Shading 2 Accent 4" w:semiHidden="0" w:uiPriority="64" w:unhideWhenUsed="0"/>
+    <w:lsdException w:name="Medium List 1 Accent 4" w:semiHidden="0" w:uiPriority="65" w:unhideWhenUsed="0"/>
+    <w:lsdException w:name="Medium List 2 Accent 4" w:semiHidden="0" w:uiPriority="66" w:unhideWhenUsed="0"/>
+    <w:lsdException w:name="Medium Grid 1 Accent 4" w:semiHidden="0" w:uiPriority="67" w:unhideWhenUsed="0"/>
+    <w:lsdException w:name="Medium Grid 2 Accent 4" w:semiHidden="0" w:uiPriority="68" w:unhideWhenUsed="0"/>
+    <w:lsdException w:name="Medium Grid 3 Accent 4" w:semiHidden="0" w:uiPriority="69" w:unhideWhenUsed="0"/>
+    <w:lsdException w:name="Dark List Accent 4" w:semiHidden="0" w:uiPriority="70" w:unhideWhenUsed="0"/>
+    <w:lsdException w:name="Colorful Shading Accent 4" w:semiHidden="0" w:uiPriority="71" w:unhideWhenUsed="0"/>
+    <w:lsdException w:name="Colorful List Accent 4" w:semiHidden="0" w:uiPriority="72" w:unhideWhenUsed="0"/>
+    <w:lsdException w:name="Colorful Grid Accent 4" w:semiHidden="0" w:uiPriority="73" w:unhideWhenUsed="0"/>
+    <w:lsdException w:name="Light Shading Accent 5" w:semiHidden="0" w:uiPriority="60" w:unhideWhenUsed="0"/>
+    <w:lsdException w:name="Light List Accent 5" w:semiHidden="0" w:uiPriority="61" w:unhideWhenUsed="0"/>
+    <w:lsdException w:name="Light Grid Accent 5" w:semiHidden="0" w:uiPriority="62" w:unhideWhenUsed="0"/>
+    <w:lsdException w:name="Medium Shading 1 Accent 5" w:semiHidden="0" w:uiPriority="63" w:unhideWhenUsed="0"/>
+    <w:lsdException w:name="Medium Shading 2 Accent 5" w:semiHidden="0" w:uiPriority="64" w:unhideWhenUsed="0"/>
+    <w:lsdException w:name="Medium List 1 Accent 5" w:semiHidden="0" w:uiPriority="65" w:unhideWhenUsed="0"/>
+    <w:lsdException w:name="Medium List 2 Accent 5" w:semiHidden="0" w:uiPriority="66" w:unhideWhenUsed="0"/>
+    <w:lsdException w:name="Medium Grid 1 Accent 5" w:semiHidden="0" w:uiPriority="67" w:unhideWhenUsed="0"/>
+    <w:lsdException w:name="Medium Grid 2 Accent 5" w:semiHidden="0" w:uiPriority="68" w:unhideWhenUsed="0"/>
+    <w:lsdException w:name="Medium Grid 3 Accent 5" w:semiHidden="0" w:uiPriority="69" w:unhideWhenUsed="0"/>
+    <w:lsdException w:name="Dark List Accent 5" w:semiHidden="0" w:uiPriority="70" w:unhideWhenUsed="0"/>
+    <w:lsdException w:name="Colorful Shading Accent 5" w:semiHidden="0" w:uiPriority="71" w:unhideWhenUsed="0"/>
+    <w:lsdException w:name="Colorful List Accent 5" w:semiHidden="0" w:uiPriority="72" w:unhideWhenUsed="0"/>
+    <w:lsdException w:name="Colorful Grid Accent 5" w:semiHidden="0" w:uiPriority="73" w:unhideWhenUsed="0"/>
+    <w:lsdException w:name="Light Shading Accent 6" w:semiHidden="0" w:uiPriority="60" w:unhideWhenUsed="0"/>
+    <w:lsdException w:name="Light List Accent 6" w:semiHidden="0" w:uiPriority="61" w:unhideWhenUsed="0"/>
+    <w:lsdException w:name="Light Grid Accent 6" w:semiHidden="0" w:uiPriority="62" w:unhideWhenUsed="0"/>
+    <w:lsdException w:name="Medium Shading 1 Accent 6" w:semiHidden="0" w:uiPriority="63" w:unhideWhenUsed="0"/>
+    <w:lsdException w:name="Medium Shading 2 Accent 6" w:semiHidden="0" w:uiPriority="64" w:unhideWhenUsed="0"/>
+    <w:lsdException w:name="Medium List 1 Accent 6" w:semiHidden="0" w:uiPriority="65" w:unhideWhenUsed="0"/>
+    <w:lsdException w:name="Medium List 2 Accent 6" w:semiHidden="0" w:uiPriority="66" w:unhideWhenUsed="0"/>
+    <w:lsdException w:name="Medium Grid 1 Accent 6" w:semiHidden="0" w:uiPriority="67" w:unhideWhenUsed="0"/>
+    <w:lsdException w:name="Medium Grid 2 Accent 6" w:semiHidden="0" w:uiPriority="68" w:unhideWhenUsed="0"/>
+    <w:lsdException w:name="Medium Grid 3 Accent 6" w:semiHidden="0" w:uiPriority="69" w:unhideWhenUsed="0"/>
+    <w:lsdException w:name="Dark List Accent 6" w:semiHidden="0" w:uiPriority="70" w:unhideWhenUsed="0"/>
+    <w:lsdException w:name="Colorful Shading Accent 6" w:semiHidden="0" w:uiPriority="71" w:unhideWhenUsed="0"/>
+    <w:lsdException w:name="Colorful List Accent 6" w:semiHidden="0" w:uiPriority="72" w:unhideWhenUsed="0"/>
+    <w:lsdException w:name="Colorful Grid Accent 6" w:semiHidden="0" w:uiPriority="73" w:unhideWhenUsed="0"/>
+    <w:lsdException w:name="Subtle Emphasis" w:semiHidden="0" w:uiPriority="19" w:unhideWhenUsed="0" w:qFormat="1"/>
+    <w:lsdException w:name="Intense Emphasis" w:semiHidden="0" w:uiPriority="21" w:unhideWhenUsed="0" w:qFormat="1"/>
+    <w:lsdException w:name="Subtle Reference" w:semiHidden="0" w:uiPriority="31" w:unhideWhenUsed="0" w:qFormat="1"/>
+    <w:lsdException w:name="Intense Reference" w:semiHidden="0" w:uiPriority="32" w:unhideWhenUsed="0" w:qFormat="1"/>
+    <w:lsdException w:name="Book Title" w:semiHidden="0" w:uiPriority="33" w:unhideWhenUsed="0" w:qFormat="1"/>
+    <w:lsdException w:name="Bibliography" w:uiPriority="37"/>
+    <w:lsdException w:name="TOC Heading" w:uiPriority="39" w:qFormat="1"/>
+  </w:latentStyles>
+  <w:style w:type="paragraph" w:default="1" w:styleId="Normal">
+    <w:name w:val="Normal"/>
+    <w:qFormat/>
+  </w:style>
+  <w:style w:type="character" w:default="1" w:styleId="DefaultParagraphFont">
+    <w:name w:val="Default Paragraph Font"/>
+    <w:uiPriority w:val="1"/>
+    <w:semiHidden/>
+    <w:unhideWhenUsed/>
+  </w:style>
+  <w:style w:type="table" w:default="1" w:styleId="TableNormal">
+    <w:name w:val="Normal Table"/>
+    <w:uiPriority w:val="99"/>
+    <w:semiHidden/>
+    <w:unhideWhenUsed/>
+    <w:tblPr>
+      <w:tblInd w:w="0" w:type="dxa"/>
+      <w:tblCellMar>
+        <w:top w:w="0" w:type="dxa"/>
+        <w:left w:w="108" w:type="dxa"/>
+        <w:bottom w:w="0" w:type="dxa"/>
+        <w:right w:w="108" w:type="dxa"/>
+      </w:tblCellMar>
+    </w:tblPr>
+  </w:style>
+  <w:style w:type="numbering" w:default="1" w:styleId="NoList">
+    <w:name w:val="No List"/>
+    <w:uiPriority w:val="99"/>
+    <w:semiHidden/>
+    <w:unhideWhenUsed/>
   </w:style>
 </w:styles>
 </file>
@@ -2038,7 +3130,7 @@
 </file>
 
 <file path=customXml/itemProps1.xml><?xml version="1.0" encoding="utf-8"?>
-<ds:datastoreItem xmlns:ds="http://schemas.openxmlformats.org/officeDocument/2006/customXml" ds:itemID="{B74F55D5-F1A7-448D-883C-A5348527C91B}">
+<ds:datastoreItem xmlns:ds="http://schemas.openxmlformats.org/officeDocument/2006/customXml" ds:itemID="{1ED1AC88-1E56-447A-AB8D-34C0D9A7EF1A}">
   <ds:schemaRefs>
     <ds:schemaRef ds:uri="http://schemas.openxmlformats.org/officeDocument/2006/bibliography"/>
   </ds:schemaRefs>

--- a/ProjectProposal.docx
+++ b/ProjectProposal.docx
@@ -158,6 +158,13 @@
     </w:p>
     <w:sdt>
       <w:sdtPr>
+        <w:rPr>
+          <w:rFonts w:ascii="Times New Roman" w:eastAsia="Times New Roman" w:hAnsi="Times New Roman" w:cs="Times New Roman"/>
+          <w:color w:val="auto"/>
+          <w:sz w:val="22"/>
+          <w:szCs w:val="22"/>
+          <w:lang w:bidi="en-US"/>
+        </w:rPr>
         <w:id w:val="525832135"/>
         <w:docPartObj>
           <w:docPartGallery w:val="Table of Contents"/>
@@ -166,14 +173,9 @@
       </w:sdtPr>
       <w:sdtEndPr>
         <w:rPr>
-          <w:rFonts w:ascii="Times New Roman" w:eastAsia="Times New Roman" w:hAnsi="Times New Roman" w:cs="Times New Roman"/>
           <w:b/>
           <w:bCs/>
           <w:noProof/>
-          <w:color w:val="auto"/>
-          <w:sz w:val="22"/>
-          <w:szCs w:val="22"/>
-          <w:lang w:bidi="en-US"/>
         </w:rPr>
       </w:sdtEndPr>
       <w:sdtContent>
@@ -2073,46 +2075,28 @@
           <w:sz w:val="22"/>
           <w:szCs w:val="22"/>
         </w:rPr>
-        <w:t>Figure 2: Raspberry Pi Devic</w:t>
-      </w:r>
-      <w:r>
+        <w:t xml:space="preserve">Figure 2: Raspberry Pi Device---------------------------------------------------------------------------------------6 </w:t>
+      </w:r>
+    </w:p>
+    <w:p>
+      <w:pPr>
+        <w:pStyle w:val="Caption"/>
+        <w:jc w:val="both"/>
         <w:rPr>
           <w:i w:val="0"/>
           <w:color w:val="000000" w:themeColor="text1"/>
           <w:sz w:val="22"/>
           <w:szCs w:val="22"/>
         </w:rPr>
-        <w:t xml:space="preserve">e---------------------------------------------------------------------------------------6 </w:t>
-      </w:r>
-    </w:p>
-    <w:p>
-      <w:pPr>
-        <w:pStyle w:val="Caption"/>
-        <w:jc w:val="both"/>
+      </w:pPr>
+      <w:r>
         <w:rPr>
           <w:i w:val="0"/>
           <w:color w:val="000000" w:themeColor="text1"/>
           <w:sz w:val="22"/>
           <w:szCs w:val="22"/>
         </w:rPr>
-      </w:pPr>
-      <w:r>
-        <w:rPr>
-          <w:i w:val="0"/>
-          <w:color w:val="000000" w:themeColor="text1"/>
-          <w:sz w:val="22"/>
-          <w:szCs w:val="22"/>
-        </w:rPr>
-        <w:t>Figure 3: PIR motion capture sensor</w:t>
-      </w:r>
-      <w:r>
-        <w:rPr>
-          <w:i w:val="0"/>
-          <w:color w:val="000000" w:themeColor="text1"/>
-          <w:sz w:val="22"/>
-          <w:szCs w:val="22"/>
-        </w:rPr>
-        <w:t xml:space="preserve">--------------------------------------------------------------------------------7 </w:t>
+        <w:t xml:space="preserve">Figure 3: PIR motion capture sensor--------------------------------------------------------------------------------7 </w:t>
       </w:r>
     </w:p>
     <w:p>
@@ -2134,16 +2118,7 @@
           <w:sz w:val="22"/>
           <w:szCs w:val="22"/>
         </w:rPr>
-        <w:t>Figure 4: Raspberry Pi Camera ModuleV2</w:t>
-      </w:r>
-      <w:r>
-        <w:rPr>
-          <w:i w:val="0"/>
-          <w:color w:val="000000" w:themeColor="text1"/>
-          <w:sz w:val="22"/>
-          <w:szCs w:val="22"/>
-        </w:rPr>
-        <w:t>-------------------------------------------------------------------------8</w:t>
+        <w:t>Figure 4: Raspberry Pi Camera ModuleV2-------------------------------------------------------------------------8</w:t>
       </w:r>
     </w:p>
     <w:p>
@@ -2203,18 +2178,16 @@
         <w:tab/>
         <w:t>This is the Project Proposal draft document. In this Document I have highlighted the problem that my project aim is to solve. I have also describe about the target Market for my project and also use Michael Porter Five forces model to analyze my project according to business perspective. I have also discuss about the Hardware, Software and languages, I am going to use in order to build my project final prototype. I have also added project timeline at the end of this document, the timeline describe about the timeframe for tasks required to do to make final prototype and how I will accomplish that tasks.</w:t>
       </w:r>
-      <w:bookmarkStart w:id="2" w:name="_GoBack"/>
+    </w:p>
+    <w:p>
+      <w:pPr>
+        <w:pStyle w:val="Heading1"/>
+      </w:pPr>
+      <w:bookmarkStart w:id="2" w:name="_Toc29188270"/>
+      <w:r>
+        <w:t>Problem Area:</w:t>
+      </w:r>
       <w:bookmarkEnd w:id="2"/>
-    </w:p>
-    <w:p>
-      <w:pPr>
-        <w:pStyle w:val="Heading1"/>
-      </w:pPr>
-      <w:bookmarkStart w:id="3" w:name="_Toc29188270"/>
-      <w:r>
-        <w:t>Problem Area:</w:t>
-      </w:r>
-      <w:bookmarkEnd w:id="3"/>
     </w:p>
     <w:p>
       <w:pPr>
@@ -2285,7 +2258,7 @@
       <w:pPr>
         <w:pStyle w:val="Heading1"/>
       </w:pPr>
-      <w:bookmarkStart w:id="4" w:name="_Toc29188271"/>
+      <w:bookmarkStart w:id="3" w:name="_Toc29188271"/>
       <w:r>
         <w:rPr>
           <w:noProof/>
@@ -2309,8 +2282,8 @@
                       <w:szCs w:val="22"/>
                     </w:rPr>
                   </w:pPr>
-                  <w:bookmarkStart w:id="5" w:name="_Toc29186859"/>
-                  <w:bookmarkStart w:id="6" w:name="_Toc29187268"/>
+                  <w:bookmarkStart w:id="4" w:name="_Toc29186859"/>
+                  <w:bookmarkStart w:id="5" w:name="_Toc29187268"/>
                   <w:r>
                     <w:rPr>
                       <w:i w:val="0"/>
@@ -2376,8 +2349,8 @@
                     </w:rPr>
                     <w:t>Project Architecture</w:t>
                   </w:r>
+                  <w:bookmarkEnd w:id="4"/>
                   <w:bookmarkEnd w:id="5"/>
-                  <w:bookmarkEnd w:id="6"/>
                 </w:p>
               </w:txbxContent>
             </v:textbox>
@@ -2443,7 +2416,7 @@
       <w:r>
         <w:t>Solution:</w:t>
       </w:r>
-      <w:bookmarkEnd w:id="4"/>
+      <w:bookmarkEnd w:id="3"/>
       <w:r>
         <w:t xml:space="preserve">  </w:t>
       </w:r>
@@ -2523,14 +2496,14 @@
       <w:pPr>
         <w:pStyle w:val="Heading1"/>
       </w:pPr>
-      <w:bookmarkStart w:id="7" w:name="_Toc29188272"/>
+      <w:bookmarkStart w:id="6" w:name="_Toc29188272"/>
       <w:r>
         <w:t xml:space="preserve">Target </w:t>
       </w:r>
       <w:r>
         <w:t>Market:</w:t>
       </w:r>
-      <w:bookmarkEnd w:id="7"/>
+      <w:bookmarkEnd w:id="6"/>
     </w:p>
     <w:p>
       <w:pPr>
@@ -2583,11 +2556,11 @@
       <w:r>
         <w:t xml:space="preserve"> </w:t>
       </w:r>
-      <w:bookmarkStart w:id="8" w:name="_Toc29188273"/>
+      <w:bookmarkStart w:id="7" w:name="_Toc29188273"/>
       <w:r>
         <w:t>Porter 5 Forces</w:t>
       </w:r>
-      <w:bookmarkEnd w:id="8"/>
+      <w:bookmarkEnd w:id="7"/>
     </w:p>
     <w:p>
       <w:pPr>
@@ -2704,11 +2677,11 @@
       <w:r>
         <w:tab/>
       </w:r>
-      <w:bookmarkStart w:id="9" w:name="_Toc29188274"/>
+      <w:bookmarkStart w:id="8" w:name="_Toc29188274"/>
       <w:r>
         <w:t>Rivalry of existing competitors</w:t>
       </w:r>
-      <w:bookmarkEnd w:id="9"/>
+      <w:bookmarkEnd w:id="8"/>
       <w:r>
         <w:t xml:space="preserve"> </w:t>
       </w:r>
@@ -2739,11 +2712,11 @@
         <w:pStyle w:val="Heading2"/>
         <w:ind w:firstLine="720"/>
       </w:pPr>
-      <w:bookmarkStart w:id="10" w:name="_Toc29188275"/>
+      <w:bookmarkStart w:id="9" w:name="_Toc29188275"/>
       <w:r>
         <w:t>Threat of new Entrants</w:t>
       </w:r>
-      <w:bookmarkEnd w:id="10"/>
+      <w:bookmarkEnd w:id="9"/>
     </w:p>
     <w:p>
       <w:pPr>
@@ -2752,15 +2725,7 @@
         <w:jc w:val="both"/>
       </w:pPr>
       <w:r>
-        <w:t xml:space="preserve">This part is to analyze about new entrants in that specific market. For example, how easy is to enter in this industry can be </w:t>
-      </w:r>
-      <w:proofErr w:type="gramStart"/>
-      <w:r>
-        <w:t>analyzed.</w:t>
-      </w:r>
-      <w:proofErr w:type="gramEnd"/>
-      <w:r>
-        <w:t xml:space="preserve"> In regards to my product design, new entrants can easily enter and start making similar devices as products I am using in this project are open source and can be used by anyone with some little uniqueness in their work. </w:t>
+        <w:t xml:space="preserve">This part is to analyze about new entrants in that specific market. For example, how easy is to enter in this industry can be analyzed. In regards to my product design, new entrants can easily enter and start making similar devices as products I am using in this project are open source and can be used by anyone with some little uniqueness in their work. </w:t>
       </w:r>
     </w:p>
     <w:p>
@@ -2775,11 +2740,11 @@
         <w:pStyle w:val="Heading2"/>
         <w:ind w:firstLine="720"/>
       </w:pPr>
-      <w:bookmarkStart w:id="11" w:name="_Toc29188276"/>
+      <w:bookmarkStart w:id="10" w:name="_Toc29188276"/>
       <w:r>
         <w:t>Threat of substitute products</w:t>
       </w:r>
-      <w:bookmarkEnd w:id="11"/>
+      <w:bookmarkEnd w:id="10"/>
       <w:r>
         <w:t xml:space="preserve">  </w:t>
       </w:r>
@@ -2791,15 +2756,7 @@
         <w:jc w:val="both"/>
       </w:pPr>
       <w:r>
-        <w:t xml:space="preserve">This section looks deep into existing similar products and it can be used to analyze that how different the coming product will be from existing products. In my scenario, there are some motion capture small cameras that work when some motion occur, but that small devices does not support high level of security or encryption of users data. My idea is to secure users data and keep it confidential that’s the reason I </w:t>
-      </w:r>
-      <w:proofErr w:type="gramStart"/>
-      <w:r>
-        <w:t>am  using</w:t>
-      </w:r>
-      <w:proofErr w:type="gramEnd"/>
-      <w:r>
-        <w:t xml:space="preserve"> Raspberry Pi which supports high level of encryption for remote access. This can be advantage to my idea as there is no such threat of substitute products.</w:t>
+        <w:t>This section looks deep into existing similar products and it can be used to analyze that how different the coming product will be from existing products. In my scenario, there are some motion capture small cameras that work when some motion occur, but that small devices does not support high level of security or encryption of users data. My idea is to secure users data and keep it confidential that’s the reason I am  using Raspberry Pi which supports high level of encryption for remote access. This can be advantage to my idea as there is no such threat of substitute products.</w:t>
       </w:r>
     </w:p>
     <w:p>
@@ -2816,11 +2773,11 @@
       <w:r>
         <w:tab/>
       </w:r>
-      <w:bookmarkStart w:id="12" w:name="_Toc29188277"/>
+      <w:bookmarkStart w:id="11" w:name="_Toc29188277"/>
       <w:r>
         <w:t>Bargaining power of Customers</w:t>
       </w:r>
-      <w:bookmarkEnd w:id="12"/>
+      <w:bookmarkEnd w:id="11"/>
     </w:p>
     <w:p>
       <w:pPr>
@@ -2859,11 +2816,11 @@
       <w:r>
         <w:tab/>
       </w:r>
-      <w:bookmarkStart w:id="13" w:name="_Toc29188278"/>
+      <w:bookmarkStart w:id="12" w:name="_Toc29188278"/>
       <w:r>
         <w:t>Bargaining power of suppliers</w:t>
       </w:r>
-      <w:bookmarkEnd w:id="13"/>
+      <w:bookmarkEnd w:id="12"/>
       <w:r>
         <w:t xml:space="preserve"> </w:t>
       </w:r>
@@ -2892,11 +2849,11 @@
       <w:pPr>
         <w:pStyle w:val="Heading1"/>
       </w:pPr>
-      <w:bookmarkStart w:id="14" w:name="_Toc29188279"/>
+      <w:bookmarkStart w:id="13" w:name="_Toc29188279"/>
       <w:r>
         <w:t>Five Forces Conclusion</w:t>
       </w:r>
-      <w:bookmarkEnd w:id="14"/>
+      <w:bookmarkEnd w:id="13"/>
     </w:p>
     <w:p>
       <w:pPr>
@@ -2931,11 +2888,11 @@
       <w:pPr>
         <w:pStyle w:val="Heading1"/>
       </w:pPr>
-      <w:bookmarkStart w:id="15" w:name="_Toc29188280"/>
+      <w:bookmarkStart w:id="14" w:name="_Toc29188280"/>
       <w:r>
         <w:t>Hardware:</w:t>
       </w:r>
-      <w:bookmarkEnd w:id="15"/>
+      <w:bookmarkEnd w:id="14"/>
     </w:p>
     <w:p>
       <w:pPr>
@@ -2965,14 +2922,14 @@
         <w:pStyle w:val="Heading2"/>
         <w:ind w:firstLine="115"/>
       </w:pPr>
-      <w:bookmarkStart w:id="16" w:name="_Toc29188281"/>
+      <w:bookmarkStart w:id="15" w:name="_Toc29188281"/>
       <w:r>
         <w:t>Rasp</w:t>
       </w:r>
       <w:r>
         <w:t>berry Pi 3 B</w:t>
       </w:r>
-      <w:bookmarkEnd w:id="16"/>
+      <w:bookmarkEnd w:id="15"/>
     </w:p>
     <w:p>
       <w:pPr>
@@ -3555,7 +3512,7 @@
           <w:lang w:val="en-IE" w:eastAsia="en-IE" w:bidi="ar-SA"/>
         </w:rPr>
       </w:pPr>
-      <w:bookmarkStart w:id="17" w:name="_Toc29188282"/>
+      <w:bookmarkStart w:id="16" w:name="_Toc29188282"/>
       <w:r>
         <w:rPr>
           <w:noProof/>
@@ -3650,7 +3607,7 @@
         </w:rPr>
         <w:t>Motion Detector</w:t>
       </w:r>
-      <w:bookmarkEnd w:id="17"/>
+      <w:bookmarkEnd w:id="16"/>
     </w:p>
     <w:p>
       <w:pPr>
@@ -3752,7 +3709,7 @@
           <w:lang w:val="en-IE" w:eastAsia="en-IE" w:bidi="ar-SA"/>
         </w:rPr>
       </w:pPr>
-      <w:bookmarkStart w:id="18" w:name="_Toc29188283"/>
+      <w:bookmarkStart w:id="17" w:name="_Toc29188283"/>
       <w:r>
         <w:rPr>
           <w:noProof/>
@@ -3850,7 +3807,7 @@
         </w:rPr>
         <w:t>Camera Module</w:t>
       </w:r>
-      <w:bookmarkEnd w:id="18"/>
+      <w:bookmarkEnd w:id="17"/>
     </w:p>
     <w:p>
       <w:pPr>
@@ -3915,17 +3872,87 @@
           <w:lang w:val="en-IE" w:eastAsia="en-IE" w:bidi="ar-SA"/>
         </w:rPr>
       </w:pPr>
-      <w:bookmarkStart w:id="19" w:name="_Toc29188284"/>
+      <w:bookmarkStart w:id="18" w:name="_Toc29188284"/>
       <w:r>
         <w:rPr>
           <w:lang w:val="en-IE" w:eastAsia="en-IE" w:bidi="ar-SA"/>
         </w:rPr>
         <w:t>Software</w:t>
       </w:r>
+      <w:bookmarkEnd w:id="18"/>
+    </w:p>
+    <w:p>
+      <w:pPr>
+        <w:pStyle w:val="Heading2"/>
+        <w:rPr>
+          <w:lang w:val="en-IE" w:eastAsia="en-IE" w:bidi="ar-SA"/>
+        </w:rPr>
+      </w:pPr>
+      <w:r>
+        <w:rPr>
+          <w:lang w:val="en-IE" w:eastAsia="en-IE" w:bidi="ar-SA"/>
+        </w:rPr>
+        <w:tab/>
+      </w:r>
+      <w:bookmarkStart w:id="19" w:name="_Toc29188285"/>
+      <w:r>
+        <w:rPr>
+          <w:lang w:val="en-IE" w:eastAsia="en-IE" w:bidi="ar-SA"/>
+        </w:rPr>
+        <w:t>Raspbian OS</w:t>
+      </w:r>
       <w:bookmarkEnd w:id="19"/>
     </w:p>
     <w:p>
       <w:pPr>
+        <w:ind w:left="720" w:firstLine="720"/>
+        <w:rPr>
+          <w:lang w:val="en-IE" w:eastAsia="en-IE" w:bidi="ar-SA"/>
+        </w:rPr>
+      </w:pPr>
+      <w:r>
+        <w:rPr>
+          <w:lang w:val="en-IE" w:eastAsia="en-IE" w:bidi="ar-SA"/>
+        </w:rPr>
+        <w:t xml:space="preserve">Raspbian is the Operating system </w:t>
+      </w:r>
+      <w:r>
+        <w:rPr>
+          <w:lang w:val="en-IE" w:eastAsia="en-IE" w:bidi="ar-SA"/>
+        </w:rPr>
+        <w:t>supported on</w:t>
+      </w:r>
+      <w:r>
+        <w:rPr>
+          <w:lang w:val="en-IE" w:eastAsia="en-IE" w:bidi="ar-SA"/>
+        </w:rPr>
+        <w:t xml:space="preserve"> Raspberry Pi</w:t>
+      </w:r>
+      <w:r>
+        <w:rPr>
+          <w:lang w:val="en-IE" w:eastAsia="en-IE" w:bidi="ar-SA"/>
+        </w:rPr>
+        <w:t>. It is like a Linux OS and easy to use in order to interact with Rpi. It has plenty of pre-installed software for education, programming and general use. It also supports programming languages like java, python, scratch and Sonic Pi etc. It can be downloaded from Raspberry Pi website and can be installed on your Raspberry Pi so that you can interact with Raspberry Pi. I have already installed this in my Rpi in order to interact with the device.</w:t>
+      </w:r>
+    </w:p>
+    <w:p>
+      <w:pPr>
+        <w:pStyle w:val="Heading1"/>
+        <w:rPr>
+          <w:lang w:val="en-IE" w:eastAsia="en-IE" w:bidi="ar-SA"/>
+        </w:rPr>
+      </w:pPr>
+      <w:bookmarkStart w:id="20" w:name="_Toc29188286"/>
+      <w:r>
+        <w:rPr>
+          <w:lang w:val="en-IE" w:eastAsia="en-IE" w:bidi="ar-SA"/>
+        </w:rPr>
+        <w:t>Programming Languages</w:t>
+      </w:r>
+      <w:bookmarkEnd w:id="20"/>
+    </w:p>
+    <w:p>
+      <w:pPr>
         <w:pStyle w:val="Heading2"/>
         <w:rPr>
           <w:lang w:val="en-IE" w:eastAsia="en-IE" w:bidi="ar-SA"/>
@@ -3937,84 +3964,14 @@
         </w:rPr>
         <w:tab/>
       </w:r>
-      <w:bookmarkStart w:id="20" w:name="_Toc29188285"/>
+      <w:bookmarkStart w:id="21" w:name="_Toc29188287"/>
       <w:r>
         <w:rPr>
           <w:lang w:val="en-IE" w:eastAsia="en-IE" w:bidi="ar-SA"/>
         </w:rPr>
-        <w:t>Raspbian OS</w:t>
-      </w:r>
-      <w:bookmarkEnd w:id="20"/>
-    </w:p>
-    <w:p>
-      <w:pPr>
-        <w:ind w:left="720" w:firstLine="720"/>
-        <w:rPr>
-          <w:lang w:val="en-IE" w:eastAsia="en-IE" w:bidi="ar-SA"/>
-        </w:rPr>
-      </w:pPr>
-      <w:r>
-        <w:rPr>
-          <w:lang w:val="en-IE" w:eastAsia="en-IE" w:bidi="ar-SA"/>
-        </w:rPr>
-        <w:t xml:space="preserve">Raspbian is the Operating system </w:t>
-      </w:r>
-      <w:r>
-        <w:rPr>
-          <w:lang w:val="en-IE" w:eastAsia="en-IE" w:bidi="ar-SA"/>
-        </w:rPr>
-        <w:t>supported on</w:t>
-      </w:r>
-      <w:r>
-        <w:rPr>
-          <w:lang w:val="en-IE" w:eastAsia="en-IE" w:bidi="ar-SA"/>
-        </w:rPr>
-        <w:t xml:space="preserve"> Raspberry Pi</w:t>
-      </w:r>
-      <w:r>
-        <w:rPr>
-          <w:lang w:val="en-IE" w:eastAsia="en-IE" w:bidi="ar-SA"/>
-        </w:rPr>
-        <w:t>. It is like a Linux OS and easy to use in order to interact with Rpi. It has plenty of pre-installed software for education, programming and general use. It also supports programming languages like java, python, scratch and Sonic Pi etc. It can be downloaded from Raspberry Pi website and can be installed on your Raspberry Pi so that you can interact with Raspberry Pi. I have already installed this in my Rpi in order to interact with the device.</w:t>
-      </w:r>
-    </w:p>
-    <w:p>
-      <w:pPr>
-        <w:pStyle w:val="Heading1"/>
-        <w:rPr>
-          <w:lang w:val="en-IE" w:eastAsia="en-IE" w:bidi="ar-SA"/>
-        </w:rPr>
-      </w:pPr>
-      <w:bookmarkStart w:id="21" w:name="_Toc29188286"/>
-      <w:r>
-        <w:rPr>
-          <w:lang w:val="en-IE" w:eastAsia="en-IE" w:bidi="ar-SA"/>
-        </w:rPr>
-        <w:t>Programming Languages</w:t>
+        <w:t>Python</w:t>
       </w:r>
       <w:bookmarkEnd w:id="21"/>
-    </w:p>
-    <w:p>
-      <w:pPr>
-        <w:pStyle w:val="Heading2"/>
-        <w:rPr>
-          <w:lang w:val="en-IE" w:eastAsia="en-IE" w:bidi="ar-SA"/>
-        </w:rPr>
-      </w:pPr>
-      <w:r>
-        <w:rPr>
-          <w:lang w:val="en-IE" w:eastAsia="en-IE" w:bidi="ar-SA"/>
-        </w:rPr>
-        <w:tab/>
-      </w:r>
-      <w:bookmarkStart w:id="22" w:name="_Toc29188287"/>
-      <w:r>
-        <w:rPr>
-          <w:lang w:val="en-IE" w:eastAsia="en-IE" w:bidi="ar-SA"/>
-        </w:rPr>
-        <w:t>Python</w:t>
-      </w:r>
-      <w:bookmarkEnd w:id="22"/>
     </w:p>
     <w:p>
       <w:pPr>
@@ -4022,52 +3979,22 @@
         <w:ind w:left="720" w:firstLine="720"/>
       </w:pPr>
       <w:r>
-        <w:t>Python is an object-oriented,</w:t>
-      </w:r>
-      <w:r>
-        <w:t xml:space="preserve"> </w:t>
-      </w:r>
-      <w:r>
-        <w:t>interpreter, high-level programming language. Python is</w:t>
-      </w:r>
-      <w:r>
-        <w:t xml:space="preserve"> very</w:t>
-      </w:r>
-      <w:r>
-        <w:t xml:space="preserve"> simple, easy to learn syntax emphasizes readability and therefore reduces the cost of </w:t>
+        <w:t xml:space="preserve">Python is an object-oriented, interpreter, high-level programming language. Python is very simple, easy to learn syntax emphasizes readability and therefore reduces the cost of </w:t>
       </w:r>
       <w:r>
         <w:lastRenderedPageBreak/>
-        <w:t xml:space="preserve">program maintenance. </w:t>
-      </w:r>
-      <w:r>
-        <w:t xml:space="preserve">I am </w:t>
-      </w:r>
-      <w:r>
-        <w:t>going to use this langu</w:t>
-      </w:r>
-      <w:r>
-        <w:t>age in my project to make camera module work according to my desire using the PiCamera python library</w:t>
-      </w:r>
-      <w:r>
-        <w:t>.</w:t>
-      </w:r>
-      <w:r>
-        <w:t xml:space="preserve"> I will write codes/commands in python to access Camera module in order to record videos when some motion occur. </w:t>
-      </w:r>
-      <w:r>
-        <w:t xml:space="preserve"> Python provides features of dynamic typing and dynamic binding, which make it very attractive for Rapid application development, as well as for use as a scripting. Most of the programmers fall in love with Python because of the increased productivity it provides and the edit-test-debug cycle is incredibly fast. The Python interpreter and the extensive standard library are available in source or binary form without charge for all major platforms, and can be freely distributed.</w:t>
+        <w:t>program maintenance. I am going to use this language in my project to make camera module work according to my desire using the PiCamera python library. I will write codes/commands in python to access Camera module in order to record videos when some motion occur.  Python provides features of dynamic typing and dynamic binding, which make it very attractive for Rapid application development, as well as for use as a scripting. Most of the programmers fall in love with Python because of the increased productivity it provides and the edit-test-debug cycle is incredibly fast. The Python interpreter and the extensive standard library are available in source or binary form without charge for all major platforms, and can be freely distributed.</w:t>
       </w:r>
     </w:p>
     <w:p>
       <w:pPr>
         <w:pStyle w:val="Heading1"/>
       </w:pPr>
-      <w:bookmarkStart w:id="23" w:name="_Toc29188288"/>
+      <w:bookmarkStart w:id="22" w:name="_Toc29188288"/>
       <w:r>
         <w:t>Cloud Computing</w:t>
       </w:r>
-      <w:bookmarkEnd w:id="23"/>
+      <w:bookmarkEnd w:id="22"/>
     </w:p>
     <w:p>
       <w:r>
@@ -4162,11 +4089,11 @@
         <w:pStyle w:val="Heading2"/>
         <w:ind w:firstLine="720"/>
       </w:pPr>
-      <w:bookmarkStart w:id="24" w:name="_Toc29188289"/>
+      <w:bookmarkStart w:id="23" w:name="_Toc29188289"/>
       <w:r>
         <w:t>OwnCloud</w:t>
       </w:r>
-      <w:bookmarkEnd w:id="24"/>
+      <w:bookmarkEnd w:id="23"/>
     </w:p>
     <w:p>
       <w:pPr>
@@ -4261,14 +4188,14 @@
           <w:lang w:val="en-IE" w:eastAsia="en-IE" w:bidi="ar-SA"/>
         </w:rPr>
       </w:pPr>
-      <w:bookmarkStart w:id="25" w:name="_Toc29188290"/>
+      <w:bookmarkStart w:id="24" w:name="_Toc29188290"/>
       <w:r>
         <w:rPr>
           <w:lang w:val="en-IE" w:eastAsia="en-IE" w:bidi="ar-SA"/>
         </w:rPr>
         <w:t>References:</w:t>
       </w:r>
-      <w:bookmarkEnd w:id="25"/>
+      <w:bookmarkEnd w:id="24"/>
     </w:p>
     <w:p>
       <w:pPr>
@@ -4357,29 +4284,7 @@
           <w:szCs w:val="20"/>
           <w:shd w:val="clear" w:color="auto" w:fill="FFFFFF"/>
         </w:rPr>
-        <w:t xml:space="preserve">Is your CCTV system secure from Cyber </w:t>
-      </w:r>
-      <w:proofErr w:type="gramStart"/>
-      <w:r>
-        <w:rPr>
-          <w:rFonts w:ascii="Arial" w:hAnsi="Arial" w:cs="Arial"/>
-          <w:color w:val="000000"/>
-          <w:sz w:val="20"/>
-          <w:szCs w:val="20"/>
-          <w:shd w:val="clear" w:color="auto" w:fill="FFFFFF"/>
-        </w:rPr>
-        <w:t>attack.</w:t>
-      </w:r>
-      <w:proofErr w:type="gramEnd"/>
-      <w:r>
-        <w:rPr>
-          <w:rFonts w:ascii="Arial" w:hAnsi="Arial" w:cs="Arial"/>
-          <w:color w:val="000000"/>
-          <w:sz w:val="20"/>
-          <w:szCs w:val="20"/>
-          <w:shd w:val="clear" w:color="auto" w:fill="FFFFFF"/>
-        </w:rPr>
-        <w:t xml:space="preserve"> (2019). [ebook] CloudView (UK) limited. Available at: </w:t>
+        <w:t xml:space="preserve">Is your CCTV system secure from Cyber attack. (2019). [ebook] CloudView (UK) limited. Available at: </w:t>
       </w:r>
       <w:hyperlink r:id="rId16" w:history="1">
         <w:r>
@@ -4483,27 +4388,7 @@
             <w:szCs w:val="20"/>
             <w:shd w:val="clear" w:color="auto" w:fill="FFFFFF"/>
           </w:rPr>
-          <w:t>https://www.youtube.com/watch?v</w:t>
-        </w:r>
-        <w:r>
-          <w:rPr>
-            <w:rStyle w:val="Hyperlink"/>
-            <w:rFonts w:ascii="Arial" w:hAnsi="Arial" w:cs="Arial"/>
-            <w:sz w:val="20"/>
-            <w:szCs w:val="20"/>
-            <w:shd w:val="clear" w:color="auto" w:fill="FFFFFF"/>
-          </w:rPr>
-          <w:t>=</w:t>
-        </w:r>
-        <w:r>
-          <w:rPr>
-            <w:rStyle w:val="Hyperlink"/>
-            <w:rFonts w:ascii="Arial" w:hAnsi="Arial" w:cs="Arial"/>
-            <w:sz w:val="20"/>
-            <w:szCs w:val="20"/>
-            <w:shd w:val="clear" w:color="auto" w:fill="FFFFFF"/>
-          </w:rPr>
-          <w:t>mYF2_FBCvXw</w:t>
+          <w:t>https://www.youtube.com/watch?v=mYF2_FBCvXw</w:t>
         </w:r>
       </w:hyperlink>
       <w:r>
@@ -4927,7 +4812,6 @@
           <w:lang w:val="en-IE" w:eastAsia="en-IE" w:bidi="ar-SA"/>
         </w:rPr>
       </w:pPr>
-      <w:proofErr w:type="gramStart"/>
       <w:r>
         <w:rPr>
           <w:rFonts w:ascii="Arial" w:hAnsi="Arial" w:cs="Arial"/>
@@ -4936,18 +4820,7 @@
           <w:szCs w:val="20"/>
           <w:shd w:val="clear" w:color="auto" w:fill="FFFFFF"/>
         </w:rPr>
-        <w:t>ownCloud</w:t>
-      </w:r>
-      <w:proofErr w:type="gramEnd"/>
-      <w:r>
-        <w:rPr>
-          <w:rFonts w:ascii="Arial" w:hAnsi="Arial" w:cs="Arial"/>
-          <w:color w:val="000000"/>
-          <w:sz w:val="20"/>
-          <w:szCs w:val="20"/>
-          <w:shd w:val="clear" w:color="auto" w:fill="FFFFFF"/>
-        </w:rPr>
-        <w:t>. (2020). </w:t>
+        <w:t>ownCloud. (2020). </w:t>
       </w:r>
       <w:r>
         <w:rPr>
@@ -4971,20 +4844,7 @@
           <w:szCs w:val="20"/>
           <w:shd w:val="clear" w:color="auto" w:fill="FFFFFF"/>
         </w:rPr>
-        <w:t xml:space="preserve"> ownCloud - The leading OpenSource Cloud Collaboration Platform</w:t>
-      </w:r>
-      <w:proofErr w:type="gramStart"/>
-      <w:r>
-        <w:rPr>
-          <w:rFonts w:ascii="Arial" w:hAnsi="Arial" w:cs="Arial"/>
-          <w:i/>
-          <w:iCs/>
-          <w:color w:val="000000"/>
-          <w:sz w:val="20"/>
-          <w:szCs w:val="20"/>
-          <w:shd w:val="clear" w:color="auto" w:fill="FFFFFF"/>
-        </w:rPr>
-        <w:t>.</w:t>
+        <w:t xml:space="preserve"> ownCloud - The leading OpenSource Cloud Collaboration Platform.</w:t>
       </w:r>
       <w:r>
         <w:rPr>
@@ -4994,18 +4854,7 @@
           <w:szCs w:val="20"/>
           <w:shd w:val="clear" w:color="auto" w:fill="FFFFFF"/>
         </w:rPr>
-        <w:t>.</w:t>
-      </w:r>
-      <w:proofErr w:type="gramEnd"/>
-      <w:r>
-        <w:rPr>
-          <w:rFonts w:ascii="Arial" w:hAnsi="Arial" w:cs="Arial"/>
-          <w:color w:val="000000"/>
-          <w:sz w:val="20"/>
-          <w:szCs w:val="20"/>
-          <w:shd w:val="clear" w:color="auto" w:fill="FFFFFF"/>
-        </w:rPr>
-        <w:t xml:space="preserve"> [online] Available at: </w:t>
+        <w:t xml:space="preserve">. [online] Available at: </w:t>
       </w:r>
       <w:hyperlink r:id="rId23" w:history="1">
         <w:r>
@@ -5044,6 +4893,89 @@
       <w:pPr>
         <w:pStyle w:val="ListParagraph"/>
         <w:widowControl/>
+        <w:numPr>
+          <w:ilvl w:val="0"/>
+          <w:numId w:val="2"/>
+        </w:numPr>
+        <w:shd w:val="clear" w:color="auto" w:fill="FFFFFF"/>
+        <w:autoSpaceDE/>
+        <w:autoSpaceDN/>
+        <w:spacing w:before="100" w:beforeAutospacing="1" w:after="100" w:afterAutospacing="1"/>
+        <w:rPr>
+          <w:b/>
+          <w:color w:val="222222"/>
+          <w:lang w:val="en-IE" w:eastAsia="en-IE" w:bidi="ar-SA"/>
+        </w:rPr>
+      </w:pPr>
+      <w:r>
+        <w:rPr>
+          <w:rFonts w:ascii="Arial" w:hAnsi="Arial" w:cs="Arial"/>
+          <w:color w:val="000000"/>
+          <w:sz w:val="20"/>
+          <w:szCs w:val="20"/>
+          <w:shd w:val="clear" w:color="auto" w:fill="FFFFFF"/>
+        </w:rPr>
+        <w:t>youtube.com. 2017. </w:t>
+      </w:r>
+      <w:r>
+        <w:rPr>
+          <w:rFonts w:ascii="Arial" w:hAnsi="Arial" w:cs="Arial"/>
+          <w:i/>
+          <w:iCs/>
+          <w:color w:val="000000"/>
+          <w:sz w:val="20"/>
+          <w:szCs w:val="20"/>
+          <w:shd w:val="clear" w:color="auto" w:fill="FFFFFF"/>
+        </w:rPr>
+        <w:t>How To Copy Files From Raspberry Pi To Windows Over Network</w:t>
+      </w:r>
+      <w:r>
+        <w:rPr>
+          <w:rFonts w:ascii="Arial" w:hAnsi="Arial" w:cs="Arial"/>
+          <w:color w:val="000000"/>
+          <w:sz w:val="20"/>
+          <w:szCs w:val="20"/>
+          <w:shd w:val="clear" w:color="auto" w:fill="FFFFFF"/>
+        </w:rPr>
+        <w:t xml:space="preserve">. [online] Available at: </w:t>
+      </w:r>
+      <w:hyperlink r:id="rId24" w:history="1">
+        <w:r>
+          <w:rPr>
+            <w:rStyle w:val="Hyperlink"/>
+            <w:rFonts w:ascii="Arial" w:hAnsi="Arial" w:cs="Arial"/>
+            <w:sz w:val="20"/>
+            <w:szCs w:val="20"/>
+            <w:shd w:val="clear" w:color="auto" w:fill="FFFFFF"/>
+          </w:rPr>
+          <w:t>https://www.youtube.com/watch?v=WIOpNuQc068</w:t>
+        </w:r>
+      </w:hyperlink>
+      <w:r>
+        <w:rPr>
+          <w:rFonts w:ascii="Arial" w:hAnsi="Arial" w:cs="Arial"/>
+          <w:color w:val="000000"/>
+          <w:sz w:val="20"/>
+          <w:szCs w:val="20"/>
+          <w:shd w:val="clear" w:color="auto" w:fill="FFFFFF"/>
+        </w:rPr>
+        <w:t xml:space="preserve"> </w:t>
+      </w:r>
+      <w:r>
+        <w:rPr>
+          <w:rFonts w:ascii="Arial" w:hAnsi="Arial" w:cs="Arial"/>
+          <w:color w:val="000000"/>
+          <w:sz w:val="20"/>
+          <w:szCs w:val="20"/>
+          <w:shd w:val="clear" w:color="auto" w:fill="FFFFFF"/>
+        </w:rPr>
+        <w:t>[Accessed 2 May 2020].</w:t>
+      </w:r>
+    </w:p>
+    <w:p>
+      <w:pPr>
+        <w:pStyle w:val="ListParagraph"/>
+        <w:widowControl/>
         <w:shd w:val="clear" w:color="auto" w:fill="FFFFFF"/>
         <w:autoSpaceDE/>
         <w:autoSpaceDN/>
@@ -5055,6 +4987,8 @@
           <w:lang w:val="en-IE" w:eastAsia="en-IE" w:bidi="ar-SA"/>
         </w:rPr>
       </w:pPr>
+      <w:bookmarkStart w:id="25" w:name="_GoBack"/>
+      <w:bookmarkEnd w:id="25"/>
     </w:p>
     <w:p>
       <w:pPr>
@@ -5880,29 +5814,7 @@
                 <w:szCs w:val="20"/>
                 <w:lang w:val="en-IE" w:eastAsia="en-IE" w:bidi="ar-SA"/>
               </w:rPr>
-              <w:t xml:space="preserve">3. Start working on project proposal according to table of </w:t>
-            </w:r>
-            <w:proofErr w:type="gramStart"/>
-            <w:r>
-              <w:rPr>
-                <w:rFonts w:ascii="Calibri" w:hAnsi="Calibri" w:cs="Calibri"/>
-                <w:color w:val="000000"/>
-                <w:sz w:val="20"/>
-                <w:szCs w:val="20"/>
-                <w:lang w:val="en-IE" w:eastAsia="en-IE" w:bidi="ar-SA"/>
-              </w:rPr>
-              <w:t>content(</w:t>
-            </w:r>
-            <w:proofErr w:type="gramEnd"/>
-            <w:r>
-              <w:rPr>
-                <w:rFonts w:ascii="Calibri" w:hAnsi="Calibri" w:cs="Calibri"/>
-                <w:color w:val="000000"/>
-                <w:sz w:val="20"/>
-                <w:szCs w:val="20"/>
-                <w:lang w:val="en-IE" w:eastAsia="en-IE" w:bidi="ar-SA"/>
-              </w:rPr>
-              <w:t>first need to focus on introduction, problem, problem solution etc</w:t>
+              <w:t>3. Start working on project proposal according to table of content(first need to focus on introduction, problem, problem solution etc</w:t>
             </w:r>
             <w:r>
               <w:rPr>
@@ -6240,29 +6152,7 @@
                 <w:szCs w:val="20"/>
                 <w:lang w:val="en-IE" w:eastAsia="en-IE" w:bidi="ar-SA"/>
               </w:rPr>
-              <w:t xml:space="preserve">going to use in </w:t>
-            </w:r>
-            <w:proofErr w:type="gramStart"/>
-            <w:r>
-              <w:rPr>
-                <w:rFonts w:ascii="Calibri" w:hAnsi="Calibri" w:cs="Calibri"/>
-                <w:color w:val="000000"/>
-                <w:sz w:val="20"/>
-                <w:szCs w:val="20"/>
-                <w:lang w:val="en-IE" w:eastAsia="en-IE" w:bidi="ar-SA"/>
-              </w:rPr>
-              <w:t>project(</w:t>
-            </w:r>
-            <w:proofErr w:type="gramEnd"/>
-            <w:r>
-              <w:rPr>
-                <w:rFonts w:ascii="Calibri" w:hAnsi="Calibri" w:cs="Calibri"/>
-                <w:color w:val="000000"/>
-                <w:sz w:val="20"/>
-                <w:szCs w:val="20"/>
-                <w:lang w:val="en-IE" w:eastAsia="en-IE" w:bidi="ar-SA"/>
-              </w:rPr>
-              <w:t>their de</w:t>
+              <w:t>going to use in project(their de</w:t>
             </w:r>
             <w:r>
               <w:rPr>
@@ -6522,29 +6412,7 @@
                 <w:szCs w:val="20"/>
                 <w:lang w:val="en-IE" w:eastAsia="en-IE" w:bidi="ar-SA"/>
               </w:rPr>
-              <w:t xml:space="preserve">3. </w:t>
-            </w:r>
-            <w:proofErr w:type="gramStart"/>
-            <w:r>
-              <w:rPr>
-                <w:rFonts w:ascii="Calibri" w:hAnsi="Calibri" w:cs="Calibri"/>
-                <w:color w:val="000000"/>
-                <w:sz w:val="20"/>
-                <w:szCs w:val="20"/>
-                <w:lang w:val="en-IE" w:eastAsia="en-IE" w:bidi="ar-SA"/>
-              </w:rPr>
-              <w:t>learn</w:t>
-            </w:r>
-            <w:proofErr w:type="gramEnd"/>
-            <w:r>
-              <w:rPr>
-                <w:rFonts w:ascii="Calibri" w:hAnsi="Calibri" w:cs="Calibri"/>
-                <w:color w:val="000000"/>
-                <w:sz w:val="20"/>
-                <w:szCs w:val="20"/>
-                <w:lang w:val="en-IE" w:eastAsia="en-IE" w:bidi="ar-SA"/>
-              </w:rPr>
-              <w:t xml:space="preserve"> python basics as it will be needed to configure Camera module.</w:t>
+              <w:t>3. learn python basics as it will be needed to configure Camera module.</w:t>
             </w:r>
           </w:p>
         </w:tc>
@@ -7071,6 +6939,7 @@
                 <w:szCs w:val="20"/>
                 <w:lang w:val="en-IE" w:eastAsia="en-IE" w:bidi="ar-SA"/>
               </w:rPr>
+              <w:lastRenderedPageBreak/>
               <w:t>24-Jan-20</w:t>
             </w:r>
           </w:p>
@@ -7137,7 +7006,6 @@
                 <w:szCs w:val="20"/>
                 <w:lang w:val="en-IE" w:eastAsia="en-IE" w:bidi="ar-SA"/>
               </w:rPr>
-              <w:lastRenderedPageBreak/>
               <w:t>Holidays until 16Feb</w:t>
             </w:r>
           </w:p>
@@ -7825,20 +7693,8 @@
                 <w:szCs w:val="20"/>
                 <w:lang w:val="en-IE" w:eastAsia="en-IE" w:bidi="ar-SA"/>
               </w:rPr>
-              <w:t>2. Also Access storage data on some other device using OwnCloud which must need to be tested and enabled on Rpi before this week as already specified in earlier weeks task</w:t>
-            </w:r>
-            <w:proofErr w:type="gramStart"/>
-            <w:r>
-              <w:rPr>
-                <w:rFonts w:ascii="Calibri" w:hAnsi="Calibri" w:cs="Calibri"/>
-                <w:color w:val="000000"/>
-                <w:sz w:val="20"/>
-                <w:szCs w:val="20"/>
-                <w:lang w:val="en-IE" w:eastAsia="en-IE" w:bidi="ar-SA"/>
-              </w:rPr>
-              <w:t>..</w:t>
-            </w:r>
-            <w:proofErr w:type="gramEnd"/>
+              <w:t>2. Also Access storage data on some other device using OwnCloud which must need to be tested and enabled on Rpi before this week as already specified in earlier weeks task..</w:t>
+            </w:r>
           </w:p>
         </w:tc>
       </w:tr>
@@ -8087,6 +7943,7 @@
                 <w:szCs w:val="20"/>
                 <w:lang w:val="en-IE" w:eastAsia="en-IE" w:bidi="ar-SA"/>
               </w:rPr>
+              <w:lastRenderedPageBreak/>
               <w:t>Week5/16Mar</w:t>
             </w:r>
           </w:p>
@@ -8579,20 +8436,8 @@
                 <w:szCs w:val="20"/>
                 <w:lang w:val="en-IE" w:eastAsia="en-IE" w:bidi="ar-SA"/>
               </w:rPr>
-              <w:t xml:space="preserve"> noftifications /messages (it will enhance the project functionality)</w:t>
-            </w:r>
-            <w:proofErr w:type="gramStart"/>
-            <w:r>
-              <w:rPr>
-                <w:rFonts w:ascii="Calibri" w:hAnsi="Calibri" w:cs="Calibri"/>
-                <w:color w:val="000000"/>
-                <w:sz w:val="20"/>
-                <w:szCs w:val="20"/>
-                <w:lang w:val="en-IE" w:eastAsia="en-IE" w:bidi="ar-SA"/>
-              </w:rPr>
-              <w:t>.</w:t>
-            </w:r>
-            <w:proofErr w:type="gramEnd"/>
+              <w:t xml:space="preserve"> noftifications /messages (it will enhance the project functionality).</w:t>
+            </w:r>
           </w:p>
         </w:tc>
       </w:tr>
@@ -9161,6 +9006,7 @@
                 <w:szCs w:val="20"/>
                 <w:lang w:val="en-IE" w:eastAsia="en-IE" w:bidi="ar-SA"/>
               </w:rPr>
+              <w:lastRenderedPageBreak/>
               <w:t>Week12/4May</w:t>
             </w:r>
           </w:p>
@@ -9275,7 +9121,7 @@
             <w:bCs/>
             <w:noProof/>
           </w:rPr>
-          <w:t>3</w:t>
+          <w:t>9</w:t>
         </w:r>
         <w:r>
           <w:rPr>
@@ -9354,7 +9200,7 @@
 
 <file path=word/numbering.xml><?xml version="1.0" encoding="utf-8"?>
 <w:numbering xmlns:wpc="http://schemas.microsoft.com/office/word/2010/wordprocessingCanvas" xmlns:mc="http://schemas.openxmlformats.org/markup-compatibility/2006" xmlns:o="urn:schemas-microsoft-com:office:office" xmlns:r="http://schemas.openxmlformats.org/officeDocument/2006/relationships" xmlns:m="http://schemas.openxmlformats.org/officeDocument/2006/math" xmlns:v="urn:schemas-microsoft-com:vml" xmlns:wp14="http://schemas.microsoft.com/office/word/2010/wordprocessingDrawing" xmlns:wp="http://schemas.openxmlformats.org/drawingml/2006/wordprocessingDrawing" xmlns:w10="urn:schemas-microsoft-com:office:word" xmlns:w="http://schemas.openxmlformats.org/wordprocessingml/2006/main" xmlns:w14="http://schemas.microsoft.com/office/word/2010/wordml" xmlns:w15="http://schemas.microsoft.com/office/word/2012/wordml" xmlns:wpg="http://schemas.microsoft.com/office/word/2010/wordprocessingGroup" xmlns:wpi="http://schemas.microsoft.com/office/word/2010/wordprocessingInk" xmlns:wne="http://schemas.microsoft.com/office/word/2006/wordml" xmlns:wps="http://schemas.microsoft.com/office/word/2010/wordprocessingShape" mc:Ignorable="w14 w15 wp14">
-  <w:abstractNum w:abstractNumId="0">
+  <w:abstractNum w:abstractNumId="0" w15:restartNumberingAfterBreak="0">
     <w:nsid w:val="38CD4750"/>
     <w:multiLevelType w:val="hybridMultilevel"/>
     <w:tmpl w:val="3D206A96"/>
@@ -9440,7 +9286,7 @@
       </w:pPr>
     </w:lvl>
   </w:abstractNum>
-  <w:abstractNum w:abstractNumId="1">
+  <w:abstractNum w:abstractNumId="1" w15:restartNumberingAfterBreak="0">
     <w:nsid w:val="43CB7A06"/>
     <w:multiLevelType w:val="hybridMultilevel"/>
     <w:tmpl w:val="0E5637B4"/>
@@ -9553,7 +9399,7 @@
       </w:rPr>
     </w:lvl>
   </w:abstractNum>
-  <w:abstractNum w:abstractNumId="2">
+  <w:abstractNum w:abstractNumId="2" w15:restartNumberingAfterBreak="0">
     <w:nsid w:val="5E634669"/>
     <w:multiLevelType w:val="hybridMultilevel"/>
     <w:tmpl w:val="C53C1486"/>
@@ -9639,7 +9485,7 @@
       </w:pPr>
     </w:lvl>
   </w:abstractNum>
-  <w:abstractNum w:abstractNumId="3">
+  <w:abstractNum w:abstractNumId="3" w15:restartNumberingAfterBreak="0">
     <w:nsid w:val="692D2215"/>
     <w:multiLevelType w:val="multilevel"/>
     <w:tmpl w:val="8CD64E40"/>
@@ -10250,6 +10096,7 @@
   <w:style w:type="character" w:default="1" w:styleId="DefaultParagraphFont">
     <w:name w:val="Default Paragraph Font"/>
     <w:uiPriority w:val="1"/>
+    <w:semiHidden/>
     <w:unhideWhenUsed/>
   </w:style>
   <w:style w:type="table" w:default="1" w:styleId="TableNormal">
@@ -10536,570 +10383,6 @@
     </w:rPr>
   </w:style>
 </w:styles>
-</file>
-
-<file path=word/glossary/document.xml><?xml version="1.0" encoding="utf-8"?>
-<w:glossaryDocument xmlns:wpc="http://schemas.microsoft.com/office/word/2010/wordprocessingCanvas" xmlns:mc="http://schemas.openxmlformats.org/markup-compatibility/2006" xmlns:o="urn:schemas-microsoft-com:office:office" xmlns:r="http://schemas.openxmlformats.org/officeDocument/2006/relationships" xmlns:m="http://schemas.openxmlformats.org/officeDocument/2006/math" xmlns:v="urn:schemas-microsoft-com:vml" xmlns:wp14="http://schemas.microsoft.com/office/word/2010/wordprocessingDrawing" xmlns:wp="http://schemas.openxmlformats.org/drawingml/2006/wordprocessingDrawing" xmlns:w10="urn:schemas-microsoft-com:office:word" xmlns:w="http://schemas.openxmlformats.org/wordprocessingml/2006/main" xmlns:w14="http://schemas.microsoft.com/office/word/2010/wordml" xmlns:w15="http://schemas.microsoft.com/office/word/2012/wordml" xmlns:wpg="http://schemas.microsoft.com/office/word/2010/wordprocessingGroup" xmlns:wpi="http://schemas.microsoft.com/office/word/2010/wordprocessingInk" xmlns:wne="http://schemas.microsoft.com/office/word/2006/wordml" xmlns:wps="http://schemas.microsoft.com/office/word/2010/wordprocessingShape" mc:Ignorable="w14 w15 wp14"/>
-</file>
-
-<file path=word/glossary/fontTable.xml><?xml version="1.0" encoding="utf-8"?>
-<w:fonts xmlns:mc="http://schemas.openxmlformats.org/markup-compatibility/2006" xmlns:r="http://schemas.openxmlformats.org/officeDocument/2006/relationships" xmlns:w="http://schemas.openxmlformats.org/wordprocessingml/2006/main" xmlns:w14="http://schemas.microsoft.com/office/word/2010/wordml" xmlns:w15="http://schemas.microsoft.com/office/word/2012/wordml" mc:Ignorable="w14 w15">
-  <w:font w:name="Symbol">
-    <w:panose1 w:val="05050102010706020507"/>
-    <w:charset w:val="02"/>
-    <w:family w:val="roman"/>
-    <w:pitch w:val="variable"/>
-    <w:sig w:usb0="00000000" w:usb1="10000000" w:usb2="00000000" w:usb3="00000000" w:csb0="80000000" w:csb1="00000000"/>
-  </w:font>
-  <w:font w:name="Times New Roman">
-    <w:panose1 w:val="02020603050405020304"/>
-    <w:charset w:val="00"/>
-    <w:family w:val="roman"/>
-    <w:pitch w:val="variable"/>
-    <w:sig w:usb0="E0002EFF" w:usb1="C000785B" w:usb2="00000009" w:usb3="00000000" w:csb0="000001FF" w:csb1="00000000"/>
-  </w:font>
-  <w:font w:name="Courier New">
-    <w:panose1 w:val="02070309020205020404"/>
-    <w:charset w:val="00"/>
-    <w:family w:val="modern"/>
-    <w:pitch w:val="fixed"/>
-    <w:sig w:usb0="E0002EFF" w:usb1="C0007843" w:usb2="00000009" w:usb3="00000000" w:csb0="000001FF" w:csb1="00000000"/>
-  </w:font>
-  <w:font w:name="Wingdings">
-    <w:panose1 w:val="05000000000000000000"/>
-    <w:charset w:val="02"/>
-    <w:family w:val="auto"/>
-    <w:pitch w:val="variable"/>
-    <w:sig w:usb0="00000000" w:usb1="10000000" w:usb2="00000000" w:usb3="00000000" w:csb0="80000000" w:csb1="00000000"/>
-  </w:font>
-  <w:font w:name="Calibri">
-    <w:panose1 w:val="020F0502020204030204"/>
-    <w:charset w:val="00"/>
-    <w:family w:val="swiss"/>
-    <w:pitch w:val="variable"/>
-    <w:sig w:usb0="E0002EFF" w:usb1="C000247B" w:usb2="00000009" w:usb3="00000000" w:csb0="000001FF" w:csb1="00000000"/>
-  </w:font>
-  <w:font w:name="Cambria">
-    <w:panose1 w:val="02040503050406030204"/>
-    <w:charset w:val="00"/>
-    <w:family w:val="roman"/>
-    <w:pitch w:val="variable"/>
-    <w:sig w:usb0="E00006FF" w:usb1="420024FF" w:usb2="02000000" w:usb3="00000000" w:csb0="0000019F" w:csb1="00000000"/>
-  </w:font>
-  <w:font w:name="Segoe UI">
-    <w:panose1 w:val="020B0502040204020203"/>
-    <w:charset w:val="00"/>
-    <w:family w:val="swiss"/>
-    <w:pitch w:val="variable"/>
-    <w:sig w:usb0="E4002EFF" w:usb1="C000E47F" w:usb2="00000009" w:usb3="00000000" w:csb0="000001FF" w:csb1="00000000"/>
-  </w:font>
-  <w:font w:name="Arial">
-    <w:panose1 w:val="020B0604020202020204"/>
-    <w:charset w:val="00"/>
-    <w:family w:val="swiss"/>
-    <w:pitch w:val="variable"/>
-    <w:sig w:usb0="E0002EFF" w:usb1="C000785B" w:usb2="00000009" w:usb3="00000000" w:csb0="000001FF" w:csb1="00000000"/>
-  </w:font>
-  <w:font w:name="Segoe UI Symbol">
-    <w:panose1 w:val="020B0502040204020203"/>
-    <w:charset w:val="00"/>
-    <w:family w:val="swiss"/>
-    <w:pitch w:val="variable"/>
-    <w:sig w:usb0="800001E3" w:usb1="1200FFEF" w:usb2="00040000" w:usb3="00000000" w:csb0="00000001" w:csb1="00000000"/>
-  </w:font>
-  <w:font w:name="Calibri Light">
-    <w:panose1 w:val="020F0302020204030204"/>
-    <w:charset w:val="00"/>
-    <w:family w:val="swiss"/>
-    <w:pitch w:val="variable"/>
-    <w:sig w:usb0="E0002AFF" w:usb1="C000247B" w:usb2="00000009" w:usb3="00000000" w:csb0="000001FF" w:csb1="00000000"/>
-  </w:font>
-</w:fonts>
-</file>
-
-<file path=word/glossary/settings.xml><?xml version="1.0" encoding="utf-8"?>
-<w:settings xmlns:mc="http://schemas.openxmlformats.org/markup-compatibility/2006" xmlns:o="urn:schemas-microsoft-com:office:office" xmlns:r="http://schemas.openxmlformats.org/officeDocument/2006/relationships" xmlns:m="http://schemas.openxmlformats.org/officeDocument/2006/math" xmlns:v="urn:schemas-microsoft-com:vml" xmlns:w10="urn:schemas-microsoft-com:office:word" xmlns:w="http://schemas.openxmlformats.org/wordprocessingml/2006/main" xmlns:w14="http://schemas.microsoft.com/office/word/2010/wordml" xmlns:w15="http://schemas.microsoft.com/office/word/2012/wordml" xmlns:sl="http://schemas.openxmlformats.org/schemaLibrary/2006/main" mc:Ignorable="w14 w15">
-  <w:view w:val="normal"/>
-  <w:defaultTabStop w:val="720"/>
-  <w:characterSpacingControl w:val="doNotCompress"/>
-  <w:compat>
-    <w:useFELayout/>
-    <w:compatSetting w:name="compatibilityMode" w:uri="http://schemas.microsoft.com/office/word" w:val="15"/>
-    <w:compatSetting w:name="overrideTableStyleFontSizeAndJustification" w:uri="http://schemas.microsoft.com/office/word" w:val="1"/>
-    <w:compatSetting w:name="enableOpenTypeFeatures" w:uri="http://schemas.microsoft.com/office/word" w:val="1"/>
-    <w:compatSetting w:name="doNotFlipMirrorIndents" w:uri="http://schemas.microsoft.com/office/word" w:val="1"/>
-    <w:compatSetting w:name="differentiateMultirowTableHeaders" w:uri="http://schemas.microsoft.com/office/word" w:val="1"/>
-  </w:compat>
-  <w:rsids>
-    <w:rsidRoot w:val="007A57ED"/>
-    <w:rsid w:val="007A57ED"/>
-  </w:rsids>
-  <m:mathPr>
-    <m:mathFont m:val="Cambria Math"/>
-    <m:brkBin m:val="before"/>
-    <m:brkBinSub m:val="--"/>
-    <m:smallFrac m:val="0"/>
-    <m:dispDef/>
-    <m:lMargin m:val="0"/>
-    <m:rMargin m:val="0"/>
-    <m:defJc m:val="centerGroup"/>
-    <m:wrapIndent m:val="1440"/>
-    <m:intLim m:val="subSup"/>
-    <m:naryLim m:val="undOvr"/>
-  </m:mathPr>
-  <w:themeFontLang w:val="en-IE"/>
-  <w:clrSchemeMapping w:bg1="light1" w:t1="dark1" w:bg2="light2" w:t2="dark2" w:accent1="accent1" w:accent2="accent2" w:accent3="accent3" w:accent4="accent4" w:accent5="accent5" w:accent6="accent6" w:hyperlink="hyperlink" w:followedHyperlink="followedHyperlink"/>
-  <w:decimalSymbol w:val="."/>
-  <w:listSeparator w:val=","/>
-  <w15:chartTrackingRefBased/>
-</w:settings>
-</file>
-
-<file path=word/glossary/styles.xml><?xml version="1.0" encoding="utf-8"?>
-<w:styles xmlns:mc="http://schemas.openxmlformats.org/markup-compatibility/2006" xmlns:r="http://schemas.openxmlformats.org/officeDocument/2006/relationships" xmlns:w="http://schemas.openxmlformats.org/wordprocessingml/2006/main" xmlns:w14="http://schemas.microsoft.com/office/word/2010/wordml" xmlns:w15="http://schemas.microsoft.com/office/word/2012/wordml" mc:Ignorable="w14 w15">
-  <w:docDefaults>
-    <w:rPrDefault>
-      <w:rPr>
-        <w:rFonts w:asciiTheme="minorHAnsi" w:eastAsiaTheme="minorEastAsia" w:hAnsiTheme="minorHAnsi" w:cstheme="minorBidi"/>
-        <w:sz w:val="22"/>
-        <w:szCs w:val="22"/>
-        <w:lang w:val="en-IE" w:eastAsia="en-IE" w:bidi="ar-SA"/>
-      </w:rPr>
-    </w:rPrDefault>
-    <w:pPrDefault>
-      <w:pPr>
-        <w:spacing w:after="160" w:line="259" w:lineRule="auto"/>
-      </w:pPr>
-    </w:pPrDefault>
-  </w:docDefaults>
-  <w:latentStyles w:defLockedState="0" w:defUIPriority="99" w:defSemiHidden="0" w:defUnhideWhenUsed="0" w:defQFormat="0" w:count="371">
-    <w:lsdException w:name="Normal" w:uiPriority="0" w:qFormat="1"/>
-    <w:lsdException w:name="heading 1" w:uiPriority="9" w:qFormat="1"/>
-    <w:lsdException w:name="heading 2" w:semiHidden="1" w:uiPriority="9" w:unhideWhenUsed="1" w:qFormat="1"/>
-    <w:lsdException w:name="heading 3" w:semiHidden="1" w:uiPriority="9" w:unhideWhenUsed="1" w:qFormat="1"/>
-    <w:lsdException w:name="heading 4" w:semiHidden="1" w:uiPriority="9" w:unhideWhenUsed="1" w:qFormat="1"/>
-    <w:lsdException w:name="heading 5" w:semiHidden="1" w:uiPriority="9" w:unhideWhenUsed="1" w:qFormat="1"/>
-    <w:lsdException w:name="heading 6" w:semiHidden="1" w:uiPriority="9" w:unhideWhenUsed="1" w:qFormat="1"/>
-    <w:lsdException w:name="heading 7" w:semiHidden="1" w:uiPriority="9" w:unhideWhenUsed="1" w:qFormat="1"/>
-    <w:lsdException w:name="heading 8" w:semiHidden="1" w:uiPriority="9" w:unhideWhenUsed="1" w:qFormat="1"/>
-    <w:lsdException w:name="heading 9" w:semiHidden="1" w:uiPriority="9" w:unhideWhenUsed="1" w:qFormat="1"/>
-    <w:lsdException w:name="index 1" w:semiHidden="1" w:unhideWhenUsed="1"/>
-    <w:lsdException w:name="index 2" w:semiHidden="1" w:unhideWhenUsed="1"/>
-    <w:lsdException w:name="index 3" w:semiHidden="1" w:unhideWhenUsed="1"/>
-    <w:lsdException w:name="index 4" w:semiHidden="1" w:unhideWhenUsed="1"/>
-    <w:lsdException w:name="index 5" w:semiHidden="1" w:unhideWhenUsed="1"/>
-    <w:lsdException w:name="index 6" w:semiHidden="1" w:unhideWhenUsed="1"/>
-    <w:lsdException w:name="index 7" w:semiHidden="1" w:unhideWhenUsed="1"/>
-    <w:lsdException w:name="index 8" w:semiHidden="1" w:unhideWhenUsed="1"/>
-    <w:lsdException w:name="index 9" w:semiHidden="1" w:unhideWhenUsed="1"/>
-    <w:lsdException w:name="toc 1" w:semiHidden="1" w:uiPriority="39" w:unhideWhenUsed="1"/>
-    <w:lsdException w:name="toc 2" w:semiHidden="1" w:uiPriority="39" w:unhideWhenUsed="1"/>
-    <w:lsdException w:name="toc 3" w:semiHidden="1" w:uiPriority="39" w:unhideWhenUsed="1"/>
-    <w:lsdException w:name="toc 4" w:semiHidden="1" w:uiPriority="39" w:unhideWhenUsed="1"/>
-    <w:lsdException w:name="toc 5" w:semiHidden="1" w:uiPriority="39" w:unhideWhenUsed="1"/>
-    <w:lsdException w:name="toc 6" w:semiHidden="1" w:uiPriority="39" w:unhideWhenUsed="1"/>
-    <w:lsdException w:name="toc 7" w:semiHidden="1" w:uiPriority="39" w:unhideWhenUsed="1"/>
-    <w:lsdException w:name="toc 8" w:semiHidden="1" w:uiPriority="39" w:unhideWhenUsed="1"/>
-    <w:lsdException w:name="toc 9" w:semiHidden="1" w:uiPriority="39" w:unhideWhenUsed="1"/>
-    <w:lsdException w:name="Normal Indent" w:semiHidden="1" w:unhideWhenUsed="1"/>
-    <w:lsdException w:name="footnote text" w:semiHidden="1" w:unhideWhenUsed="1"/>
-    <w:lsdException w:name="annotation text" w:semiHidden="1" w:unhideWhenUsed="1"/>
-    <w:lsdException w:name="header" w:semiHidden="1" w:unhideWhenUsed="1"/>
-    <w:lsdException w:name="footer" w:semiHidden="1" w:unhideWhenUsed="1"/>
-    <w:lsdException w:name="index heading" w:semiHidden="1" w:unhideWhenUsed="1"/>
-    <w:lsdException w:name="caption" w:semiHidden="1" w:uiPriority="35" w:unhideWhenUsed="1" w:qFormat="1"/>
-    <w:lsdException w:name="table of figures" w:semiHidden="1" w:unhideWhenUsed="1"/>
-    <w:lsdException w:name="envelope address" w:semiHidden="1" w:unhideWhenUsed="1"/>
-    <w:lsdException w:name="envelope return" w:semiHidden="1" w:unhideWhenUsed="1"/>
-    <w:lsdException w:name="footnote reference" w:semiHidden="1" w:unhideWhenUsed="1"/>
-    <w:lsdException w:name="annotation reference" w:semiHidden="1" w:unhideWhenUsed="1"/>
-    <w:lsdException w:name="line number" w:semiHidden="1" w:unhideWhenUsed="1"/>
-    <w:lsdException w:name="page number" w:semiHidden="1" w:unhideWhenUsed="1"/>
-    <w:lsdException w:name="endnote reference" w:semiHidden="1" w:unhideWhenUsed="1"/>
-    <w:lsdException w:name="endnote text" w:semiHidden="1" w:unhideWhenUsed="1"/>
-    <w:lsdException w:name="table of authorities" w:semiHidden="1" w:unhideWhenUsed="1"/>
-    <w:lsdException w:name="macro" w:semiHidden="1" w:unhideWhenUsed="1"/>
-    <w:lsdException w:name="toa heading" w:semiHidden="1" w:unhideWhenUsed="1"/>
-    <w:lsdException w:name="List" w:semiHidden="1" w:unhideWhenUsed="1"/>
-    <w:lsdException w:name="List Bullet" w:semiHidden="1" w:unhideWhenUsed="1"/>
-    <w:lsdException w:name="List Number" w:semiHidden="1" w:unhideWhenUsed="1"/>
-    <w:lsdException w:name="List 2" w:semiHidden="1" w:unhideWhenUsed="1"/>
-    <w:lsdException w:name="List 3" w:semiHidden="1" w:unhideWhenUsed="1"/>
-    <w:lsdException w:name="List 4" w:semiHidden="1" w:unhideWhenUsed="1"/>
-    <w:lsdException w:name="List 5" w:semiHidden="1" w:unhideWhenUsed="1"/>
-    <w:lsdException w:name="List Bullet 2" w:semiHidden="1" w:unhideWhenUsed="1"/>
-    <w:lsdException w:name="List Bullet 3" w:semiHidden="1" w:unhideWhenUsed="1"/>
-    <w:lsdException w:name="List Bullet 4" w:semiHidden="1" w:unhideWhenUsed="1"/>
-    <w:lsdException w:name="List Bullet 5" w:semiHidden="1" w:unhideWhenUsed="1"/>
-    <w:lsdException w:name="List Number 2" w:semiHidden="1" w:unhideWhenUsed="1"/>
-    <w:lsdException w:name="List Number 3" w:semiHidden="1" w:unhideWhenUsed="1"/>
-    <w:lsdException w:name="List Number 4" w:semiHidden="1" w:unhideWhenUsed="1"/>
-    <w:lsdException w:name="List Number 5" w:semiHidden="1" w:unhideWhenUsed="1"/>
-    <w:lsdException w:name="Title" w:uiPriority="10" w:qFormat="1"/>
-    <w:lsdException w:name="Closing" w:semiHidden="1" w:unhideWhenUsed="1"/>
-    <w:lsdException w:name="Signature" w:semiHidden="1" w:unhideWhenUsed="1"/>
-    <w:lsdException w:name="Default Paragraph Font" w:semiHidden="1" w:uiPriority="1" w:unhideWhenUsed="1"/>
-    <w:lsdException w:name="Body Text" w:semiHidden="1" w:unhideWhenUsed="1"/>
-    <w:lsdException w:name="Body Text Indent" w:semiHidden="1" w:unhideWhenUsed="1"/>
-    <w:lsdException w:name="List Continue" w:semiHidden="1" w:unhideWhenUsed="1"/>
-    <w:lsdException w:name="List Continue 2" w:semiHidden="1" w:unhideWhenUsed="1"/>
-    <w:lsdException w:name="List Continue 3" w:semiHidden="1" w:unhideWhenUsed="1"/>
-    <w:lsdException w:name="List Continue 4" w:semiHidden="1" w:unhideWhenUsed="1"/>
-    <w:lsdException w:name="List Continue 5" w:semiHidden="1" w:unhideWhenUsed="1"/>
-    <w:lsdException w:name="Message Header" w:semiHidden="1" w:unhideWhenUsed="1"/>
-    <w:lsdException w:name="Subtitle" w:uiPriority="11" w:qFormat="1"/>
-    <w:lsdException w:name="Salutation" w:semiHidden="1" w:unhideWhenUsed="1"/>
-    <w:lsdException w:name="Date" w:semiHidden="1" w:unhideWhenUsed="1"/>
-    <w:lsdException w:name="Body Text First Indent" w:semiHidden="1" w:unhideWhenUsed="1"/>
-    <w:lsdException w:name="Body Text First Indent 2" w:semiHidden="1" w:unhideWhenUsed="1"/>
-    <w:lsdException w:name="Note Heading" w:semiHidden="1" w:unhideWhenUsed="1"/>
-    <w:lsdException w:name="Body Text 2" w:semiHidden="1" w:unhideWhenUsed="1"/>
-    <w:lsdException w:name="Body Text 3" w:semiHidden="1" w:unhideWhenUsed="1"/>
-    <w:lsdException w:name="Body Text Indent 2" w:semiHidden="1" w:unhideWhenUsed="1"/>
-    <w:lsdException w:name="Body Text Indent 3" w:semiHidden="1" w:unhideWhenUsed="1"/>
-    <w:lsdException w:name="Block Text" w:semiHidden="1" w:unhideWhenUsed="1"/>
-    <w:lsdException w:name="Hyperlink" w:semiHidden="1" w:unhideWhenUsed="1"/>
-    <w:lsdException w:name="FollowedHyperlink" w:semiHidden="1" w:unhideWhenUsed="1"/>
-    <w:lsdException w:name="Strong" w:uiPriority="22" w:qFormat="1"/>
-    <w:lsdException w:name="Emphasis" w:uiPriority="20" w:qFormat="1"/>
-    <w:lsdException w:name="Document Map" w:semiHidden="1" w:unhideWhenUsed="1"/>
-    <w:lsdException w:name="Plain Text" w:semiHidden="1" w:unhideWhenUsed="1"/>
-    <w:lsdException w:name="E-mail Signature" w:semiHidden="1" w:unhideWhenUsed="1"/>
-    <w:lsdException w:name="HTML Top of Form" w:semiHidden="1" w:unhideWhenUsed="1"/>
-    <w:lsdException w:name="HTML Bottom of Form" w:semiHidden="1" w:unhideWhenUsed="1"/>
-    <w:lsdException w:name="Normal (Web)" w:semiHidden="1" w:unhideWhenUsed="1"/>
-    <w:lsdException w:name="HTML Acronym" w:semiHidden="1" w:unhideWhenUsed="1"/>
-    <w:lsdException w:name="HTML Address" w:semiHidden="1" w:unhideWhenUsed="1"/>
-    <w:lsdException w:name="HTML Cite" w:semiHidden="1" w:unhideWhenUsed="1"/>
-    <w:lsdException w:name="HTML Code" w:semiHidden="1" w:unhideWhenUsed="1"/>
-    <w:lsdException w:name="HTML Definition" w:semiHidden="1" w:unhideWhenUsed="1"/>
-    <w:lsdException w:name="HTML Keyboard" w:semiHidden="1" w:unhideWhenUsed="1"/>
-    <w:lsdException w:name="HTML Preformatted" w:semiHidden="1" w:unhideWhenUsed="1"/>
-    <w:lsdException w:name="HTML Sample" w:semiHidden="1" w:unhideWhenUsed="1"/>
-    <w:lsdException w:name="HTML Typewriter" w:semiHidden="1" w:unhideWhenUsed="1"/>
-    <w:lsdException w:name="HTML Variable" w:semiHidden="1" w:unhideWhenUsed="1"/>
-    <w:lsdException w:name="Normal Table" w:semiHidden="1" w:unhideWhenUsed="1"/>
-    <w:lsdException w:name="annotation subject" w:semiHidden="1" w:unhideWhenUsed="1"/>
-    <w:lsdException w:name="No List" w:semiHidden="1" w:unhideWhenUsed="1"/>
-    <w:lsdException w:name="Outline List 1" w:semiHidden="1" w:unhideWhenUsed="1"/>
-    <w:lsdException w:name="Outline List 2" w:semiHidden="1" w:unhideWhenUsed="1"/>
-    <w:lsdException w:name="Outline List 3" w:semiHidden="1" w:unhideWhenUsed="1"/>
-    <w:lsdException w:name="Table Simple 1" w:semiHidden="1" w:unhideWhenUsed="1"/>
-    <w:lsdException w:name="Table Simple 2" w:semiHidden="1" w:unhideWhenUsed="1"/>
-    <w:lsdException w:name="Table Simple 3" w:semiHidden="1" w:unhideWhenUsed="1"/>
-    <w:lsdException w:name="Table Classic 1" w:semiHidden="1" w:unhideWhenUsed="1"/>
-    <w:lsdException w:name="Table Classic 2" w:semiHidden="1" w:unhideWhenUsed="1"/>
-    <w:lsdException w:name="Table Classic 3" w:semiHidden="1" w:unhideWhenUsed="1"/>
-    <w:lsdException w:name="Table Classic 4" w:semiHidden="1" w:unhideWhenUsed="1"/>
-    <w:lsdException w:name="Table Colorful 1" w:semiHidden="1" w:unhideWhenUsed="1"/>
-    <w:lsdException w:name="Table Colorful 2" w:semiHidden="1" w:unhideWhenUsed="1"/>
-    <w:lsdException w:name="Table Colorful 3" w:semiHidden="1" w:unhideWhenUsed="1"/>
-    <w:lsdException w:name="Table Columns 1" w:semiHidden="1" w:unhideWhenUsed="1"/>
-    <w:lsdException w:name="Table Columns 2" w:semiHidden="1" w:unhideWhenUsed="1"/>
-    <w:lsdException w:name="Table Columns 3" w:semiHidden="1" w:unhideWhenUsed="1"/>
-    <w:lsdException w:name="Table Columns 4" w:semiHidden="1" w:unhideWhenUsed="1"/>
-    <w:lsdException w:name="Table Columns 5" w:semiHidden="1" w:unhideWhenUsed="1"/>
-    <w:lsdException w:name="Table Grid 1" w:semiHidden="1" w:unhideWhenUsed="1"/>
-    <w:lsdException w:name="Table Grid 2" w:semiHidden="1" w:unhideWhenUsed="1"/>
-    <w:lsdException w:name="Table Grid 3" w:semiHidden="1" w:unhideWhenUsed="1"/>
-    <w:lsdException w:name="Table Grid 4" w:semiHidden="1" w:unhideWhenUsed="1"/>
-    <w:lsdException w:name="Table Grid 5" w:semiHidden="1" w:unhideWhenUsed="1"/>
-    <w:lsdException w:name="Table Grid 6" w:semiHidden="1" w:unhideWhenUsed="1"/>
-    <w:lsdException w:name="Table Grid 7" w:semiHidden="1" w:unhideWhenUsed="1"/>
-    <w:lsdException w:name="Table Grid 8" w:semiHidden="1" w:unhideWhenUsed="1"/>
-    <w:lsdException w:name="Table List 1" w:semiHidden="1" w:unhideWhenUsed="1"/>
-    <w:lsdException w:name="Table List 2" w:semiHidden="1" w:unhideWhenUsed="1"/>
-    <w:lsdException w:name="Table List 3" w:semiHidden="1" w:unhideWhenUsed="1"/>
-    <w:lsdException w:name="Table List 4" w:semiHidden="1" w:unhideWhenUsed="1"/>
-    <w:lsdException w:name="Table List 5" w:semiHidden="1" w:unhideWhenUsed="1"/>
-    <w:lsdException w:name="Table List 6" w:semiHidden="1" w:unhideWhenUsed="1"/>
-    <w:lsdException w:name="Table List 7" w:semiHidden="1" w:unhideWhenUsed="1"/>
-    <w:lsdException w:name="Table List 8" w:semiHidden="1" w:unhideWhenUsed="1"/>
-    <w:lsdException w:name="Table 3D effects 1" w:semiHidden="1" w:unhideWhenUsed="1"/>
-    <w:lsdException w:name="Table 3D effects 2" w:semiHidden="1" w:unhideWhenUsed="1"/>
-    <w:lsdException w:name="Table 3D effects 3" w:semiHidden="1" w:unhideWhenUsed="1"/>
-    <w:lsdException w:name="Table Contemporary" w:semiHidden="1" w:unhideWhenUsed="1"/>
-    <w:lsdException w:name="Table Elegant" w:semiHidden="1" w:unhideWhenUsed="1"/>
-    <w:lsdException w:name="Table Professional" w:semiHidden="1" w:unhideWhenUsed="1"/>
-    <w:lsdException w:name="Table Subtle 1" w:semiHidden="1" w:unhideWhenUsed="1"/>
-    <w:lsdException w:name="Table Subtle 2" w:semiHidden="1" w:unhideWhenUsed="1"/>
-    <w:lsdException w:name="Table Web 1" w:semiHidden="1" w:unhideWhenUsed="1"/>
-    <w:lsdException w:name="Table Web 2" w:semiHidden="1" w:unhideWhenUsed="1"/>
-    <w:lsdException w:name="Table Web 3" w:semiHidden="1" w:unhideWhenUsed="1"/>
-    <w:lsdException w:name="Balloon Text" w:semiHidden="1" w:unhideWhenUsed="1"/>
-    <w:lsdException w:name="Table Grid" w:uiPriority="39"/>
-    <w:lsdException w:name="Table Theme" w:semiHidden="1" w:unhideWhenUsed="1"/>
-    <w:lsdException w:name="Placeholder Text" w:semiHidden="1"/>
-    <w:lsdException w:name="No Spacing" w:uiPriority="1" w:qFormat="1"/>
-    <w:lsdException w:name="Light Shading" w:uiPriority="60"/>
-    <w:lsdException w:name="Light List" w:uiPriority="61"/>
-    <w:lsdException w:name="Light Grid" w:uiPriority="62"/>
-    <w:lsdException w:name="Medium Shading 1" w:uiPriority="63"/>
-    <w:lsdException w:name="Medium Shading 2" w:uiPriority="64"/>
-    <w:lsdException w:name="Medium List 1" w:uiPriority="65"/>
-    <w:lsdException w:name="Medium List 2" w:uiPriority="66"/>
-    <w:lsdException w:name="Medium Grid 1" w:uiPriority="67"/>
-    <w:lsdException w:name="Medium Grid 2" w:uiPriority="68"/>
-    <w:lsdException w:name="Medium Grid 3" w:uiPriority="69"/>
-    <w:lsdException w:name="Dark List" w:uiPriority="70"/>
-    <w:lsdException w:name="Colorful Shading" w:uiPriority="71"/>
-    <w:lsdException w:name="Colorful List" w:uiPriority="72"/>
-    <w:lsdException w:name="Colorful Grid" w:uiPriority="73"/>
-    <w:lsdException w:name="Light Shading Accent 1" w:uiPriority="60"/>
-    <w:lsdException w:name="Light List Accent 1" w:uiPriority="61"/>
-    <w:lsdException w:name="Light Grid Accent 1" w:uiPriority="62"/>
-    <w:lsdException w:name="Medium Shading 1 Accent 1" w:uiPriority="63"/>
-    <w:lsdException w:name="Medium Shading 2 Accent 1" w:uiPriority="64"/>
-    <w:lsdException w:name="Medium List 1 Accent 1" w:uiPriority="65"/>
-    <w:lsdException w:name="Revision" w:semiHidden="1"/>
-    <w:lsdException w:name="List Paragraph" w:uiPriority="34" w:qFormat="1"/>
-    <w:lsdException w:name="Quote" w:uiPriority="29" w:qFormat="1"/>
-    <w:lsdException w:name="Intense Quote" w:uiPriority="30" w:qFormat="1"/>
-    <w:lsdException w:name="Medium List 2 Accent 1" w:uiPriority="66"/>
-    <w:lsdException w:name="Medium Grid 1 Accent 1" w:uiPriority="67"/>
-    <w:lsdException w:name="Medium Grid 2 Accent 1" w:uiPriority="68"/>
-    <w:lsdException w:name="Medium Grid 3 Accent 1" w:uiPriority="69"/>
-    <w:lsdException w:name="Dark List Accent 1" w:uiPriority="70"/>
-    <w:lsdException w:name="Colorful Shading Accent 1" w:uiPriority="71"/>
-    <w:lsdException w:name="Colorful List Accent 1" w:uiPriority="72"/>
-    <w:lsdException w:name="Colorful Grid Accent 1" w:uiPriority="73"/>
-    <w:lsdException w:name="Light Shading Accent 2" w:uiPriority="60"/>
-    <w:lsdException w:name="Light List Accent 2" w:uiPriority="61"/>
-    <w:lsdException w:name="Light Grid Accent 2" w:uiPriority="62"/>
-    <w:lsdException w:name="Medium Shading 1 Accent 2" w:uiPriority="63"/>
-    <w:lsdException w:name="Medium Shading 2 Accent 2" w:uiPriority="64"/>
-    <w:lsdException w:name="Medium List 1 Accent 2" w:uiPriority="65"/>
-    <w:lsdException w:name="Medium List 2 Accent 2" w:uiPriority="66"/>
-    <w:lsdException w:name="Medium Grid 1 Accent 2" w:uiPriority="67"/>
-    <w:lsdException w:name="Medium Grid 2 Accent 2" w:uiPriority="68"/>
-    <w:lsdException w:name="Medium Grid 3 Accent 2" w:uiPriority="69"/>
-    <w:lsdException w:name="Dark List Accent 2" w:uiPriority="70"/>
-    <w:lsdException w:name="Colorful Shading Accent 2" w:uiPriority="71"/>
-    <w:lsdException w:name="Colorful List Accent 2" w:uiPriority="72"/>
-    <w:lsdException w:name="Colorful Grid Accent 2" w:uiPriority="73"/>
-    <w:lsdException w:name="Light Shading Accent 3" w:uiPriority="60"/>
-    <w:lsdException w:name="Light List Accent 3" w:uiPriority="61"/>
-    <w:lsdException w:name="Light Grid Accent 3" w:uiPriority="62"/>
-    <w:lsdException w:name="Medium Shading 1 Accent 3" w:uiPriority="63"/>
-    <w:lsdException w:name="Medium Shading 2 Accent 3" w:uiPriority="64"/>
-    <w:lsdException w:name="Medium List 1 Accent 3" w:uiPriority="65"/>
-    <w:lsdException w:name="Medium List 2 Accent 3" w:uiPriority="66"/>
-    <w:lsdException w:name="Medium Grid 1 Accent 3" w:uiPriority="67"/>
-    <w:lsdException w:name="Medium Grid 2 Accent 3" w:uiPriority="68"/>
-    <w:lsdException w:name="Medium Grid 3 Accent 3" w:uiPriority="69"/>
-    <w:lsdException w:name="Dark List Accent 3" w:uiPriority="70"/>
-    <w:lsdException w:name="Colorful Shading Accent 3" w:uiPriority="71"/>
-    <w:lsdException w:name="Colorful List Accent 3" w:uiPriority="72"/>
-    <w:lsdException w:name="Colorful Grid Accent 3" w:uiPriority="73"/>
-    <w:lsdException w:name="Light Shading Accent 4" w:uiPriority="60"/>
-    <w:lsdException w:name="Light List Accent 4" w:uiPriority="61"/>
-    <w:lsdException w:name="Light Grid Accent 4" w:uiPriority="62"/>
-    <w:lsdException w:name="Medium Shading 1 Accent 4" w:uiPriority="63"/>
-    <w:lsdException w:name="Medium Shading 2 Accent 4" w:uiPriority="64"/>
-    <w:lsdException w:name="Medium List 1 Accent 4" w:uiPriority="65"/>
-    <w:lsdException w:name="Medium List 2 Accent 4" w:uiPriority="66"/>
-    <w:lsdException w:name="Medium Grid 1 Accent 4" w:uiPriority="67"/>
-    <w:lsdException w:name="Medium Grid 2 Accent 4" w:uiPriority="68"/>
-    <w:lsdException w:name="Medium Grid 3 Accent 4" w:uiPriority="69"/>
-    <w:lsdException w:name="Dark List Accent 4" w:uiPriority="70"/>
-    <w:lsdException w:name="Colorful Shading Accent 4" w:uiPriority="71"/>
-    <w:lsdException w:name="Colorful List Accent 4" w:uiPriority="72"/>
-    <w:lsdException w:name="Colorful Grid Accent 4" w:uiPriority="73"/>
-    <w:lsdException w:name="Light Shading Accent 5" w:uiPriority="60"/>
-    <w:lsdException w:name="Light List Accent 5" w:uiPriority="61"/>
-    <w:lsdException w:name="Light Grid Accent 5" w:uiPriority="62"/>
-    <w:lsdException w:name="Medium Shading 1 Accent 5" w:uiPriority="63"/>
-    <w:lsdException w:name="Medium Shading 2 Accent 5" w:uiPriority="64"/>
-    <w:lsdException w:name="Medium List 1 Accent 5" w:uiPriority="65"/>
-    <w:lsdException w:name="Medium List 2 Accent 5" w:uiPriority="66"/>
-    <w:lsdException w:name="Medium Grid 1 Accent 5" w:uiPriority="67"/>
-    <w:lsdException w:name="Medium Grid 2 Accent 5" w:uiPriority="68"/>
-    <w:lsdException w:name="Medium Grid 3 Accent 5" w:uiPriority="69"/>
-    <w:lsdException w:name="Dark List Accent 5" w:uiPriority="70"/>
-    <w:lsdException w:name="Colorful Shading Accent 5" w:uiPriority="71"/>
-    <w:lsdException w:name="Colorful List Accent 5" w:uiPriority="72"/>
-    <w:lsdException w:name="Colorful Grid Accent 5" w:uiPriority="73"/>
-    <w:lsdException w:name="Light Shading Accent 6" w:uiPriority="60"/>
-    <w:lsdException w:name="Light List Accent 6" w:uiPriority="61"/>
-    <w:lsdException w:name="Light Grid Accent 6" w:uiPriority="62"/>
-    <w:lsdException w:name="Medium Shading 1 Accent 6" w:uiPriority="63"/>
-    <w:lsdException w:name="Medium Shading 2 Accent 6" w:uiPriority="64"/>
-    <w:lsdException w:name="Medium List 1 Accent 6" w:uiPriority="65"/>
-    <w:lsdException w:name="Medium List 2 Accent 6" w:uiPriority="66"/>
-    <w:lsdException w:name="Medium Grid 1 Accent 6" w:uiPriority="67"/>
-    <w:lsdException w:name="Medium Grid 2 Accent 6" w:uiPriority="68"/>
-    <w:lsdException w:name="Medium Grid 3 Accent 6" w:uiPriority="69"/>
-    <w:lsdException w:name="Dark List Accent 6" w:uiPriority="70"/>
-    <w:lsdException w:name="Colorful Shading Accent 6" w:uiPriority="71"/>
-    <w:lsdException w:name="Colorful List Accent 6" w:uiPriority="72"/>
-    <w:lsdException w:name="Colorful Grid Accent 6" w:uiPriority="73"/>
-    <w:lsdException w:name="Subtle Emphasis" w:uiPriority="19" w:qFormat="1"/>
-    <w:lsdException w:name="Intense Emphasis" w:uiPriority="21" w:qFormat="1"/>
-    <w:lsdException w:name="Subtle Reference" w:uiPriority="31" w:qFormat="1"/>
-    <w:lsdException w:name="Intense Reference" w:uiPriority="32" w:qFormat="1"/>
-    <w:lsdException w:name="Book Title" w:uiPriority="33" w:qFormat="1"/>
-    <w:lsdException w:name="Bibliography" w:semiHidden="1" w:uiPriority="37" w:unhideWhenUsed="1"/>
-    <w:lsdException w:name="TOC Heading" w:semiHidden="1" w:uiPriority="39" w:unhideWhenUsed="1" w:qFormat="1"/>
-    <w:lsdException w:name="Plain Table 1" w:uiPriority="41"/>
-    <w:lsdException w:name="Plain Table 2" w:uiPriority="42"/>
-    <w:lsdException w:name="Plain Table 3" w:uiPriority="43"/>
-    <w:lsdException w:name="Plain Table 4" w:uiPriority="44"/>
-    <w:lsdException w:name="Plain Table 5" w:uiPriority="45"/>
-    <w:lsdException w:name="Grid Table Light" w:uiPriority="40"/>
-    <w:lsdException w:name="Grid Table 1 Light" w:uiPriority="46"/>
-    <w:lsdException w:name="Grid Table 2" w:uiPriority="47"/>
-    <w:lsdException w:name="Grid Table 3" w:uiPriority="48"/>
-    <w:lsdException w:name="Grid Table 4" w:uiPriority="49"/>
-    <w:lsdException w:name="Grid Table 5 Dark" w:uiPriority="50"/>
-    <w:lsdException w:name="Grid Table 6 Colorful" w:uiPriority="51"/>
-    <w:lsdException w:name="Grid Table 7 Colorful" w:uiPriority="52"/>
-    <w:lsdException w:name="Grid Table 1 Light Accent 1" w:uiPriority="46"/>
-    <w:lsdException w:name="Grid Table 2 Accent 1" w:uiPriority="47"/>
-    <w:lsdException w:name="Grid Table 3 Accent 1" w:uiPriority="48"/>
-    <w:lsdException w:name="Grid Table 4 Accent 1" w:uiPriority="49"/>
-    <w:lsdException w:name="Grid Table 5 Dark Accent 1" w:uiPriority="50"/>
-    <w:lsdException w:name="Grid Table 6 Colorful Accent 1" w:uiPriority="51"/>
-    <w:lsdException w:name="Grid Table 7 Colorful Accent 1" w:uiPriority="52"/>
-    <w:lsdException w:name="Grid Table 1 Light Accent 2" w:uiPriority="46"/>
-    <w:lsdException w:name="Grid Table 2 Accent 2" w:uiPriority="47"/>
-    <w:lsdException w:name="Grid Table 3 Accent 2" w:uiPriority="48"/>
-    <w:lsdException w:name="Grid Table 4 Accent 2" w:uiPriority="49"/>
-    <w:lsdException w:name="Grid Table 5 Dark Accent 2" w:uiPriority="50"/>
-    <w:lsdException w:name="Grid Table 6 Colorful Accent 2" w:uiPriority="51"/>
-    <w:lsdException w:name="Grid Table 7 Colorful Accent 2" w:uiPriority="52"/>
-    <w:lsdException w:name="Grid Table 1 Light Accent 3" w:uiPriority="46"/>
-    <w:lsdException w:name="Grid Table 2 Accent 3" w:uiPriority="47"/>
-    <w:lsdException w:name="Grid Table 3 Accent 3" w:uiPriority="48"/>
-    <w:lsdException w:name="Grid Table 4 Accent 3" w:uiPriority="49"/>
-    <w:lsdException w:name="Grid Table 5 Dark Accent 3" w:uiPriority="50"/>
-    <w:lsdException w:name="Grid Table 6 Colorful Accent 3" w:uiPriority="51"/>
-    <w:lsdException w:name="Grid Table 7 Colorful Accent 3" w:uiPriority="52"/>
-    <w:lsdException w:name="Grid Table 1 Light Accent 4" w:uiPriority="46"/>
-    <w:lsdException w:name="Grid Table 2 Accent 4" w:uiPriority="47"/>
-    <w:lsdException w:name="Grid Table 3 Accent 4" w:uiPriority="48"/>
-    <w:lsdException w:name="Grid Table 4 Accent 4" w:uiPriority="49"/>
-    <w:lsdException w:name="Grid Table 5 Dark Accent 4" w:uiPriority="50"/>
-    <w:lsdException w:name="Grid Table 6 Colorful Accent 4" w:uiPriority="51"/>
-    <w:lsdException w:name="Grid Table 7 Colorful Accent 4" w:uiPriority="52"/>
-    <w:lsdException w:name="Grid Table 1 Light Accent 5" w:uiPriority="46"/>
-    <w:lsdException w:name="Grid Table 2 Accent 5" w:uiPriority="47"/>
-    <w:lsdException w:name="Grid Table 3 Accent 5" w:uiPriority="48"/>
-    <w:lsdException w:name="Grid Table 4 Accent 5" w:uiPriority="49"/>
-    <w:lsdException w:name="Grid Table 5 Dark Accent 5" w:uiPriority="50"/>
-    <w:lsdException w:name="Grid Table 6 Colorful Accent 5" w:uiPriority="51"/>
-    <w:lsdException w:name="Grid Table 7 Colorful Accent 5" w:uiPriority="52"/>
-    <w:lsdException w:name="Grid Table 1 Light Accent 6" w:uiPriority="46"/>
-    <w:lsdException w:name="Grid Table 2 Accent 6" w:uiPriority="47"/>
-    <w:lsdException w:name="Grid Table 3 Accent 6" w:uiPriority="48"/>
-    <w:lsdException w:name="Grid Table 4 Accent 6" w:uiPriority="49"/>
-    <w:lsdException w:name="Grid Table 5 Dark Accent 6" w:uiPriority="50"/>
-    <w:lsdException w:name="Grid Table 6 Colorful Accent 6" w:uiPriority="51"/>
-    <w:lsdException w:name="Grid Table 7 Colorful Accent 6" w:uiPriority="52"/>
-    <w:lsdException w:name="List Table 1 Light" w:uiPriority="46"/>
-    <w:lsdException w:name="List Table 2" w:uiPriority="47"/>
-    <w:lsdException w:name="List Table 3" w:uiPriority="48"/>
-    <w:lsdException w:name="List Table 4" w:uiPriority="49"/>
-    <w:lsdException w:name="List Table 5 Dark" w:uiPriority="50"/>
-    <w:lsdException w:name="List Table 6 Colorful" w:uiPriority="51"/>
-    <w:lsdException w:name="List Table 7 Colorful" w:uiPriority="52"/>
-    <w:lsdException w:name="List Table 1 Light Accent 1" w:uiPriority="46"/>
-    <w:lsdException w:name="List Table 2 Accent 1" w:uiPriority="47"/>
-    <w:lsdException w:name="List Table 3 Accent 1" w:uiPriority="48"/>
-    <w:lsdException w:name="List Table 4 Accent 1" w:uiPriority="49"/>
-    <w:lsdException w:name="List Table 5 Dark Accent 1" w:uiPriority="50"/>
-    <w:lsdException w:name="List Table 6 Colorful Accent 1" w:uiPriority="51"/>
-    <w:lsdException w:name="List Table 7 Colorful Accent 1" w:uiPriority="52"/>
-    <w:lsdException w:name="List Table 1 Light Accent 2" w:uiPriority="46"/>
-    <w:lsdException w:name="List Table 2 Accent 2" w:uiPriority="47"/>
-    <w:lsdException w:name="List Table 3 Accent 2" w:uiPriority="48"/>
-    <w:lsdException w:name="List Table 4 Accent 2" w:uiPriority="49"/>
-    <w:lsdException w:name="List Table 5 Dark Accent 2" w:uiPriority="50"/>
-    <w:lsdException w:name="List Table 6 Colorful Accent 2" w:uiPriority="51"/>
-    <w:lsdException w:name="List Table 7 Colorful Accent 2" w:uiPriority="52"/>
-    <w:lsdException w:name="List Table 1 Light Accent 3" w:uiPriority="46"/>
-    <w:lsdException w:name="List Table 2 Accent 3" w:uiPriority="47"/>
-    <w:lsdException w:name="List Table 3 Accent 3" w:uiPriority="48"/>
-    <w:lsdException w:name="List Table 4 Accent 3" w:uiPriority="49"/>
-    <w:lsdException w:name="List Table 5 Dark Accent 3" w:uiPriority="50"/>
-    <w:lsdException w:name="List Table 6 Colorful Accent 3" w:uiPriority="51"/>
-    <w:lsdException w:name="List Table 7 Colorful Accent 3" w:uiPriority="52"/>
-    <w:lsdException w:name="List Table 1 Light Accent 4" w:uiPriority="46"/>
-    <w:lsdException w:name="List Table 2 Accent 4" w:uiPriority="47"/>
-    <w:lsdException w:name="List Table 3 Accent 4" w:uiPriority="48"/>
-    <w:lsdException w:name="List Table 4 Accent 4" w:uiPriority="49"/>
-    <w:lsdException w:name="List Table 5 Dark Accent 4" w:uiPriority="50"/>
-    <w:lsdException w:name="List Table 6 Colorful Accent 4" w:uiPriority="51"/>
-    <w:lsdException w:name="List Table 7 Colorful Accent 4" w:uiPriority="52"/>
-    <w:lsdException w:name="List Table 1 Light Accent 5" w:uiPriority="46"/>
-    <w:lsdException w:name="List Table 2 Accent 5" w:uiPriority="47"/>
-    <w:lsdException w:name="List Table 3 Accent 5" w:uiPriority="48"/>
-    <w:lsdException w:name="List Table 4 Accent 5" w:uiPriority="49"/>
-    <w:lsdException w:name="List Table 5 Dark Accent 5" w:uiPriority="50"/>
-    <w:lsdException w:name="List Table 6 Colorful Accent 5" w:uiPriority="51"/>
-    <w:lsdException w:name="List Table 7 Colorful Accent 5" w:uiPriority="52"/>
-    <w:lsdException w:name="List Table 1 Light Accent 6" w:uiPriority="46"/>
-    <w:lsdException w:name="List Table 2 Accent 6" w:uiPriority="47"/>
-    <w:lsdException w:name="List Table 3 Accent 6" w:uiPriority="48"/>
-    <w:lsdException w:name="List Table 4 Accent 6" w:uiPriority="49"/>
-    <w:lsdException w:name="List Table 5 Dark Accent 6" w:uiPriority="50"/>
-    <w:lsdException w:name="List Table 6 Colorful Accent 6" w:uiPriority="51"/>
-    <w:lsdException w:name="List Table 7 Colorful Accent 6" w:uiPriority="52"/>
-  </w:latentStyles>
-  <w:style w:type="paragraph" w:default="1" w:styleId="Normal">
-    <w:name w:val="Normal"/>
-    <w:qFormat/>
-  </w:style>
-  <w:style w:type="character" w:default="1" w:styleId="DefaultParagraphFont">
-    <w:name w:val="Default Paragraph Font"/>
-    <w:uiPriority w:val="1"/>
-    <w:semiHidden/>
-    <w:unhideWhenUsed/>
-  </w:style>
-  <w:style w:type="table" w:default="1" w:styleId="TableNormal">
-    <w:name w:val="Normal Table"/>
-    <w:uiPriority w:val="99"/>
-    <w:semiHidden/>
-    <w:unhideWhenUsed/>
-    <w:tblPr>
-      <w:tblInd w:w="0" w:type="dxa"/>
-      <w:tblCellMar>
-        <w:top w:w="0" w:type="dxa"/>
-        <w:left w:w="108" w:type="dxa"/>
-        <w:bottom w:w="0" w:type="dxa"/>
-        <w:right w:w="108" w:type="dxa"/>
-      </w:tblCellMar>
-    </w:tblPr>
-  </w:style>
-  <w:style w:type="numbering" w:default="1" w:styleId="NoList">
-    <w:name w:val="No List"/>
-    <w:uiPriority w:val="99"/>
-    <w:semiHidden/>
-    <w:unhideWhenUsed/>
-  </w:style>
-  <w:style w:type="paragraph" w:customStyle="1" w:styleId="BC3D20098CC7432BB8EC811AC8D9A463">
-    <w:name w:val="BC3D20098CC7432BB8EC811AC8D9A463"/>
-    <w:rsid w:val="007A57ED"/>
-  </w:style>
-  <w:style w:type="paragraph" w:customStyle="1" w:styleId="8AB07C950EBD4BED8DAA9FA7B761120E">
-    <w:name w:val="8AB07C950EBD4BED8DAA9FA7B761120E"/>
-    <w:rsid w:val="007A57ED"/>
-  </w:style>
-  <w:style w:type="paragraph" w:customStyle="1" w:styleId="E16A056F8D2849E5A990B98BAAD644F8">
-    <w:name w:val="E16A056F8D2849E5A990B98BAAD644F8"/>
-    <w:rsid w:val="007A57ED"/>
-  </w:style>
-  <w:style w:type="paragraph" w:customStyle="1" w:styleId="6364017C96E844BC9537E9F5BE43B3A9">
-    <w:name w:val="6364017C96E844BC9537E9F5BE43B3A9"/>
-    <w:rsid w:val="007A57ED"/>
-  </w:style>
-</w:styles>
-</file>
-
-<file path=word/glossary/webSettings.xml><?xml version="1.0" encoding="utf-8"?>
-<w:webSettings xmlns:mc="http://schemas.openxmlformats.org/markup-compatibility/2006" xmlns:r="http://schemas.openxmlformats.org/officeDocument/2006/relationships" xmlns:w="http://schemas.openxmlformats.org/wordprocessingml/2006/main" xmlns:w14="http://schemas.microsoft.com/office/word/2010/wordml" xmlns:w15="http://schemas.microsoft.com/office/word/2012/wordml" mc:Ignorable="w14 w15">
-  <w:optimizeForBrowser/>
-  <w:allowPNG/>
-</w:webSettings>
 </file>
 
 <file path=word/theme/theme1.xml><?xml version="1.0" encoding="utf-8"?>
@@ -11390,7 +10673,7 @@
 </file>
 
 <file path=customXml/itemProps1.xml><?xml version="1.0" encoding="utf-8"?>
-<ds:datastoreItem xmlns:ds="http://schemas.openxmlformats.org/officeDocument/2006/customXml" ds:itemID="{9B14B8DE-8FDE-4CE5-873C-69D65BA4A98B}">
+<ds:datastoreItem xmlns:ds="http://schemas.openxmlformats.org/officeDocument/2006/customXml" ds:itemID="{280D515B-C3FF-4C54-9810-C45A941DCFEA}">
   <ds:schemaRefs>
     <ds:schemaRef ds:uri="http://schemas.openxmlformats.org/officeDocument/2006/bibliography"/>
   </ds:schemaRefs>

--- a/ProjectProposal.docx
+++ b/ProjectProposal.docx
@@ -214,7 +214,7 @@
           <w:r>
             <w:fldChar w:fldCharType="separate"/>
           </w:r>
-          <w:hyperlink w:anchor="_Toc29188268" w:history="1">
+          <w:hyperlink w:anchor="_Toc39633170" w:history="1">
             <w:r>
               <w:rPr>
                 <w:rStyle w:val="Hyperlink"/>
@@ -242,7 +242,7 @@
                 <w:noProof/>
                 <w:webHidden/>
               </w:rPr>
-              <w:instrText xml:space="preserve"> PAGEREF _Toc29188268 \h </w:instrText>
+              <w:instrText xml:space="preserve"> PAGEREF _Toc39633170 \h </w:instrText>
             </w:r>
             <w:r>
               <w:rPr>
@@ -262,7 +262,7 @@
                 <w:noProof/>
                 <w:webHidden/>
               </w:rPr>
-              <w:t>3</w:t>
+              <w:t>4</w:t>
             </w:r>
             <w:r>
               <w:rPr>
@@ -285,13 +285,84 @@
               <w:lang w:val="en-IE" w:eastAsia="en-IE"/>
             </w:rPr>
           </w:pPr>
-          <w:hyperlink w:anchor="_Toc29188269" w:history="1">
+          <w:hyperlink w:anchor="_Toc39633171" w:history="1">
             <w:r>
               <w:rPr>
                 <w:rStyle w:val="Hyperlink"/>
                 <w:noProof/>
                 <w:lang w:bidi="en-US"/>
               </w:rPr>
+              <w:t>Chapter 1</w:t>
+            </w:r>
+            <w:r>
+              <w:rPr>
+                <w:noProof/>
+                <w:webHidden/>
+              </w:rPr>
+              <w:tab/>
+            </w:r>
+            <w:r>
+              <w:rPr>
+                <w:noProof/>
+                <w:webHidden/>
+              </w:rPr>
+              <w:fldChar w:fldCharType="begin"/>
+            </w:r>
+            <w:r>
+              <w:rPr>
+                <w:noProof/>
+                <w:webHidden/>
+              </w:rPr>
+              <w:instrText xml:space="preserve"> PAGEREF _Toc39633171 \h </w:instrText>
+            </w:r>
+            <w:r>
+              <w:rPr>
+                <w:noProof/>
+                <w:webHidden/>
+              </w:rPr>
+            </w:r>
+            <w:r>
+              <w:rPr>
+                <w:noProof/>
+                <w:webHidden/>
+              </w:rPr>
+              <w:fldChar w:fldCharType="separate"/>
+            </w:r>
+            <w:r>
+              <w:rPr>
+                <w:noProof/>
+                <w:webHidden/>
+              </w:rPr>
+              <w:t>4</w:t>
+            </w:r>
+            <w:r>
+              <w:rPr>
+                <w:noProof/>
+                <w:webHidden/>
+              </w:rPr>
+              <w:fldChar w:fldCharType="end"/>
+            </w:r>
+          </w:hyperlink>
+        </w:p>
+        <w:p>
+          <w:pPr>
+            <w:pStyle w:val="TOC2"/>
+            <w:tabs>
+              <w:tab w:val="right" w:leader="dot" w:pos="9200"/>
+            </w:tabs>
+            <w:rPr>
+              <w:rFonts w:cstheme="minorBidi"/>
+              <w:noProof/>
+              <w:lang w:val="en-IE" w:eastAsia="en-IE"/>
+            </w:rPr>
+          </w:pPr>
+          <w:hyperlink w:anchor="_Toc39633172" w:history="1">
+            <w:r>
+              <w:rPr>
+                <w:rStyle w:val="Hyperlink"/>
+                <w:noProof/>
+                <w:lang w:bidi="en-US"/>
+              </w:rPr>
               <w:t>Introduction:</w:t>
             </w:r>
             <w:r>
@@ -313,7 +384,7 @@
                 <w:noProof/>
                 <w:webHidden/>
               </w:rPr>
-              <w:instrText xml:space="preserve"> PAGEREF _Toc29188269 \h </w:instrText>
+              <w:instrText xml:space="preserve"> PAGEREF _Toc39633172 \h </w:instrText>
             </w:r>
             <w:r>
               <w:rPr>
@@ -333,7 +404,1072 @@
                 <w:noProof/>
                 <w:webHidden/>
               </w:rPr>
-              <w:t>3</w:t>
+              <w:t>4</w:t>
+            </w:r>
+            <w:r>
+              <w:rPr>
+                <w:noProof/>
+                <w:webHidden/>
+              </w:rPr>
+              <w:fldChar w:fldCharType="end"/>
+            </w:r>
+          </w:hyperlink>
+        </w:p>
+        <w:p>
+          <w:pPr>
+            <w:pStyle w:val="TOC2"/>
+            <w:tabs>
+              <w:tab w:val="right" w:leader="dot" w:pos="9200"/>
+            </w:tabs>
+            <w:rPr>
+              <w:rFonts w:cstheme="minorBidi"/>
+              <w:noProof/>
+              <w:lang w:val="en-IE" w:eastAsia="en-IE"/>
+            </w:rPr>
+          </w:pPr>
+          <w:hyperlink w:anchor="_Toc39633173" w:history="1">
+            <w:r>
+              <w:rPr>
+                <w:rStyle w:val="Hyperlink"/>
+                <w:noProof/>
+                <w:lang w:bidi="en-US"/>
+              </w:rPr>
+              <w:t>Problem Area:</w:t>
+            </w:r>
+            <w:r>
+              <w:rPr>
+                <w:noProof/>
+                <w:webHidden/>
+              </w:rPr>
+              <w:tab/>
+            </w:r>
+            <w:r>
+              <w:rPr>
+                <w:noProof/>
+                <w:webHidden/>
+              </w:rPr>
+              <w:fldChar w:fldCharType="begin"/>
+            </w:r>
+            <w:r>
+              <w:rPr>
+                <w:noProof/>
+                <w:webHidden/>
+              </w:rPr>
+              <w:instrText xml:space="preserve"> PAGEREF _Toc39633173 \h </w:instrText>
+            </w:r>
+            <w:r>
+              <w:rPr>
+                <w:noProof/>
+                <w:webHidden/>
+              </w:rPr>
+            </w:r>
+            <w:r>
+              <w:rPr>
+                <w:noProof/>
+                <w:webHidden/>
+              </w:rPr>
+              <w:fldChar w:fldCharType="separate"/>
+            </w:r>
+            <w:r>
+              <w:rPr>
+                <w:noProof/>
+                <w:webHidden/>
+              </w:rPr>
+              <w:t>4</w:t>
+            </w:r>
+            <w:r>
+              <w:rPr>
+                <w:noProof/>
+                <w:webHidden/>
+              </w:rPr>
+              <w:fldChar w:fldCharType="end"/>
+            </w:r>
+          </w:hyperlink>
+        </w:p>
+        <w:p>
+          <w:pPr>
+            <w:pStyle w:val="TOC2"/>
+            <w:tabs>
+              <w:tab w:val="right" w:leader="dot" w:pos="9200"/>
+            </w:tabs>
+            <w:rPr>
+              <w:rFonts w:cstheme="minorBidi"/>
+              <w:noProof/>
+              <w:lang w:val="en-IE" w:eastAsia="en-IE"/>
+            </w:rPr>
+          </w:pPr>
+          <w:hyperlink w:anchor="_Toc39633174" w:history="1">
+            <w:r>
+              <w:rPr>
+                <w:rStyle w:val="Hyperlink"/>
+                <w:noProof/>
+                <w:lang w:bidi="en-US"/>
+              </w:rPr>
+              <w:t>Solution:</w:t>
+            </w:r>
+            <w:r>
+              <w:rPr>
+                <w:noProof/>
+                <w:webHidden/>
+              </w:rPr>
+              <w:tab/>
+            </w:r>
+            <w:r>
+              <w:rPr>
+                <w:noProof/>
+                <w:webHidden/>
+              </w:rPr>
+              <w:fldChar w:fldCharType="begin"/>
+            </w:r>
+            <w:r>
+              <w:rPr>
+                <w:noProof/>
+                <w:webHidden/>
+              </w:rPr>
+              <w:instrText xml:space="preserve"> PAGEREF _Toc39633174 \h </w:instrText>
+            </w:r>
+            <w:r>
+              <w:rPr>
+                <w:noProof/>
+                <w:webHidden/>
+              </w:rPr>
+            </w:r>
+            <w:r>
+              <w:rPr>
+                <w:noProof/>
+                <w:webHidden/>
+              </w:rPr>
+              <w:fldChar w:fldCharType="separate"/>
+            </w:r>
+            <w:r>
+              <w:rPr>
+                <w:noProof/>
+                <w:webHidden/>
+              </w:rPr>
+              <w:t>5</w:t>
+            </w:r>
+            <w:r>
+              <w:rPr>
+                <w:noProof/>
+                <w:webHidden/>
+              </w:rPr>
+              <w:fldChar w:fldCharType="end"/>
+            </w:r>
+          </w:hyperlink>
+        </w:p>
+        <w:p>
+          <w:pPr>
+            <w:pStyle w:val="TOC2"/>
+            <w:tabs>
+              <w:tab w:val="right" w:leader="dot" w:pos="9200"/>
+            </w:tabs>
+            <w:rPr>
+              <w:rFonts w:cstheme="minorBidi"/>
+              <w:noProof/>
+              <w:lang w:val="en-IE" w:eastAsia="en-IE"/>
+            </w:rPr>
+          </w:pPr>
+          <w:hyperlink w:anchor="_Toc39633175" w:history="1">
+            <w:r>
+              <w:rPr>
+                <w:rStyle w:val="Hyperlink"/>
+                <w:noProof/>
+                <w:lang w:bidi="en-US"/>
+              </w:rPr>
+              <w:t>Target Market:</w:t>
+            </w:r>
+            <w:r>
+              <w:rPr>
+                <w:noProof/>
+                <w:webHidden/>
+              </w:rPr>
+              <w:tab/>
+            </w:r>
+            <w:r>
+              <w:rPr>
+                <w:noProof/>
+                <w:webHidden/>
+              </w:rPr>
+              <w:fldChar w:fldCharType="begin"/>
+            </w:r>
+            <w:r>
+              <w:rPr>
+                <w:noProof/>
+                <w:webHidden/>
+              </w:rPr>
+              <w:instrText xml:space="preserve"> PAGEREF _Toc39633175 \h </w:instrText>
+            </w:r>
+            <w:r>
+              <w:rPr>
+                <w:noProof/>
+                <w:webHidden/>
+              </w:rPr>
+            </w:r>
+            <w:r>
+              <w:rPr>
+                <w:noProof/>
+                <w:webHidden/>
+              </w:rPr>
+              <w:fldChar w:fldCharType="separate"/>
+            </w:r>
+            <w:r>
+              <w:rPr>
+                <w:noProof/>
+                <w:webHidden/>
+              </w:rPr>
+              <w:t>5</w:t>
+            </w:r>
+            <w:r>
+              <w:rPr>
+                <w:noProof/>
+                <w:webHidden/>
+              </w:rPr>
+              <w:fldChar w:fldCharType="end"/>
+            </w:r>
+          </w:hyperlink>
+        </w:p>
+        <w:p>
+          <w:pPr>
+            <w:pStyle w:val="TOC2"/>
+            <w:tabs>
+              <w:tab w:val="right" w:leader="dot" w:pos="9200"/>
+            </w:tabs>
+            <w:rPr>
+              <w:rFonts w:cstheme="minorBidi"/>
+              <w:noProof/>
+              <w:lang w:val="en-IE" w:eastAsia="en-IE"/>
+            </w:rPr>
+          </w:pPr>
+          <w:hyperlink w:anchor="_Toc39633176" w:history="1">
+            <w:r>
+              <w:rPr>
+                <w:rStyle w:val="Hyperlink"/>
+                <w:noProof/>
+                <w:lang w:bidi="en-US"/>
+              </w:rPr>
+              <w:t>Hardware:</w:t>
+            </w:r>
+            <w:r>
+              <w:rPr>
+                <w:noProof/>
+                <w:webHidden/>
+              </w:rPr>
+              <w:tab/>
+            </w:r>
+            <w:r>
+              <w:rPr>
+                <w:noProof/>
+                <w:webHidden/>
+              </w:rPr>
+              <w:fldChar w:fldCharType="begin"/>
+            </w:r>
+            <w:r>
+              <w:rPr>
+                <w:noProof/>
+                <w:webHidden/>
+              </w:rPr>
+              <w:instrText xml:space="preserve"> PAGEREF _Toc39633176 \h </w:instrText>
+            </w:r>
+            <w:r>
+              <w:rPr>
+                <w:noProof/>
+                <w:webHidden/>
+              </w:rPr>
+            </w:r>
+            <w:r>
+              <w:rPr>
+                <w:noProof/>
+                <w:webHidden/>
+              </w:rPr>
+              <w:fldChar w:fldCharType="separate"/>
+            </w:r>
+            <w:r>
+              <w:rPr>
+                <w:noProof/>
+                <w:webHidden/>
+              </w:rPr>
+              <w:t>6</w:t>
+            </w:r>
+            <w:r>
+              <w:rPr>
+                <w:noProof/>
+                <w:webHidden/>
+              </w:rPr>
+              <w:fldChar w:fldCharType="end"/>
+            </w:r>
+          </w:hyperlink>
+        </w:p>
+        <w:p>
+          <w:pPr>
+            <w:pStyle w:val="TOC3"/>
+            <w:tabs>
+              <w:tab w:val="right" w:leader="dot" w:pos="9200"/>
+            </w:tabs>
+            <w:rPr>
+              <w:rFonts w:cstheme="minorBidi"/>
+              <w:noProof/>
+              <w:lang w:val="en-IE" w:eastAsia="en-IE"/>
+            </w:rPr>
+          </w:pPr>
+          <w:hyperlink w:anchor="_Toc39633177" w:history="1">
+            <w:r>
+              <w:rPr>
+                <w:rStyle w:val="Hyperlink"/>
+                <w:noProof/>
+                <w:lang w:bidi="en-US"/>
+              </w:rPr>
+              <w:t>Raspberry Pi 3 B</w:t>
+            </w:r>
+            <w:r>
+              <w:rPr>
+                <w:noProof/>
+                <w:webHidden/>
+              </w:rPr>
+              <w:tab/>
+            </w:r>
+            <w:r>
+              <w:rPr>
+                <w:noProof/>
+                <w:webHidden/>
+              </w:rPr>
+              <w:fldChar w:fldCharType="begin"/>
+            </w:r>
+            <w:r>
+              <w:rPr>
+                <w:noProof/>
+                <w:webHidden/>
+              </w:rPr>
+              <w:instrText xml:space="preserve"> PAGEREF _Toc39633177 \h </w:instrText>
+            </w:r>
+            <w:r>
+              <w:rPr>
+                <w:noProof/>
+                <w:webHidden/>
+              </w:rPr>
+            </w:r>
+            <w:r>
+              <w:rPr>
+                <w:noProof/>
+                <w:webHidden/>
+              </w:rPr>
+              <w:fldChar w:fldCharType="separate"/>
+            </w:r>
+            <w:r>
+              <w:rPr>
+                <w:noProof/>
+                <w:webHidden/>
+              </w:rPr>
+              <w:t>6</w:t>
+            </w:r>
+            <w:r>
+              <w:rPr>
+                <w:noProof/>
+                <w:webHidden/>
+              </w:rPr>
+              <w:fldChar w:fldCharType="end"/>
+            </w:r>
+          </w:hyperlink>
+        </w:p>
+        <w:p>
+          <w:pPr>
+            <w:pStyle w:val="TOC3"/>
+            <w:tabs>
+              <w:tab w:val="right" w:leader="dot" w:pos="9200"/>
+            </w:tabs>
+            <w:rPr>
+              <w:rFonts w:cstheme="minorBidi"/>
+              <w:noProof/>
+              <w:lang w:val="en-IE" w:eastAsia="en-IE"/>
+            </w:rPr>
+          </w:pPr>
+          <w:hyperlink w:anchor="_Toc39633178" w:history="1">
+            <w:r>
+              <w:rPr>
+                <w:rStyle w:val="Hyperlink"/>
+                <w:noProof/>
+                <w:lang w:val="en-IE" w:eastAsia="en-IE"/>
+              </w:rPr>
+              <w:t>Motion Detector</w:t>
+            </w:r>
+            <w:r>
+              <w:rPr>
+                <w:noProof/>
+                <w:webHidden/>
+              </w:rPr>
+              <w:tab/>
+            </w:r>
+            <w:r>
+              <w:rPr>
+                <w:noProof/>
+                <w:webHidden/>
+              </w:rPr>
+              <w:fldChar w:fldCharType="begin"/>
+            </w:r>
+            <w:r>
+              <w:rPr>
+                <w:noProof/>
+                <w:webHidden/>
+              </w:rPr>
+              <w:instrText xml:space="preserve"> PAGEREF _Toc39633178 \h </w:instrText>
+            </w:r>
+            <w:r>
+              <w:rPr>
+                <w:noProof/>
+                <w:webHidden/>
+              </w:rPr>
+            </w:r>
+            <w:r>
+              <w:rPr>
+                <w:noProof/>
+                <w:webHidden/>
+              </w:rPr>
+              <w:fldChar w:fldCharType="separate"/>
+            </w:r>
+            <w:r>
+              <w:rPr>
+                <w:noProof/>
+                <w:webHidden/>
+              </w:rPr>
+              <w:t>7</w:t>
+            </w:r>
+            <w:r>
+              <w:rPr>
+                <w:noProof/>
+                <w:webHidden/>
+              </w:rPr>
+              <w:fldChar w:fldCharType="end"/>
+            </w:r>
+          </w:hyperlink>
+        </w:p>
+        <w:p>
+          <w:pPr>
+            <w:pStyle w:val="TOC3"/>
+            <w:tabs>
+              <w:tab w:val="right" w:leader="dot" w:pos="9200"/>
+            </w:tabs>
+            <w:rPr>
+              <w:rFonts w:cstheme="minorBidi"/>
+              <w:noProof/>
+              <w:lang w:val="en-IE" w:eastAsia="en-IE"/>
+            </w:rPr>
+          </w:pPr>
+          <w:hyperlink w:anchor="_Toc39633179" w:history="1">
+            <w:r>
+              <w:rPr>
+                <w:rStyle w:val="Hyperlink"/>
+                <w:noProof/>
+                <w:lang w:val="en-IE" w:eastAsia="en-IE"/>
+              </w:rPr>
+              <w:t>Camera Module</w:t>
+            </w:r>
+            <w:r>
+              <w:rPr>
+                <w:noProof/>
+                <w:webHidden/>
+              </w:rPr>
+              <w:tab/>
+            </w:r>
+            <w:r>
+              <w:rPr>
+                <w:noProof/>
+                <w:webHidden/>
+              </w:rPr>
+              <w:fldChar w:fldCharType="begin"/>
+            </w:r>
+            <w:r>
+              <w:rPr>
+                <w:noProof/>
+                <w:webHidden/>
+              </w:rPr>
+              <w:instrText xml:space="preserve"> PAGEREF _Toc39633179 \h </w:instrText>
+            </w:r>
+            <w:r>
+              <w:rPr>
+                <w:noProof/>
+                <w:webHidden/>
+              </w:rPr>
+            </w:r>
+            <w:r>
+              <w:rPr>
+                <w:noProof/>
+                <w:webHidden/>
+              </w:rPr>
+              <w:fldChar w:fldCharType="separate"/>
+            </w:r>
+            <w:r>
+              <w:rPr>
+                <w:noProof/>
+                <w:webHidden/>
+              </w:rPr>
+              <w:t>8</w:t>
+            </w:r>
+            <w:r>
+              <w:rPr>
+                <w:noProof/>
+                <w:webHidden/>
+              </w:rPr>
+              <w:fldChar w:fldCharType="end"/>
+            </w:r>
+          </w:hyperlink>
+        </w:p>
+        <w:p>
+          <w:pPr>
+            <w:pStyle w:val="TOC2"/>
+            <w:tabs>
+              <w:tab w:val="right" w:leader="dot" w:pos="9200"/>
+            </w:tabs>
+            <w:rPr>
+              <w:rFonts w:cstheme="minorBidi"/>
+              <w:noProof/>
+              <w:lang w:val="en-IE" w:eastAsia="en-IE"/>
+            </w:rPr>
+          </w:pPr>
+          <w:hyperlink w:anchor="_Toc39633180" w:history="1">
+            <w:r>
+              <w:rPr>
+                <w:rStyle w:val="Hyperlink"/>
+                <w:noProof/>
+                <w:lang w:val="en-IE" w:eastAsia="en-IE"/>
+              </w:rPr>
+              <w:t>Software</w:t>
+            </w:r>
+            <w:r>
+              <w:rPr>
+                <w:noProof/>
+                <w:webHidden/>
+              </w:rPr>
+              <w:tab/>
+            </w:r>
+            <w:r>
+              <w:rPr>
+                <w:noProof/>
+                <w:webHidden/>
+              </w:rPr>
+              <w:fldChar w:fldCharType="begin"/>
+            </w:r>
+            <w:r>
+              <w:rPr>
+                <w:noProof/>
+                <w:webHidden/>
+              </w:rPr>
+              <w:instrText xml:space="preserve"> PAGEREF _Toc39633180 \h </w:instrText>
+            </w:r>
+            <w:r>
+              <w:rPr>
+                <w:noProof/>
+                <w:webHidden/>
+              </w:rPr>
+            </w:r>
+            <w:r>
+              <w:rPr>
+                <w:noProof/>
+                <w:webHidden/>
+              </w:rPr>
+              <w:fldChar w:fldCharType="separate"/>
+            </w:r>
+            <w:r>
+              <w:rPr>
+                <w:noProof/>
+                <w:webHidden/>
+              </w:rPr>
+              <w:t>8</w:t>
+            </w:r>
+            <w:r>
+              <w:rPr>
+                <w:noProof/>
+                <w:webHidden/>
+              </w:rPr>
+              <w:fldChar w:fldCharType="end"/>
+            </w:r>
+          </w:hyperlink>
+        </w:p>
+        <w:p>
+          <w:pPr>
+            <w:pStyle w:val="TOC3"/>
+            <w:tabs>
+              <w:tab w:val="right" w:leader="dot" w:pos="9200"/>
+            </w:tabs>
+            <w:rPr>
+              <w:rFonts w:cstheme="minorBidi"/>
+              <w:noProof/>
+              <w:lang w:val="en-IE" w:eastAsia="en-IE"/>
+            </w:rPr>
+          </w:pPr>
+          <w:hyperlink w:anchor="_Toc39633181" w:history="1">
+            <w:r>
+              <w:rPr>
+                <w:rStyle w:val="Hyperlink"/>
+                <w:noProof/>
+                <w:lang w:val="en-IE" w:eastAsia="en-IE"/>
+              </w:rPr>
+              <w:t>Raspbian OS</w:t>
+            </w:r>
+            <w:r>
+              <w:rPr>
+                <w:noProof/>
+                <w:webHidden/>
+              </w:rPr>
+              <w:tab/>
+            </w:r>
+            <w:r>
+              <w:rPr>
+                <w:noProof/>
+                <w:webHidden/>
+              </w:rPr>
+              <w:fldChar w:fldCharType="begin"/>
+            </w:r>
+            <w:r>
+              <w:rPr>
+                <w:noProof/>
+                <w:webHidden/>
+              </w:rPr>
+              <w:instrText xml:space="preserve"> PAGEREF _Toc39633181 \h </w:instrText>
+            </w:r>
+            <w:r>
+              <w:rPr>
+                <w:noProof/>
+                <w:webHidden/>
+              </w:rPr>
+            </w:r>
+            <w:r>
+              <w:rPr>
+                <w:noProof/>
+                <w:webHidden/>
+              </w:rPr>
+              <w:fldChar w:fldCharType="separate"/>
+            </w:r>
+            <w:r>
+              <w:rPr>
+                <w:noProof/>
+                <w:webHidden/>
+              </w:rPr>
+              <w:t>8</w:t>
+            </w:r>
+            <w:r>
+              <w:rPr>
+                <w:noProof/>
+                <w:webHidden/>
+              </w:rPr>
+              <w:fldChar w:fldCharType="end"/>
+            </w:r>
+          </w:hyperlink>
+        </w:p>
+        <w:p>
+          <w:pPr>
+            <w:pStyle w:val="TOC3"/>
+            <w:tabs>
+              <w:tab w:val="right" w:leader="dot" w:pos="9200"/>
+            </w:tabs>
+            <w:rPr>
+              <w:rFonts w:cstheme="minorBidi"/>
+              <w:noProof/>
+              <w:lang w:val="en-IE" w:eastAsia="en-IE"/>
+            </w:rPr>
+          </w:pPr>
+          <w:hyperlink w:anchor="_Toc39633182" w:history="1">
+            <w:r>
+              <w:rPr>
+                <w:rStyle w:val="Hyperlink"/>
+                <w:noProof/>
+                <w:lang w:val="en-IE" w:eastAsia="en-IE"/>
+              </w:rPr>
+              <w:t>Mu_code</w:t>
+            </w:r>
+            <w:r>
+              <w:rPr>
+                <w:noProof/>
+                <w:webHidden/>
+              </w:rPr>
+              <w:tab/>
+            </w:r>
+            <w:r>
+              <w:rPr>
+                <w:noProof/>
+                <w:webHidden/>
+              </w:rPr>
+              <w:fldChar w:fldCharType="begin"/>
+            </w:r>
+            <w:r>
+              <w:rPr>
+                <w:noProof/>
+                <w:webHidden/>
+              </w:rPr>
+              <w:instrText xml:space="preserve"> PAGEREF _Toc39633182 \h </w:instrText>
+            </w:r>
+            <w:r>
+              <w:rPr>
+                <w:noProof/>
+                <w:webHidden/>
+              </w:rPr>
+            </w:r>
+            <w:r>
+              <w:rPr>
+                <w:noProof/>
+                <w:webHidden/>
+              </w:rPr>
+              <w:fldChar w:fldCharType="separate"/>
+            </w:r>
+            <w:r>
+              <w:rPr>
+                <w:noProof/>
+                <w:webHidden/>
+              </w:rPr>
+              <w:t>8</w:t>
+            </w:r>
+            <w:r>
+              <w:rPr>
+                <w:noProof/>
+                <w:webHidden/>
+              </w:rPr>
+              <w:fldChar w:fldCharType="end"/>
+            </w:r>
+          </w:hyperlink>
+        </w:p>
+        <w:p>
+          <w:pPr>
+            <w:pStyle w:val="TOC2"/>
+            <w:tabs>
+              <w:tab w:val="right" w:leader="dot" w:pos="9200"/>
+            </w:tabs>
+            <w:rPr>
+              <w:rFonts w:cstheme="minorBidi"/>
+              <w:noProof/>
+              <w:lang w:val="en-IE" w:eastAsia="en-IE"/>
+            </w:rPr>
+          </w:pPr>
+          <w:hyperlink w:anchor="_Toc39633183" w:history="1">
+            <w:r>
+              <w:rPr>
+                <w:rStyle w:val="Hyperlink"/>
+                <w:noProof/>
+                <w:lang w:val="en-IE" w:eastAsia="en-IE"/>
+              </w:rPr>
+              <w:t>Programming Languages</w:t>
+            </w:r>
+            <w:r>
+              <w:rPr>
+                <w:noProof/>
+                <w:webHidden/>
+              </w:rPr>
+              <w:tab/>
+            </w:r>
+            <w:r>
+              <w:rPr>
+                <w:noProof/>
+                <w:webHidden/>
+              </w:rPr>
+              <w:fldChar w:fldCharType="begin"/>
+            </w:r>
+            <w:r>
+              <w:rPr>
+                <w:noProof/>
+                <w:webHidden/>
+              </w:rPr>
+              <w:instrText xml:space="preserve"> PAGEREF _Toc39633183 \h </w:instrText>
+            </w:r>
+            <w:r>
+              <w:rPr>
+                <w:noProof/>
+                <w:webHidden/>
+              </w:rPr>
+            </w:r>
+            <w:r>
+              <w:rPr>
+                <w:noProof/>
+                <w:webHidden/>
+              </w:rPr>
+              <w:fldChar w:fldCharType="separate"/>
+            </w:r>
+            <w:r>
+              <w:rPr>
+                <w:noProof/>
+                <w:webHidden/>
+              </w:rPr>
+              <w:t>8</w:t>
+            </w:r>
+            <w:r>
+              <w:rPr>
+                <w:noProof/>
+                <w:webHidden/>
+              </w:rPr>
+              <w:fldChar w:fldCharType="end"/>
+            </w:r>
+          </w:hyperlink>
+        </w:p>
+        <w:p>
+          <w:pPr>
+            <w:pStyle w:val="TOC3"/>
+            <w:tabs>
+              <w:tab w:val="right" w:leader="dot" w:pos="9200"/>
+            </w:tabs>
+            <w:rPr>
+              <w:rFonts w:cstheme="minorBidi"/>
+              <w:noProof/>
+              <w:lang w:val="en-IE" w:eastAsia="en-IE"/>
+            </w:rPr>
+          </w:pPr>
+          <w:hyperlink w:anchor="_Toc39633184" w:history="1">
+            <w:r>
+              <w:rPr>
+                <w:rStyle w:val="Hyperlink"/>
+                <w:noProof/>
+                <w:lang w:val="en-IE" w:eastAsia="en-IE"/>
+              </w:rPr>
+              <w:t>Python</w:t>
+            </w:r>
+            <w:r>
+              <w:rPr>
+                <w:noProof/>
+                <w:webHidden/>
+              </w:rPr>
+              <w:tab/>
+            </w:r>
+            <w:r>
+              <w:rPr>
+                <w:noProof/>
+                <w:webHidden/>
+              </w:rPr>
+              <w:fldChar w:fldCharType="begin"/>
+            </w:r>
+            <w:r>
+              <w:rPr>
+                <w:noProof/>
+                <w:webHidden/>
+              </w:rPr>
+              <w:instrText xml:space="preserve"> PAGEREF _Toc39633184 \h </w:instrText>
+            </w:r>
+            <w:r>
+              <w:rPr>
+                <w:noProof/>
+                <w:webHidden/>
+              </w:rPr>
+            </w:r>
+            <w:r>
+              <w:rPr>
+                <w:noProof/>
+                <w:webHidden/>
+              </w:rPr>
+              <w:fldChar w:fldCharType="separate"/>
+            </w:r>
+            <w:r>
+              <w:rPr>
+                <w:noProof/>
+                <w:webHidden/>
+              </w:rPr>
+              <w:t>8</w:t>
+            </w:r>
+            <w:r>
+              <w:rPr>
+                <w:noProof/>
+                <w:webHidden/>
+              </w:rPr>
+              <w:fldChar w:fldCharType="end"/>
+            </w:r>
+          </w:hyperlink>
+        </w:p>
+        <w:p>
+          <w:pPr>
+            <w:pStyle w:val="TOC2"/>
+            <w:tabs>
+              <w:tab w:val="right" w:leader="dot" w:pos="9200"/>
+            </w:tabs>
+            <w:rPr>
+              <w:rFonts w:cstheme="minorBidi"/>
+              <w:noProof/>
+              <w:lang w:val="en-IE" w:eastAsia="en-IE"/>
+            </w:rPr>
+          </w:pPr>
+          <w:hyperlink w:anchor="_Toc39633185" w:history="1">
+            <w:r>
+              <w:rPr>
+                <w:rStyle w:val="Hyperlink"/>
+                <w:noProof/>
+                <w:lang w:bidi="en-US"/>
+              </w:rPr>
+              <w:t>Cloud Computing</w:t>
+            </w:r>
+            <w:r>
+              <w:rPr>
+                <w:noProof/>
+                <w:webHidden/>
+              </w:rPr>
+              <w:tab/>
+            </w:r>
+            <w:r>
+              <w:rPr>
+                <w:noProof/>
+                <w:webHidden/>
+              </w:rPr>
+              <w:fldChar w:fldCharType="begin"/>
+            </w:r>
+            <w:r>
+              <w:rPr>
+                <w:noProof/>
+                <w:webHidden/>
+              </w:rPr>
+              <w:instrText xml:space="preserve"> PAGEREF _Toc39633185 \h </w:instrText>
+            </w:r>
+            <w:r>
+              <w:rPr>
+                <w:noProof/>
+                <w:webHidden/>
+              </w:rPr>
+            </w:r>
+            <w:r>
+              <w:rPr>
+                <w:noProof/>
+                <w:webHidden/>
+              </w:rPr>
+              <w:fldChar w:fldCharType="separate"/>
+            </w:r>
+            <w:r>
+              <w:rPr>
+                <w:noProof/>
+                <w:webHidden/>
+              </w:rPr>
+              <w:t>9</w:t>
+            </w:r>
+            <w:r>
+              <w:rPr>
+                <w:noProof/>
+                <w:webHidden/>
+              </w:rPr>
+              <w:fldChar w:fldCharType="end"/>
+            </w:r>
+          </w:hyperlink>
+        </w:p>
+        <w:p>
+          <w:pPr>
+            <w:pStyle w:val="TOC3"/>
+            <w:tabs>
+              <w:tab w:val="right" w:leader="dot" w:pos="9200"/>
+            </w:tabs>
+            <w:rPr>
+              <w:rFonts w:cstheme="minorBidi"/>
+              <w:noProof/>
+              <w:lang w:val="en-IE" w:eastAsia="en-IE"/>
+            </w:rPr>
+          </w:pPr>
+          <w:hyperlink w:anchor="_Toc39633186" w:history="1">
+            <w:r>
+              <w:rPr>
+                <w:rStyle w:val="Hyperlink"/>
+                <w:noProof/>
+                <w:lang w:bidi="en-US"/>
+              </w:rPr>
+              <w:t>OwnCloud</w:t>
+            </w:r>
+            <w:r>
+              <w:rPr>
+                <w:noProof/>
+                <w:webHidden/>
+              </w:rPr>
+              <w:tab/>
+            </w:r>
+            <w:r>
+              <w:rPr>
+                <w:noProof/>
+                <w:webHidden/>
+              </w:rPr>
+              <w:fldChar w:fldCharType="begin"/>
+            </w:r>
+            <w:r>
+              <w:rPr>
+                <w:noProof/>
+                <w:webHidden/>
+              </w:rPr>
+              <w:instrText xml:space="preserve"> PAGEREF _Toc39633186 \h </w:instrText>
+            </w:r>
+            <w:r>
+              <w:rPr>
+                <w:noProof/>
+                <w:webHidden/>
+              </w:rPr>
+            </w:r>
+            <w:r>
+              <w:rPr>
+                <w:noProof/>
+                <w:webHidden/>
+              </w:rPr>
+              <w:fldChar w:fldCharType="separate"/>
+            </w:r>
+            <w:r>
+              <w:rPr>
+                <w:noProof/>
+                <w:webHidden/>
+              </w:rPr>
+              <w:t>9</w:t>
+            </w:r>
+            <w:r>
+              <w:rPr>
+                <w:noProof/>
+                <w:webHidden/>
+              </w:rPr>
+              <w:fldChar w:fldCharType="end"/>
+            </w:r>
+          </w:hyperlink>
+        </w:p>
+        <w:p>
+          <w:pPr>
+            <w:pStyle w:val="TOC3"/>
+            <w:tabs>
+              <w:tab w:val="right" w:leader="dot" w:pos="9200"/>
+            </w:tabs>
+            <w:rPr>
+              <w:rFonts w:cstheme="minorBidi"/>
+              <w:noProof/>
+              <w:lang w:val="en-IE" w:eastAsia="en-IE"/>
+            </w:rPr>
+          </w:pPr>
+          <w:hyperlink w:anchor="_Toc39633187" w:history="1">
+            <w:r>
+              <w:rPr>
+                <w:rStyle w:val="Hyperlink"/>
+                <w:noProof/>
+                <w:lang w:bidi="en-US"/>
+              </w:rPr>
+              <w:t>GitHub Desktop</w:t>
+            </w:r>
+            <w:r>
+              <w:rPr>
+                <w:noProof/>
+                <w:webHidden/>
+              </w:rPr>
+              <w:tab/>
+            </w:r>
+            <w:r>
+              <w:rPr>
+                <w:noProof/>
+                <w:webHidden/>
+              </w:rPr>
+              <w:fldChar w:fldCharType="begin"/>
+            </w:r>
+            <w:r>
+              <w:rPr>
+                <w:noProof/>
+                <w:webHidden/>
+              </w:rPr>
+              <w:instrText xml:space="preserve"> PAGEREF _Toc39633187 \h </w:instrText>
+            </w:r>
+            <w:r>
+              <w:rPr>
+                <w:noProof/>
+                <w:webHidden/>
+              </w:rPr>
+            </w:r>
+            <w:r>
+              <w:rPr>
+                <w:noProof/>
+                <w:webHidden/>
+              </w:rPr>
+              <w:fldChar w:fldCharType="separate"/>
+            </w:r>
+            <w:r>
+              <w:rPr>
+                <w:noProof/>
+                <w:webHidden/>
+              </w:rPr>
+              <w:t>9</w:t>
             </w:r>
             <w:r>
               <w:rPr>
@@ -356,14 +1492,14 @@
               <w:lang w:val="en-IE" w:eastAsia="en-IE"/>
             </w:rPr>
           </w:pPr>
-          <w:hyperlink w:anchor="_Toc29188270" w:history="1">
+          <w:hyperlink w:anchor="_Toc39633188" w:history="1">
             <w:r>
               <w:rPr>
                 <w:rStyle w:val="Hyperlink"/>
                 <w:noProof/>
-                <w:lang w:bidi="en-US"/>
-              </w:rPr>
-              <w:t>Problem Area:</w:t>
+                <w:lang w:val="en-IE" w:eastAsia="en-IE"/>
+              </w:rPr>
+              <w:t>Chapter 2</w:t>
             </w:r>
             <w:r>
               <w:rPr>
@@ -384,7 +1520,7 @@
                 <w:noProof/>
                 <w:webHidden/>
               </w:rPr>
-              <w:instrText xml:space="preserve"> PAGEREF _Toc29188270 \h </w:instrText>
+              <w:instrText xml:space="preserve"> PAGEREF _Toc39633188 \h </w:instrText>
             </w:r>
             <w:r>
               <w:rPr>
@@ -404,7 +1540,291 @@
                 <w:noProof/>
                 <w:webHidden/>
               </w:rPr>
-              <w:t>3</w:t>
+              <w:t>9</w:t>
+            </w:r>
+            <w:r>
+              <w:rPr>
+                <w:noProof/>
+                <w:webHidden/>
+              </w:rPr>
+              <w:fldChar w:fldCharType="end"/>
+            </w:r>
+          </w:hyperlink>
+        </w:p>
+        <w:p>
+          <w:pPr>
+            <w:pStyle w:val="TOC2"/>
+            <w:tabs>
+              <w:tab w:val="right" w:leader="dot" w:pos="9200"/>
+            </w:tabs>
+            <w:rPr>
+              <w:rFonts w:cstheme="minorBidi"/>
+              <w:noProof/>
+              <w:lang w:val="en-IE" w:eastAsia="en-IE"/>
+            </w:rPr>
+          </w:pPr>
+          <w:hyperlink w:anchor="_Toc39633189" w:history="1">
+            <w:r>
+              <w:rPr>
+                <w:rStyle w:val="Hyperlink"/>
+                <w:noProof/>
+                <w:lang w:val="en-IE" w:eastAsia="en-IE"/>
+              </w:rPr>
+              <w:t>Introduction</w:t>
+            </w:r>
+            <w:r>
+              <w:rPr>
+                <w:noProof/>
+                <w:webHidden/>
+              </w:rPr>
+              <w:tab/>
+            </w:r>
+            <w:r>
+              <w:rPr>
+                <w:noProof/>
+                <w:webHidden/>
+              </w:rPr>
+              <w:fldChar w:fldCharType="begin"/>
+            </w:r>
+            <w:r>
+              <w:rPr>
+                <w:noProof/>
+                <w:webHidden/>
+              </w:rPr>
+              <w:instrText xml:space="preserve"> PAGEREF _Toc39633189 \h </w:instrText>
+            </w:r>
+            <w:r>
+              <w:rPr>
+                <w:noProof/>
+                <w:webHidden/>
+              </w:rPr>
+            </w:r>
+            <w:r>
+              <w:rPr>
+                <w:noProof/>
+                <w:webHidden/>
+              </w:rPr>
+              <w:fldChar w:fldCharType="separate"/>
+            </w:r>
+            <w:r>
+              <w:rPr>
+                <w:noProof/>
+                <w:webHidden/>
+              </w:rPr>
+              <w:t>9</w:t>
+            </w:r>
+            <w:r>
+              <w:rPr>
+                <w:noProof/>
+                <w:webHidden/>
+              </w:rPr>
+              <w:fldChar w:fldCharType="end"/>
+            </w:r>
+          </w:hyperlink>
+        </w:p>
+        <w:p>
+          <w:pPr>
+            <w:pStyle w:val="TOC2"/>
+            <w:tabs>
+              <w:tab w:val="right" w:leader="dot" w:pos="9200"/>
+            </w:tabs>
+            <w:rPr>
+              <w:rFonts w:cstheme="minorBidi"/>
+              <w:noProof/>
+              <w:lang w:val="en-IE" w:eastAsia="en-IE"/>
+            </w:rPr>
+          </w:pPr>
+          <w:hyperlink w:anchor="_Toc39633190" w:history="1">
+            <w:r>
+              <w:rPr>
+                <w:rStyle w:val="Hyperlink"/>
+                <w:noProof/>
+                <w:lang w:val="en-IE" w:eastAsia="en-IE"/>
+              </w:rPr>
+              <w:t>Architecture Diagram</w:t>
+            </w:r>
+            <w:r>
+              <w:rPr>
+                <w:noProof/>
+                <w:webHidden/>
+              </w:rPr>
+              <w:tab/>
+            </w:r>
+            <w:r>
+              <w:rPr>
+                <w:noProof/>
+                <w:webHidden/>
+              </w:rPr>
+              <w:fldChar w:fldCharType="begin"/>
+            </w:r>
+            <w:r>
+              <w:rPr>
+                <w:noProof/>
+                <w:webHidden/>
+              </w:rPr>
+              <w:instrText xml:space="preserve"> PAGEREF _Toc39633190 \h </w:instrText>
+            </w:r>
+            <w:r>
+              <w:rPr>
+                <w:noProof/>
+                <w:webHidden/>
+              </w:rPr>
+            </w:r>
+            <w:r>
+              <w:rPr>
+                <w:noProof/>
+                <w:webHidden/>
+              </w:rPr>
+              <w:fldChar w:fldCharType="separate"/>
+            </w:r>
+            <w:r>
+              <w:rPr>
+                <w:noProof/>
+                <w:webHidden/>
+              </w:rPr>
+              <w:t>9</w:t>
+            </w:r>
+            <w:r>
+              <w:rPr>
+                <w:noProof/>
+                <w:webHidden/>
+              </w:rPr>
+              <w:fldChar w:fldCharType="end"/>
+            </w:r>
+          </w:hyperlink>
+        </w:p>
+        <w:p>
+          <w:pPr>
+            <w:pStyle w:val="TOC2"/>
+            <w:tabs>
+              <w:tab w:val="right" w:leader="dot" w:pos="9200"/>
+            </w:tabs>
+            <w:rPr>
+              <w:rFonts w:cstheme="minorBidi"/>
+              <w:noProof/>
+              <w:lang w:val="en-IE" w:eastAsia="en-IE"/>
+            </w:rPr>
+          </w:pPr>
+          <w:hyperlink w:anchor="_Toc39633191" w:history="1">
+            <w:r>
+              <w:rPr>
+                <w:rStyle w:val="Hyperlink"/>
+                <w:noProof/>
+                <w:lang w:val="en-IE" w:eastAsia="en-IE"/>
+              </w:rPr>
+              <w:t>Use Case Diagram</w:t>
+            </w:r>
+            <w:r>
+              <w:rPr>
+                <w:noProof/>
+                <w:webHidden/>
+              </w:rPr>
+              <w:tab/>
+            </w:r>
+            <w:r>
+              <w:rPr>
+                <w:noProof/>
+                <w:webHidden/>
+              </w:rPr>
+              <w:fldChar w:fldCharType="begin"/>
+            </w:r>
+            <w:r>
+              <w:rPr>
+                <w:noProof/>
+                <w:webHidden/>
+              </w:rPr>
+              <w:instrText xml:space="preserve"> PAGEREF _Toc39633191 \h </w:instrText>
+            </w:r>
+            <w:r>
+              <w:rPr>
+                <w:noProof/>
+                <w:webHidden/>
+              </w:rPr>
+            </w:r>
+            <w:r>
+              <w:rPr>
+                <w:noProof/>
+                <w:webHidden/>
+              </w:rPr>
+              <w:fldChar w:fldCharType="separate"/>
+            </w:r>
+            <w:r>
+              <w:rPr>
+                <w:noProof/>
+                <w:webHidden/>
+              </w:rPr>
+              <w:t>9</w:t>
+            </w:r>
+            <w:r>
+              <w:rPr>
+                <w:noProof/>
+                <w:webHidden/>
+              </w:rPr>
+              <w:fldChar w:fldCharType="end"/>
+            </w:r>
+          </w:hyperlink>
+        </w:p>
+        <w:p>
+          <w:pPr>
+            <w:pStyle w:val="TOC2"/>
+            <w:tabs>
+              <w:tab w:val="right" w:leader="dot" w:pos="9200"/>
+            </w:tabs>
+            <w:rPr>
+              <w:rFonts w:cstheme="minorBidi"/>
+              <w:noProof/>
+              <w:lang w:val="en-IE" w:eastAsia="en-IE"/>
+            </w:rPr>
+          </w:pPr>
+          <w:hyperlink w:anchor="_Toc39633192" w:history="1">
+            <w:r>
+              <w:rPr>
+                <w:rStyle w:val="Hyperlink"/>
+                <w:noProof/>
+                <w:lang w:val="en-IE" w:eastAsia="en-IE"/>
+              </w:rPr>
+              <w:t>Prototype Picture</w:t>
+            </w:r>
+            <w:r>
+              <w:rPr>
+                <w:noProof/>
+                <w:webHidden/>
+              </w:rPr>
+              <w:tab/>
+            </w:r>
+            <w:r>
+              <w:rPr>
+                <w:noProof/>
+                <w:webHidden/>
+              </w:rPr>
+              <w:fldChar w:fldCharType="begin"/>
+            </w:r>
+            <w:r>
+              <w:rPr>
+                <w:noProof/>
+                <w:webHidden/>
+              </w:rPr>
+              <w:instrText xml:space="preserve"> PAGEREF _Toc39633192 \h </w:instrText>
+            </w:r>
+            <w:r>
+              <w:rPr>
+                <w:noProof/>
+                <w:webHidden/>
+              </w:rPr>
+            </w:r>
+            <w:r>
+              <w:rPr>
+                <w:noProof/>
+                <w:webHidden/>
+              </w:rPr>
+              <w:fldChar w:fldCharType="separate"/>
+            </w:r>
+            <w:r>
+              <w:rPr>
+                <w:noProof/>
+                <w:webHidden/>
+              </w:rPr>
+              <w:t>9</w:t>
             </w:r>
             <w:r>
               <w:rPr>
@@ -427,14 +1847,14 @@
               <w:lang w:val="en-IE" w:eastAsia="en-IE"/>
             </w:rPr>
           </w:pPr>
-          <w:hyperlink w:anchor="_Toc29188271" w:history="1">
+          <w:hyperlink w:anchor="_Toc39633193" w:history="1">
             <w:r>
               <w:rPr>
                 <w:rStyle w:val="Hyperlink"/>
                 <w:noProof/>
-                <w:lang w:bidi="en-US"/>
-              </w:rPr>
-              <w:t>Solution:</w:t>
+                <w:lang w:val="en-IE" w:eastAsia="en-IE"/>
+              </w:rPr>
+              <w:t>Chapter 3</w:t>
             </w:r>
             <w:r>
               <w:rPr>
@@ -455,7 +1875,7 @@
                 <w:noProof/>
                 <w:webHidden/>
               </w:rPr>
-              <w:instrText xml:space="preserve"> PAGEREF _Toc29188271 \h </w:instrText>
+              <w:instrText xml:space="preserve"> PAGEREF _Toc39633193 \h </w:instrText>
             </w:r>
             <w:r>
               <w:rPr>
@@ -475,7 +1895,291 @@
                 <w:noProof/>
                 <w:webHidden/>
               </w:rPr>
-              <w:t>4</w:t>
+              <w:t>9</w:t>
+            </w:r>
+            <w:r>
+              <w:rPr>
+                <w:noProof/>
+                <w:webHidden/>
+              </w:rPr>
+              <w:fldChar w:fldCharType="end"/>
+            </w:r>
+          </w:hyperlink>
+        </w:p>
+        <w:p>
+          <w:pPr>
+            <w:pStyle w:val="TOC2"/>
+            <w:tabs>
+              <w:tab w:val="right" w:leader="dot" w:pos="9200"/>
+            </w:tabs>
+            <w:rPr>
+              <w:rFonts w:cstheme="minorBidi"/>
+              <w:noProof/>
+              <w:lang w:val="en-IE" w:eastAsia="en-IE"/>
+            </w:rPr>
+          </w:pPr>
+          <w:hyperlink w:anchor="_Toc39633194" w:history="1">
+            <w:r>
+              <w:rPr>
+                <w:rStyle w:val="Hyperlink"/>
+                <w:noProof/>
+                <w:lang w:val="en-IE" w:eastAsia="en-IE"/>
+              </w:rPr>
+              <w:t>Introduction</w:t>
+            </w:r>
+            <w:r>
+              <w:rPr>
+                <w:noProof/>
+                <w:webHidden/>
+              </w:rPr>
+              <w:tab/>
+            </w:r>
+            <w:r>
+              <w:rPr>
+                <w:noProof/>
+                <w:webHidden/>
+              </w:rPr>
+              <w:fldChar w:fldCharType="begin"/>
+            </w:r>
+            <w:r>
+              <w:rPr>
+                <w:noProof/>
+                <w:webHidden/>
+              </w:rPr>
+              <w:instrText xml:space="preserve"> PAGEREF _Toc39633194 \h </w:instrText>
+            </w:r>
+            <w:r>
+              <w:rPr>
+                <w:noProof/>
+                <w:webHidden/>
+              </w:rPr>
+            </w:r>
+            <w:r>
+              <w:rPr>
+                <w:noProof/>
+                <w:webHidden/>
+              </w:rPr>
+              <w:fldChar w:fldCharType="separate"/>
+            </w:r>
+            <w:r>
+              <w:rPr>
+                <w:noProof/>
+                <w:webHidden/>
+              </w:rPr>
+              <w:t>9</w:t>
+            </w:r>
+            <w:r>
+              <w:rPr>
+                <w:noProof/>
+                <w:webHidden/>
+              </w:rPr>
+              <w:fldChar w:fldCharType="end"/>
+            </w:r>
+          </w:hyperlink>
+        </w:p>
+        <w:p>
+          <w:pPr>
+            <w:pStyle w:val="TOC2"/>
+            <w:tabs>
+              <w:tab w:val="right" w:leader="dot" w:pos="9200"/>
+            </w:tabs>
+            <w:rPr>
+              <w:rFonts w:cstheme="minorBidi"/>
+              <w:noProof/>
+              <w:lang w:val="en-IE" w:eastAsia="en-IE"/>
+            </w:rPr>
+          </w:pPr>
+          <w:hyperlink w:anchor="_Toc39633195" w:history="1">
+            <w:r>
+              <w:rPr>
+                <w:rStyle w:val="Hyperlink"/>
+                <w:noProof/>
+                <w:lang w:val="en-IE" w:eastAsia="en-IE"/>
+              </w:rPr>
+              <w:t>Experiment 1</w:t>
+            </w:r>
+            <w:r>
+              <w:rPr>
+                <w:noProof/>
+                <w:webHidden/>
+              </w:rPr>
+              <w:tab/>
+            </w:r>
+            <w:r>
+              <w:rPr>
+                <w:noProof/>
+                <w:webHidden/>
+              </w:rPr>
+              <w:fldChar w:fldCharType="begin"/>
+            </w:r>
+            <w:r>
+              <w:rPr>
+                <w:noProof/>
+                <w:webHidden/>
+              </w:rPr>
+              <w:instrText xml:space="preserve"> PAGEREF _Toc39633195 \h </w:instrText>
+            </w:r>
+            <w:r>
+              <w:rPr>
+                <w:noProof/>
+                <w:webHidden/>
+              </w:rPr>
+            </w:r>
+            <w:r>
+              <w:rPr>
+                <w:noProof/>
+                <w:webHidden/>
+              </w:rPr>
+              <w:fldChar w:fldCharType="separate"/>
+            </w:r>
+            <w:r>
+              <w:rPr>
+                <w:noProof/>
+                <w:webHidden/>
+              </w:rPr>
+              <w:t>9</w:t>
+            </w:r>
+            <w:r>
+              <w:rPr>
+                <w:noProof/>
+                <w:webHidden/>
+              </w:rPr>
+              <w:fldChar w:fldCharType="end"/>
+            </w:r>
+          </w:hyperlink>
+        </w:p>
+        <w:p>
+          <w:pPr>
+            <w:pStyle w:val="TOC2"/>
+            <w:tabs>
+              <w:tab w:val="right" w:leader="dot" w:pos="9200"/>
+            </w:tabs>
+            <w:rPr>
+              <w:rFonts w:cstheme="minorBidi"/>
+              <w:noProof/>
+              <w:lang w:val="en-IE" w:eastAsia="en-IE"/>
+            </w:rPr>
+          </w:pPr>
+          <w:hyperlink w:anchor="_Toc39633196" w:history="1">
+            <w:r>
+              <w:rPr>
+                <w:rStyle w:val="Hyperlink"/>
+                <w:noProof/>
+                <w:lang w:val="en-IE" w:eastAsia="en-IE"/>
+              </w:rPr>
+              <w:t>Experiment 2</w:t>
+            </w:r>
+            <w:r>
+              <w:rPr>
+                <w:noProof/>
+                <w:webHidden/>
+              </w:rPr>
+              <w:tab/>
+            </w:r>
+            <w:r>
+              <w:rPr>
+                <w:noProof/>
+                <w:webHidden/>
+              </w:rPr>
+              <w:fldChar w:fldCharType="begin"/>
+            </w:r>
+            <w:r>
+              <w:rPr>
+                <w:noProof/>
+                <w:webHidden/>
+              </w:rPr>
+              <w:instrText xml:space="preserve"> PAGEREF _Toc39633196 \h </w:instrText>
+            </w:r>
+            <w:r>
+              <w:rPr>
+                <w:noProof/>
+                <w:webHidden/>
+              </w:rPr>
+            </w:r>
+            <w:r>
+              <w:rPr>
+                <w:noProof/>
+                <w:webHidden/>
+              </w:rPr>
+              <w:fldChar w:fldCharType="separate"/>
+            </w:r>
+            <w:r>
+              <w:rPr>
+                <w:noProof/>
+                <w:webHidden/>
+              </w:rPr>
+              <w:t>9</w:t>
+            </w:r>
+            <w:r>
+              <w:rPr>
+                <w:noProof/>
+                <w:webHidden/>
+              </w:rPr>
+              <w:fldChar w:fldCharType="end"/>
+            </w:r>
+          </w:hyperlink>
+        </w:p>
+        <w:p>
+          <w:pPr>
+            <w:pStyle w:val="TOC2"/>
+            <w:tabs>
+              <w:tab w:val="right" w:leader="dot" w:pos="9200"/>
+            </w:tabs>
+            <w:rPr>
+              <w:rFonts w:cstheme="minorBidi"/>
+              <w:noProof/>
+              <w:lang w:val="en-IE" w:eastAsia="en-IE"/>
+            </w:rPr>
+          </w:pPr>
+          <w:hyperlink w:anchor="_Toc39633197" w:history="1">
+            <w:r>
+              <w:rPr>
+                <w:rStyle w:val="Hyperlink"/>
+                <w:noProof/>
+                <w:lang w:val="en-IE" w:eastAsia="en-IE"/>
+              </w:rPr>
+              <w:t>Experiment 3</w:t>
+            </w:r>
+            <w:r>
+              <w:rPr>
+                <w:noProof/>
+                <w:webHidden/>
+              </w:rPr>
+              <w:tab/>
+            </w:r>
+            <w:r>
+              <w:rPr>
+                <w:noProof/>
+                <w:webHidden/>
+              </w:rPr>
+              <w:fldChar w:fldCharType="begin"/>
+            </w:r>
+            <w:r>
+              <w:rPr>
+                <w:noProof/>
+                <w:webHidden/>
+              </w:rPr>
+              <w:instrText xml:space="preserve"> PAGEREF _Toc39633197 \h </w:instrText>
+            </w:r>
+            <w:r>
+              <w:rPr>
+                <w:noProof/>
+                <w:webHidden/>
+              </w:rPr>
+            </w:r>
+            <w:r>
+              <w:rPr>
+                <w:noProof/>
+                <w:webHidden/>
+              </w:rPr>
+              <w:fldChar w:fldCharType="separate"/>
+            </w:r>
+            <w:r>
+              <w:rPr>
+                <w:noProof/>
+                <w:webHidden/>
+              </w:rPr>
+              <w:t>9</w:t>
             </w:r>
             <w:r>
               <w:rPr>
@@ -498,14 +2202,14 @@
               <w:lang w:val="en-IE" w:eastAsia="en-IE"/>
             </w:rPr>
           </w:pPr>
-          <w:hyperlink w:anchor="_Toc29188272" w:history="1">
+          <w:hyperlink w:anchor="_Toc39633198" w:history="1">
             <w:r>
               <w:rPr>
                 <w:rStyle w:val="Hyperlink"/>
                 <w:noProof/>
-                <w:lang w:bidi="en-US"/>
-              </w:rPr>
-              <w:t>Target Market:</w:t>
+                <w:lang w:val="en-IE" w:eastAsia="en-IE"/>
+              </w:rPr>
+              <w:t>Chapter 4</w:t>
             </w:r>
             <w:r>
               <w:rPr>
@@ -526,7 +2230,7 @@
                 <w:noProof/>
                 <w:webHidden/>
               </w:rPr>
-              <w:instrText xml:space="preserve"> PAGEREF _Toc29188272 \h </w:instrText>
+              <w:instrText xml:space="preserve"> PAGEREF _Toc39633198 \h </w:instrText>
             </w:r>
             <w:r>
               <w:rPr>
@@ -546,7 +2250,291 @@
                 <w:noProof/>
                 <w:webHidden/>
               </w:rPr>
-              <w:t>4</w:t>
+              <w:t>9</w:t>
+            </w:r>
+            <w:r>
+              <w:rPr>
+                <w:noProof/>
+                <w:webHidden/>
+              </w:rPr>
+              <w:fldChar w:fldCharType="end"/>
+            </w:r>
+          </w:hyperlink>
+        </w:p>
+        <w:p>
+          <w:pPr>
+            <w:pStyle w:val="TOC2"/>
+            <w:tabs>
+              <w:tab w:val="right" w:leader="dot" w:pos="9200"/>
+            </w:tabs>
+            <w:rPr>
+              <w:rFonts w:cstheme="minorBidi"/>
+              <w:noProof/>
+              <w:lang w:val="en-IE" w:eastAsia="en-IE"/>
+            </w:rPr>
+          </w:pPr>
+          <w:hyperlink w:anchor="_Toc39633199" w:history="1">
+            <w:r>
+              <w:rPr>
+                <w:rStyle w:val="Hyperlink"/>
+                <w:noProof/>
+                <w:lang w:val="en-IE" w:eastAsia="en-IE"/>
+              </w:rPr>
+              <w:t>Introduction</w:t>
+            </w:r>
+            <w:r>
+              <w:rPr>
+                <w:noProof/>
+                <w:webHidden/>
+              </w:rPr>
+              <w:tab/>
+            </w:r>
+            <w:r>
+              <w:rPr>
+                <w:noProof/>
+                <w:webHidden/>
+              </w:rPr>
+              <w:fldChar w:fldCharType="begin"/>
+            </w:r>
+            <w:r>
+              <w:rPr>
+                <w:noProof/>
+                <w:webHidden/>
+              </w:rPr>
+              <w:instrText xml:space="preserve"> PAGEREF _Toc39633199 \h </w:instrText>
+            </w:r>
+            <w:r>
+              <w:rPr>
+                <w:noProof/>
+                <w:webHidden/>
+              </w:rPr>
+            </w:r>
+            <w:r>
+              <w:rPr>
+                <w:noProof/>
+                <w:webHidden/>
+              </w:rPr>
+              <w:fldChar w:fldCharType="separate"/>
+            </w:r>
+            <w:r>
+              <w:rPr>
+                <w:noProof/>
+                <w:webHidden/>
+              </w:rPr>
+              <w:t>9</w:t>
+            </w:r>
+            <w:r>
+              <w:rPr>
+                <w:noProof/>
+                <w:webHidden/>
+              </w:rPr>
+              <w:fldChar w:fldCharType="end"/>
+            </w:r>
+          </w:hyperlink>
+        </w:p>
+        <w:p>
+          <w:pPr>
+            <w:pStyle w:val="TOC2"/>
+            <w:tabs>
+              <w:tab w:val="right" w:leader="dot" w:pos="9200"/>
+            </w:tabs>
+            <w:rPr>
+              <w:rFonts w:cstheme="minorBidi"/>
+              <w:noProof/>
+              <w:lang w:val="en-IE" w:eastAsia="en-IE"/>
+            </w:rPr>
+          </w:pPr>
+          <w:hyperlink w:anchor="_Toc39633200" w:history="1">
+            <w:r>
+              <w:rPr>
+                <w:rStyle w:val="Hyperlink"/>
+                <w:noProof/>
+                <w:lang w:val="en-IE" w:eastAsia="en-IE"/>
+              </w:rPr>
+              <w:t>Final Prototype</w:t>
+            </w:r>
+            <w:r>
+              <w:rPr>
+                <w:noProof/>
+                <w:webHidden/>
+              </w:rPr>
+              <w:tab/>
+            </w:r>
+            <w:r>
+              <w:rPr>
+                <w:noProof/>
+                <w:webHidden/>
+              </w:rPr>
+              <w:fldChar w:fldCharType="begin"/>
+            </w:r>
+            <w:r>
+              <w:rPr>
+                <w:noProof/>
+                <w:webHidden/>
+              </w:rPr>
+              <w:instrText xml:space="preserve"> PAGEREF _Toc39633200 \h </w:instrText>
+            </w:r>
+            <w:r>
+              <w:rPr>
+                <w:noProof/>
+                <w:webHidden/>
+              </w:rPr>
+            </w:r>
+            <w:r>
+              <w:rPr>
+                <w:noProof/>
+                <w:webHidden/>
+              </w:rPr>
+              <w:fldChar w:fldCharType="separate"/>
+            </w:r>
+            <w:r>
+              <w:rPr>
+                <w:noProof/>
+                <w:webHidden/>
+              </w:rPr>
+              <w:t>9</w:t>
+            </w:r>
+            <w:r>
+              <w:rPr>
+                <w:noProof/>
+                <w:webHidden/>
+              </w:rPr>
+              <w:fldChar w:fldCharType="end"/>
+            </w:r>
+          </w:hyperlink>
+        </w:p>
+        <w:p>
+          <w:pPr>
+            <w:pStyle w:val="TOC2"/>
+            <w:tabs>
+              <w:tab w:val="right" w:leader="dot" w:pos="9200"/>
+            </w:tabs>
+            <w:rPr>
+              <w:rFonts w:cstheme="minorBidi"/>
+              <w:noProof/>
+              <w:lang w:val="en-IE" w:eastAsia="en-IE"/>
+            </w:rPr>
+          </w:pPr>
+          <w:hyperlink w:anchor="_Toc39633201" w:history="1">
+            <w:r>
+              <w:rPr>
+                <w:rStyle w:val="Hyperlink"/>
+                <w:noProof/>
+                <w:lang w:val="en-IE" w:eastAsia="en-IE"/>
+              </w:rPr>
+              <w:t>Problems Occurred</w:t>
+            </w:r>
+            <w:r>
+              <w:rPr>
+                <w:noProof/>
+                <w:webHidden/>
+              </w:rPr>
+              <w:tab/>
+            </w:r>
+            <w:r>
+              <w:rPr>
+                <w:noProof/>
+                <w:webHidden/>
+              </w:rPr>
+              <w:fldChar w:fldCharType="begin"/>
+            </w:r>
+            <w:r>
+              <w:rPr>
+                <w:noProof/>
+                <w:webHidden/>
+              </w:rPr>
+              <w:instrText xml:space="preserve"> PAGEREF _Toc39633201 \h </w:instrText>
+            </w:r>
+            <w:r>
+              <w:rPr>
+                <w:noProof/>
+                <w:webHidden/>
+              </w:rPr>
+            </w:r>
+            <w:r>
+              <w:rPr>
+                <w:noProof/>
+                <w:webHidden/>
+              </w:rPr>
+              <w:fldChar w:fldCharType="separate"/>
+            </w:r>
+            <w:r>
+              <w:rPr>
+                <w:noProof/>
+                <w:webHidden/>
+              </w:rPr>
+              <w:t>9</w:t>
+            </w:r>
+            <w:r>
+              <w:rPr>
+                <w:noProof/>
+                <w:webHidden/>
+              </w:rPr>
+              <w:fldChar w:fldCharType="end"/>
+            </w:r>
+          </w:hyperlink>
+        </w:p>
+        <w:p>
+          <w:pPr>
+            <w:pStyle w:val="TOC2"/>
+            <w:tabs>
+              <w:tab w:val="right" w:leader="dot" w:pos="9200"/>
+            </w:tabs>
+            <w:rPr>
+              <w:rFonts w:cstheme="minorBidi"/>
+              <w:noProof/>
+              <w:lang w:val="en-IE" w:eastAsia="en-IE"/>
+            </w:rPr>
+          </w:pPr>
+          <w:hyperlink w:anchor="_Toc39633202" w:history="1">
+            <w:r>
+              <w:rPr>
+                <w:rStyle w:val="Hyperlink"/>
+                <w:noProof/>
+                <w:lang w:val="en-IE" w:eastAsia="en-IE"/>
+              </w:rPr>
+              <w:t>Conclusion</w:t>
+            </w:r>
+            <w:r>
+              <w:rPr>
+                <w:noProof/>
+                <w:webHidden/>
+              </w:rPr>
+              <w:tab/>
+            </w:r>
+            <w:r>
+              <w:rPr>
+                <w:noProof/>
+                <w:webHidden/>
+              </w:rPr>
+              <w:fldChar w:fldCharType="begin"/>
+            </w:r>
+            <w:r>
+              <w:rPr>
+                <w:noProof/>
+                <w:webHidden/>
+              </w:rPr>
+              <w:instrText xml:space="preserve"> PAGEREF _Toc39633202 \h </w:instrText>
+            </w:r>
+            <w:r>
+              <w:rPr>
+                <w:noProof/>
+                <w:webHidden/>
+              </w:rPr>
+            </w:r>
+            <w:r>
+              <w:rPr>
+                <w:noProof/>
+                <w:webHidden/>
+              </w:rPr>
+              <w:fldChar w:fldCharType="separate"/>
+            </w:r>
+            <w:r>
+              <w:rPr>
+                <w:noProof/>
+                <w:webHidden/>
+              </w:rPr>
+              <w:t>9</w:t>
             </w:r>
             <w:r>
               <w:rPr>
@@ -569,14 +2557,14 @@
               <w:lang w:val="en-IE" w:eastAsia="en-IE"/>
             </w:rPr>
           </w:pPr>
-          <w:hyperlink w:anchor="_Toc29188273" w:history="1">
+          <w:hyperlink w:anchor="_Toc39633203" w:history="1">
             <w:r>
               <w:rPr>
                 <w:rStyle w:val="Hyperlink"/>
                 <w:noProof/>
-                <w:lang w:bidi="en-US"/>
-              </w:rPr>
-              <w:t>Porter 5 Forces</w:t>
+                <w:lang w:val="en-IE" w:eastAsia="en-IE"/>
+              </w:rPr>
+              <w:t>References:</w:t>
             </w:r>
             <w:r>
               <w:rPr>
@@ -597,7 +2585,7 @@
                 <w:noProof/>
                 <w:webHidden/>
               </w:rPr>
-              <w:instrText xml:space="preserve"> PAGEREF _Toc29188273 \h </w:instrText>
+              <w:instrText xml:space="preserve"> PAGEREF _Toc39633203 \h </w:instrText>
             </w:r>
             <w:r>
               <w:rPr>
@@ -617,362 +2605,7 @@
                 <w:noProof/>
                 <w:webHidden/>
               </w:rPr>
-              <w:t>5</w:t>
-            </w:r>
-            <w:r>
-              <w:rPr>
-                <w:noProof/>
-                <w:webHidden/>
-              </w:rPr>
-              <w:fldChar w:fldCharType="end"/>
-            </w:r>
-          </w:hyperlink>
-        </w:p>
-        <w:p>
-          <w:pPr>
-            <w:pStyle w:val="TOC2"/>
-            <w:tabs>
-              <w:tab w:val="right" w:leader="dot" w:pos="9200"/>
-            </w:tabs>
-            <w:rPr>
-              <w:rFonts w:cstheme="minorBidi"/>
-              <w:noProof/>
-              <w:lang w:val="en-IE" w:eastAsia="en-IE"/>
-            </w:rPr>
-          </w:pPr>
-          <w:hyperlink w:anchor="_Toc29188274" w:history="1">
-            <w:r>
-              <w:rPr>
-                <w:rStyle w:val="Hyperlink"/>
-                <w:noProof/>
-                <w:lang w:bidi="en-US"/>
-              </w:rPr>
-              <w:t>Rivalry of existing competitors</w:t>
-            </w:r>
-            <w:r>
-              <w:rPr>
-                <w:noProof/>
-                <w:webHidden/>
-              </w:rPr>
-              <w:tab/>
-            </w:r>
-            <w:r>
-              <w:rPr>
-                <w:noProof/>
-                <w:webHidden/>
-              </w:rPr>
-              <w:fldChar w:fldCharType="begin"/>
-            </w:r>
-            <w:r>
-              <w:rPr>
-                <w:noProof/>
-                <w:webHidden/>
-              </w:rPr>
-              <w:instrText xml:space="preserve"> PAGEREF _Toc29188274 \h </w:instrText>
-            </w:r>
-            <w:r>
-              <w:rPr>
-                <w:noProof/>
-                <w:webHidden/>
-              </w:rPr>
-            </w:r>
-            <w:r>
-              <w:rPr>
-                <w:noProof/>
-                <w:webHidden/>
-              </w:rPr>
-              <w:fldChar w:fldCharType="separate"/>
-            </w:r>
-            <w:r>
-              <w:rPr>
-                <w:noProof/>
-                <w:webHidden/>
-              </w:rPr>
-              <w:t>5</w:t>
-            </w:r>
-            <w:r>
-              <w:rPr>
-                <w:noProof/>
-                <w:webHidden/>
-              </w:rPr>
-              <w:fldChar w:fldCharType="end"/>
-            </w:r>
-          </w:hyperlink>
-        </w:p>
-        <w:p>
-          <w:pPr>
-            <w:pStyle w:val="TOC2"/>
-            <w:tabs>
-              <w:tab w:val="right" w:leader="dot" w:pos="9200"/>
-            </w:tabs>
-            <w:rPr>
-              <w:rFonts w:cstheme="minorBidi"/>
-              <w:noProof/>
-              <w:lang w:val="en-IE" w:eastAsia="en-IE"/>
-            </w:rPr>
-          </w:pPr>
-          <w:hyperlink w:anchor="_Toc29188275" w:history="1">
-            <w:r>
-              <w:rPr>
-                <w:rStyle w:val="Hyperlink"/>
-                <w:noProof/>
-                <w:lang w:bidi="en-US"/>
-              </w:rPr>
-              <w:t>Threat of new Entrants</w:t>
-            </w:r>
-            <w:r>
-              <w:rPr>
-                <w:noProof/>
-                <w:webHidden/>
-              </w:rPr>
-              <w:tab/>
-            </w:r>
-            <w:r>
-              <w:rPr>
-                <w:noProof/>
-                <w:webHidden/>
-              </w:rPr>
-              <w:fldChar w:fldCharType="begin"/>
-            </w:r>
-            <w:r>
-              <w:rPr>
-                <w:noProof/>
-                <w:webHidden/>
-              </w:rPr>
-              <w:instrText xml:space="preserve"> PAGEREF _Toc29188275 \h </w:instrText>
-            </w:r>
-            <w:r>
-              <w:rPr>
-                <w:noProof/>
-                <w:webHidden/>
-              </w:rPr>
-            </w:r>
-            <w:r>
-              <w:rPr>
-                <w:noProof/>
-                <w:webHidden/>
-              </w:rPr>
-              <w:fldChar w:fldCharType="separate"/>
-            </w:r>
-            <w:r>
-              <w:rPr>
-                <w:noProof/>
-                <w:webHidden/>
-              </w:rPr>
-              <w:t>5</w:t>
-            </w:r>
-            <w:r>
-              <w:rPr>
-                <w:noProof/>
-                <w:webHidden/>
-              </w:rPr>
-              <w:fldChar w:fldCharType="end"/>
-            </w:r>
-          </w:hyperlink>
-        </w:p>
-        <w:p>
-          <w:pPr>
-            <w:pStyle w:val="TOC2"/>
-            <w:tabs>
-              <w:tab w:val="right" w:leader="dot" w:pos="9200"/>
-            </w:tabs>
-            <w:rPr>
-              <w:rFonts w:cstheme="minorBidi"/>
-              <w:noProof/>
-              <w:lang w:val="en-IE" w:eastAsia="en-IE"/>
-            </w:rPr>
-          </w:pPr>
-          <w:hyperlink w:anchor="_Toc29188276" w:history="1">
-            <w:r>
-              <w:rPr>
-                <w:rStyle w:val="Hyperlink"/>
-                <w:noProof/>
-                <w:lang w:bidi="en-US"/>
-              </w:rPr>
-              <w:t>Threat of substitute products</w:t>
-            </w:r>
-            <w:r>
-              <w:rPr>
-                <w:noProof/>
-                <w:webHidden/>
-              </w:rPr>
-              <w:tab/>
-            </w:r>
-            <w:r>
-              <w:rPr>
-                <w:noProof/>
-                <w:webHidden/>
-              </w:rPr>
-              <w:fldChar w:fldCharType="begin"/>
-            </w:r>
-            <w:r>
-              <w:rPr>
-                <w:noProof/>
-                <w:webHidden/>
-              </w:rPr>
-              <w:instrText xml:space="preserve"> PAGEREF _Toc29188276 \h </w:instrText>
-            </w:r>
-            <w:r>
-              <w:rPr>
-                <w:noProof/>
-                <w:webHidden/>
-              </w:rPr>
-            </w:r>
-            <w:r>
-              <w:rPr>
-                <w:noProof/>
-                <w:webHidden/>
-              </w:rPr>
-              <w:fldChar w:fldCharType="separate"/>
-            </w:r>
-            <w:r>
-              <w:rPr>
-                <w:noProof/>
-                <w:webHidden/>
-              </w:rPr>
-              <w:t>5</w:t>
-            </w:r>
-            <w:r>
-              <w:rPr>
-                <w:noProof/>
-                <w:webHidden/>
-              </w:rPr>
-              <w:fldChar w:fldCharType="end"/>
-            </w:r>
-          </w:hyperlink>
-        </w:p>
-        <w:p>
-          <w:pPr>
-            <w:pStyle w:val="TOC2"/>
-            <w:tabs>
-              <w:tab w:val="right" w:leader="dot" w:pos="9200"/>
-            </w:tabs>
-            <w:rPr>
-              <w:rFonts w:cstheme="minorBidi"/>
-              <w:noProof/>
-              <w:lang w:val="en-IE" w:eastAsia="en-IE"/>
-            </w:rPr>
-          </w:pPr>
-          <w:hyperlink w:anchor="_Toc29188277" w:history="1">
-            <w:r>
-              <w:rPr>
-                <w:rStyle w:val="Hyperlink"/>
-                <w:noProof/>
-                <w:lang w:bidi="en-US"/>
-              </w:rPr>
-              <w:t>Bargaining power of Customers</w:t>
-            </w:r>
-            <w:r>
-              <w:rPr>
-                <w:noProof/>
-                <w:webHidden/>
-              </w:rPr>
-              <w:tab/>
-            </w:r>
-            <w:r>
-              <w:rPr>
-                <w:noProof/>
-                <w:webHidden/>
-              </w:rPr>
-              <w:fldChar w:fldCharType="begin"/>
-            </w:r>
-            <w:r>
-              <w:rPr>
-                <w:noProof/>
-                <w:webHidden/>
-              </w:rPr>
-              <w:instrText xml:space="preserve"> PAGEREF _Toc29188277 \h </w:instrText>
-            </w:r>
-            <w:r>
-              <w:rPr>
-                <w:noProof/>
-                <w:webHidden/>
-              </w:rPr>
-            </w:r>
-            <w:r>
-              <w:rPr>
-                <w:noProof/>
-                <w:webHidden/>
-              </w:rPr>
-              <w:fldChar w:fldCharType="separate"/>
-            </w:r>
-            <w:r>
-              <w:rPr>
-                <w:noProof/>
-                <w:webHidden/>
-              </w:rPr>
-              <w:t>5</w:t>
-            </w:r>
-            <w:r>
-              <w:rPr>
-                <w:noProof/>
-                <w:webHidden/>
-              </w:rPr>
-              <w:fldChar w:fldCharType="end"/>
-            </w:r>
-          </w:hyperlink>
-        </w:p>
-        <w:p>
-          <w:pPr>
-            <w:pStyle w:val="TOC2"/>
-            <w:tabs>
-              <w:tab w:val="right" w:leader="dot" w:pos="9200"/>
-            </w:tabs>
-            <w:rPr>
-              <w:rFonts w:cstheme="minorBidi"/>
-              <w:noProof/>
-              <w:lang w:val="en-IE" w:eastAsia="en-IE"/>
-            </w:rPr>
-          </w:pPr>
-          <w:hyperlink w:anchor="_Toc29188278" w:history="1">
-            <w:r>
-              <w:rPr>
-                <w:rStyle w:val="Hyperlink"/>
-                <w:noProof/>
-                <w:lang w:bidi="en-US"/>
-              </w:rPr>
-              <w:t>Bargaining power of suppliers</w:t>
-            </w:r>
-            <w:r>
-              <w:rPr>
-                <w:noProof/>
-                <w:webHidden/>
-              </w:rPr>
-              <w:tab/>
-            </w:r>
-            <w:r>
-              <w:rPr>
-                <w:noProof/>
-                <w:webHidden/>
-              </w:rPr>
-              <w:fldChar w:fldCharType="begin"/>
-            </w:r>
-            <w:r>
-              <w:rPr>
-                <w:noProof/>
-                <w:webHidden/>
-              </w:rPr>
-              <w:instrText xml:space="preserve"> PAGEREF _Toc29188278 \h </w:instrText>
-            </w:r>
-            <w:r>
-              <w:rPr>
-                <w:noProof/>
-                <w:webHidden/>
-              </w:rPr>
-            </w:r>
-            <w:r>
-              <w:rPr>
-                <w:noProof/>
-                <w:webHidden/>
-              </w:rPr>
-              <w:fldChar w:fldCharType="separate"/>
-            </w:r>
-            <w:r>
-              <w:rPr>
-                <w:noProof/>
-                <w:webHidden/>
-              </w:rPr>
-              <w:t>6</w:t>
+              <w:t>10</w:t>
             </w:r>
             <w:r>
               <w:rPr>
@@ -995,14 +2628,14 @@
               <w:lang w:val="en-IE" w:eastAsia="en-IE"/>
             </w:rPr>
           </w:pPr>
-          <w:hyperlink w:anchor="_Toc29188279" w:history="1">
+          <w:hyperlink w:anchor="_Toc39633204" w:history="1">
             <w:r>
               <w:rPr>
                 <w:rStyle w:val="Hyperlink"/>
                 <w:noProof/>
                 <w:lang w:bidi="en-US"/>
               </w:rPr>
-              <w:t>Five Forces Conclusion</w:t>
+              <w:t>Project Timeline:</w:t>
             </w:r>
             <w:r>
               <w:rPr>
@@ -1023,859 +2656,7 @@
                 <w:noProof/>
                 <w:webHidden/>
               </w:rPr>
-              <w:instrText xml:space="preserve"> PAGEREF _Toc29188279 \h </w:instrText>
-            </w:r>
-            <w:r>
-              <w:rPr>
-                <w:noProof/>
-                <w:webHidden/>
-              </w:rPr>
-            </w:r>
-            <w:r>
-              <w:rPr>
-                <w:noProof/>
-                <w:webHidden/>
-              </w:rPr>
-              <w:fldChar w:fldCharType="separate"/>
-            </w:r>
-            <w:r>
-              <w:rPr>
-                <w:noProof/>
-                <w:webHidden/>
-              </w:rPr>
-              <w:t>6</w:t>
-            </w:r>
-            <w:r>
-              <w:rPr>
-                <w:noProof/>
-                <w:webHidden/>
-              </w:rPr>
-              <w:fldChar w:fldCharType="end"/>
-            </w:r>
-          </w:hyperlink>
-        </w:p>
-        <w:p>
-          <w:pPr>
-            <w:pStyle w:val="TOC1"/>
-            <w:tabs>
-              <w:tab w:val="right" w:leader="dot" w:pos="9200"/>
-            </w:tabs>
-            <w:rPr>
-              <w:rFonts w:cstheme="minorBidi"/>
-              <w:noProof/>
-              <w:lang w:val="en-IE" w:eastAsia="en-IE"/>
-            </w:rPr>
-          </w:pPr>
-          <w:hyperlink w:anchor="_Toc29188280" w:history="1">
-            <w:r>
-              <w:rPr>
-                <w:rStyle w:val="Hyperlink"/>
-                <w:noProof/>
-                <w:lang w:bidi="en-US"/>
-              </w:rPr>
-              <w:t>Hardware:</w:t>
-            </w:r>
-            <w:r>
-              <w:rPr>
-                <w:noProof/>
-                <w:webHidden/>
-              </w:rPr>
-              <w:tab/>
-            </w:r>
-            <w:r>
-              <w:rPr>
-                <w:noProof/>
-                <w:webHidden/>
-              </w:rPr>
-              <w:fldChar w:fldCharType="begin"/>
-            </w:r>
-            <w:r>
-              <w:rPr>
-                <w:noProof/>
-                <w:webHidden/>
-              </w:rPr>
-              <w:instrText xml:space="preserve"> PAGEREF _Toc29188280 \h </w:instrText>
-            </w:r>
-            <w:r>
-              <w:rPr>
-                <w:noProof/>
-                <w:webHidden/>
-              </w:rPr>
-            </w:r>
-            <w:r>
-              <w:rPr>
-                <w:noProof/>
-                <w:webHidden/>
-              </w:rPr>
-              <w:fldChar w:fldCharType="separate"/>
-            </w:r>
-            <w:r>
-              <w:rPr>
-                <w:noProof/>
-                <w:webHidden/>
-              </w:rPr>
-              <w:t>6</w:t>
-            </w:r>
-            <w:r>
-              <w:rPr>
-                <w:noProof/>
-                <w:webHidden/>
-              </w:rPr>
-              <w:fldChar w:fldCharType="end"/>
-            </w:r>
-          </w:hyperlink>
-        </w:p>
-        <w:p>
-          <w:pPr>
-            <w:pStyle w:val="TOC2"/>
-            <w:tabs>
-              <w:tab w:val="right" w:leader="dot" w:pos="9200"/>
-            </w:tabs>
-            <w:rPr>
-              <w:rFonts w:cstheme="minorBidi"/>
-              <w:noProof/>
-              <w:lang w:val="en-IE" w:eastAsia="en-IE"/>
-            </w:rPr>
-          </w:pPr>
-          <w:hyperlink w:anchor="_Toc29188281" w:history="1">
-            <w:r>
-              <w:rPr>
-                <w:rStyle w:val="Hyperlink"/>
-                <w:noProof/>
-                <w:lang w:bidi="en-US"/>
-              </w:rPr>
-              <w:t>Raspberry Pi 3 B</w:t>
-            </w:r>
-            <w:r>
-              <w:rPr>
-                <w:noProof/>
-                <w:webHidden/>
-              </w:rPr>
-              <w:tab/>
-            </w:r>
-            <w:r>
-              <w:rPr>
-                <w:noProof/>
-                <w:webHidden/>
-              </w:rPr>
-              <w:fldChar w:fldCharType="begin"/>
-            </w:r>
-            <w:r>
-              <w:rPr>
-                <w:noProof/>
-                <w:webHidden/>
-              </w:rPr>
-              <w:instrText xml:space="preserve"> PAGEREF _Toc29188281 \h </w:instrText>
-            </w:r>
-            <w:r>
-              <w:rPr>
-                <w:noProof/>
-                <w:webHidden/>
-              </w:rPr>
-            </w:r>
-            <w:r>
-              <w:rPr>
-                <w:noProof/>
-                <w:webHidden/>
-              </w:rPr>
-              <w:fldChar w:fldCharType="separate"/>
-            </w:r>
-            <w:r>
-              <w:rPr>
-                <w:noProof/>
-                <w:webHidden/>
-              </w:rPr>
-              <w:t>6</w:t>
-            </w:r>
-            <w:r>
-              <w:rPr>
-                <w:noProof/>
-                <w:webHidden/>
-              </w:rPr>
-              <w:fldChar w:fldCharType="end"/>
-            </w:r>
-          </w:hyperlink>
-        </w:p>
-        <w:p>
-          <w:pPr>
-            <w:pStyle w:val="TOC2"/>
-            <w:tabs>
-              <w:tab w:val="right" w:leader="dot" w:pos="9200"/>
-            </w:tabs>
-            <w:rPr>
-              <w:rFonts w:cstheme="minorBidi"/>
-              <w:noProof/>
-              <w:lang w:val="en-IE" w:eastAsia="en-IE"/>
-            </w:rPr>
-          </w:pPr>
-          <w:hyperlink w:anchor="_Toc29188282" w:history="1">
-            <w:r>
-              <w:rPr>
-                <w:rStyle w:val="Hyperlink"/>
-                <w:noProof/>
-                <w:lang w:val="en-IE" w:eastAsia="en-IE"/>
-              </w:rPr>
-              <w:t>Motion Detector</w:t>
-            </w:r>
-            <w:r>
-              <w:rPr>
-                <w:noProof/>
-                <w:webHidden/>
-              </w:rPr>
-              <w:tab/>
-            </w:r>
-            <w:r>
-              <w:rPr>
-                <w:noProof/>
-                <w:webHidden/>
-              </w:rPr>
-              <w:fldChar w:fldCharType="begin"/>
-            </w:r>
-            <w:r>
-              <w:rPr>
-                <w:noProof/>
-                <w:webHidden/>
-              </w:rPr>
-              <w:instrText xml:space="preserve"> PAGEREF _Toc29188282 \h </w:instrText>
-            </w:r>
-            <w:r>
-              <w:rPr>
-                <w:noProof/>
-                <w:webHidden/>
-              </w:rPr>
-            </w:r>
-            <w:r>
-              <w:rPr>
-                <w:noProof/>
-                <w:webHidden/>
-              </w:rPr>
-              <w:fldChar w:fldCharType="separate"/>
-            </w:r>
-            <w:r>
-              <w:rPr>
-                <w:noProof/>
-                <w:webHidden/>
-              </w:rPr>
-              <w:t>7</w:t>
-            </w:r>
-            <w:r>
-              <w:rPr>
-                <w:noProof/>
-                <w:webHidden/>
-              </w:rPr>
-              <w:fldChar w:fldCharType="end"/>
-            </w:r>
-          </w:hyperlink>
-        </w:p>
-        <w:p>
-          <w:pPr>
-            <w:pStyle w:val="TOC2"/>
-            <w:tabs>
-              <w:tab w:val="right" w:leader="dot" w:pos="9200"/>
-            </w:tabs>
-            <w:rPr>
-              <w:rFonts w:cstheme="minorBidi"/>
-              <w:noProof/>
-              <w:lang w:val="en-IE" w:eastAsia="en-IE"/>
-            </w:rPr>
-          </w:pPr>
-          <w:hyperlink w:anchor="_Toc29188283" w:history="1">
-            <w:r>
-              <w:rPr>
-                <w:rStyle w:val="Hyperlink"/>
-                <w:noProof/>
-                <w:lang w:val="en-IE" w:eastAsia="en-IE"/>
-              </w:rPr>
-              <w:t>Camera Module</w:t>
-            </w:r>
-            <w:r>
-              <w:rPr>
-                <w:noProof/>
-                <w:webHidden/>
-              </w:rPr>
-              <w:tab/>
-            </w:r>
-            <w:r>
-              <w:rPr>
-                <w:noProof/>
-                <w:webHidden/>
-              </w:rPr>
-              <w:fldChar w:fldCharType="begin"/>
-            </w:r>
-            <w:r>
-              <w:rPr>
-                <w:noProof/>
-                <w:webHidden/>
-              </w:rPr>
-              <w:instrText xml:space="preserve"> PAGEREF _Toc29188283 \h </w:instrText>
-            </w:r>
-            <w:r>
-              <w:rPr>
-                <w:noProof/>
-                <w:webHidden/>
-              </w:rPr>
-            </w:r>
-            <w:r>
-              <w:rPr>
-                <w:noProof/>
-                <w:webHidden/>
-              </w:rPr>
-              <w:fldChar w:fldCharType="separate"/>
-            </w:r>
-            <w:r>
-              <w:rPr>
-                <w:noProof/>
-                <w:webHidden/>
-              </w:rPr>
-              <w:t>8</w:t>
-            </w:r>
-            <w:r>
-              <w:rPr>
-                <w:noProof/>
-                <w:webHidden/>
-              </w:rPr>
-              <w:fldChar w:fldCharType="end"/>
-            </w:r>
-          </w:hyperlink>
-        </w:p>
-        <w:p>
-          <w:pPr>
-            <w:pStyle w:val="TOC1"/>
-            <w:tabs>
-              <w:tab w:val="right" w:leader="dot" w:pos="9200"/>
-            </w:tabs>
-            <w:rPr>
-              <w:rFonts w:cstheme="minorBidi"/>
-              <w:noProof/>
-              <w:lang w:val="en-IE" w:eastAsia="en-IE"/>
-            </w:rPr>
-          </w:pPr>
-          <w:hyperlink w:anchor="_Toc29188284" w:history="1">
-            <w:r>
-              <w:rPr>
-                <w:rStyle w:val="Hyperlink"/>
-                <w:noProof/>
-                <w:lang w:val="en-IE" w:eastAsia="en-IE"/>
-              </w:rPr>
-              <w:t>Software</w:t>
-            </w:r>
-            <w:r>
-              <w:rPr>
-                <w:noProof/>
-                <w:webHidden/>
-              </w:rPr>
-              <w:tab/>
-            </w:r>
-            <w:r>
-              <w:rPr>
-                <w:noProof/>
-                <w:webHidden/>
-              </w:rPr>
-              <w:fldChar w:fldCharType="begin"/>
-            </w:r>
-            <w:r>
-              <w:rPr>
-                <w:noProof/>
-                <w:webHidden/>
-              </w:rPr>
-              <w:instrText xml:space="preserve"> PAGEREF _Toc29188284 \h </w:instrText>
-            </w:r>
-            <w:r>
-              <w:rPr>
-                <w:noProof/>
-                <w:webHidden/>
-              </w:rPr>
-            </w:r>
-            <w:r>
-              <w:rPr>
-                <w:noProof/>
-                <w:webHidden/>
-              </w:rPr>
-              <w:fldChar w:fldCharType="separate"/>
-            </w:r>
-            <w:r>
-              <w:rPr>
-                <w:noProof/>
-                <w:webHidden/>
-              </w:rPr>
-              <w:t>8</w:t>
-            </w:r>
-            <w:r>
-              <w:rPr>
-                <w:noProof/>
-                <w:webHidden/>
-              </w:rPr>
-              <w:fldChar w:fldCharType="end"/>
-            </w:r>
-          </w:hyperlink>
-        </w:p>
-        <w:p>
-          <w:pPr>
-            <w:pStyle w:val="TOC2"/>
-            <w:tabs>
-              <w:tab w:val="right" w:leader="dot" w:pos="9200"/>
-            </w:tabs>
-            <w:rPr>
-              <w:rFonts w:cstheme="minorBidi"/>
-              <w:noProof/>
-              <w:lang w:val="en-IE" w:eastAsia="en-IE"/>
-            </w:rPr>
-          </w:pPr>
-          <w:hyperlink w:anchor="_Toc29188285" w:history="1">
-            <w:r>
-              <w:rPr>
-                <w:rStyle w:val="Hyperlink"/>
-                <w:noProof/>
-                <w:lang w:val="en-IE" w:eastAsia="en-IE"/>
-              </w:rPr>
-              <w:t>Raspbian OS</w:t>
-            </w:r>
-            <w:r>
-              <w:rPr>
-                <w:noProof/>
-                <w:webHidden/>
-              </w:rPr>
-              <w:tab/>
-            </w:r>
-            <w:r>
-              <w:rPr>
-                <w:noProof/>
-                <w:webHidden/>
-              </w:rPr>
-              <w:fldChar w:fldCharType="begin"/>
-            </w:r>
-            <w:r>
-              <w:rPr>
-                <w:noProof/>
-                <w:webHidden/>
-              </w:rPr>
-              <w:instrText xml:space="preserve"> PAGEREF _Toc29188285 \h </w:instrText>
-            </w:r>
-            <w:r>
-              <w:rPr>
-                <w:noProof/>
-                <w:webHidden/>
-              </w:rPr>
-            </w:r>
-            <w:r>
-              <w:rPr>
-                <w:noProof/>
-                <w:webHidden/>
-              </w:rPr>
-              <w:fldChar w:fldCharType="separate"/>
-            </w:r>
-            <w:r>
-              <w:rPr>
-                <w:noProof/>
-                <w:webHidden/>
-              </w:rPr>
-              <w:t>8</w:t>
-            </w:r>
-            <w:r>
-              <w:rPr>
-                <w:noProof/>
-                <w:webHidden/>
-              </w:rPr>
-              <w:fldChar w:fldCharType="end"/>
-            </w:r>
-          </w:hyperlink>
-        </w:p>
-        <w:p>
-          <w:pPr>
-            <w:pStyle w:val="TOC1"/>
-            <w:tabs>
-              <w:tab w:val="right" w:leader="dot" w:pos="9200"/>
-            </w:tabs>
-            <w:rPr>
-              <w:rFonts w:cstheme="minorBidi"/>
-              <w:noProof/>
-              <w:lang w:val="en-IE" w:eastAsia="en-IE"/>
-            </w:rPr>
-          </w:pPr>
-          <w:hyperlink w:anchor="_Toc29188286" w:history="1">
-            <w:r>
-              <w:rPr>
-                <w:rStyle w:val="Hyperlink"/>
-                <w:noProof/>
-                <w:lang w:val="en-IE" w:eastAsia="en-IE"/>
-              </w:rPr>
-              <w:t>Programming Languages</w:t>
-            </w:r>
-            <w:r>
-              <w:rPr>
-                <w:noProof/>
-                <w:webHidden/>
-              </w:rPr>
-              <w:tab/>
-            </w:r>
-            <w:r>
-              <w:rPr>
-                <w:noProof/>
-                <w:webHidden/>
-              </w:rPr>
-              <w:fldChar w:fldCharType="begin"/>
-            </w:r>
-            <w:r>
-              <w:rPr>
-                <w:noProof/>
-                <w:webHidden/>
-              </w:rPr>
-              <w:instrText xml:space="preserve"> PAGEREF _Toc29188286 \h </w:instrText>
-            </w:r>
-            <w:r>
-              <w:rPr>
-                <w:noProof/>
-                <w:webHidden/>
-              </w:rPr>
-            </w:r>
-            <w:r>
-              <w:rPr>
-                <w:noProof/>
-                <w:webHidden/>
-              </w:rPr>
-              <w:fldChar w:fldCharType="separate"/>
-            </w:r>
-            <w:r>
-              <w:rPr>
-                <w:noProof/>
-                <w:webHidden/>
-              </w:rPr>
-              <w:t>8</w:t>
-            </w:r>
-            <w:r>
-              <w:rPr>
-                <w:noProof/>
-                <w:webHidden/>
-              </w:rPr>
-              <w:fldChar w:fldCharType="end"/>
-            </w:r>
-          </w:hyperlink>
-        </w:p>
-        <w:p>
-          <w:pPr>
-            <w:pStyle w:val="TOC2"/>
-            <w:tabs>
-              <w:tab w:val="right" w:leader="dot" w:pos="9200"/>
-            </w:tabs>
-            <w:rPr>
-              <w:rFonts w:cstheme="minorBidi"/>
-              <w:noProof/>
-              <w:lang w:val="en-IE" w:eastAsia="en-IE"/>
-            </w:rPr>
-          </w:pPr>
-          <w:hyperlink w:anchor="_Toc29188287" w:history="1">
-            <w:r>
-              <w:rPr>
-                <w:rStyle w:val="Hyperlink"/>
-                <w:noProof/>
-                <w:lang w:val="en-IE" w:eastAsia="en-IE"/>
-              </w:rPr>
-              <w:t>Python</w:t>
-            </w:r>
-            <w:r>
-              <w:rPr>
-                <w:noProof/>
-                <w:webHidden/>
-              </w:rPr>
-              <w:tab/>
-            </w:r>
-            <w:r>
-              <w:rPr>
-                <w:noProof/>
-                <w:webHidden/>
-              </w:rPr>
-              <w:fldChar w:fldCharType="begin"/>
-            </w:r>
-            <w:r>
-              <w:rPr>
-                <w:noProof/>
-                <w:webHidden/>
-              </w:rPr>
-              <w:instrText xml:space="preserve"> PAGEREF _Toc29188287 \h </w:instrText>
-            </w:r>
-            <w:r>
-              <w:rPr>
-                <w:noProof/>
-                <w:webHidden/>
-              </w:rPr>
-            </w:r>
-            <w:r>
-              <w:rPr>
-                <w:noProof/>
-                <w:webHidden/>
-              </w:rPr>
-              <w:fldChar w:fldCharType="separate"/>
-            </w:r>
-            <w:r>
-              <w:rPr>
-                <w:noProof/>
-                <w:webHidden/>
-              </w:rPr>
-              <w:t>8</w:t>
-            </w:r>
-            <w:r>
-              <w:rPr>
-                <w:noProof/>
-                <w:webHidden/>
-              </w:rPr>
-              <w:fldChar w:fldCharType="end"/>
-            </w:r>
-          </w:hyperlink>
-        </w:p>
-        <w:p>
-          <w:pPr>
-            <w:pStyle w:val="TOC1"/>
-            <w:tabs>
-              <w:tab w:val="right" w:leader="dot" w:pos="9200"/>
-            </w:tabs>
-            <w:rPr>
-              <w:rFonts w:cstheme="minorBidi"/>
-              <w:noProof/>
-              <w:lang w:val="en-IE" w:eastAsia="en-IE"/>
-            </w:rPr>
-          </w:pPr>
-          <w:hyperlink w:anchor="_Toc29188288" w:history="1">
-            <w:r>
-              <w:rPr>
-                <w:rStyle w:val="Hyperlink"/>
-                <w:noProof/>
-                <w:lang w:bidi="en-US"/>
-              </w:rPr>
-              <w:t>Cloud Computing</w:t>
-            </w:r>
-            <w:r>
-              <w:rPr>
-                <w:noProof/>
-                <w:webHidden/>
-              </w:rPr>
-              <w:tab/>
-            </w:r>
-            <w:r>
-              <w:rPr>
-                <w:noProof/>
-                <w:webHidden/>
-              </w:rPr>
-              <w:fldChar w:fldCharType="begin"/>
-            </w:r>
-            <w:r>
-              <w:rPr>
-                <w:noProof/>
-                <w:webHidden/>
-              </w:rPr>
-              <w:instrText xml:space="preserve"> PAGEREF _Toc29188288 \h </w:instrText>
-            </w:r>
-            <w:r>
-              <w:rPr>
-                <w:noProof/>
-                <w:webHidden/>
-              </w:rPr>
-            </w:r>
-            <w:r>
-              <w:rPr>
-                <w:noProof/>
-                <w:webHidden/>
-              </w:rPr>
-              <w:fldChar w:fldCharType="separate"/>
-            </w:r>
-            <w:r>
-              <w:rPr>
-                <w:noProof/>
-                <w:webHidden/>
-              </w:rPr>
-              <w:t>9</w:t>
-            </w:r>
-            <w:r>
-              <w:rPr>
-                <w:noProof/>
-                <w:webHidden/>
-              </w:rPr>
-              <w:fldChar w:fldCharType="end"/>
-            </w:r>
-          </w:hyperlink>
-        </w:p>
-        <w:p>
-          <w:pPr>
-            <w:pStyle w:val="TOC2"/>
-            <w:tabs>
-              <w:tab w:val="right" w:leader="dot" w:pos="9200"/>
-            </w:tabs>
-            <w:rPr>
-              <w:rFonts w:cstheme="minorBidi"/>
-              <w:noProof/>
-              <w:lang w:val="en-IE" w:eastAsia="en-IE"/>
-            </w:rPr>
-          </w:pPr>
-          <w:hyperlink w:anchor="_Toc29188289" w:history="1">
-            <w:r>
-              <w:rPr>
-                <w:rStyle w:val="Hyperlink"/>
-                <w:noProof/>
-                <w:lang w:bidi="en-US"/>
-              </w:rPr>
-              <w:t>OwnCloud</w:t>
-            </w:r>
-            <w:r>
-              <w:rPr>
-                <w:noProof/>
-                <w:webHidden/>
-              </w:rPr>
-              <w:tab/>
-            </w:r>
-            <w:r>
-              <w:rPr>
-                <w:noProof/>
-                <w:webHidden/>
-              </w:rPr>
-              <w:fldChar w:fldCharType="begin"/>
-            </w:r>
-            <w:r>
-              <w:rPr>
-                <w:noProof/>
-                <w:webHidden/>
-              </w:rPr>
-              <w:instrText xml:space="preserve"> PAGEREF _Toc29188289 \h </w:instrText>
-            </w:r>
-            <w:r>
-              <w:rPr>
-                <w:noProof/>
-                <w:webHidden/>
-              </w:rPr>
-            </w:r>
-            <w:r>
-              <w:rPr>
-                <w:noProof/>
-                <w:webHidden/>
-              </w:rPr>
-              <w:fldChar w:fldCharType="separate"/>
-            </w:r>
-            <w:r>
-              <w:rPr>
-                <w:noProof/>
-                <w:webHidden/>
-              </w:rPr>
-              <w:t>9</w:t>
-            </w:r>
-            <w:r>
-              <w:rPr>
-                <w:noProof/>
-                <w:webHidden/>
-              </w:rPr>
-              <w:fldChar w:fldCharType="end"/>
-            </w:r>
-          </w:hyperlink>
-        </w:p>
-        <w:p>
-          <w:pPr>
-            <w:pStyle w:val="TOC1"/>
-            <w:tabs>
-              <w:tab w:val="right" w:leader="dot" w:pos="9200"/>
-            </w:tabs>
-            <w:rPr>
-              <w:rFonts w:cstheme="minorBidi"/>
-              <w:noProof/>
-              <w:lang w:val="en-IE" w:eastAsia="en-IE"/>
-            </w:rPr>
-          </w:pPr>
-          <w:hyperlink w:anchor="_Toc29188290" w:history="1">
-            <w:r>
-              <w:rPr>
-                <w:rStyle w:val="Hyperlink"/>
-                <w:noProof/>
-                <w:lang w:val="en-IE" w:eastAsia="en-IE"/>
-              </w:rPr>
-              <w:t>References:</w:t>
-            </w:r>
-            <w:r>
-              <w:rPr>
-                <w:noProof/>
-                <w:webHidden/>
-              </w:rPr>
-              <w:tab/>
-            </w:r>
-            <w:r>
-              <w:rPr>
-                <w:noProof/>
-                <w:webHidden/>
-              </w:rPr>
-              <w:fldChar w:fldCharType="begin"/>
-            </w:r>
-            <w:r>
-              <w:rPr>
-                <w:noProof/>
-                <w:webHidden/>
-              </w:rPr>
-              <w:instrText xml:space="preserve"> PAGEREF _Toc29188290 \h </w:instrText>
-            </w:r>
-            <w:r>
-              <w:rPr>
-                <w:noProof/>
-                <w:webHidden/>
-              </w:rPr>
-            </w:r>
-            <w:r>
-              <w:rPr>
-                <w:noProof/>
-                <w:webHidden/>
-              </w:rPr>
-              <w:fldChar w:fldCharType="separate"/>
-            </w:r>
-            <w:r>
-              <w:rPr>
-                <w:noProof/>
-                <w:webHidden/>
-              </w:rPr>
-              <w:t>9</w:t>
-            </w:r>
-            <w:r>
-              <w:rPr>
-                <w:noProof/>
-                <w:webHidden/>
-              </w:rPr>
-              <w:fldChar w:fldCharType="end"/>
-            </w:r>
-          </w:hyperlink>
-        </w:p>
-        <w:p>
-          <w:pPr>
-            <w:pStyle w:val="TOC1"/>
-            <w:tabs>
-              <w:tab w:val="right" w:leader="dot" w:pos="9200"/>
-            </w:tabs>
-            <w:rPr>
-              <w:rFonts w:cstheme="minorBidi"/>
-              <w:noProof/>
-              <w:lang w:val="en-IE" w:eastAsia="en-IE"/>
-            </w:rPr>
-          </w:pPr>
-          <w:hyperlink w:anchor="_Toc29188291" w:history="1">
-            <w:r>
-              <w:rPr>
-                <w:rStyle w:val="Hyperlink"/>
-                <w:noProof/>
-                <w:lang w:bidi="en-US"/>
-              </w:rPr>
-              <w:t>Project Timeline:</w:t>
-            </w:r>
-            <w:r>
-              <w:rPr>
-                <w:noProof/>
-                <w:webHidden/>
-              </w:rPr>
-              <w:tab/>
-            </w:r>
-            <w:r>
-              <w:rPr>
-                <w:noProof/>
-                <w:webHidden/>
-              </w:rPr>
-              <w:fldChar w:fldCharType="begin"/>
-            </w:r>
-            <w:r>
-              <w:rPr>
-                <w:noProof/>
-                <w:webHidden/>
-              </w:rPr>
-              <w:instrText xml:space="preserve"> PAGEREF _Toc29188291 \h </w:instrText>
+              <w:instrText xml:space="preserve"> PAGEREF _Toc39633204 \h </w:instrText>
             </w:r>
             <w:r>
               <w:rPr>
@@ -1955,7 +2736,7 @@
       <w:pPr>
         <w:pStyle w:val="Heading1"/>
       </w:pPr>
-      <w:bookmarkStart w:id="0" w:name="_Toc29188268"/>
+      <w:bookmarkStart w:id="0" w:name="_Toc39633170"/>
       <w:r>
         <w:lastRenderedPageBreak/>
         <w:t>List of Figures</w:t>
@@ -2121,17 +2902,7 @@
         <w:t>Figure 4: Raspberry Pi Camera ModuleV2-------------------------------------------------------------------------8</w:t>
       </w:r>
     </w:p>
-    <w:p>
-      <w:pPr>
-        <w:pStyle w:val="Caption"/>
-        <w:jc w:val="both"/>
-        <w:rPr>
-          <w:i w:val="0"/>
-          <w:sz w:val="22"/>
-          <w:szCs w:val="22"/>
-        </w:rPr>
-      </w:pPr>
-    </w:p>
+    <w:p/>
     <w:p>
       <w:pPr>
         <w:jc w:val="both"/>
@@ -2161,17 +2932,29 @@
         <w:fldChar w:fldCharType="end"/>
       </w:r>
     </w:p>
+    <w:p>
+      <w:pPr>
+        <w:pStyle w:val="Heading1"/>
+      </w:pPr>
+      <w:r>
+        <w:tab/>
+      </w:r>
+      <w:bookmarkStart w:id="1" w:name="_Toc39633171"/>
+      <w:r>
+        <w:t>Chapter 1</w:t>
+      </w:r>
+      <w:bookmarkEnd w:id="1"/>
+    </w:p>
     <w:p/>
-    <w:p/>
-    <w:p>
-      <w:pPr>
-        <w:pStyle w:val="Heading1"/>
-      </w:pPr>
-      <w:bookmarkStart w:id="1" w:name="_Toc29188269"/>
+    <w:p>
+      <w:pPr>
+        <w:pStyle w:val="Heading2"/>
+      </w:pPr>
+      <w:bookmarkStart w:id="2" w:name="_Toc39633172"/>
       <w:r>
         <w:t>Introduction:</w:t>
       </w:r>
-      <w:bookmarkEnd w:id="1"/>
+      <w:bookmarkEnd w:id="2"/>
     </w:p>
     <w:p>
       <w:r>
@@ -2181,13 +2964,13 @@
     </w:p>
     <w:p>
       <w:pPr>
-        <w:pStyle w:val="Heading1"/>
-      </w:pPr>
-      <w:bookmarkStart w:id="2" w:name="_Toc29188270"/>
+        <w:pStyle w:val="Heading2"/>
+      </w:pPr>
+      <w:bookmarkStart w:id="3" w:name="_Toc39633173"/>
       <w:r>
         <w:t>Problem Area:</w:t>
       </w:r>
-      <w:bookmarkEnd w:id="2"/>
+      <w:bookmarkEnd w:id="3"/>
     </w:p>
     <w:p>
       <w:pPr>
@@ -2217,7 +3000,15 @@
         <w:t>Unlike other intrusion detection systems such as smoke alarms, fire alarms etc. CCTV cameras are not programmed to notify the administrator, if any incidents occur. CCTV cameras just record the specified area in there range and the administrator will have to check all the recording to catch the culprit, in case any disturbance occurred in their absence. For storing videos CCTV systems need external hard drives or some sort of cloud storage platform and that need some extra cost, which is also an issue for small businesses or home owners who are looking for cheap security system in order to get some discounts on insurance.</w:t>
       </w:r>
       <w:r>
-        <w:t xml:space="preserve"> A research done by cloudview a company who transform visual that in a way to make it </w:t>
+        <w:t xml:space="preserve"> A research done by </w:t>
+      </w:r>
+      <w:proofErr w:type="spellStart"/>
+      <w:r>
+        <w:t>cloudview</w:t>
+      </w:r>
+      <w:proofErr w:type="spellEnd"/>
+      <w:r>
+        <w:t xml:space="preserve"> a company who transform visual that in a way to make it </w:t>
       </w:r>
       <w:r>
         <w:t>accessible</w:t>
@@ -2256,14 +3047,18 @@
     </w:p>
     <w:p>
       <w:pPr>
-        <w:pStyle w:val="Heading1"/>
-      </w:pPr>
-      <w:bookmarkStart w:id="3" w:name="_Toc29188271"/>
+        <w:pStyle w:val="Heading2"/>
+      </w:pPr>
+    </w:p>
+    <w:p>
+      <w:pPr>
+        <w:pStyle w:val="Heading2"/>
+      </w:pPr>
+      <w:bookmarkStart w:id="4" w:name="_Toc39633174"/>
       <w:r>
         <w:rPr>
           <w:noProof/>
         </w:rPr>
-        <w:lastRenderedPageBreak/>
         <w:pict>
           <v:shapetype id="_x0000_t202" coordsize="21600,21600" o:spt="202" path="m,l,21600r21600,l21600,xe">
             <v:stroke joinstyle="miter"/>
@@ -2282,8 +3077,8 @@
                       <w:szCs w:val="22"/>
                     </w:rPr>
                   </w:pPr>
-                  <w:bookmarkStart w:id="4" w:name="_Toc29186859"/>
-                  <w:bookmarkStart w:id="5" w:name="_Toc29187268"/>
+                  <w:bookmarkStart w:id="5" w:name="_Toc29186859"/>
+                  <w:bookmarkStart w:id="6" w:name="_Toc29187268"/>
                   <w:r>
                     <w:rPr>
                       <w:i w:val="0"/>
@@ -2349,8 +3144,8 @@
                     </w:rPr>
                     <w:t>Project Architecture</w:t>
                   </w:r>
-                  <w:bookmarkEnd w:id="4"/>
                   <w:bookmarkEnd w:id="5"/>
+                  <w:bookmarkEnd w:id="6"/>
                 </w:p>
               </w:txbxContent>
             </v:textbox>
@@ -2359,18 +3154,32 @@
         </w:pict>
       </w:r>
       <w:r>
+        <w:t>Solution:</w:t>
+      </w:r>
+      <w:bookmarkEnd w:id="4"/>
+      <w:r>
+        <w:t xml:space="preserve">  </w:t>
+      </w:r>
+    </w:p>
+    <w:p>
+      <w:pPr>
+        <w:pStyle w:val="BodyText"/>
+        <w:ind w:left="720" w:firstLine="720"/>
+        <w:jc w:val="both"/>
+      </w:pPr>
+      <w:r>
         <w:rPr>
           <w:noProof/>
           <w:lang w:val="en-IE" w:eastAsia="en-IE" w:bidi="ar-SA"/>
         </w:rPr>
         <w:drawing>
-          <wp:anchor distT="0" distB="0" distL="114300" distR="114300" simplePos="0" relativeHeight="251686912" behindDoc="0" locked="0" layoutInCell="1" allowOverlap="1" wp14:anchorId="2FDF357F" wp14:editId="21142839">
+          <wp:anchor distT="0" distB="0" distL="114300" distR="114300" simplePos="0" relativeHeight="251677184" behindDoc="0" locked="0" layoutInCell="1" allowOverlap="1" wp14:anchorId="2FDF357F" wp14:editId="21142839">
             <wp:simplePos x="0" y="0"/>
             <wp:positionH relativeFrom="column">
-              <wp:posOffset>409575</wp:posOffset>
+              <wp:posOffset>428625</wp:posOffset>
             </wp:positionH>
             <wp:positionV relativeFrom="paragraph">
-              <wp:posOffset>491490</wp:posOffset>
+              <wp:posOffset>180975</wp:posOffset>
             </wp:positionV>
             <wp:extent cx="5657850" cy="3206750"/>
             <wp:effectExtent l="0" t="0" r="0" b="0"/>
@@ -2413,13 +3222,6 @@
           </wp:anchor>
         </w:drawing>
       </w:r>
-      <w:r>
-        <w:t>Solution:</w:t>
-      </w:r>
-      <w:bookmarkEnd w:id="3"/>
-      <w:r>
-        <w:t xml:space="preserve">  </w:t>
-      </w:r>
     </w:p>
     <w:p>
       <w:pPr>
@@ -2434,6 +3236,27 @@
         <w:ind w:left="720" w:firstLine="720"/>
         <w:jc w:val="both"/>
       </w:pPr>
+    </w:p>
+    <w:p>
+      <w:pPr>
+        <w:pStyle w:val="BodyText"/>
+        <w:ind w:left="720" w:firstLine="720"/>
+        <w:jc w:val="both"/>
+      </w:pPr>
+    </w:p>
+    <w:p>
+      <w:pPr>
+        <w:pStyle w:val="BodyText"/>
+        <w:ind w:left="720" w:firstLine="720"/>
+        <w:jc w:val="both"/>
+      </w:pPr>
+    </w:p>
+    <w:p>
+      <w:pPr>
+        <w:pStyle w:val="BodyText"/>
+        <w:ind w:left="720" w:firstLine="720"/>
+        <w:jc w:val="both"/>
+      </w:pPr>
       <w:r>
         <w:t>I came up with</w:t>
       </w:r>
@@ -2441,7 +3264,15 @@
         <w:t xml:space="preserve"> the solution of SmartCam</w:t>
       </w:r>
       <w:r>
-        <w:t xml:space="preserve"> in order to overcome issue arise by CCTV cameras. The SmartCam will be built using Raspberry Pi, PIR motion sensor, and a camera Module. Upon successful completion of this system, it will be able to capture pictures, record videos only if any motion occurs and also, the Raspberry Pi the base of this system will be programmed to notify the administrator of this System. In order to deal with data storage problem, I have solution which is OwnCloud. It is a service that can be enabled on Raspberry Pi freely and the Raspberry Pi will act as Server and the individuals (admins) can access data (pictures/videos) stored on it remotely.</w:t>
+        <w:t xml:space="preserve"> in order to overcome issue arise by CCTV cameras. The SmartCam will be built using Raspberry Pi, PIR motion sensor, and a camera Module. Upon successful completion of this system, it will be able to capture pictures, record videos only if any motion occurs and also, the Raspberry Pi the base of this system will be programmed to notify the administrator of this System. In order to deal with data storage problem, I have solution which is </w:t>
+      </w:r>
+      <w:proofErr w:type="spellStart"/>
+      <w:r>
+        <w:t>OwnCloud</w:t>
+      </w:r>
+      <w:proofErr w:type="spellEnd"/>
+      <w:r>
+        <w:t>. It is a service that can be enabled on Raspberry Pi freely and the Raspberry Pi will act as Server and the individuals (admins) can access data (pictures/videos) stored on it remotely.</w:t>
       </w:r>
       <w:r>
         <w:t xml:space="preserve"> </w:t>
@@ -2449,9 +3280,11 @@
       <w:r>
         <w:t xml:space="preserve">. If the individual wanted to keep all of its content and require big storage media, so </w:t>
       </w:r>
+      <w:proofErr w:type="spellStart"/>
       <w:r>
         <w:t>OwnCloud</w:t>
       </w:r>
+      <w:proofErr w:type="spellEnd"/>
       <w:r>
         <w:t xml:space="preserve"> also allow adding external hard drive to act as cloud service</w:t>
       </w:r>
@@ -2494,16 +3327,16 @@
     </w:p>
     <w:p>
       <w:pPr>
-        <w:pStyle w:val="Heading1"/>
-      </w:pPr>
-      <w:bookmarkStart w:id="6" w:name="_Toc29188272"/>
+        <w:pStyle w:val="Heading2"/>
+      </w:pPr>
+      <w:bookmarkStart w:id="7" w:name="_Toc39633175"/>
       <w:r>
         <w:t xml:space="preserve">Target </w:t>
       </w:r>
       <w:r>
         <w:t>Market:</w:t>
       </w:r>
-      <w:bookmarkEnd w:id="6"/>
+      <w:bookmarkEnd w:id="7"/>
     </w:p>
     <w:p>
       <w:pPr>
@@ -2526,14 +3359,14 @@
         <w:t xml:space="preserve"> and in that way they can get some discounts from insurance company if the</w:t>
       </w:r>
       <w:r>
-        <w:t>y want to have insurance for their houses</w:t>
-      </w:r>
-      <w:r>
-        <w:t xml:space="preserve">. My final prototype will also be very useful for small businesses, who need some security camera to monitor their office remotely and don’t want to spent a lot on management of these IT equipment’s. Big companies who need a lot of security cameras in order to monitor the company’s building will not be able to get benefit from this prototype as this will be based on </w:t>
+        <w:t xml:space="preserve">y want to have insurance for their </w:t>
       </w:r>
       <w:r>
         <w:lastRenderedPageBreak/>
-        <w:t xml:space="preserve">one camera, but later upon successful completion of this project, the concept can be extended to add more cameras and motion sensors to make it useful for </w:t>
+        <w:t>houses</w:t>
+      </w:r>
+      <w:r>
+        <w:t xml:space="preserve">. My final prototype will also be very useful for small businesses, who need some security camera to monitor their office remotely and don’t want to spent a lot on management of these IT equipment’s. Big companies who need a lot of security cameras in order to monitor the company’s building will not be able to get benefit from this prototype as this will be based on one camera, but later upon successful completion of this project, the concept can be extended to add more cameras and motion sensors to make it useful for </w:t>
       </w:r>
       <w:r>
         <w:t>big companies. Especially, for security companies who have different sites to look after, will be able to use this extended prototype and can reduce cost spent on employee’s they hire.</w:t>
@@ -2548,337 +3381,6 @@
     </w:p>
     <w:p>
       <w:pPr>
-        <w:pStyle w:val="Heading1"/>
-      </w:pPr>
-      <w:r>
-        <w:t xml:space="preserve">   </w:t>
-      </w:r>
-      <w:r>
-        <w:t xml:space="preserve"> </w:t>
-      </w:r>
-      <w:bookmarkStart w:id="7" w:name="_Toc29188273"/>
-      <w:r>
-        <w:t>Porter 5 Forces</w:t>
-      </w:r>
-      <w:bookmarkEnd w:id="7"/>
-    </w:p>
-    <w:p>
-      <w:pPr>
-        <w:pStyle w:val="BodyText"/>
-        <w:ind w:left="720" w:firstLine="720"/>
-        <w:jc w:val="both"/>
-      </w:pPr>
-      <w:r>
-        <w:t>Michael E. Porter in an interview with Tom Stewart state that “Basic idea of competitive forces starts with notion that competition is often looked at too narrowly by managers” (Michael, 2008). The five forces model is an analyzing tool for almost all businesses to analysis where does the business stand and where it can be in near future. The five forces on which business can be analyzed are:-</w:t>
-      </w:r>
-    </w:p>
-    <w:p>
-      <w:pPr>
-        <w:pStyle w:val="BodyText"/>
-        <w:ind w:left="720" w:firstLine="75"/>
-        <w:jc w:val="both"/>
-      </w:pPr>
-    </w:p>
-    <w:p>
-      <w:pPr>
-        <w:pStyle w:val="BodyText"/>
-        <w:numPr>
-          <w:ilvl w:val="0"/>
-          <w:numId w:val="3"/>
-        </w:numPr>
-        <w:jc w:val="both"/>
-      </w:pPr>
-      <w:r>
-        <w:t>Rivalry of existing competitors</w:t>
-      </w:r>
-    </w:p>
-    <w:p>
-      <w:pPr>
-        <w:pStyle w:val="BodyText"/>
-        <w:numPr>
-          <w:ilvl w:val="0"/>
-          <w:numId w:val="3"/>
-        </w:numPr>
-        <w:jc w:val="both"/>
-      </w:pPr>
-      <w:r>
-        <w:t>Threat of new Entrants</w:t>
-      </w:r>
-    </w:p>
-    <w:p>
-      <w:pPr>
-        <w:pStyle w:val="BodyText"/>
-        <w:numPr>
-          <w:ilvl w:val="0"/>
-          <w:numId w:val="3"/>
-        </w:numPr>
-        <w:jc w:val="both"/>
-      </w:pPr>
-      <w:r>
-        <w:t>Threat of substitute products</w:t>
-      </w:r>
-    </w:p>
-    <w:p>
-      <w:pPr>
-        <w:pStyle w:val="BodyText"/>
-        <w:numPr>
-          <w:ilvl w:val="0"/>
-          <w:numId w:val="3"/>
-        </w:numPr>
-        <w:jc w:val="both"/>
-      </w:pPr>
-      <w:r>
-        <w:t>Bargaining power of customers</w:t>
-      </w:r>
-    </w:p>
-    <w:p>
-      <w:pPr>
-        <w:pStyle w:val="BodyText"/>
-        <w:numPr>
-          <w:ilvl w:val="0"/>
-          <w:numId w:val="3"/>
-        </w:numPr>
-        <w:jc w:val="both"/>
-      </w:pPr>
-      <w:r>
-        <w:t>Bargaining power of suppliers</w:t>
-      </w:r>
-    </w:p>
-    <w:p>
-      <w:pPr>
-        <w:pStyle w:val="BodyText"/>
-        <w:jc w:val="both"/>
-      </w:pPr>
-    </w:p>
-    <w:p>
-      <w:pPr>
-        <w:pStyle w:val="BodyText"/>
-        <w:ind w:left="720"/>
-        <w:jc w:val="both"/>
-      </w:pPr>
-      <w:r>
-        <w:t xml:space="preserve">These five forces can be used by any business/industry to gain competitive advantage and </w:t>
-      </w:r>
-      <w:r>
-        <w:t>succeed in the market. I have used these five forces model to analyze my idea and below is detailed analysis of my final prototype using porter five forces.</w:t>
-      </w:r>
-    </w:p>
-    <w:p>
-      <w:pPr>
-        <w:pStyle w:val="BodyText"/>
-        <w:ind w:left="720"/>
-        <w:jc w:val="both"/>
-      </w:pPr>
-    </w:p>
-    <w:p>
-      <w:pPr>
-        <w:pStyle w:val="Heading2"/>
-      </w:pPr>
-      <w:r>
-        <w:tab/>
-      </w:r>
-      <w:bookmarkStart w:id="8" w:name="_Toc29188274"/>
-      <w:r>
-        <w:t>Rivalry of existing competitors</w:t>
-      </w:r>
-      <w:bookmarkEnd w:id="8"/>
-      <w:r>
-        <w:t xml:space="preserve"> </w:t>
-      </w:r>
-      <w:r>
-        <w:t xml:space="preserve"> </w:t>
-      </w:r>
-    </w:p>
-    <w:p>
-      <w:pPr>
-        <w:pStyle w:val="BodyText"/>
-        <w:ind w:left="1440" w:firstLine="720"/>
-        <w:jc w:val="both"/>
-      </w:pPr>
-      <w:r>
-        <w:t xml:space="preserve">This section is about the competitors who are already in the industry and it is tough to compete with them as they are doing very well in that specific industry. In terms of my plan there are CCTV cameras provider who offer incredible services, but to overcome security issue CCTV systems need to be replaced or update to stay </w:t>
-      </w:r>
-      <w:r>
-        <w:t xml:space="preserve">in this industry and this need some cost that will be an issue for competitors. There are some competitors who offer smart cameras that work using motion sensor but in terms of security are not very secure or can be easily hacked. My product is unique and highly secure so it cannot be the tough competition with competitors. </w:t>
-      </w:r>
-    </w:p>
-    <w:p>
-      <w:pPr>
-        <w:pStyle w:val="Heading2"/>
-      </w:pPr>
-    </w:p>
-    <w:p>
-      <w:pPr>
-        <w:pStyle w:val="Heading2"/>
-        <w:ind w:firstLine="720"/>
-      </w:pPr>
-      <w:bookmarkStart w:id="9" w:name="_Toc29188275"/>
-      <w:r>
-        <w:t>Threat of new Entrants</w:t>
-      </w:r>
-      <w:bookmarkEnd w:id="9"/>
-    </w:p>
-    <w:p>
-      <w:pPr>
-        <w:pStyle w:val="BodyText"/>
-        <w:ind w:left="1440" w:firstLine="720"/>
-        <w:jc w:val="both"/>
-      </w:pPr>
-      <w:r>
-        <w:t xml:space="preserve">This part is to analyze about new entrants in that specific market. For example, how easy is to enter in this industry can be analyzed. In regards to my product design, new entrants can easily enter and start making similar devices as products I am using in this project are open source and can be used by anyone with some little uniqueness in their work. </w:t>
-      </w:r>
-    </w:p>
-    <w:p>
-      <w:pPr>
-        <w:pStyle w:val="BodyText"/>
-        <w:ind w:left="720"/>
-        <w:jc w:val="both"/>
-      </w:pPr>
-    </w:p>
-    <w:p>
-      <w:pPr>
-        <w:pStyle w:val="Heading2"/>
-        <w:ind w:firstLine="720"/>
-      </w:pPr>
-      <w:bookmarkStart w:id="10" w:name="_Toc29188276"/>
-      <w:r>
-        <w:t>Threat of substitute products</w:t>
-      </w:r>
-      <w:bookmarkEnd w:id="10"/>
-      <w:r>
-        <w:t xml:space="preserve">  </w:t>
-      </w:r>
-    </w:p>
-    <w:p>
-      <w:pPr>
-        <w:pStyle w:val="BodyText"/>
-        <w:ind w:left="1440" w:firstLine="720"/>
-        <w:jc w:val="both"/>
-      </w:pPr>
-      <w:r>
-        <w:t>This section looks deep into existing similar products and it can be used to analyze that how different the coming product will be from existing products. In my scenario, there are some motion capture small cameras that work when some motion occur, but that small devices does not support high level of security or encryption of users data. My idea is to secure users data and keep it confidential that’s the reason I am  using Raspberry Pi which supports high level of encryption for remote access. This can be advantage to my idea as there is no such threat of substitute products.</w:t>
-      </w:r>
-    </w:p>
-    <w:p>
-      <w:pPr>
-        <w:pStyle w:val="BodyText"/>
-        <w:ind w:left="1440"/>
-        <w:jc w:val="both"/>
-      </w:pPr>
-    </w:p>
-    <w:p>
-      <w:pPr>
-        <w:pStyle w:val="Heading2"/>
-      </w:pPr>
-      <w:r>
-        <w:tab/>
-      </w:r>
-      <w:bookmarkStart w:id="11" w:name="_Toc29188277"/>
-      <w:r>
-        <w:t>Bargaining power of Customers</w:t>
-      </w:r>
-      <w:bookmarkEnd w:id="11"/>
-    </w:p>
-    <w:p>
-      <w:pPr>
-        <w:pStyle w:val="BodyText"/>
-        <w:ind w:left="1440" w:firstLine="720"/>
-        <w:jc w:val="both"/>
-      </w:pPr>
-      <w:r>
-        <w:t xml:space="preserve">This section can be used to analyze the bargaining power of customers. For </w:t>
-      </w:r>
-      <w:r>
-        <w:lastRenderedPageBreak/>
-        <w:t>example if there are very similar products that offer almost same functionality in a cheaper price than the bargaining power of customers will be definitely strong. According to my plan, my produc</w:t>
-      </w:r>
-      <w:r>
-        <w:t>t is to provide privacy to user</w:t>
-      </w:r>
-      <w:r>
-        <w:t xml:space="preserve"> data and latest layer of encryption. The bargaining power of customers will not be very strong if they are aware of privacy they need. </w:t>
-      </w:r>
-      <w:r>
-        <w:t>Some people are curious about privacy but many don’t even know about that. And bargaining power of customers will be little strong when it comes to my product but that will goes to decline or weak bargaining power, when people will came to know about privacy of their data.</w:t>
-      </w:r>
-    </w:p>
-    <w:p>
-      <w:pPr>
-        <w:pStyle w:val="BodyText"/>
-        <w:ind w:left="1440"/>
-        <w:jc w:val="both"/>
-      </w:pPr>
-    </w:p>
-    <w:p>
-      <w:pPr>
-        <w:pStyle w:val="Heading2"/>
-      </w:pPr>
-      <w:r>
-        <w:tab/>
-      </w:r>
-      <w:bookmarkStart w:id="12" w:name="_Toc29188278"/>
-      <w:r>
-        <w:t>Bargaining power of suppliers</w:t>
-      </w:r>
-      <w:bookmarkEnd w:id="12"/>
-      <w:r>
-        <w:t xml:space="preserve"> </w:t>
-      </w:r>
-    </w:p>
-    <w:p>
-      <w:pPr>
-        <w:pStyle w:val="BodyText"/>
-        <w:ind w:left="1440" w:firstLine="720"/>
-        <w:jc w:val="both"/>
-      </w:pPr>
-      <w:r>
-        <w:t>All businesses need some suppliers of raw materials in order to make their finish product. And if the industry is very huge the bargaining power of suppliers will be less strong, but if there are only few suppliers than the business have to listen to those suppliers and their bargaining power will be strong. My finished product will be based on three devices; raspberry pi, sensor, camera module. And according to research done there are many suppliers of these products nationally and internationally and all offer products with competitive prices. So, the bargaining power of suppliers of above mentioned products will not be very strong and this can be beneficial to my finish product.</w:t>
-      </w:r>
-    </w:p>
-    <w:p>
-      <w:pPr>
-        <w:pStyle w:val="BodyText"/>
-        <w:jc w:val="both"/>
-        <w:rPr>
-          <w:sz w:val="24"/>
-          <w:szCs w:val="24"/>
-        </w:rPr>
-      </w:pPr>
-    </w:p>
-    <w:p>
-      <w:pPr>
-        <w:pStyle w:val="Heading1"/>
-      </w:pPr>
-      <w:bookmarkStart w:id="13" w:name="_Toc29188279"/>
-      <w:r>
-        <w:t>Five Forces Conclusion</w:t>
-      </w:r>
-      <w:bookmarkEnd w:id="13"/>
-    </w:p>
-    <w:p>
-      <w:pPr>
-        <w:pStyle w:val="BodyText"/>
-        <w:ind w:left="720" w:firstLine="5"/>
-        <w:jc w:val="both"/>
-      </w:pPr>
-    </w:p>
-    <w:p>
-      <w:pPr>
-        <w:pStyle w:val="BodyText"/>
-        <w:ind w:left="720" w:firstLine="720"/>
-      </w:pPr>
-      <w:r>
-        <w:t xml:space="preserve">I have used Michael Porter five forces model to analyze my finish </w:t>
-      </w:r>
-      <w:r>
-        <w:t xml:space="preserve">product and realize that there </w:t>
-      </w:r>
-      <w:r>
-        <w:t>are some points that need to be focused in order to gain huge competitive advantage. For example, bargaining power of customers will be strong as huge number of people are not aware of privacy they need and are only looking for cheap products. But this issue can be overcome through some privacy awareness messages and as field of technology grows, people will be aware of that in coming future. In other areas like suppliers, new entrants, competitors and substitute products, my product position is quite strong and is able to gain competitive advantage.</w:t>
-      </w:r>
-    </w:p>
-    <w:p>
-      <w:pPr>
         <w:pStyle w:val="BodyText"/>
         <w:ind w:firstLine="115"/>
         <w:jc w:val="both"/>
@@ -2886,13 +3388,13 @@
     </w:p>
     <w:p>
       <w:pPr>
-        <w:pStyle w:val="Heading1"/>
-      </w:pPr>
-      <w:bookmarkStart w:id="14" w:name="_Toc29188280"/>
+        <w:pStyle w:val="Heading2"/>
+      </w:pPr>
+      <w:bookmarkStart w:id="8" w:name="_Toc39633176"/>
       <w:r>
         <w:t>Hardware:</w:t>
       </w:r>
-      <w:bookmarkEnd w:id="14"/>
+      <w:bookmarkEnd w:id="8"/>
     </w:p>
     <w:p>
       <w:pPr>
@@ -2919,17 +3421,17 @@
     </w:p>
     <w:p>
       <w:pPr>
-        <w:pStyle w:val="Heading2"/>
-        <w:ind w:firstLine="115"/>
-      </w:pPr>
-      <w:bookmarkStart w:id="15" w:name="_Toc29188281"/>
+        <w:pStyle w:val="Heading3"/>
+        <w:ind w:firstLine="720"/>
+      </w:pPr>
+      <w:bookmarkStart w:id="9" w:name="_Toc39633177"/>
       <w:r>
         <w:t>Rasp</w:t>
       </w:r>
       <w:r>
         <w:t>berry Pi 3 B</w:t>
       </w:r>
-      <w:bookmarkEnd w:id="15"/>
+      <w:bookmarkEnd w:id="9"/>
     </w:p>
     <w:p>
       <w:pPr>
@@ -2997,7 +3499,7 @@
           <w:lang w:val="en-IE" w:eastAsia="en-IE" w:bidi="ar-SA"/>
         </w:rPr>
         <w:drawing>
-          <wp:anchor distT="0" distB="0" distL="114300" distR="114300" simplePos="0" relativeHeight="251681792" behindDoc="1" locked="0" layoutInCell="1" allowOverlap="1" wp14:anchorId="13A3AEF5" wp14:editId="097BA7D4">
+          <wp:anchor distT="0" distB="0" distL="114300" distR="114300" simplePos="0" relativeHeight="251661824" behindDoc="1" locked="0" layoutInCell="1" allowOverlap="1" wp14:anchorId="13A3AEF5" wp14:editId="097BA7D4">
             <wp:simplePos x="0" y="0"/>
             <wp:positionH relativeFrom="column">
               <wp:posOffset>942975</wp:posOffset>
@@ -3354,6 +3856,7 @@
           <w:color w:val="222222"/>
           <w:lang w:val="en-IE" w:eastAsia="en-IE" w:bidi="ar-SA"/>
         </w:rPr>
+        <w:lastRenderedPageBreak/>
         <w:t>4 Pole stereo output and composite video port</w:t>
       </w:r>
     </w:p>
@@ -3494,25 +3997,77 @@
     </w:p>
     <w:p>
       <w:pPr>
-        <w:pStyle w:val="Heading2"/>
-        <w:rPr>
-          <w:rFonts w:ascii="Times New Roman" w:eastAsia="Times New Roman" w:hAnsi="Times New Roman" w:cs="Times New Roman"/>
-          <w:color w:val="auto"/>
-          <w:sz w:val="22"/>
-          <w:szCs w:val="22"/>
-          <w:lang w:val="en-IE" w:eastAsia="en-IE" w:bidi="ar-SA"/>
-        </w:rPr>
-      </w:pPr>
-    </w:p>
-    <w:p>
-      <w:pPr>
-        <w:pStyle w:val="Heading2"/>
+        <w:pStyle w:val="Heading3"/>
+        <w:rPr>
+          <w:rFonts w:eastAsia="Times New Roman"/>
+          <w:lang w:val="en-IE" w:eastAsia="en-IE" w:bidi="ar-SA"/>
+        </w:rPr>
+      </w:pPr>
+    </w:p>
+    <w:p>
+      <w:pPr>
+        <w:pStyle w:val="Heading3"/>
         <w:ind w:firstLine="720"/>
         <w:rPr>
           <w:lang w:val="en-IE" w:eastAsia="en-IE" w:bidi="ar-SA"/>
         </w:rPr>
       </w:pPr>
-      <w:bookmarkStart w:id="16" w:name="_Toc29188282"/>
+      <w:bookmarkStart w:id="10" w:name="_Toc39633178"/>
+      <w:r>
+        <w:rPr>
+          <w:noProof/>
+          <w:lang w:val="en-IE" w:eastAsia="en-IE" w:bidi="ar-SA"/>
+        </w:rPr>
+        <w:drawing>
+          <wp:anchor distT="0" distB="0" distL="114300" distR="114300" simplePos="0" relativeHeight="251657728" behindDoc="0" locked="0" layoutInCell="1" allowOverlap="1" wp14:anchorId="22894CDE" wp14:editId="0856B878">
+            <wp:simplePos x="0" y="0"/>
+            <wp:positionH relativeFrom="column">
+              <wp:posOffset>1562100</wp:posOffset>
+            </wp:positionH>
+            <wp:positionV relativeFrom="paragraph">
+              <wp:posOffset>325120</wp:posOffset>
+            </wp:positionV>
+            <wp:extent cx="3143250" cy="1733550"/>
+            <wp:effectExtent l="0" t="0" r="0" b="0"/>
+            <wp:wrapTopAndBottom/>
+            <wp:docPr id="2" name="Picture 2"/>
+            <wp:cNvGraphicFramePr>
+              <a:graphicFrameLocks xmlns:a="http://schemas.openxmlformats.org/drawingml/2006/main" noChangeAspect="1"/>
+            </wp:cNvGraphicFramePr>
+            <a:graphic xmlns:a="http://schemas.openxmlformats.org/drawingml/2006/main">
+              <a:graphicData uri="http://schemas.openxmlformats.org/drawingml/2006/picture">
+                <pic:pic xmlns:pic="http://schemas.openxmlformats.org/drawingml/2006/picture">
+                  <pic:nvPicPr>
+                    <pic:cNvPr id="2" name="PIR_Sensor.PNG"/>
+                    <pic:cNvPicPr/>
+                  </pic:nvPicPr>
+                  <pic:blipFill>
+                    <a:blip r:embed="rId13">
+                      <a:extLst>
+                        <a:ext uri="{28A0092B-C50C-407E-A947-70E740481C1C}">
+                          <a14:useLocalDpi xmlns:a14="http://schemas.microsoft.com/office/drawing/2010/main" val="0"/>
+                        </a:ext>
+                      </a:extLst>
+                    </a:blip>
+                    <a:stretch>
+                      <a:fillRect/>
+                    </a:stretch>
+                  </pic:blipFill>
+                  <pic:spPr>
+                    <a:xfrm>
+                      <a:off x="0" y="0"/>
+                      <a:ext cx="3143250" cy="1733550"/>
+                    </a:xfrm>
+                    <a:prstGeom prst="rect">
+                      <a:avLst/>
+                    </a:prstGeom>
+                  </pic:spPr>
+                </pic:pic>
+              </a:graphicData>
+            </a:graphic>
+          </wp:anchor>
+        </w:drawing>
+      </w:r>
       <w:r>
         <w:rPr>
           <w:noProof/>
@@ -3548,66 +4103,11 @@
       </w:r>
       <w:r>
         <w:rPr>
-          <w:noProof/>
-          <w:lang w:val="en-IE" w:eastAsia="en-IE" w:bidi="ar-SA"/>
-        </w:rPr>
-        <w:drawing>
-          <wp:anchor distT="0" distB="0" distL="114300" distR="114300" simplePos="0" relativeHeight="251655168" behindDoc="0" locked="0" layoutInCell="1" allowOverlap="1" wp14:anchorId="22894CDE" wp14:editId="0856B878">
-            <wp:simplePos x="0" y="0"/>
-            <wp:positionH relativeFrom="column">
-              <wp:posOffset>1562100</wp:posOffset>
-            </wp:positionH>
-            <wp:positionV relativeFrom="paragraph">
-              <wp:posOffset>325120</wp:posOffset>
-            </wp:positionV>
-            <wp:extent cx="3143689" cy="1733792"/>
-            <wp:effectExtent l="0" t="0" r="0" b="0"/>
-            <wp:wrapTopAndBottom/>
-            <wp:docPr id="2" name="Picture 2"/>
-            <wp:cNvGraphicFramePr>
-              <a:graphicFrameLocks xmlns:a="http://schemas.openxmlformats.org/drawingml/2006/main" noChangeAspect="1"/>
-            </wp:cNvGraphicFramePr>
-            <a:graphic xmlns:a="http://schemas.openxmlformats.org/drawingml/2006/main">
-              <a:graphicData uri="http://schemas.openxmlformats.org/drawingml/2006/picture">
-                <pic:pic xmlns:pic="http://schemas.openxmlformats.org/drawingml/2006/picture">
-                  <pic:nvPicPr>
-                    <pic:cNvPr id="2" name="PIR_Sensor.PNG"/>
-                    <pic:cNvPicPr/>
-                  </pic:nvPicPr>
-                  <pic:blipFill>
-                    <a:blip r:embed="rId13">
-                      <a:extLst>
-                        <a:ext uri="{28A0092B-C50C-407E-A947-70E740481C1C}">
-                          <a14:useLocalDpi xmlns:a14="http://schemas.microsoft.com/office/drawing/2010/main" val="0"/>
-                        </a:ext>
-                      </a:extLst>
-                    </a:blip>
-                    <a:stretch>
-                      <a:fillRect/>
-                    </a:stretch>
-                  </pic:blipFill>
-                  <pic:spPr>
-                    <a:xfrm>
-                      <a:off x="0" y="0"/>
-                      <a:ext cx="3143689" cy="1733792"/>
-                    </a:xfrm>
-                    <a:prstGeom prst="rect">
-                      <a:avLst/>
-                    </a:prstGeom>
-                  </pic:spPr>
-                </pic:pic>
-              </a:graphicData>
-            </a:graphic>
-          </wp:anchor>
-        </w:drawing>
-      </w:r>
-      <w:r>
-        <w:rPr>
           <w:lang w:val="en-IE" w:eastAsia="en-IE" w:bidi="ar-SA"/>
         </w:rPr>
         <w:t>Motion Detector</w:t>
       </w:r>
-      <w:bookmarkEnd w:id="16"/>
+      <w:bookmarkEnd w:id="10"/>
     </w:p>
     <w:p>
       <w:pPr>
@@ -3662,15 +4162,7 @@
           <w:color w:val="222222"/>
           <w:lang w:val="en-IE" w:eastAsia="en-IE" w:bidi="ar-SA"/>
         </w:rPr>
-        <w:t xml:space="preserve"> itself to infrared signature (temperature disturbance) of room it is in and then start watching for changes. Any movement </w:t>
-      </w:r>
-      <w:r>
-        <w:rPr>
-          <w:color w:val="222222"/>
-          <w:lang w:val="en-IE" w:eastAsia="en-IE" w:bidi="ar-SA"/>
-        </w:rPr>
-        <w:lastRenderedPageBreak/>
-        <w:t xml:space="preserve">occur will disturb the infrared signature (temperature) and then PIR sensor will detect this disturbance and we can program it to do something with this disturbance. </w:t>
+        <w:t xml:space="preserve"> itself to infrared signature (temperature disturbance) of room it is in and then start watching for changes. Any movement occur will disturb the infrared signature (temperature) and then PIR sensor will detect this disturbance and we can program it to do something with this disturbance. </w:t>
       </w:r>
     </w:p>
     <w:p>
@@ -3698,22 +4190,39 @@
           <w:color w:val="222222"/>
           <w:lang w:val="en-IE" w:eastAsia="en-IE" w:bidi="ar-SA"/>
         </w:rPr>
-        <w:t>order to capture motion and camera will also be added to Rpi to start taking pictures/videos.</w:t>
-      </w:r>
-    </w:p>
-    <w:p>
-      <w:pPr>
-        <w:pStyle w:val="Heading2"/>
+        <w:t xml:space="preserve">order to capture motion and camera will also be added to </w:t>
+      </w:r>
+      <w:proofErr w:type="spellStart"/>
+      <w:r>
+        <w:rPr>
+          <w:color w:val="222222"/>
+          <w:lang w:val="en-IE" w:eastAsia="en-IE" w:bidi="ar-SA"/>
+        </w:rPr>
+        <w:t>Rpi</w:t>
+      </w:r>
+      <w:proofErr w:type="spellEnd"/>
+      <w:r>
+        <w:rPr>
+          <w:color w:val="222222"/>
+          <w:lang w:val="en-IE" w:eastAsia="en-IE" w:bidi="ar-SA"/>
+        </w:rPr>
+        <w:t xml:space="preserve"> to start taking pictures/videos.</w:t>
+      </w:r>
+    </w:p>
+    <w:p>
+      <w:pPr>
+        <w:pStyle w:val="Heading3"/>
         <w:ind w:firstLine="720"/>
         <w:rPr>
           <w:lang w:val="en-IE" w:eastAsia="en-IE" w:bidi="ar-SA"/>
         </w:rPr>
       </w:pPr>
-      <w:bookmarkStart w:id="17" w:name="_Toc29188283"/>
+      <w:bookmarkStart w:id="11" w:name="_Toc39633179"/>
       <w:r>
         <w:rPr>
           <w:noProof/>
         </w:rPr>
+        <w:lastRenderedPageBreak/>
         <w:pict>
           <v:shape id="_x0000_s1034" type="#_x0000_t202" style="position:absolute;left:0;text-align:left;margin-left:86.25pt;margin-top:222.2pt;width:255pt;height:.05pt;z-index:251673600;mso-position-horizontal-relative:text;mso-position-vertical-relative:text" stroked="f">
             <v:textbox style="mso-fit-shape-to-text:t" inset="0,0,0,0">
@@ -3752,7 +4261,7 @@
           <w:lang w:val="en-IE" w:eastAsia="en-IE" w:bidi="ar-SA"/>
         </w:rPr>
         <w:drawing>
-          <wp:anchor distT="0" distB="0" distL="114300" distR="114300" simplePos="0" relativeHeight="251636736" behindDoc="0" locked="0" layoutInCell="1" allowOverlap="1" wp14:anchorId="5820DE88" wp14:editId="0005DDA7">
+          <wp:anchor distT="0" distB="0" distL="114300" distR="114300" simplePos="0" relativeHeight="251642368" behindDoc="0" locked="0" layoutInCell="1" allowOverlap="1" wp14:anchorId="5820DE88" wp14:editId="0005DDA7">
             <wp:simplePos x="0" y="0"/>
             <wp:positionH relativeFrom="column">
               <wp:posOffset>1095375</wp:posOffset>
@@ -3807,7 +4316,7 @@
         </w:rPr>
         <w:t>Camera Module</w:t>
       </w:r>
-      <w:bookmarkEnd w:id="17"/>
+      <w:bookmarkEnd w:id="11"/>
     </w:p>
     <w:p>
       <w:pPr>
@@ -3841,13 +4350,29 @@
           <w:color w:val="222222"/>
           <w:lang w:val="en-IE" w:eastAsia="en-IE" w:bidi="ar-SA"/>
         </w:rPr>
-        <w:t>The Rpi Camera Module V2 is the second version of module introduced in April 2016. It has 8</w:t>
-      </w:r>
+        <w:t xml:space="preserve">The </w:t>
+      </w:r>
+      <w:proofErr w:type="spellStart"/>
       <w:r>
         <w:rPr>
           <w:color w:val="222222"/>
           <w:lang w:val="en-IE" w:eastAsia="en-IE" w:bidi="ar-SA"/>
         </w:rPr>
+        <w:t>Rpi</w:t>
+      </w:r>
+      <w:proofErr w:type="spellEnd"/>
+      <w:r>
+        <w:rPr>
+          <w:color w:val="222222"/>
+          <w:lang w:val="en-IE" w:eastAsia="en-IE" w:bidi="ar-SA"/>
+        </w:rPr>
+        <w:t xml:space="preserve"> Camera Module V2 is the second version of module introduced in April 2016. It has 8</w:t>
+      </w:r>
+      <w:r>
+        <w:rPr>
+          <w:color w:val="222222"/>
+          <w:lang w:val="en-IE" w:eastAsia="en-IE" w:bidi="ar-SA"/>
+        </w:rPr>
         <w:t xml:space="preserve"> </w:t>
       </w:r>
       <w:r>
@@ -3862,24 +4387,189 @@
           <w:color w:val="222222"/>
           <w:lang w:val="en-IE" w:eastAsia="en-IE" w:bidi="ar-SA"/>
         </w:rPr>
-        <w:t>camera that aid in taking high quality pictures or record videos. CSI port on raspberry pi can be used to connect this camera via a 15cm long ribbon cable. This camera module work on all versions of Rpi 1, 2, 3, and 4 except Rpi 0. According to Raspberry Pi official website this camera is very popular in making home security applications and wildlife traps. I will be using this module with Rpi 3B in order to achieve my project goals. There are numerous libraries that are built for it including Picamera python library, which I will be using to get full benefits of camera module.</w:t>
-      </w:r>
-    </w:p>
-    <w:p>
-      <w:pPr>
-        <w:pStyle w:val="Heading1"/>
-        <w:rPr>
-          <w:lang w:val="en-IE" w:eastAsia="en-IE" w:bidi="ar-SA"/>
-        </w:rPr>
-      </w:pPr>
-      <w:bookmarkStart w:id="18" w:name="_Toc29188284"/>
+        <w:t xml:space="preserve">camera that aid in taking high quality pictures or record videos. CSI port on raspberry pi can be used to connect this camera via a 15cm long ribbon cable. This camera module work on all versions of </w:t>
+      </w:r>
+      <w:proofErr w:type="spellStart"/>
+      <w:r>
+        <w:rPr>
+          <w:color w:val="222222"/>
+          <w:lang w:val="en-IE" w:eastAsia="en-IE" w:bidi="ar-SA"/>
+        </w:rPr>
+        <w:t>Rpi</w:t>
+      </w:r>
+      <w:proofErr w:type="spellEnd"/>
+      <w:r>
+        <w:rPr>
+          <w:color w:val="222222"/>
+          <w:lang w:val="en-IE" w:eastAsia="en-IE" w:bidi="ar-SA"/>
+        </w:rPr>
+        <w:t xml:space="preserve"> 1, 2, 3, and 4 except </w:t>
+      </w:r>
+      <w:proofErr w:type="spellStart"/>
+      <w:r>
+        <w:rPr>
+          <w:color w:val="222222"/>
+          <w:lang w:val="en-IE" w:eastAsia="en-IE" w:bidi="ar-SA"/>
+        </w:rPr>
+        <w:t>Rpi</w:t>
+      </w:r>
+      <w:proofErr w:type="spellEnd"/>
+      <w:r>
+        <w:rPr>
+          <w:color w:val="222222"/>
+          <w:lang w:val="en-IE" w:eastAsia="en-IE" w:bidi="ar-SA"/>
+        </w:rPr>
+        <w:t xml:space="preserve"> 0. According to Raspberry Pi official website this camera is very popular in making home security applications and wildlife traps. I will be using this module with </w:t>
+      </w:r>
+      <w:proofErr w:type="spellStart"/>
+      <w:r>
+        <w:rPr>
+          <w:color w:val="222222"/>
+          <w:lang w:val="en-IE" w:eastAsia="en-IE" w:bidi="ar-SA"/>
+        </w:rPr>
+        <w:t>Rpi</w:t>
+      </w:r>
+      <w:proofErr w:type="spellEnd"/>
+      <w:r>
+        <w:rPr>
+          <w:color w:val="222222"/>
+          <w:lang w:val="en-IE" w:eastAsia="en-IE" w:bidi="ar-SA"/>
+        </w:rPr>
+        <w:t xml:space="preserve"> 3B in order to achieve my project goals. There are numerous libraries that are built for it including </w:t>
+      </w:r>
+      <w:proofErr w:type="spellStart"/>
+      <w:r>
+        <w:rPr>
+          <w:color w:val="222222"/>
+          <w:lang w:val="en-IE" w:eastAsia="en-IE" w:bidi="ar-SA"/>
+        </w:rPr>
+        <w:t>Picamera</w:t>
+      </w:r>
+      <w:proofErr w:type="spellEnd"/>
+      <w:r>
+        <w:rPr>
+          <w:color w:val="222222"/>
+          <w:lang w:val="en-IE" w:eastAsia="en-IE" w:bidi="ar-SA"/>
+        </w:rPr>
+        <w:t xml:space="preserve"> python library, which I will be using to get full benefits of camera module.</w:t>
+      </w:r>
+    </w:p>
+    <w:p>
+      <w:pPr>
+        <w:pStyle w:val="Heading2"/>
+        <w:rPr>
+          <w:lang w:val="en-IE" w:eastAsia="en-IE" w:bidi="ar-SA"/>
+        </w:rPr>
+      </w:pPr>
+      <w:bookmarkStart w:id="12" w:name="_Toc39633180"/>
       <w:r>
         <w:rPr>
           <w:lang w:val="en-IE" w:eastAsia="en-IE" w:bidi="ar-SA"/>
         </w:rPr>
         <w:t>Software</w:t>
       </w:r>
-      <w:bookmarkEnd w:id="18"/>
+      <w:bookmarkEnd w:id="12"/>
+    </w:p>
+    <w:p>
+      <w:pPr>
+        <w:pStyle w:val="Heading3"/>
+        <w:rPr>
+          <w:lang w:val="en-IE" w:eastAsia="en-IE" w:bidi="ar-SA"/>
+        </w:rPr>
+      </w:pPr>
+      <w:r>
+        <w:rPr>
+          <w:lang w:val="en-IE" w:eastAsia="en-IE" w:bidi="ar-SA"/>
+        </w:rPr>
+        <w:tab/>
+      </w:r>
+      <w:bookmarkStart w:id="13" w:name="_Toc39633181"/>
+      <w:r>
+        <w:rPr>
+          <w:lang w:val="en-IE" w:eastAsia="en-IE" w:bidi="ar-SA"/>
+        </w:rPr>
+        <w:t>Raspbian OS</w:t>
+      </w:r>
+      <w:bookmarkEnd w:id="13"/>
+    </w:p>
+    <w:p>
+      <w:pPr>
+        <w:ind w:left="720" w:firstLine="720"/>
+        <w:rPr>
+          <w:lang w:val="en-IE" w:eastAsia="en-IE" w:bidi="ar-SA"/>
+        </w:rPr>
+      </w:pPr>
+      <w:r>
+        <w:rPr>
+          <w:lang w:val="en-IE" w:eastAsia="en-IE" w:bidi="ar-SA"/>
+        </w:rPr>
+        <w:t xml:space="preserve">Raspbian is the Operating system </w:t>
+      </w:r>
+      <w:r>
+        <w:rPr>
+          <w:lang w:val="en-IE" w:eastAsia="en-IE" w:bidi="ar-SA"/>
+        </w:rPr>
+        <w:t>supported on</w:t>
+      </w:r>
+      <w:r>
+        <w:rPr>
+          <w:lang w:val="en-IE" w:eastAsia="en-IE" w:bidi="ar-SA"/>
+        </w:rPr>
+        <w:t xml:space="preserve"> Raspberry Pi</w:t>
+      </w:r>
+      <w:r>
+        <w:rPr>
+          <w:lang w:val="en-IE" w:eastAsia="en-IE" w:bidi="ar-SA"/>
+        </w:rPr>
+        <w:t xml:space="preserve">. It is like a Linux OS and easy to use in order to interact with </w:t>
+      </w:r>
+      <w:proofErr w:type="spellStart"/>
+      <w:r>
+        <w:rPr>
+          <w:lang w:val="en-IE" w:eastAsia="en-IE" w:bidi="ar-SA"/>
+        </w:rPr>
+        <w:t>Rpi</w:t>
+      </w:r>
+      <w:proofErr w:type="spellEnd"/>
+      <w:r>
+        <w:rPr>
+          <w:lang w:val="en-IE" w:eastAsia="en-IE" w:bidi="ar-SA"/>
+        </w:rPr>
+        <w:t xml:space="preserve">. It has plenty of pre-installed software for education, programming and general use. It also supports programming languages like java, python, scratch and Sonic Pi etc. It can be downloaded from Raspberry Pi website and can be installed on your Raspberry Pi so that you can interact with Raspberry Pi. I have already installed this in my </w:t>
+      </w:r>
+      <w:proofErr w:type="spellStart"/>
+      <w:r>
+        <w:rPr>
+          <w:lang w:val="en-IE" w:eastAsia="en-IE" w:bidi="ar-SA"/>
+        </w:rPr>
+        <w:t>Rpi</w:t>
+      </w:r>
+      <w:proofErr w:type="spellEnd"/>
+      <w:r>
+        <w:rPr>
+          <w:lang w:val="en-IE" w:eastAsia="en-IE" w:bidi="ar-SA"/>
+        </w:rPr>
+        <w:t xml:space="preserve"> in order to interact with the device.</w:t>
+      </w:r>
+    </w:p>
+    <w:p>
+      <w:pPr>
+        <w:pStyle w:val="Heading3"/>
+        <w:ind w:firstLine="720"/>
+        <w:rPr>
+          <w:lang w:val="en-IE" w:eastAsia="en-IE" w:bidi="ar-SA"/>
+        </w:rPr>
+      </w:pPr>
+      <w:bookmarkStart w:id="14" w:name="_Toc39633182"/>
+      <w:proofErr w:type="spellStart"/>
+      <w:r>
+        <w:rPr>
+          <w:lang w:val="en-IE" w:eastAsia="en-IE" w:bidi="ar-SA"/>
+        </w:rPr>
+        <w:t>Mu_code</w:t>
+      </w:r>
+      <w:bookmarkEnd w:id="14"/>
+      <w:proofErr w:type="spellEnd"/>
     </w:p>
     <w:p>
       <w:pPr>
@@ -3888,90 +4578,36 @@
           <w:lang w:val="en-IE" w:eastAsia="en-IE" w:bidi="ar-SA"/>
         </w:rPr>
       </w:pPr>
+      <w:bookmarkStart w:id="15" w:name="_Toc39633183"/>
+      <w:r>
+        <w:rPr>
+          <w:lang w:val="en-IE" w:eastAsia="en-IE" w:bidi="ar-SA"/>
+        </w:rPr>
+        <w:t>Programming Languages</w:t>
+      </w:r>
+      <w:bookmarkEnd w:id="15"/>
+    </w:p>
+    <w:p>
+      <w:pPr>
+        <w:pStyle w:val="Heading3"/>
+        <w:rPr>
+          <w:lang w:val="en-IE" w:eastAsia="en-IE" w:bidi="ar-SA"/>
+        </w:rPr>
+      </w:pPr>
       <w:r>
         <w:rPr>
           <w:lang w:val="en-IE" w:eastAsia="en-IE" w:bidi="ar-SA"/>
         </w:rPr>
         <w:tab/>
       </w:r>
-      <w:bookmarkStart w:id="19" w:name="_Toc29188285"/>
-      <w:r>
-        <w:rPr>
-          <w:lang w:val="en-IE" w:eastAsia="en-IE" w:bidi="ar-SA"/>
-        </w:rPr>
-        <w:t>Raspbian OS</w:t>
-      </w:r>
-      <w:bookmarkEnd w:id="19"/>
-    </w:p>
-    <w:p>
-      <w:pPr>
-        <w:ind w:left="720" w:firstLine="720"/>
-        <w:rPr>
-          <w:lang w:val="en-IE" w:eastAsia="en-IE" w:bidi="ar-SA"/>
-        </w:rPr>
-      </w:pPr>
-      <w:r>
-        <w:rPr>
-          <w:lang w:val="en-IE" w:eastAsia="en-IE" w:bidi="ar-SA"/>
-        </w:rPr>
-        <w:t xml:space="preserve">Raspbian is the Operating system </w:t>
-      </w:r>
-      <w:r>
-        <w:rPr>
-          <w:lang w:val="en-IE" w:eastAsia="en-IE" w:bidi="ar-SA"/>
-        </w:rPr>
-        <w:t>supported on</w:t>
-      </w:r>
-      <w:r>
-        <w:rPr>
-          <w:lang w:val="en-IE" w:eastAsia="en-IE" w:bidi="ar-SA"/>
-        </w:rPr>
-        <w:t xml:space="preserve"> Raspberry Pi</w:t>
-      </w:r>
-      <w:r>
-        <w:rPr>
-          <w:lang w:val="en-IE" w:eastAsia="en-IE" w:bidi="ar-SA"/>
-        </w:rPr>
-        <w:t>. It is like a Linux OS and easy to use in order to interact with Rpi. It has plenty of pre-installed software for education, programming and general use. It also supports programming languages like java, python, scratch and Sonic Pi etc. It can be downloaded from Raspberry Pi website and can be installed on your Raspberry Pi so that you can interact with Raspberry Pi. I have already installed this in my Rpi in order to interact with the device.</w:t>
-      </w:r>
-    </w:p>
-    <w:p>
-      <w:pPr>
-        <w:pStyle w:val="Heading1"/>
-        <w:rPr>
-          <w:lang w:val="en-IE" w:eastAsia="en-IE" w:bidi="ar-SA"/>
-        </w:rPr>
-      </w:pPr>
-      <w:bookmarkStart w:id="20" w:name="_Toc29188286"/>
-      <w:r>
-        <w:rPr>
-          <w:lang w:val="en-IE" w:eastAsia="en-IE" w:bidi="ar-SA"/>
-        </w:rPr>
-        <w:t>Programming Languages</w:t>
-      </w:r>
-      <w:bookmarkEnd w:id="20"/>
-    </w:p>
-    <w:p>
-      <w:pPr>
-        <w:pStyle w:val="Heading2"/>
-        <w:rPr>
-          <w:lang w:val="en-IE" w:eastAsia="en-IE" w:bidi="ar-SA"/>
-        </w:rPr>
-      </w:pPr>
-      <w:r>
-        <w:rPr>
-          <w:lang w:val="en-IE" w:eastAsia="en-IE" w:bidi="ar-SA"/>
-        </w:rPr>
-        <w:tab/>
-      </w:r>
-      <w:bookmarkStart w:id="21" w:name="_Toc29188287"/>
+      <w:bookmarkStart w:id="16" w:name="_Toc39633184"/>
       <w:r>
         <w:rPr>
           <w:lang w:val="en-IE" w:eastAsia="en-IE" w:bidi="ar-SA"/>
         </w:rPr>
         <w:t>Python</w:t>
       </w:r>
-      <w:bookmarkEnd w:id="21"/>
+      <w:bookmarkEnd w:id="16"/>
     </w:p>
     <w:p>
       <w:pPr>
@@ -3979,22 +4615,27 @@
         <w:ind w:left="720" w:firstLine="720"/>
       </w:pPr>
       <w:r>
-        <w:t xml:space="preserve">Python is an object-oriented, interpreter, high-level programming language. Python is very simple, easy to learn syntax emphasizes readability and therefore reduces the cost of </w:t>
-      </w:r>
+        <w:t xml:space="preserve">Python is an object-oriented, interpreter, high-level programming language. Python is very simple, easy to learn syntax emphasizes readability and therefore reduces the cost of program maintenance. I am going to use this language in my project to make camera module work according to my desire using the </w:t>
+      </w:r>
+      <w:proofErr w:type="spellStart"/>
+      <w:r>
+        <w:t>PiCamera</w:t>
+      </w:r>
+      <w:proofErr w:type="spellEnd"/>
+      <w:r>
+        <w:t xml:space="preserve"> python library. I will write codes/commands in python to access Camera module in order to record videos when some motion occur.  Python provides features of dynamic typing and dynamic binding, which make it very attractive for Rapid application development, as well as for use as a scripting. Most of the programmers fall in love with Python because of the increased productivity it provides and the edit-test-debug cycle is incredibly fast. The Python interpreter and the extensive standard library are available in source or binary form without charge for all major platforms, and can be freely distributed.</w:t>
+      </w:r>
+    </w:p>
+    <w:p>
+      <w:pPr>
+        <w:pStyle w:val="Heading2"/>
+      </w:pPr>
+      <w:bookmarkStart w:id="17" w:name="_Toc39633185"/>
       <w:r>
         <w:lastRenderedPageBreak/>
-        <w:t>program maintenance. I am going to use this language in my project to make camera module work according to my desire using the PiCamera python library. I will write codes/commands in python to access Camera module in order to record videos when some motion occur.  Python provides features of dynamic typing and dynamic binding, which make it very attractive for Rapid application development, as well as for use as a scripting. Most of the programmers fall in love with Python because of the increased productivity it provides and the edit-test-debug cycle is incredibly fast. The Python interpreter and the extensive standard library are available in source or binary form without charge for all major platforms, and can be freely distributed.</w:t>
-      </w:r>
-    </w:p>
-    <w:p>
-      <w:pPr>
-        <w:pStyle w:val="Heading1"/>
-      </w:pPr>
-      <w:bookmarkStart w:id="22" w:name="_Toc29188288"/>
-      <w:r>
         <w:t>Cloud Computing</w:t>
       </w:r>
-      <w:bookmarkEnd w:id="22"/>
+      <w:bookmarkEnd w:id="17"/>
     </w:p>
     <w:p>
       <w:r>
@@ -4086,73 +4727,366 @@
     </w:p>
     <w:p>
       <w:pPr>
+        <w:pStyle w:val="Heading3"/>
+        <w:ind w:firstLine="720"/>
+      </w:pPr>
+      <w:bookmarkStart w:id="18" w:name="_Toc39633186"/>
+      <w:proofErr w:type="spellStart"/>
+      <w:r>
+        <w:t>OwnCloud</w:t>
+      </w:r>
+      <w:bookmarkEnd w:id="18"/>
+      <w:proofErr w:type="spellEnd"/>
+    </w:p>
+    <w:p>
+      <w:pPr>
+        <w:ind w:left="720" w:firstLine="720"/>
+      </w:pPr>
+      <w:r>
+        <w:t xml:space="preserve">As an alternative to Google Drive, iCloud, One Drive, </w:t>
+      </w:r>
+      <w:proofErr w:type="spellStart"/>
+      <w:r>
+        <w:t>OwnCloud</w:t>
+      </w:r>
+      <w:proofErr w:type="spellEnd"/>
+      <w:r>
+        <w:t xml:space="preserve"> offers security and privacy of your data and allows you to access it remotely from anywhere using internet. It can provide you extra layer of security as users don’t need to rel</w:t>
+      </w:r>
+      <w:r>
+        <w:t>a</w:t>
+      </w:r>
+      <w:r>
+        <w:t xml:space="preserve">y on </w:t>
+      </w:r>
+      <w:r>
+        <w:t>different cloud vendors and allow users to make their own cloud</w:t>
+      </w:r>
+      <w:r>
+        <w:t xml:space="preserve"> platform</w:t>
+      </w:r>
+      <w:r>
+        <w:t xml:space="preserve"> free of cost. With free desktop client and </w:t>
+      </w:r>
+      <w:proofErr w:type="spellStart"/>
+      <w:r>
+        <w:t>ownCloud</w:t>
+      </w:r>
+      <w:proofErr w:type="spellEnd"/>
+      <w:r>
+        <w:t xml:space="preserve"> app users can access their data at anytime from anywhere. </w:t>
+      </w:r>
+      <w:proofErr w:type="spellStart"/>
+      <w:r>
+        <w:t>OwnCloud</w:t>
+      </w:r>
+      <w:proofErr w:type="spellEnd"/>
+      <w:r>
+        <w:t xml:space="preserve"> is one of the best program for running a cloud storage system on Raspberry Pi. Once configure the </w:t>
+      </w:r>
+      <w:proofErr w:type="spellStart"/>
+      <w:r>
+        <w:t>OwnCloud</w:t>
+      </w:r>
+      <w:proofErr w:type="spellEnd"/>
+      <w:r>
+        <w:t xml:space="preserve"> service on Raspberry Pi, we can access data stored on the drive of raspberry pi remotely. </w:t>
+      </w:r>
+      <w:r>
+        <w:t xml:space="preserve">An external hard drive can be added to Raspberry Pi to provide a fully functional and secure cloud platform in free of cost. </w:t>
+      </w:r>
+      <w:proofErr w:type="spellStart"/>
+      <w:r>
+        <w:t>OwnCloud</w:t>
+      </w:r>
+      <w:proofErr w:type="spellEnd"/>
+      <w:r>
+        <w:t xml:space="preserve"> platform will be used in my project in order to access data (videos/pictures captured when motion occur) stored on Raspberry pi from any device connected to internet.  </w:t>
+      </w:r>
+      <w:r>
+        <w:t xml:space="preserve">   </w:t>
+      </w:r>
+      <w:r>
+        <w:t xml:space="preserve"> </w:t>
+      </w:r>
+    </w:p>
+    <w:p>
+      <w:pPr>
+        <w:pStyle w:val="Heading3"/>
+        <w:ind w:firstLine="720"/>
+      </w:pPr>
+      <w:bookmarkStart w:id="19" w:name="_Toc39633187"/>
+      <w:r>
+        <w:t>GitHub Desktop</w:t>
+      </w:r>
+      <w:bookmarkEnd w:id="19"/>
+    </w:p>
+    <w:p/>
+    <w:p>
+      <w:pPr>
+        <w:pStyle w:val="Heading1"/>
+        <w:rPr>
+          <w:lang w:val="en-IE" w:eastAsia="en-IE" w:bidi="ar-SA"/>
+        </w:rPr>
+      </w:pPr>
+      <w:r>
+        <w:rPr>
+          <w:lang w:val="en-IE" w:eastAsia="en-IE" w:bidi="ar-SA"/>
+        </w:rPr>
+        <w:t xml:space="preserve">  </w:t>
+      </w:r>
+      <w:r>
+        <w:rPr>
+          <w:lang w:val="en-IE" w:eastAsia="en-IE" w:bidi="ar-SA"/>
+        </w:rPr>
+        <w:t xml:space="preserve"> </w:t>
+      </w:r>
+      <w:bookmarkStart w:id="20" w:name="_Toc39633188"/>
+      <w:r>
+        <w:rPr>
+          <w:lang w:val="en-IE" w:eastAsia="en-IE" w:bidi="ar-SA"/>
+        </w:rPr>
+        <w:t>Chapter 2</w:t>
+      </w:r>
+      <w:bookmarkEnd w:id="20"/>
+    </w:p>
+    <w:p>
+      <w:pPr>
         <w:pStyle w:val="Heading2"/>
-        <w:ind w:firstLine="720"/>
-      </w:pPr>
-      <w:bookmarkStart w:id="23" w:name="_Toc29188289"/>
-      <w:r>
-        <w:t>OwnCloud</w:t>
+        <w:rPr>
+          <w:lang w:val="en-IE" w:eastAsia="en-IE" w:bidi="ar-SA"/>
+        </w:rPr>
+      </w:pPr>
+      <w:bookmarkStart w:id="21" w:name="_Toc39633189"/>
+      <w:r>
+        <w:rPr>
+          <w:lang w:val="en-IE" w:eastAsia="en-IE" w:bidi="ar-SA"/>
+        </w:rPr>
+        <w:t>Introduction</w:t>
+      </w:r>
+      <w:bookmarkEnd w:id="21"/>
+    </w:p>
+    <w:p>
+      <w:pPr>
+        <w:pStyle w:val="Heading2"/>
+        <w:rPr>
+          <w:lang w:val="en-IE" w:eastAsia="en-IE" w:bidi="ar-SA"/>
+        </w:rPr>
+      </w:pPr>
+      <w:bookmarkStart w:id="22" w:name="_Toc39633190"/>
+      <w:r>
+        <w:rPr>
+          <w:lang w:val="en-IE" w:eastAsia="en-IE" w:bidi="ar-SA"/>
+        </w:rPr>
+        <w:t>Architecture Diagram</w:t>
+      </w:r>
+      <w:bookmarkEnd w:id="22"/>
+    </w:p>
+    <w:p>
+      <w:pPr>
+        <w:pStyle w:val="Heading2"/>
+        <w:rPr>
+          <w:lang w:val="en-IE" w:eastAsia="en-IE" w:bidi="ar-SA"/>
+        </w:rPr>
+      </w:pPr>
+      <w:bookmarkStart w:id="23" w:name="_Toc39633191"/>
+      <w:r>
+        <w:rPr>
+          <w:lang w:val="en-IE" w:eastAsia="en-IE" w:bidi="ar-SA"/>
+        </w:rPr>
+        <w:t>Use Case Diagram</w:t>
       </w:r>
       <w:bookmarkEnd w:id="23"/>
     </w:p>
     <w:p>
       <w:pPr>
-        <w:ind w:left="720" w:firstLine="720"/>
-      </w:pPr>
-      <w:r>
-        <w:t>As an alternative to Google Drive, iCloud, One Drive, OwnCloud offers security and privacy of your data and allows you to access it remotely from anywhere using internet. It can provide you extra layer of security as users don’t need to rel</w:t>
-      </w:r>
-      <w:r>
-        <w:t>a</w:t>
-      </w:r>
-      <w:r>
-        <w:t xml:space="preserve">y on </w:t>
-      </w:r>
-      <w:r>
-        <w:t>different cloud vendors and allow users to make their own cloud</w:t>
-      </w:r>
-      <w:r>
-        <w:t xml:space="preserve"> platform</w:t>
-      </w:r>
-      <w:r>
-        <w:t xml:space="preserve"> free of cost. With free desktop client and ownCloud app users can access their data at anytime from anywhere. OwnCloud is one of the best program for running a cloud storage system on Raspberry Pi. Once configure the OwnCloud service on Raspberry Pi, we can access data stored on the drive of raspberry pi remotely. </w:t>
-      </w:r>
-      <w:r>
-        <w:t xml:space="preserve">An external hard drive can be added to Raspberry Pi to provide a fully functional and secure cloud platform in free of cost. OwnCloud platform will be used in my project in order to access data (videos/pictures captured when motion occur) stored on Raspberry pi from any device connected to internet.  </w:t>
-      </w:r>
-      <w:r>
-        <w:t xml:space="preserve">   </w:t>
-      </w:r>
-      <w:r>
-        <w:t xml:space="preserve"> </w:t>
-      </w:r>
-    </w:p>
-    <w:p>
-      <w:pPr>
-        <w:widowControl/>
-        <w:shd w:val="clear" w:color="auto" w:fill="FFFFFF"/>
-        <w:autoSpaceDE/>
-        <w:autoSpaceDN/>
-        <w:spacing w:before="100" w:beforeAutospacing="1" w:after="100" w:afterAutospacing="1"/>
-        <w:rPr>
-          <w:color w:val="222222"/>
-          <w:lang w:val="en-IE" w:eastAsia="en-IE" w:bidi="ar-SA"/>
-        </w:rPr>
-      </w:pPr>
-      <w:r>
-        <w:rPr>
-          <w:color w:val="222222"/>
-          <w:lang w:val="en-IE" w:eastAsia="en-IE" w:bidi="ar-SA"/>
-        </w:rPr>
-        <w:t xml:space="preserve">  </w:t>
-      </w:r>
-      <w:r>
-        <w:rPr>
-          <w:color w:val="222222"/>
-          <w:lang w:val="en-IE" w:eastAsia="en-IE" w:bidi="ar-SA"/>
-        </w:rPr>
-        <w:t xml:space="preserve"> </w:t>
-      </w:r>
+        <w:pStyle w:val="Heading2"/>
+        <w:rPr>
+          <w:lang w:val="en-IE" w:eastAsia="en-IE" w:bidi="ar-SA"/>
+        </w:rPr>
+      </w:pPr>
+      <w:bookmarkStart w:id="24" w:name="_Toc39633192"/>
+      <w:r>
+        <w:rPr>
+          <w:lang w:val="en-IE" w:eastAsia="en-IE" w:bidi="ar-SA"/>
+        </w:rPr>
+        <w:t>Prototype Picture</w:t>
+      </w:r>
+      <w:bookmarkEnd w:id="24"/>
+    </w:p>
+    <w:p>
+      <w:pPr>
+        <w:pStyle w:val="Heading1"/>
+        <w:rPr>
+          <w:lang w:val="en-IE" w:eastAsia="en-IE" w:bidi="ar-SA"/>
+        </w:rPr>
+      </w:pPr>
+      <w:bookmarkStart w:id="25" w:name="_Toc39633193"/>
+      <w:r>
+        <w:rPr>
+          <w:lang w:val="en-IE" w:eastAsia="en-IE" w:bidi="ar-SA"/>
+        </w:rPr>
+        <w:t>Chapter 3</w:t>
+      </w:r>
+      <w:bookmarkEnd w:id="25"/>
+    </w:p>
+    <w:p>
+      <w:pPr>
+        <w:pStyle w:val="Heading2"/>
+        <w:rPr>
+          <w:lang w:val="en-IE" w:eastAsia="en-IE" w:bidi="ar-SA"/>
+        </w:rPr>
+      </w:pPr>
+      <w:bookmarkStart w:id="26" w:name="_Toc39633194"/>
+      <w:r>
+        <w:rPr>
+          <w:lang w:val="en-IE" w:eastAsia="en-IE" w:bidi="ar-SA"/>
+        </w:rPr>
+        <w:t>Introduction</w:t>
+      </w:r>
+      <w:bookmarkEnd w:id="26"/>
+    </w:p>
+    <w:p>
+      <w:pPr>
+        <w:pStyle w:val="Heading2"/>
+        <w:rPr>
+          <w:lang w:val="en-IE" w:eastAsia="en-IE" w:bidi="ar-SA"/>
+        </w:rPr>
+      </w:pPr>
+      <w:bookmarkStart w:id="27" w:name="_Toc39633195"/>
+      <w:r>
+        <w:rPr>
+          <w:lang w:val="en-IE" w:eastAsia="en-IE" w:bidi="ar-SA"/>
+        </w:rPr>
+        <w:t>Experiment 1</w:t>
+      </w:r>
+      <w:bookmarkEnd w:id="27"/>
+    </w:p>
+    <w:p>
+      <w:pPr>
+        <w:pStyle w:val="Heading2"/>
+        <w:rPr>
+          <w:lang w:val="en-IE" w:eastAsia="en-IE" w:bidi="ar-SA"/>
+        </w:rPr>
+      </w:pPr>
+      <w:bookmarkStart w:id="28" w:name="_Toc39633196"/>
+      <w:r>
+        <w:rPr>
+          <w:lang w:val="en-IE" w:eastAsia="en-IE" w:bidi="ar-SA"/>
+        </w:rPr>
+        <w:t>Experiment 2</w:t>
+      </w:r>
+      <w:bookmarkEnd w:id="28"/>
+    </w:p>
+    <w:p>
+      <w:pPr>
+        <w:pStyle w:val="Heading2"/>
+        <w:rPr>
+          <w:lang w:val="en-IE" w:eastAsia="en-IE" w:bidi="ar-SA"/>
+        </w:rPr>
+      </w:pPr>
+      <w:bookmarkStart w:id="29" w:name="_Toc39633197"/>
+      <w:r>
+        <w:rPr>
+          <w:lang w:val="en-IE" w:eastAsia="en-IE" w:bidi="ar-SA"/>
+        </w:rPr>
+        <w:t>Experiment 3</w:t>
+      </w:r>
+      <w:bookmarkEnd w:id="29"/>
+    </w:p>
+    <w:p>
+      <w:pPr>
+        <w:pStyle w:val="Heading1"/>
+        <w:rPr>
+          <w:lang w:val="en-IE" w:eastAsia="en-IE" w:bidi="ar-SA"/>
+        </w:rPr>
+      </w:pPr>
+      <w:bookmarkStart w:id="30" w:name="_Toc39633198"/>
+      <w:r>
+        <w:rPr>
+          <w:lang w:val="en-IE" w:eastAsia="en-IE" w:bidi="ar-SA"/>
+        </w:rPr>
+        <w:t>Chapter 4</w:t>
+      </w:r>
+      <w:bookmarkEnd w:id="30"/>
+    </w:p>
+    <w:p>
+      <w:pPr>
+        <w:pStyle w:val="Heading2"/>
+        <w:rPr>
+          <w:lang w:val="en-IE" w:eastAsia="en-IE" w:bidi="ar-SA"/>
+        </w:rPr>
+      </w:pPr>
+      <w:bookmarkStart w:id="31" w:name="_Toc39633199"/>
+      <w:r>
+        <w:rPr>
+          <w:lang w:val="en-IE" w:eastAsia="en-IE" w:bidi="ar-SA"/>
+        </w:rPr>
+        <w:t>Introduction</w:t>
+      </w:r>
+      <w:bookmarkEnd w:id="31"/>
+    </w:p>
+    <w:p>
+      <w:pPr>
+        <w:pStyle w:val="Heading2"/>
+        <w:rPr>
+          <w:lang w:val="en-IE" w:eastAsia="en-IE" w:bidi="ar-SA"/>
+        </w:rPr>
+      </w:pPr>
+      <w:bookmarkStart w:id="32" w:name="_Toc39633200"/>
+      <w:r>
+        <w:rPr>
+          <w:lang w:val="en-IE" w:eastAsia="en-IE" w:bidi="ar-SA"/>
+        </w:rPr>
+        <w:t>Final Prototype</w:t>
+      </w:r>
+      <w:bookmarkEnd w:id="32"/>
+    </w:p>
+    <w:p>
+      <w:pPr>
+        <w:pStyle w:val="Heading2"/>
+        <w:rPr>
+          <w:lang w:val="en-IE" w:eastAsia="en-IE" w:bidi="ar-SA"/>
+        </w:rPr>
+      </w:pPr>
+      <w:bookmarkStart w:id="33" w:name="_Toc39633201"/>
+      <w:r>
+        <w:rPr>
+          <w:lang w:val="en-IE" w:eastAsia="en-IE" w:bidi="ar-SA"/>
+        </w:rPr>
+        <w:t>Problems Occurred</w:t>
+      </w:r>
+      <w:bookmarkEnd w:id="33"/>
+    </w:p>
+    <w:p>
+      <w:pPr>
+        <w:pStyle w:val="Heading2"/>
+        <w:rPr>
+          <w:lang w:val="en-IE" w:eastAsia="en-IE" w:bidi="ar-SA"/>
+        </w:rPr>
+      </w:pPr>
+      <w:bookmarkStart w:id="34" w:name="_Toc39633202"/>
+      <w:r>
+        <w:rPr>
+          <w:lang w:val="en-IE" w:eastAsia="en-IE" w:bidi="ar-SA"/>
+        </w:rPr>
+        <w:t>Conclusion</w:t>
+      </w:r>
+      <w:bookmarkEnd w:id="34"/>
+    </w:p>
+    <w:p>
+      <w:pPr>
+        <w:rPr>
+          <w:lang w:val="en-IE" w:eastAsia="en-IE" w:bidi="ar-SA"/>
+        </w:rPr>
+      </w:pPr>
+    </w:p>
+    <w:p>
+      <w:pPr>
+        <w:rPr>
+          <w:lang w:val="en-IE" w:eastAsia="en-IE" w:bidi="ar-SA"/>
+        </w:rPr>
+      </w:pPr>
     </w:p>
     <w:p>
       <w:pPr>
@@ -4188,14 +5122,14 @@
           <w:lang w:val="en-IE" w:eastAsia="en-IE" w:bidi="ar-SA"/>
         </w:rPr>
       </w:pPr>
-      <w:bookmarkStart w:id="24" w:name="_Toc29188290"/>
+      <w:bookmarkStart w:id="35" w:name="_Toc39633203"/>
       <w:r>
         <w:rPr>
           <w:lang w:val="en-IE" w:eastAsia="en-IE" w:bidi="ar-SA"/>
         </w:rPr>
         <w:t>References:</w:t>
       </w:r>
-      <w:bookmarkEnd w:id="24"/>
+      <w:bookmarkEnd w:id="35"/>
     </w:p>
     <w:p>
       <w:pPr>
@@ -4284,7 +5218,95 @@
           <w:szCs w:val="20"/>
           <w:shd w:val="clear" w:color="auto" w:fill="FFFFFF"/>
         </w:rPr>
-        <w:t xml:space="preserve">Is your CCTV system secure from Cyber attack. (2019). [ebook] CloudView (UK) limited. Available at: </w:t>
+        <w:t xml:space="preserve">Is your CCTV system secure from </w:t>
+      </w:r>
+      <w:proofErr w:type="spellStart"/>
+      <w:r>
+        <w:rPr>
+          <w:rFonts w:ascii="Arial" w:hAnsi="Arial" w:cs="Arial"/>
+          <w:color w:val="000000"/>
+          <w:sz w:val="20"/>
+          <w:szCs w:val="20"/>
+          <w:shd w:val="clear" w:color="auto" w:fill="FFFFFF"/>
+        </w:rPr>
+        <w:t xml:space="preserve">Cyber </w:t>
+      </w:r>
+      <w:proofErr w:type="gramStart"/>
+      <w:r>
+        <w:rPr>
+          <w:rFonts w:ascii="Arial" w:hAnsi="Arial" w:cs="Arial"/>
+          <w:color w:val="000000"/>
+          <w:sz w:val="20"/>
+          <w:szCs w:val="20"/>
+          <w:shd w:val="clear" w:color="auto" w:fill="FFFFFF"/>
+        </w:rPr>
+        <w:t>attack</w:t>
+      </w:r>
+      <w:proofErr w:type="spellEnd"/>
+      <w:r>
+        <w:rPr>
+          <w:rFonts w:ascii="Arial" w:hAnsi="Arial" w:cs="Arial"/>
+          <w:color w:val="000000"/>
+          <w:sz w:val="20"/>
+          <w:szCs w:val="20"/>
+          <w:shd w:val="clear" w:color="auto" w:fill="FFFFFF"/>
+        </w:rPr>
+        <w:t>.</w:t>
+      </w:r>
+      <w:proofErr w:type="gramEnd"/>
+      <w:r>
+        <w:rPr>
+          <w:rFonts w:ascii="Arial" w:hAnsi="Arial" w:cs="Arial"/>
+          <w:color w:val="000000"/>
+          <w:sz w:val="20"/>
+          <w:szCs w:val="20"/>
+          <w:shd w:val="clear" w:color="auto" w:fill="FFFFFF"/>
+        </w:rPr>
+        <w:t xml:space="preserve"> (2019). [</w:t>
+      </w:r>
+      <w:proofErr w:type="spellStart"/>
+      <w:r>
+        <w:rPr>
+          <w:rFonts w:ascii="Arial" w:hAnsi="Arial" w:cs="Arial"/>
+          <w:color w:val="000000"/>
+          <w:sz w:val="20"/>
+          <w:szCs w:val="20"/>
+          <w:shd w:val="clear" w:color="auto" w:fill="FFFFFF"/>
+        </w:rPr>
+        <w:t>ebook</w:t>
+      </w:r>
+      <w:proofErr w:type="spellEnd"/>
+      <w:r>
+        <w:rPr>
+          <w:rFonts w:ascii="Arial" w:hAnsi="Arial" w:cs="Arial"/>
+          <w:color w:val="000000"/>
+          <w:sz w:val="20"/>
+          <w:szCs w:val="20"/>
+          <w:shd w:val="clear" w:color="auto" w:fill="FFFFFF"/>
+        </w:rPr>
+        <w:t xml:space="preserve">] </w:t>
+      </w:r>
+      <w:proofErr w:type="spellStart"/>
+      <w:r>
+        <w:rPr>
+          <w:rFonts w:ascii="Arial" w:hAnsi="Arial" w:cs="Arial"/>
+          <w:color w:val="000000"/>
+          <w:sz w:val="20"/>
+          <w:szCs w:val="20"/>
+          <w:shd w:val="clear" w:color="auto" w:fill="FFFFFF"/>
+        </w:rPr>
+        <w:t>CloudView</w:t>
+      </w:r>
+      <w:proofErr w:type="spellEnd"/>
+      <w:r>
+        <w:rPr>
+          <w:rFonts w:ascii="Arial" w:hAnsi="Arial" w:cs="Arial"/>
+          <w:color w:val="000000"/>
+          <w:sz w:val="20"/>
+          <w:szCs w:val="20"/>
+          <w:shd w:val="clear" w:color="auto" w:fill="FFFFFF"/>
+        </w:rPr>
+        <w:t xml:space="preserve"> (UK) limited. Available at: </w:t>
       </w:r>
       <w:hyperlink r:id="rId16" w:history="1">
         <w:r>
@@ -4570,7 +5592,6 @@
           <w:szCs w:val="20"/>
           <w:shd w:val="clear" w:color="auto" w:fill="FFFFFF"/>
         </w:rPr>
-        <w:lastRenderedPageBreak/>
         <w:t>Raspberry Pi. (2020). </w:t>
       </w:r>
       <w:r>
@@ -4749,8 +5770,22 @@
           <w:szCs w:val="20"/>
           <w:shd w:val="clear" w:color="auto" w:fill="FFFFFF"/>
         </w:rPr>
-        <w:t>10 Benefits of Cloud Computing | Typetec</w:t>
-      </w:r>
+        <w:t xml:space="preserve">10 Benefits of Cloud Computing | </w:t>
+      </w:r>
+      <w:proofErr w:type="spellStart"/>
+      <w:r>
+        <w:rPr>
+          <w:rFonts w:ascii="Arial" w:hAnsi="Arial" w:cs="Arial"/>
+          <w:i/>
+          <w:iCs/>
+          <w:color w:val="000000"/>
+          <w:sz w:val="20"/>
+          <w:szCs w:val="20"/>
+          <w:shd w:val="clear" w:color="auto" w:fill="FFFFFF"/>
+        </w:rPr>
+        <w:t>Typetec</w:t>
+      </w:r>
+      <w:proofErr w:type="spellEnd"/>
       <w:r>
         <w:rPr>
           <w:rFonts w:ascii="Arial" w:hAnsi="Arial" w:cs="Arial"/>
@@ -4812,6 +5847,8 @@
           <w:lang w:val="en-IE" w:eastAsia="en-IE" w:bidi="ar-SA"/>
         </w:rPr>
       </w:pPr>
+      <w:proofErr w:type="spellStart"/>
+      <w:proofErr w:type="gramStart"/>
       <w:r>
         <w:rPr>
           <w:rFonts w:ascii="Arial" w:hAnsi="Arial" w:cs="Arial"/>
@@ -4820,7 +5857,19 @@
           <w:szCs w:val="20"/>
           <w:shd w:val="clear" w:color="auto" w:fill="FFFFFF"/>
         </w:rPr>
-        <w:t>ownCloud. (2020). </w:t>
+        <w:t>ownCloud</w:t>
+      </w:r>
+      <w:proofErr w:type="spellEnd"/>
+      <w:proofErr w:type="gramEnd"/>
+      <w:r>
+        <w:rPr>
+          <w:rFonts w:ascii="Arial" w:hAnsi="Arial" w:cs="Arial"/>
+          <w:color w:val="000000"/>
+          <w:sz w:val="20"/>
+          <w:szCs w:val="20"/>
+          <w:shd w:val="clear" w:color="auto" w:fill="FFFFFF"/>
+        </w:rPr>
+        <w:t>. (2020). </w:t>
       </w:r>
       <w:r>
         <w:rPr>
@@ -4844,7 +5893,72 @@
           <w:szCs w:val="20"/>
           <w:shd w:val="clear" w:color="auto" w:fill="FFFFFF"/>
         </w:rPr>
-        <w:t xml:space="preserve"> ownCloud - The leading OpenSource Cloud Collaboration Platform.</w:t>
+        <w:t xml:space="preserve"> </w:t>
+      </w:r>
+      <w:proofErr w:type="spellStart"/>
+      <w:r>
+        <w:rPr>
+          <w:rFonts w:ascii="Arial" w:hAnsi="Arial" w:cs="Arial"/>
+          <w:i/>
+          <w:iCs/>
+          <w:color w:val="000000"/>
+          <w:sz w:val="20"/>
+          <w:szCs w:val="20"/>
+          <w:shd w:val="clear" w:color="auto" w:fill="FFFFFF"/>
+        </w:rPr>
+        <w:t>ownCloud</w:t>
+      </w:r>
+      <w:proofErr w:type="spellEnd"/>
+      <w:r>
+        <w:rPr>
+          <w:rFonts w:ascii="Arial" w:hAnsi="Arial" w:cs="Arial"/>
+          <w:i/>
+          <w:iCs/>
+          <w:color w:val="000000"/>
+          <w:sz w:val="20"/>
+          <w:szCs w:val="20"/>
+          <w:shd w:val="clear" w:color="auto" w:fill="FFFFFF"/>
+        </w:rPr>
+        <w:t xml:space="preserve"> - The leading </w:t>
+      </w:r>
+      <w:proofErr w:type="spellStart"/>
+      <w:r>
+        <w:rPr>
+          <w:rFonts w:ascii="Arial" w:hAnsi="Arial" w:cs="Arial"/>
+          <w:i/>
+          <w:iCs/>
+          <w:color w:val="000000"/>
+          <w:sz w:val="20"/>
+          <w:szCs w:val="20"/>
+          <w:shd w:val="clear" w:color="auto" w:fill="FFFFFF"/>
+        </w:rPr>
+        <w:t>OpenSource</w:t>
+      </w:r>
+      <w:proofErr w:type="spellEnd"/>
+      <w:r>
+        <w:rPr>
+          <w:rFonts w:ascii="Arial" w:hAnsi="Arial" w:cs="Arial"/>
+          <w:i/>
+          <w:iCs/>
+          <w:color w:val="000000"/>
+          <w:sz w:val="20"/>
+          <w:szCs w:val="20"/>
+          <w:shd w:val="clear" w:color="auto" w:fill="FFFFFF"/>
+        </w:rPr>
+        <w:t xml:space="preserve"> Cloud Collaboration Platform</w:t>
+      </w:r>
+      <w:proofErr w:type="gramStart"/>
+      <w:r>
+        <w:rPr>
+          <w:rFonts w:ascii="Arial" w:hAnsi="Arial" w:cs="Arial"/>
+          <w:i/>
+          <w:iCs/>
+          <w:color w:val="000000"/>
+          <w:sz w:val="20"/>
+          <w:szCs w:val="20"/>
+          <w:shd w:val="clear" w:color="auto" w:fill="FFFFFF"/>
+        </w:rPr>
+        <w:t>.</w:t>
       </w:r>
       <w:r>
         <w:rPr>
@@ -4854,7 +5968,18 @@
           <w:szCs w:val="20"/>
           <w:shd w:val="clear" w:color="auto" w:fill="FFFFFF"/>
         </w:rPr>
-        <w:t xml:space="preserve">. [online] Available at: </w:t>
+        <w:t>.</w:t>
+      </w:r>
+      <w:proofErr w:type="gramEnd"/>
+      <w:r>
+        <w:rPr>
+          <w:rFonts w:ascii="Arial" w:hAnsi="Arial" w:cs="Arial"/>
+          <w:color w:val="000000"/>
+          <w:sz w:val="20"/>
+          <w:szCs w:val="20"/>
+          <w:shd w:val="clear" w:color="auto" w:fill="FFFFFF"/>
+        </w:rPr>
+        <w:t xml:space="preserve"> [online] Available at: </w:t>
       </w:r>
       <w:hyperlink r:id="rId23" w:history="1">
         <w:r>
@@ -4927,7 +6052,33 @@
           <w:szCs w:val="20"/>
           <w:shd w:val="clear" w:color="auto" w:fill="FFFFFF"/>
         </w:rPr>
-        <w:t>How To Copy Files From Raspberry Pi To Windows Over Network</w:t>
+        <w:t xml:space="preserve">How </w:t>
+      </w:r>
+      <w:proofErr w:type="gramStart"/>
+      <w:r>
+        <w:rPr>
+          <w:rFonts w:ascii="Arial" w:hAnsi="Arial" w:cs="Arial"/>
+          <w:i/>
+          <w:iCs/>
+          <w:color w:val="000000"/>
+          <w:sz w:val="20"/>
+          <w:szCs w:val="20"/>
+          <w:shd w:val="clear" w:color="auto" w:fill="FFFFFF"/>
+        </w:rPr>
+        <w:t>To</w:t>
+      </w:r>
+      <w:proofErr w:type="gramEnd"/>
+      <w:r>
+        <w:rPr>
+          <w:rFonts w:ascii="Arial" w:hAnsi="Arial" w:cs="Arial"/>
+          <w:i/>
+          <w:iCs/>
+          <w:color w:val="000000"/>
+          <w:sz w:val="20"/>
+          <w:szCs w:val="20"/>
+          <w:shd w:val="clear" w:color="auto" w:fill="FFFFFF"/>
+        </w:rPr>
+        <w:t xml:space="preserve"> Copy Files From Raspberry Pi To Windows Over Network</w:t>
       </w:r>
       <w:r>
         <w:rPr>
@@ -4976,6 +6127,44 @@
       <w:pPr>
         <w:pStyle w:val="ListParagraph"/>
         <w:widowControl/>
+        <w:numPr>
+          <w:ilvl w:val="0"/>
+          <w:numId w:val="2"/>
+        </w:numPr>
+        <w:shd w:val="clear" w:color="auto" w:fill="FFFFFF"/>
+        <w:autoSpaceDE/>
+        <w:autoSpaceDN/>
+        <w:spacing w:before="100" w:beforeAutospacing="1" w:after="100" w:afterAutospacing="1"/>
+        <w:rPr>
+          <w:b/>
+          <w:color w:val="222222"/>
+          <w:lang w:val="en-IE" w:eastAsia="en-IE" w:bidi="ar-SA"/>
+        </w:rPr>
+      </w:pPr>
+      <w:hyperlink r:id="rId25" w:history="1">
+        <w:r>
+          <w:rPr>
+            <w:rStyle w:val="Hyperlink"/>
+          </w:rPr>
+          <w:t>https://www.youtube.com/watch?v=t5laKVNJd8U</w:t>
+        </w:r>
+      </w:hyperlink>
+      <w:r>
+        <w:t xml:space="preserve"> (</w:t>
+      </w:r>
+      <w:proofErr w:type="spellStart"/>
+      <w:r>
+        <w:t>Youtube</w:t>
+      </w:r>
+      <w:proofErr w:type="spellEnd"/>
+      <w:r>
+        <w:t xml:space="preserve"> video tutorial for python code to take picture using code).</w:t>
+      </w:r>
+    </w:p>
+    <w:p>
+      <w:pPr>
+        <w:pStyle w:val="ListParagraph"/>
+        <w:widowControl/>
         <w:shd w:val="clear" w:color="auto" w:fill="FFFFFF"/>
         <w:autoSpaceDE/>
         <w:autoSpaceDN/>
@@ -4987,8 +6176,24 @@
           <w:lang w:val="en-IE" w:eastAsia="en-IE" w:bidi="ar-SA"/>
         </w:rPr>
       </w:pPr>
-      <w:bookmarkStart w:id="25" w:name="_GoBack"/>
-      <w:bookmarkEnd w:id="25"/>
+      <w:bookmarkStart w:id="36" w:name="_GoBack"/>
+      <w:bookmarkEnd w:id="36"/>
+    </w:p>
+    <w:p>
+      <w:pPr>
+        <w:pStyle w:val="ListParagraph"/>
+        <w:widowControl/>
+        <w:shd w:val="clear" w:color="auto" w:fill="FFFFFF"/>
+        <w:autoSpaceDE/>
+        <w:autoSpaceDN/>
+        <w:spacing w:before="100" w:beforeAutospacing="1" w:after="100" w:afterAutospacing="1"/>
+        <w:ind w:left="720"/>
+        <w:rPr>
+          <w:b/>
+          <w:color w:val="222222"/>
+          <w:lang w:val="en-IE" w:eastAsia="en-IE" w:bidi="ar-SA"/>
+        </w:rPr>
+      </w:pPr>
     </w:p>
     <w:p>
       <w:pPr>
@@ -5022,11 +6227,11 @@
       <w:pPr>
         <w:pStyle w:val="Heading1"/>
       </w:pPr>
-      <w:bookmarkStart w:id="26" w:name="_Toc29188291"/>
+      <w:bookmarkStart w:id="37" w:name="_Toc39633204"/>
       <w:r>
         <w:t>Project Timeline:</w:t>
       </w:r>
-      <w:bookmarkEnd w:id="26"/>
+      <w:bookmarkEnd w:id="37"/>
     </w:p>
     <w:p>
       <w:pPr>
@@ -5344,7 +6549,29 @@
                 <w:szCs w:val="20"/>
                 <w:lang w:val="en-IE" w:eastAsia="en-IE" w:bidi="ar-SA"/>
               </w:rPr>
-              <w:t>3. Download Raspbian and ask a friend to bring Rpi to college in next class.</w:t>
+              <w:t xml:space="preserve">3. Download Raspbian and ask a friend to bring </w:t>
+            </w:r>
+            <w:proofErr w:type="spellStart"/>
+            <w:r>
+              <w:rPr>
+                <w:rFonts w:ascii="Calibri" w:hAnsi="Calibri" w:cs="Calibri"/>
+                <w:color w:val="000000"/>
+                <w:sz w:val="20"/>
+                <w:szCs w:val="20"/>
+                <w:lang w:val="en-IE" w:eastAsia="en-IE" w:bidi="ar-SA"/>
+              </w:rPr>
+              <w:t>Rpi</w:t>
+            </w:r>
+            <w:proofErr w:type="spellEnd"/>
+            <w:r>
+              <w:rPr>
+                <w:rFonts w:ascii="Calibri" w:hAnsi="Calibri" w:cs="Calibri"/>
+                <w:color w:val="000000"/>
+                <w:sz w:val="20"/>
+                <w:szCs w:val="20"/>
+                <w:lang w:val="en-IE" w:eastAsia="en-IE" w:bidi="ar-SA"/>
+              </w:rPr>
+              <w:t xml:space="preserve"> to college in next class.</w:t>
             </w:r>
           </w:p>
         </w:tc>
@@ -5458,7 +6685,29 @@
                 <w:szCs w:val="20"/>
                 <w:lang w:val="en-IE" w:eastAsia="en-IE" w:bidi="ar-SA"/>
               </w:rPr>
-              <w:t>1. Finalize plan after supervisor meeting and got Rpi from college (supervisor)</w:t>
+              <w:t xml:space="preserve">1. Finalize plan after supervisor meeting and got </w:t>
+            </w:r>
+            <w:proofErr w:type="spellStart"/>
+            <w:r>
+              <w:rPr>
+                <w:rFonts w:ascii="Calibri" w:hAnsi="Calibri" w:cs="Calibri"/>
+                <w:color w:val="000000"/>
+                <w:sz w:val="20"/>
+                <w:szCs w:val="20"/>
+                <w:lang w:val="en-IE" w:eastAsia="en-IE" w:bidi="ar-SA"/>
+              </w:rPr>
+              <w:t>Rpi</w:t>
+            </w:r>
+            <w:proofErr w:type="spellEnd"/>
+            <w:r>
+              <w:rPr>
+                <w:rFonts w:ascii="Calibri" w:hAnsi="Calibri" w:cs="Calibri"/>
+                <w:color w:val="000000"/>
+                <w:sz w:val="20"/>
+                <w:szCs w:val="20"/>
+                <w:lang w:val="en-IE" w:eastAsia="en-IE" w:bidi="ar-SA"/>
+              </w:rPr>
+              <w:t xml:space="preserve"> from college (supervisor)</w:t>
             </w:r>
           </w:p>
         </w:tc>
@@ -5584,7 +6833,51 @@
                 <w:szCs w:val="20"/>
                 <w:lang w:val="en-IE" w:eastAsia="en-IE" w:bidi="ar-SA"/>
               </w:rPr>
-              <w:t>3. Read and learn how to configure motion sensor on Rpi using Rpi guide book</w:t>
+              <w:t xml:space="preserve">3. Read and learn how to configure motion sensor on </w:t>
+            </w:r>
+            <w:proofErr w:type="spellStart"/>
+            <w:r>
+              <w:rPr>
+                <w:rFonts w:ascii="Calibri" w:hAnsi="Calibri" w:cs="Calibri"/>
+                <w:color w:val="000000"/>
+                <w:sz w:val="20"/>
+                <w:szCs w:val="20"/>
+                <w:lang w:val="en-IE" w:eastAsia="en-IE" w:bidi="ar-SA"/>
+              </w:rPr>
+              <w:t>Rpi</w:t>
+            </w:r>
+            <w:proofErr w:type="spellEnd"/>
+            <w:r>
+              <w:rPr>
+                <w:rFonts w:ascii="Calibri" w:hAnsi="Calibri" w:cs="Calibri"/>
+                <w:color w:val="000000"/>
+                <w:sz w:val="20"/>
+                <w:szCs w:val="20"/>
+                <w:lang w:val="en-IE" w:eastAsia="en-IE" w:bidi="ar-SA"/>
+              </w:rPr>
+              <w:t xml:space="preserve"> using </w:t>
+            </w:r>
+            <w:proofErr w:type="spellStart"/>
+            <w:r>
+              <w:rPr>
+                <w:rFonts w:ascii="Calibri" w:hAnsi="Calibri" w:cs="Calibri"/>
+                <w:color w:val="000000"/>
+                <w:sz w:val="20"/>
+                <w:szCs w:val="20"/>
+                <w:lang w:val="en-IE" w:eastAsia="en-IE" w:bidi="ar-SA"/>
+              </w:rPr>
+              <w:t>Rpi</w:t>
+            </w:r>
+            <w:proofErr w:type="spellEnd"/>
+            <w:r>
+              <w:rPr>
+                <w:rFonts w:ascii="Calibri" w:hAnsi="Calibri" w:cs="Calibri"/>
+                <w:color w:val="000000"/>
+                <w:sz w:val="20"/>
+                <w:szCs w:val="20"/>
+                <w:lang w:val="en-IE" w:eastAsia="en-IE" w:bidi="ar-SA"/>
+              </w:rPr>
+              <w:t xml:space="preserve"> guide book</w:t>
             </w:r>
           </w:p>
         </w:tc>
@@ -5698,7 +6991,51 @@
                 <w:szCs w:val="20"/>
                 <w:lang w:val="en-IE" w:eastAsia="en-IE" w:bidi="ar-SA"/>
               </w:rPr>
-              <w:t>1. Must install Raspbian in Raspberry Pi and try to get motion sensor from college and try to use that with Rpi using knowledge gain from Rpi guide</w:t>
+              <w:t xml:space="preserve">1. Must install Raspbian in Raspberry Pi and try to get motion sensor from college and try to use that with </w:t>
+            </w:r>
+            <w:proofErr w:type="spellStart"/>
+            <w:r>
+              <w:rPr>
+                <w:rFonts w:ascii="Calibri" w:hAnsi="Calibri" w:cs="Calibri"/>
+                <w:color w:val="000000"/>
+                <w:sz w:val="20"/>
+                <w:szCs w:val="20"/>
+                <w:lang w:val="en-IE" w:eastAsia="en-IE" w:bidi="ar-SA"/>
+              </w:rPr>
+              <w:t>Rpi</w:t>
+            </w:r>
+            <w:proofErr w:type="spellEnd"/>
+            <w:r>
+              <w:rPr>
+                <w:rFonts w:ascii="Calibri" w:hAnsi="Calibri" w:cs="Calibri"/>
+                <w:color w:val="000000"/>
+                <w:sz w:val="20"/>
+                <w:szCs w:val="20"/>
+                <w:lang w:val="en-IE" w:eastAsia="en-IE" w:bidi="ar-SA"/>
+              </w:rPr>
+              <w:t xml:space="preserve"> using knowledge gain from </w:t>
+            </w:r>
+            <w:proofErr w:type="spellStart"/>
+            <w:r>
+              <w:rPr>
+                <w:rFonts w:ascii="Calibri" w:hAnsi="Calibri" w:cs="Calibri"/>
+                <w:color w:val="000000"/>
+                <w:sz w:val="20"/>
+                <w:szCs w:val="20"/>
+                <w:lang w:val="en-IE" w:eastAsia="en-IE" w:bidi="ar-SA"/>
+              </w:rPr>
+              <w:t>Rpi</w:t>
+            </w:r>
+            <w:proofErr w:type="spellEnd"/>
+            <w:r>
+              <w:rPr>
+                <w:rFonts w:ascii="Calibri" w:hAnsi="Calibri" w:cs="Calibri"/>
+                <w:color w:val="000000"/>
+                <w:sz w:val="20"/>
+                <w:szCs w:val="20"/>
+                <w:lang w:val="en-IE" w:eastAsia="en-IE" w:bidi="ar-SA"/>
+              </w:rPr>
+              <w:t xml:space="preserve"> guide</w:t>
             </w:r>
           </w:p>
         </w:tc>
@@ -5814,7 +7151,29 @@
                 <w:szCs w:val="20"/>
                 <w:lang w:val="en-IE" w:eastAsia="en-IE" w:bidi="ar-SA"/>
               </w:rPr>
-              <w:t>3. Start working on project proposal according to table of content(first need to focus on introduction, problem, problem solution etc</w:t>
+              <w:t xml:space="preserve">3. Start working on project proposal according to table of </w:t>
+            </w:r>
+            <w:proofErr w:type="gramStart"/>
+            <w:r>
+              <w:rPr>
+                <w:rFonts w:ascii="Calibri" w:hAnsi="Calibri" w:cs="Calibri"/>
+                <w:color w:val="000000"/>
+                <w:sz w:val="20"/>
+                <w:szCs w:val="20"/>
+                <w:lang w:val="en-IE" w:eastAsia="en-IE" w:bidi="ar-SA"/>
+              </w:rPr>
+              <w:t>content(</w:t>
+            </w:r>
+            <w:proofErr w:type="gramEnd"/>
+            <w:r>
+              <w:rPr>
+                <w:rFonts w:ascii="Calibri" w:hAnsi="Calibri" w:cs="Calibri"/>
+                <w:color w:val="000000"/>
+                <w:sz w:val="20"/>
+                <w:szCs w:val="20"/>
+                <w:lang w:val="en-IE" w:eastAsia="en-IE" w:bidi="ar-SA"/>
+              </w:rPr>
+              <w:t>first need to focus on introduction, problem, problem solution etc</w:t>
             </w:r>
             <w:r>
               <w:rPr>
@@ -6152,7 +7511,29 @@
                 <w:szCs w:val="20"/>
                 <w:lang w:val="en-IE" w:eastAsia="en-IE" w:bidi="ar-SA"/>
               </w:rPr>
-              <w:t>going to use in project(their de</w:t>
+              <w:t xml:space="preserve">going to use in </w:t>
+            </w:r>
+            <w:proofErr w:type="gramStart"/>
+            <w:r>
+              <w:rPr>
+                <w:rFonts w:ascii="Calibri" w:hAnsi="Calibri" w:cs="Calibri"/>
+                <w:color w:val="000000"/>
+                <w:sz w:val="20"/>
+                <w:szCs w:val="20"/>
+                <w:lang w:val="en-IE" w:eastAsia="en-IE" w:bidi="ar-SA"/>
+              </w:rPr>
+              <w:t>project(</w:t>
+            </w:r>
+            <w:proofErr w:type="gramEnd"/>
+            <w:r>
+              <w:rPr>
+                <w:rFonts w:ascii="Calibri" w:hAnsi="Calibri" w:cs="Calibri"/>
+                <w:color w:val="000000"/>
+                <w:sz w:val="20"/>
+                <w:szCs w:val="20"/>
+                <w:lang w:val="en-IE" w:eastAsia="en-IE" w:bidi="ar-SA"/>
+              </w:rPr>
+              <w:t>their de</w:t>
             </w:r>
             <w:r>
               <w:rPr>
@@ -6354,7 +7735,29 @@
                 <w:szCs w:val="20"/>
                 <w:lang w:val="en-IE" w:eastAsia="en-IE" w:bidi="ar-SA"/>
               </w:rPr>
-              <w:t>2. Using Rpi guide book learn how to access camera module and how to make picture and videos with it.</w:t>
+              <w:t xml:space="preserve">2. Using </w:t>
+            </w:r>
+            <w:proofErr w:type="spellStart"/>
+            <w:r>
+              <w:rPr>
+                <w:rFonts w:ascii="Calibri" w:hAnsi="Calibri" w:cs="Calibri"/>
+                <w:color w:val="000000"/>
+                <w:sz w:val="20"/>
+                <w:szCs w:val="20"/>
+                <w:lang w:val="en-IE" w:eastAsia="en-IE" w:bidi="ar-SA"/>
+              </w:rPr>
+              <w:t>Rpi</w:t>
+            </w:r>
+            <w:proofErr w:type="spellEnd"/>
+            <w:r>
+              <w:rPr>
+                <w:rFonts w:ascii="Calibri" w:hAnsi="Calibri" w:cs="Calibri"/>
+                <w:color w:val="000000"/>
+                <w:sz w:val="20"/>
+                <w:szCs w:val="20"/>
+                <w:lang w:val="en-IE" w:eastAsia="en-IE" w:bidi="ar-SA"/>
+              </w:rPr>
+              <w:t xml:space="preserve"> guide book learn how to access camera module and how to make picture and videos with it.</w:t>
             </w:r>
           </w:p>
         </w:tc>
@@ -6412,7 +7815,29 @@
                 <w:szCs w:val="20"/>
                 <w:lang w:val="en-IE" w:eastAsia="en-IE" w:bidi="ar-SA"/>
               </w:rPr>
-              <w:t>3. learn python basics as it will be needed to configure Camera module.</w:t>
+              <w:t xml:space="preserve">3. </w:t>
+            </w:r>
+            <w:proofErr w:type="gramStart"/>
+            <w:r>
+              <w:rPr>
+                <w:rFonts w:ascii="Calibri" w:hAnsi="Calibri" w:cs="Calibri"/>
+                <w:color w:val="000000"/>
+                <w:sz w:val="20"/>
+                <w:szCs w:val="20"/>
+                <w:lang w:val="en-IE" w:eastAsia="en-IE" w:bidi="ar-SA"/>
+              </w:rPr>
+              <w:t>learn</w:t>
+            </w:r>
+            <w:proofErr w:type="gramEnd"/>
+            <w:r>
+              <w:rPr>
+                <w:rFonts w:ascii="Calibri" w:hAnsi="Calibri" w:cs="Calibri"/>
+                <w:color w:val="000000"/>
+                <w:sz w:val="20"/>
+                <w:szCs w:val="20"/>
+                <w:lang w:val="en-IE" w:eastAsia="en-IE" w:bidi="ar-SA"/>
+              </w:rPr>
+              <w:t xml:space="preserve"> python basics as it will be needed to configure Camera module.</w:t>
             </w:r>
           </w:p>
         </w:tc>
@@ -6495,6 +7920,7 @@
                 <w:szCs w:val="20"/>
                 <w:lang w:val="en-IE" w:eastAsia="en-IE" w:bidi="ar-SA"/>
               </w:rPr>
+              <w:lastRenderedPageBreak/>
               <w:t>Week13/9Dec</w:t>
             </w:r>
           </w:p>
@@ -6939,7 +8365,6 @@
                 <w:szCs w:val="20"/>
                 <w:lang w:val="en-IE" w:eastAsia="en-IE" w:bidi="ar-SA"/>
               </w:rPr>
-              <w:lastRenderedPageBreak/>
               <w:t>24-Jan-20</w:t>
             </w:r>
           </w:p>
@@ -7357,7 +8782,73 @@
                 <w:szCs w:val="20"/>
                 <w:lang w:val="en-IE" w:eastAsia="en-IE" w:bidi="ar-SA"/>
               </w:rPr>
-              <w:t>2. Make Rpi OwnCLoud enabled and test it by storing data in Rpi and access it on other device.</w:t>
+              <w:t xml:space="preserve">2. Make </w:t>
+            </w:r>
+            <w:proofErr w:type="spellStart"/>
+            <w:r>
+              <w:rPr>
+                <w:rFonts w:ascii="Calibri" w:hAnsi="Calibri" w:cs="Calibri"/>
+                <w:color w:val="000000"/>
+                <w:sz w:val="20"/>
+                <w:szCs w:val="20"/>
+                <w:lang w:val="en-IE" w:eastAsia="en-IE" w:bidi="ar-SA"/>
+              </w:rPr>
+              <w:t>Rpi</w:t>
+            </w:r>
+            <w:proofErr w:type="spellEnd"/>
+            <w:r>
+              <w:rPr>
+                <w:rFonts w:ascii="Calibri" w:hAnsi="Calibri" w:cs="Calibri"/>
+                <w:color w:val="000000"/>
+                <w:sz w:val="20"/>
+                <w:szCs w:val="20"/>
+                <w:lang w:val="en-IE" w:eastAsia="en-IE" w:bidi="ar-SA"/>
+              </w:rPr>
+              <w:t xml:space="preserve"> </w:t>
+            </w:r>
+            <w:proofErr w:type="spellStart"/>
+            <w:r>
+              <w:rPr>
+                <w:rFonts w:ascii="Calibri" w:hAnsi="Calibri" w:cs="Calibri"/>
+                <w:color w:val="000000"/>
+                <w:sz w:val="20"/>
+                <w:szCs w:val="20"/>
+                <w:lang w:val="en-IE" w:eastAsia="en-IE" w:bidi="ar-SA"/>
+              </w:rPr>
+              <w:t>OwnCLoud</w:t>
+            </w:r>
+            <w:proofErr w:type="spellEnd"/>
+            <w:r>
+              <w:rPr>
+                <w:rFonts w:ascii="Calibri" w:hAnsi="Calibri" w:cs="Calibri"/>
+                <w:color w:val="000000"/>
+                <w:sz w:val="20"/>
+                <w:szCs w:val="20"/>
+                <w:lang w:val="en-IE" w:eastAsia="en-IE" w:bidi="ar-SA"/>
+              </w:rPr>
+              <w:t xml:space="preserve"> enabled and test it by storing data in </w:t>
+            </w:r>
+            <w:proofErr w:type="spellStart"/>
+            <w:r>
+              <w:rPr>
+                <w:rFonts w:ascii="Calibri" w:hAnsi="Calibri" w:cs="Calibri"/>
+                <w:color w:val="000000"/>
+                <w:sz w:val="20"/>
+                <w:szCs w:val="20"/>
+                <w:lang w:val="en-IE" w:eastAsia="en-IE" w:bidi="ar-SA"/>
+              </w:rPr>
+              <w:t>Rpi</w:t>
+            </w:r>
+            <w:proofErr w:type="spellEnd"/>
+            <w:r>
+              <w:rPr>
+                <w:rFonts w:ascii="Calibri" w:hAnsi="Calibri" w:cs="Calibri"/>
+                <w:color w:val="000000"/>
+                <w:sz w:val="20"/>
+                <w:szCs w:val="20"/>
+                <w:lang w:val="en-IE" w:eastAsia="en-IE" w:bidi="ar-SA"/>
+              </w:rPr>
+              <w:t xml:space="preserve"> and access it on other device.</w:t>
             </w:r>
           </w:p>
         </w:tc>
@@ -7693,8 +9184,64 @@
                 <w:szCs w:val="20"/>
                 <w:lang w:val="en-IE" w:eastAsia="en-IE" w:bidi="ar-SA"/>
               </w:rPr>
-              <w:t>2. Also Access storage data on some other device using OwnCloud which must need to be tested and enabled on Rpi before this week as already specified in earlier weeks task..</w:t>
-            </w:r>
+              <w:t xml:space="preserve">2. Also Access storage data on some other device using </w:t>
+            </w:r>
+            <w:proofErr w:type="spellStart"/>
+            <w:r>
+              <w:rPr>
+                <w:rFonts w:ascii="Calibri" w:hAnsi="Calibri" w:cs="Calibri"/>
+                <w:color w:val="000000"/>
+                <w:sz w:val="20"/>
+                <w:szCs w:val="20"/>
+                <w:lang w:val="en-IE" w:eastAsia="en-IE" w:bidi="ar-SA"/>
+              </w:rPr>
+              <w:t>OwnCloud</w:t>
+            </w:r>
+            <w:proofErr w:type="spellEnd"/>
+            <w:r>
+              <w:rPr>
+                <w:rFonts w:ascii="Calibri" w:hAnsi="Calibri" w:cs="Calibri"/>
+                <w:color w:val="000000"/>
+                <w:sz w:val="20"/>
+                <w:szCs w:val="20"/>
+                <w:lang w:val="en-IE" w:eastAsia="en-IE" w:bidi="ar-SA"/>
+              </w:rPr>
+              <w:t xml:space="preserve"> which must need to be tested and enabled on </w:t>
+            </w:r>
+            <w:proofErr w:type="spellStart"/>
+            <w:r>
+              <w:rPr>
+                <w:rFonts w:ascii="Calibri" w:hAnsi="Calibri" w:cs="Calibri"/>
+                <w:color w:val="000000"/>
+                <w:sz w:val="20"/>
+                <w:szCs w:val="20"/>
+                <w:lang w:val="en-IE" w:eastAsia="en-IE" w:bidi="ar-SA"/>
+              </w:rPr>
+              <w:t>Rpi</w:t>
+            </w:r>
+            <w:proofErr w:type="spellEnd"/>
+            <w:r>
+              <w:rPr>
+                <w:rFonts w:ascii="Calibri" w:hAnsi="Calibri" w:cs="Calibri"/>
+                <w:color w:val="000000"/>
+                <w:sz w:val="20"/>
+                <w:szCs w:val="20"/>
+                <w:lang w:val="en-IE" w:eastAsia="en-IE" w:bidi="ar-SA"/>
+              </w:rPr>
+              <w:t xml:space="preserve"> before this week as already specified in earlier weeks task</w:t>
+            </w:r>
+            <w:proofErr w:type="gramStart"/>
+            <w:r>
+              <w:rPr>
+                <w:rFonts w:ascii="Calibri" w:hAnsi="Calibri" w:cs="Calibri"/>
+                <w:color w:val="000000"/>
+                <w:sz w:val="20"/>
+                <w:szCs w:val="20"/>
+                <w:lang w:val="en-IE" w:eastAsia="en-IE" w:bidi="ar-SA"/>
+              </w:rPr>
+              <w:t>..</w:t>
+            </w:r>
+            <w:proofErr w:type="gramEnd"/>
           </w:p>
         </w:tc>
       </w:tr>
@@ -7861,7 +9408,51 @@
                 <w:szCs w:val="20"/>
                 <w:lang w:val="en-IE" w:eastAsia="en-IE" w:bidi="ar-SA"/>
               </w:rPr>
-              <w:t>2. Add external hard drive to Rpi and enable OwnCloud service on it.</w:t>
+              <w:t xml:space="preserve">2. Add external hard drive to </w:t>
+            </w:r>
+            <w:proofErr w:type="spellStart"/>
+            <w:r>
+              <w:rPr>
+                <w:rFonts w:ascii="Calibri" w:hAnsi="Calibri" w:cs="Calibri"/>
+                <w:color w:val="000000"/>
+                <w:sz w:val="20"/>
+                <w:szCs w:val="20"/>
+                <w:lang w:val="en-IE" w:eastAsia="en-IE" w:bidi="ar-SA"/>
+              </w:rPr>
+              <w:t>Rpi</w:t>
+            </w:r>
+            <w:proofErr w:type="spellEnd"/>
+            <w:r>
+              <w:rPr>
+                <w:rFonts w:ascii="Calibri" w:hAnsi="Calibri" w:cs="Calibri"/>
+                <w:color w:val="000000"/>
+                <w:sz w:val="20"/>
+                <w:szCs w:val="20"/>
+                <w:lang w:val="en-IE" w:eastAsia="en-IE" w:bidi="ar-SA"/>
+              </w:rPr>
+              <w:t xml:space="preserve"> and enable </w:t>
+            </w:r>
+            <w:proofErr w:type="spellStart"/>
+            <w:r>
+              <w:rPr>
+                <w:rFonts w:ascii="Calibri" w:hAnsi="Calibri" w:cs="Calibri"/>
+                <w:color w:val="000000"/>
+                <w:sz w:val="20"/>
+                <w:szCs w:val="20"/>
+                <w:lang w:val="en-IE" w:eastAsia="en-IE" w:bidi="ar-SA"/>
+              </w:rPr>
+              <w:t>OwnCloud</w:t>
+            </w:r>
+            <w:proofErr w:type="spellEnd"/>
+            <w:r>
+              <w:rPr>
+                <w:rFonts w:ascii="Calibri" w:hAnsi="Calibri" w:cs="Calibri"/>
+                <w:color w:val="000000"/>
+                <w:sz w:val="20"/>
+                <w:szCs w:val="20"/>
+                <w:lang w:val="en-IE" w:eastAsia="en-IE" w:bidi="ar-SA"/>
+              </w:rPr>
+              <w:t xml:space="preserve"> service on it.</w:t>
             </w:r>
           </w:p>
         </w:tc>
@@ -7943,7 +9534,6 @@
                 <w:szCs w:val="20"/>
                 <w:lang w:val="en-IE" w:eastAsia="en-IE" w:bidi="ar-SA"/>
               </w:rPr>
-              <w:lastRenderedPageBreak/>
               <w:t>Week5/16Mar</w:t>
             </w:r>
           </w:p>
@@ -7984,7 +9574,29 @@
                 <w:szCs w:val="20"/>
                 <w:lang w:val="en-IE" w:eastAsia="en-IE" w:bidi="ar-SA"/>
               </w:rPr>
-              <w:t>grams (Methodology), i.e use Case diagram, Activity Diagram, Sequence Diagram.</w:t>
+              <w:t xml:space="preserve">grams (Methodology), </w:t>
+            </w:r>
+            <w:proofErr w:type="spellStart"/>
+            <w:r>
+              <w:rPr>
+                <w:rFonts w:ascii="Calibri" w:hAnsi="Calibri" w:cs="Calibri"/>
+                <w:color w:val="000000"/>
+                <w:sz w:val="20"/>
+                <w:szCs w:val="20"/>
+                <w:lang w:val="en-IE" w:eastAsia="en-IE" w:bidi="ar-SA"/>
+              </w:rPr>
+              <w:t>i.e</w:t>
+            </w:r>
+            <w:proofErr w:type="spellEnd"/>
+            <w:r>
+              <w:rPr>
+                <w:rFonts w:ascii="Calibri" w:hAnsi="Calibri" w:cs="Calibri"/>
+                <w:color w:val="000000"/>
+                <w:sz w:val="20"/>
+                <w:szCs w:val="20"/>
+                <w:lang w:val="en-IE" w:eastAsia="en-IE" w:bidi="ar-SA"/>
+              </w:rPr>
+              <w:t xml:space="preserve"> use Case diagram, Activity Diagram, Sequence Diagram.</w:t>
             </w:r>
           </w:p>
         </w:tc>
@@ -8050,7 +9662,29 @@
                 <w:szCs w:val="20"/>
                 <w:lang w:val="en-IE" w:eastAsia="en-IE" w:bidi="ar-SA"/>
               </w:rPr>
-              <w:t>on how to make Rpi to send some</w:t>
+              <w:t xml:space="preserve">on how to make </w:t>
+            </w:r>
+            <w:proofErr w:type="spellStart"/>
+            <w:r>
+              <w:rPr>
+                <w:rFonts w:ascii="Calibri" w:hAnsi="Calibri" w:cs="Calibri"/>
+                <w:color w:val="000000"/>
+                <w:sz w:val="20"/>
+                <w:szCs w:val="20"/>
+                <w:lang w:val="en-IE" w:eastAsia="en-IE" w:bidi="ar-SA"/>
+              </w:rPr>
+              <w:t>Rpi</w:t>
+            </w:r>
+            <w:proofErr w:type="spellEnd"/>
+            <w:r>
+              <w:rPr>
+                <w:rFonts w:ascii="Calibri" w:hAnsi="Calibri" w:cs="Calibri"/>
+                <w:color w:val="000000"/>
+                <w:sz w:val="20"/>
+                <w:szCs w:val="20"/>
+                <w:lang w:val="en-IE" w:eastAsia="en-IE" w:bidi="ar-SA"/>
+              </w:rPr>
+              <w:t xml:space="preserve"> to send some</w:t>
             </w:r>
             <w:r>
               <w:rPr>
@@ -8172,7 +9806,29 @@
                 <w:szCs w:val="20"/>
                 <w:lang w:val="en-IE" w:eastAsia="en-IE" w:bidi="ar-SA"/>
               </w:rPr>
-              <w:t>1. Do practical to make Rpi able to send notification if motion occur (make some simple app where user can login and see notifications)</w:t>
+              <w:t xml:space="preserve">1. Do practical to make </w:t>
+            </w:r>
+            <w:proofErr w:type="spellStart"/>
+            <w:r>
+              <w:rPr>
+                <w:rFonts w:ascii="Calibri" w:hAnsi="Calibri" w:cs="Calibri"/>
+                <w:color w:val="000000"/>
+                <w:sz w:val="20"/>
+                <w:szCs w:val="20"/>
+                <w:lang w:val="en-IE" w:eastAsia="en-IE" w:bidi="ar-SA"/>
+              </w:rPr>
+              <w:t>Rpi</w:t>
+            </w:r>
+            <w:proofErr w:type="spellEnd"/>
+            <w:r>
+              <w:rPr>
+                <w:rFonts w:ascii="Calibri" w:hAnsi="Calibri" w:cs="Calibri"/>
+                <w:color w:val="000000"/>
+                <w:sz w:val="20"/>
+                <w:szCs w:val="20"/>
+                <w:lang w:val="en-IE" w:eastAsia="en-IE" w:bidi="ar-SA"/>
+              </w:rPr>
+              <w:t xml:space="preserve"> able to send notification if motion occur (make some simple app where user can login and see notifications)</w:t>
             </w:r>
           </w:p>
         </w:tc>
@@ -8426,18 +10082,74 @@
                 <w:szCs w:val="20"/>
                 <w:lang w:val="en-IE" w:eastAsia="en-IE" w:bidi="ar-SA"/>
               </w:rPr>
-              <w:t xml:space="preserve"> work on making Rpi able to send</w:t>
-            </w:r>
-            <w:r>
-              <w:rPr>
-                <w:rFonts w:ascii="Calibri" w:hAnsi="Calibri" w:cs="Calibri"/>
-                <w:color w:val="000000"/>
-                <w:sz w:val="20"/>
-                <w:szCs w:val="20"/>
-                <w:lang w:val="en-IE" w:eastAsia="en-IE" w:bidi="ar-SA"/>
-              </w:rPr>
-              <w:t xml:space="preserve"> noftifications /messages (it will enhance the project functionality).</w:t>
-            </w:r>
+              <w:t xml:space="preserve"> work on making </w:t>
+            </w:r>
+            <w:proofErr w:type="spellStart"/>
+            <w:r>
+              <w:rPr>
+                <w:rFonts w:ascii="Calibri" w:hAnsi="Calibri" w:cs="Calibri"/>
+                <w:color w:val="000000"/>
+                <w:sz w:val="20"/>
+                <w:szCs w:val="20"/>
+                <w:lang w:val="en-IE" w:eastAsia="en-IE" w:bidi="ar-SA"/>
+              </w:rPr>
+              <w:t>Rpi</w:t>
+            </w:r>
+            <w:proofErr w:type="spellEnd"/>
+            <w:r>
+              <w:rPr>
+                <w:rFonts w:ascii="Calibri" w:hAnsi="Calibri" w:cs="Calibri"/>
+                <w:color w:val="000000"/>
+                <w:sz w:val="20"/>
+                <w:szCs w:val="20"/>
+                <w:lang w:val="en-IE" w:eastAsia="en-IE" w:bidi="ar-SA"/>
+              </w:rPr>
+              <w:t xml:space="preserve"> able to send</w:t>
+            </w:r>
+            <w:r>
+              <w:rPr>
+                <w:rFonts w:ascii="Calibri" w:hAnsi="Calibri" w:cs="Calibri"/>
+                <w:color w:val="000000"/>
+                <w:sz w:val="20"/>
+                <w:szCs w:val="20"/>
+                <w:lang w:val="en-IE" w:eastAsia="en-IE" w:bidi="ar-SA"/>
+              </w:rPr>
+              <w:t xml:space="preserve"> </w:t>
+            </w:r>
+            <w:proofErr w:type="spellStart"/>
+            <w:r>
+              <w:rPr>
+                <w:rFonts w:ascii="Calibri" w:hAnsi="Calibri" w:cs="Calibri"/>
+                <w:color w:val="000000"/>
+                <w:sz w:val="20"/>
+                <w:szCs w:val="20"/>
+                <w:lang w:val="en-IE" w:eastAsia="en-IE" w:bidi="ar-SA"/>
+              </w:rPr>
+              <w:t>noftifications</w:t>
+            </w:r>
+            <w:proofErr w:type="spellEnd"/>
+            <w:r>
+              <w:rPr>
+                <w:rFonts w:ascii="Calibri" w:hAnsi="Calibri" w:cs="Calibri"/>
+                <w:color w:val="000000"/>
+                <w:sz w:val="20"/>
+                <w:szCs w:val="20"/>
+                <w:lang w:val="en-IE" w:eastAsia="en-IE" w:bidi="ar-SA"/>
+              </w:rPr>
+              <w:t xml:space="preserve"> /messages (it will enhance the project functionality)</w:t>
+            </w:r>
+            <w:proofErr w:type="gramStart"/>
+            <w:r>
+              <w:rPr>
+                <w:rFonts w:ascii="Calibri" w:hAnsi="Calibri" w:cs="Calibri"/>
+                <w:color w:val="000000"/>
+                <w:sz w:val="20"/>
+                <w:szCs w:val="20"/>
+                <w:lang w:val="en-IE" w:eastAsia="en-IE" w:bidi="ar-SA"/>
+              </w:rPr>
+              <w:t>.</w:t>
+            </w:r>
+            <w:proofErr w:type="gramEnd"/>
           </w:p>
         </w:tc>
       </w:tr>
@@ -9006,7 +10718,6 @@
                 <w:szCs w:val="20"/>
                 <w:lang w:val="en-IE" w:eastAsia="en-IE" w:bidi="ar-SA"/>
               </w:rPr>
-              <w:lastRenderedPageBreak/>
               <w:t>Week12/4May</w:t>
             </w:r>
           </w:p>
@@ -9121,7 +10832,7 @@
             <w:bCs/>
             <w:noProof/>
           </w:rPr>
-          <w:t>9</w:t>
+          <w:t>14</w:t>
         </w:r>
         <w:r>
           <w:rPr>
@@ -10093,6 +11804,28 @@
       <w:szCs w:val="26"/>
     </w:rPr>
   </w:style>
+  <w:style w:type="paragraph" w:styleId="Heading3">
+    <w:name w:val="heading 3"/>
+    <w:basedOn w:val="Normal"/>
+    <w:next w:val="Normal"/>
+    <w:link w:val="Heading3Char"/>
+    <w:uiPriority w:val="9"/>
+    <w:unhideWhenUsed/>
+    <w:qFormat/>
+    <w:rsid w:val="005002A5"/>
+    <w:pPr>
+      <w:keepNext/>
+      <w:keepLines/>
+      <w:spacing w:before="40"/>
+      <w:outlineLvl w:val="2"/>
+    </w:pPr>
+    <w:rPr>
+      <w:rFonts w:asciiTheme="majorHAnsi" w:eastAsiaTheme="majorEastAsia" w:hAnsiTheme="majorHAnsi" w:cstheme="majorBidi"/>
+      <w:color w:val="243F60" w:themeColor="accent1" w:themeShade="7F"/>
+      <w:sz w:val="24"/>
+      <w:szCs w:val="24"/>
+    </w:rPr>
+  </w:style>
   <w:style w:type="character" w:default="1" w:styleId="DefaultParagraphFont">
     <w:name w:val="Default Paragraph Font"/>
     <w:uiPriority w:val="1"/>
@@ -10379,6 +12112,20 @@
       <w:rFonts w:ascii="Segoe UI" w:eastAsia="Times New Roman" w:hAnsi="Segoe UI" w:cs="Segoe UI"/>
       <w:sz w:val="18"/>
       <w:szCs w:val="18"/>
+      <w:lang w:bidi="en-US"/>
+    </w:rPr>
+  </w:style>
+  <w:style w:type="character" w:customStyle="1" w:styleId="Heading3Char">
+    <w:name w:val="Heading 3 Char"/>
+    <w:basedOn w:val="DefaultParagraphFont"/>
+    <w:link w:val="Heading3"/>
+    <w:uiPriority w:val="9"/>
+    <w:rsid w:val="005002A5"/>
+    <w:rPr>
+      <w:rFonts w:asciiTheme="majorHAnsi" w:eastAsiaTheme="majorEastAsia" w:hAnsiTheme="majorHAnsi" w:cstheme="majorBidi"/>
+      <w:color w:val="243F60" w:themeColor="accent1" w:themeShade="7F"/>
+      <w:sz w:val="24"/>
+      <w:szCs w:val="24"/>
       <w:lang w:bidi="en-US"/>
     </w:rPr>
   </w:style>
@@ -10673,7 +12420,7 @@
 </file>
 
 <file path=customXml/itemProps1.xml><?xml version="1.0" encoding="utf-8"?>
-<ds:datastoreItem xmlns:ds="http://schemas.openxmlformats.org/officeDocument/2006/customXml" ds:itemID="{280D515B-C3FF-4C54-9810-C45A941DCFEA}">
+<ds:datastoreItem xmlns:ds="http://schemas.openxmlformats.org/officeDocument/2006/customXml" ds:itemID="{34590489-E35D-4E59-AE9F-8B23BD5C2825}">
   <ds:schemaRefs>
     <ds:schemaRef ds:uri="http://schemas.openxmlformats.org/officeDocument/2006/bibliography"/>
   </ds:schemaRefs>

--- a/ProjectProposal.docx
+++ b/ProjectProposal.docx
@@ -2,6 +2,468 @@
 <file path=word/document.xml><?xml version="1.0" encoding="utf-8"?>
 <w:document xmlns:wpc="http://schemas.microsoft.com/office/word/2010/wordprocessingCanvas" xmlns:mc="http://schemas.openxmlformats.org/markup-compatibility/2006" xmlns:o="urn:schemas-microsoft-com:office:office" xmlns:r="http://schemas.openxmlformats.org/officeDocument/2006/relationships" xmlns:m="http://schemas.openxmlformats.org/officeDocument/2006/math" xmlns:v="urn:schemas-microsoft-com:vml" xmlns:wp14="http://schemas.microsoft.com/office/word/2010/wordprocessingDrawing" xmlns:wp="http://schemas.openxmlformats.org/drawingml/2006/wordprocessingDrawing" xmlns:w10="urn:schemas-microsoft-com:office:word" xmlns:w="http://schemas.openxmlformats.org/wordprocessingml/2006/main" xmlns:w14="http://schemas.microsoft.com/office/word/2010/wordml" xmlns:w15="http://schemas.microsoft.com/office/word/2012/wordml" xmlns:wpg="http://schemas.microsoft.com/office/word/2010/wordprocessingGroup" xmlns:wpi="http://schemas.microsoft.com/office/word/2010/wordprocessingInk" xmlns:wne="http://schemas.microsoft.com/office/word/2006/wordml" xmlns:wps="http://schemas.microsoft.com/office/word/2010/wordprocessingShape" mc:Ignorable="w14 w15 wp14">
   <w:body>
+    <w:sdt>
+      <w:sdtPr>
+        <w:rPr>
+          <w:color w:val="4F81BD" w:themeColor="accent1"/>
+        </w:rPr>
+        <w:id w:val="-1221123228"/>
+        <w:docPartObj>
+          <w:docPartGallery w:val="Cover Pages"/>
+          <w:docPartUnique/>
+        </w:docPartObj>
+      </w:sdtPr>
+      <w:sdtEndPr>
+        <w:rPr>
+          <w:color w:val="auto"/>
+          <w:sz w:val="20"/>
+        </w:rPr>
+      </w:sdtEndPr>
+      <w:sdtContent>
+        <w:p>
+          <w:pPr>
+            <w:pStyle w:val="NoSpacing"/>
+            <w:spacing w:before="1540" w:after="240"/>
+            <w:jc w:val="center"/>
+            <w:rPr>
+              <w:color w:val="4F81BD" w:themeColor="accent1"/>
+            </w:rPr>
+          </w:pPr>
+          <w:r>
+            <w:rPr>
+              <w:noProof/>
+              <w:color w:val="4F81BD" w:themeColor="accent1"/>
+              <w:lang w:val="en-IE" w:eastAsia="en-IE"/>
+            </w:rPr>
+            <w:drawing>
+              <wp:inline distT="0" distB="0" distL="0" distR="0">
+                <wp:extent cx="1417320" cy="750898"/>
+                <wp:effectExtent l="0" t="0" r="0" b="0"/>
+                <wp:docPr id="143" name="Picture 143"/>
+                <wp:cNvGraphicFramePr>
+                  <a:graphicFrameLocks xmlns:a="http://schemas.openxmlformats.org/drawingml/2006/main" noChangeAspect="1"/>
+                </wp:cNvGraphicFramePr>
+                <a:graphic xmlns:a="http://schemas.openxmlformats.org/drawingml/2006/main">
+                  <a:graphicData uri="http://schemas.openxmlformats.org/drawingml/2006/picture">
+                    <pic:pic xmlns:pic="http://schemas.openxmlformats.org/drawingml/2006/picture">
+                      <pic:nvPicPr>
+                        <pic:cNvPr id="3" name="t55.png"/>
+                        <pic:cNvPicPr/>
+                      </pic:nvPicPr>
+                      <pic:blipFill>
+                        <a:blip r:embed="rId9" cstate="print">
+                          <a:duotone>
+                            <a:schemeClr val="accent1">
+                              <a:shade val="45000"/>
+                              <a:satMod val="135000"/>
+                            </a:schemeClr>
+                            <a:prstClr val="white"/>
+                          </a:duotone>
+                          <a:extLst>
+                            <a:ext uri="{28A0092B-C50C-407E-A947-70E740481C1C}">
+                              <a14:useLocalDpi xmlns:a14="http://schemas.microsoft.com/office/drawing/2010/main" val="0"/>
+                            </a:ext>
+                          </a:extLst>
+                        </a:blip>
+                        <a:stretch>
+                          <a:fillRect/>
+                        </a:stretch>
+                      </pic:blipFill>
+                      <pic:spPr>
+                        <a:xfrm>
+                          <a:off x="0" y="0"/>
+                          <a:ext cx="1417320" cy="750898"/>
+                        </a:xfrm>
+                        <a:prstGeom prst="rect">
+                          <a:avLst/>
+                        </a:prstGeom>
+                        <a:noFill/>
+                        <a:ln>
+                          <a:noFill/>
+                        </a:ln>
+                      </pic:spPr>
+                    </pic:pic>
+                  </a:graphicData>
+                </a:graphic>
+              </wp:inline>
+            </w:drawing>
+          </w:r>
+        </w:p>
+        <w:sdt>
+          <w:sdtPr>
+            <w:rPr>
+              <w:rFonts w:asciiTheme="majorHAnsi" w:eastAsiaTheme="majorEastAsia" w:hAnsiTheme="majorHAnsi" w:cstheme="majorBidi"/>
+              <w:i/>
+              <w:caps/>
+              <w:color w:val="4F81BD" w:themeColor="accent1"/>
+              <w:sz w:val="72"/>
+              <w:szCs w:val="72"/>
+            </w:rPr>
+            <w:alias w:val="Title"/>
+            <w:tag w:val=""/>
+            <w:id w:val="1735040861"/>
+            <w:placeholder>
+              <w:docPart w:val="6D26EDD6A15248099D605CBBF0F1ED7C"/>
+            </w:placeholder>
+            <w:dataBinding w:prefixMappings="xmlns:ns0='http://purl.org/dc/elements/1.1/' xmlns:ns1='http://schemas.openxmlformats.org/package/2006/metadata/core-properties' " w:xpath="/ns1:coreProperties[1]/ns0:title[1]" w:storeItemID="{6C3C8BC8-F283-45AE-878A-BAB7291924A1}"/>
+            <w:text/>
+          </w:sdtPr>
+          <w:sdtEndPr>
+            <w:rPr>
+              <w:sz w:val="80"/>
+              <w:szCs w:val="80"/>
+            </w:rPr>
+          </w:sdtEndPr>
+          <w:sdtContent>
+            <w:p>
+              <w:pPr>
+                <w:pStyle w:val="NoSpacing"/>
+                <w:pBdr>
+                  <w:top w:val="single" w:sz="6" w:space="6" w:color="4F81BD" w:themeColor="accent1"/>
+                  <w:bottom w:val="single" w:sz="6" w:space="6" w:color="4F81BD" w:themeColor="accent1"/>
+                </w:pBdr>
+                <w:spacing w:after="240"/>
+                <w:rPr>
+                  <w:rFonts w:asciiTheme="majorHAnsi" w:eastAsiaTheme="majorEastAsia" w:hAnsiTheme="majorHAnsi" w:cstheme="majorBidi"/>
+                  <w:i/>
+                  <w:caps/>
+                  <w:color w:val="4F81BD" w:themeColor="accent1"/>
+                  <w:sz w:val="80"/>
+                  <w:szCs w:val="80"/>
+                </w:rPr>
+              </w:pPr>
+              <w:r>
+                <w:rPr>
+                  <w:rFonts w:asciiTheme="majorHAnsi" w:eastAsiaTheme="majorEastAsia" w:hAnsiTheme="majorHAnsi" w:cstheme="majorBidi"/>
+                  <w:i/>
+                  <w:caps/>
+                  <w:color w:val="4F81BD" w:themeColor="accent1"/>
+                  <w:sz w:val="72"/>
+                  <w:szCs w:val="72"/>
+                </w:rPr>
+                <w:t>Applied Technology Project</w:t>
+              </w:r>
+            </w:p>
+          </w:sdtContent>
+        </w:sdt>
+        <w:sdt>
+          <w:sdtPr>
+            <w:rPr>
+              <w:color w:val="4F81BD" w:themeColor="accent1"/>
+              <w:sz w:val="28"/>
+              <w:szCs w:val="28"/>
+            </w:rPr>
+            <w:alias w:val="Subtitle"/>
+            <w:tag w:val=""/>
+            <w:id w:val="328029620"/>
+            <w:placeholder>
+              <w:docPart w:val="90264B931F714696B852A64B3B45BBC4"/>
+            </w:placeholder>
+            <w:dataBinding w:prefixMappings="xmlns:ns0='http://purl.org/dc/elements/1.1/' xmlns:ns1='http://schemas.openxmlformats.org/package/2006/metadata/core-properties' " w:xpath="/ns1:coreProperties[1]/ns0:subject[1]" w:storeItemID="{6C3C8BC8-F283-45AE-878A-BAB7291924A1}"/>
+            <w:text/>
+          </w:sdtPr>
+          <w:sdtContent>
+            <w:p>
+              <w:pPr>
+                <w:pStyle w:val="NoSpacing"/>
+                <w:jc w:val="center"/>
+                <w:rPr>
+                  <w:color w:val="4F81BD" w:themeColor="accent1"/>
+                  <w:sz w:val="28"/>
+                  <w:szCs w:val="28"/>
+                </w:rPr>
+              </w:pPr>
+              <w:r>
+                <w:rPr>
+                  <w:color w:val="4F81BD" w:themeColor="accent1"/>
+                  <w:sz w:val="28"/>
+                  <w:szCs w:val="28"/>
+                </w:rPr>
+                <w:t>SmartCam</w:t>
+              </w:r>
+            </w:p>
+          </w:sdtContent>
+        </w:sdt>
+        <w:p>
+          <w:pPr>
+            <w:pStyle w:val="NoSpacing"/>
+            <w:spacing w:before="480"/>
+            <w:jc w:val="center"/>
+            <w:rPr>
+              <w:color w:val="4F81BD" w:themeColor="accent1"/>
+            </w:rPr>
+          </w:pPr>
+          <w:r>
+            <w:rPr>
+              <w:noProof/>
+              <w:color w:val="4F81BD" w:themeColor="accent1"/>
+              <w:lang w:val="en-IE" w:eastAsia="en-IE"/>
+            </w:rPr>
+            <w:drawing>
+              <wp:inline distT="0" distB="0" distL="0" distR="0">
+                <wp:extent cx="758952" cy="478932"/>
+                <wp:effectExtent l="0" t="0" r="3175" b="0"/>
+                <wp:docPr id="144" name="Picture 144"/>
+                <wp:cNvGraphicFramePr>
+                  <a:graphicFrameLocks xmlns:a="http://schemas.openxmlformats.org/drawingml/2006/main" noChangeAspect="1"/>
+                </wp:cNvGraphicFramePr>
+                <a:graphic xmlns:a="http://schemas.openxmlformats.org/drawingml/2006/main">
+                  <a:graphicData uri="http://schemas.openxmlformats.org/drawingml/2006/picture">
+                    <pic:pic xmlns:pic="http://schemas.openxmlformats.org/drawingml/2006/picture">
+                      <pic:nvPicPr>
+                        <pic:cNvPr id="9" name="roco bottom.png"/>
+                        <pic:cNvPicPr/>
+                      </pic:nvPicPr>
+                      <pic:blipFill>
+                        <a:blip r:embed="rId10" cstate="print">
+                          <a:duotone>
+                            <a:schemeClr val="accent1">
+                              <a:shade val="45000"/>
+                              <a:satMod val="135000"/>
+                            </a:schemeClr>
+                            <a:prstClr val="white"/>
+                          </a:duotone>
+                          <a:extLst>
+                            <a:ext uri="{28A0092B-C50C-407E-A947-70E740481C1C}">
+                              <a14:useLocalDpi xmlns:a14="http://schemas.microsoft.com/office/drawing/2010/main" val="0"/>
+                            </a:ext>
+                          </a:extLst>
+                        </a:blip>
+                        <a:stretch>
+                          <a:fillRect/>
+                        </a:stretch>
+                      </pic:blipFill>
+                      <pic:spPr>
+                        <a:xfrm>
+                          <a:off x="0" y="0"/>
+                          <a:ext cx="758952" cy="478932"/>
+                        </a:xfrm>
+                        <a:prstGeom prst="rect">
+                          <a:avLst/>
+                        </a:prstGeom>
+                      </pic:spPr>
+                    </pic:pic>
+                  </a:graphicData>
+                </a:graphic>
+              </wp:inline>
+            </w:drawing>
+          </w:r>
+        </w:p>
+        <w:p>
+          <w:pPr>
+            <w:ind w:left="720" w:firstLine="720"/>
+            <w:rPr>
+              <w:b/>
+              <w:i/>
+              <w:sz w:val="32"/>
+            </w:rPr>
+          </w:pPr>
+        </w:p>
+        <w:p>
+          <w:pPr>
+            <w:ind w:left="720" w:firstLine="720"/>
+            <w:rPr>
+              <w:b/>
+              <w:i/>
+              <w:sz w:val="32"/>
+            </w:rPr>
+          </w:pPr>
+        </w:p>
+        <w:p>
+          <w:pPr>
+            <w:ind w:left="720" w:firstLine="720"/>
+            <w:rPr>
+              <w:sz w:val="20"/>
+            </w:rPr>
+          </w:pPr>
+          <w:r>
+            <w:rPr>
+              <w:noProof/>
+            </w:rPr>
+            <w:pict>
+              <v:shapetype id="_x0000_t202" coordsize="21600,21600" o:spt="202" path="m,l,21600r21600,l21600,xe">
+                <v:stroke joinstyle="miter"/>
+                <v:path gradientshapeok="t" o:connecttype="rect"/>
+              </v:shapetype>
+              <v:shape id="Text Box 142" o:spid="_x0000_s1036" type="#_x0000_t202" style="position:absolute;left:0;text-align:left;margin-left:0;margin-top:686.45pt;width:460.5pt;height:43.4pt;z-index:251679232;visibility:visible;mso-wrap-style:square;mso-width-percent:1000;mso-height-percent:0;mso-wrap-distance-left:9pt;mso-wrap-distance-top:0;mso-wrap-distance-right:9pt;mso-wrap-distance-bottom:0;mso-position-horizontal-relative:margin;mso-position-vertical-relative:page;mso-width-percent:1000;mso-height-percent:0;mso-width-relative:margin;mso-height-relative:margin;v-text-anchor:bottom" o:gfxdata="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" filled="f" stroked="f" strokeweight=".5pt">
+                <v:textbox style="mso-fit-shape-to-text:t" inset="0,0,0,0">
+                  <w:txbxContent>
+                    <w:sdt>
+                      <w:sdtPr>
+                        <w:rPr>
+                          <w:caps/>
+                          <w:color w:val="4F81BD" w:themeColor="accent1"/>
+                          <w:sz w:val="28"/>
+                          <w:szCs w:val="28"/>
+                        </w:rPr>
+                        <w:alias w:val="Date"/>
+                        <w:tag w:val=""/>
+                        <w:id w:val="197127006"/>
+                        <w:dataBinding w:prefixMappings="xmlns:ns0='http://schemas.microsoft.com/office/2006/coverPageProps' " w:xpath="/ns0:CoverPageProperties[1]/ns0:PublishDate[1]" w:storeItemID="{55AF091B-3C7A-41E3-B477-F2FDAA23CFDA}"/>
+                        <w:date w:fullDate="2020-05-01T00:00:00Z">
+                          <w:dateFormat w:val="MMMM d, yyyy"/>
+                          <w:lid w:val="en-US"/>
+                          <w:storeMappedDataAs w:val="dateTime"/>
+                          <w:calendar w:val="gregorian"/>
+                        </w:date>
+                      </w:sdtPr>
+                      <w:sdtContent>
+                        <w:p>
+                          <w:pPr>
+                            <w:pStyle w:val="NoSpacing"/>
+                            <w:spacing w:after="40"/>
+                            <w:jc w:val="center"/>
+                            <w:rPr>
+                              <w:caps/>
+                              <w:color w:val="4F81BD" w:themeColor="accent1"/>
+                              <w:sz w:val="28"/>
+                              <w:szCs w:val="28"/>
+                            </w:rPr>
+                          </w:pPr>
+                          <w:r>
+                            <w:rPr>
+                              <w:caps/>
+                              <w:color w:val="4F81BD" w:themeColor="accent1"/>
+                              <w:sz w:val="28"/>
+                              <w:szCs w:val="28"/>
+                            </w:rPr>
+                            <w:t>May 2020</w:t>
+                          </w:r>
+                        </w:p>
+                      </w:sdtContent>
+                    </w:sdt>
+                    <w:p>
+                      <w:pPr>
+                        <w:pStyle w:val="NoSpacing"/>
+                        <w:jc w:val="center"/>
+                        <w:rPr>
+                          <w:color w:val="4F81BD" w:themeColor="accent1"/>
+                        </w:rPr>
+                      </w:pPr>
+                      <w:sdt>
+                        <w:sdtPr>
+                          <w:rPr>
+                            <w:caps/>
+                            <w:color w:val="4F81BD" w:themeColor="accent1"/>
+                          </w:rPr>
+                          <w:alias w:val="Company"/>
+                          <w:tag w:val=""/>
+                          <w:id w:val="1390145197"/>
+                          <w:dataBinding w:prefixMappings="xmlns:ns0='http://schemas.openxmlformats.org/officeDocument/2006/extended-properties' " w:xpath="/ns0:Properties[1]/ns0:Company[1]" w:storeItemID="{6668398D-A668-4E3E-A5EB-62B293D839F1}"/>
+                          <w:text/>
+                        </w:sdtPr>
+                        <w:sdtContent>
+                          <w:r>
+                            <w:rPr>
+                              <w:caps/>
+                              <w:color w:val="4F81BD" w:themeColor="accent1"/>
+                            </w:rPr>
+                            <w:t>Mansoor Ali</w:t>
+                          </w:r>
+                        </w:sdtContent>
+                      </w:sdt>
+                    </w:p>
+                    <w:p>
+                      <w:pPr>
+                        <w:pStyle w:val="NoSpacing"/>
+                        <w:jc w:val="center"/>
+                        <w:rPr>
+                          <w:color w:val="4F81BD" w:themeColor="accent1"/>
+                        </w:rPr>
+                      </w:pPr>
+                      <w:sdt>
+                        <w:sdtPr>
+                          <w:rPr>
+                            <w:color w:val="4F81BD" w:themeColor="accent1"/>
+                          </w:rPr>
+                          <w:alias w:val="Address"/>
+                          <w:tag w:val=""/>
+                          <w:id w:val="-726379553"/>
+                          <w:dataBinding w:prefixMappings="xmlns:ns0='http://schemas.microsoft.com/office/2006/coverPageProps' " w:xpath="/ns0:CoverPageProperties[1]/ns0:CompanyAddress[1]" w:storeItemID="{55AF091B-3C7A-41E3-B477-F2FDAA23CFDA}"/>
+                          <w:text/>
+                        </w:sdtPr>
+                        <w:sdtContent>
+                          <w:r>
+                            <w:rPr>
+                              <w:color w:val="4F81BD" w:themeColor="accent1"/>
+                            </w:rPr>
+                            <w:t>2016459</w:t>
+                          </w:r>
+                        </w:sdtContent>
+                      </w:sdt>
+                    </w:p>
+                  </w:txbxContent>
+                </v:textbox>
+                <w10:wrap anchorx="margin" anchory="page"/>
+              </v:shape>
+            </w:pict>
+          </w:r>
+          <w:r>
+            <w:rPr>
+              <w:b/>
+              <w:i/>
+              <w:sz w:val="32"/>
+            </w:rPr>
+            <w:t>Motion Capture Video Recorder Using Raspberry</w:t>
+          </w:r>
+          <w:r>
+            <w:rPr>
+              <w:b/>
+              <w:i/>
+              <w:spacing w:val="-18"/>
+              <w:sz w:val="32"/>
+            </w:rPr>
+            <w:t xml:space="preserve"> </w:t>
+          </w:r>
+          <w:r>
+            <w:rPr>
+              <w:b/>
+              <w:i/>
+              <w:sz w:val="32"/>
+            </w:rPr>
+            <w:t>Pi</w:t>
+          </w:r>
+          <w:r>
+            <w:rPr>
+              <w:sz w:val="20"/>
+            </w:rPr>
+            <w:t xml:space="preserve"> </w:t>
+          </w:r>
+          <w:r>
+            <w:rPr>
+              <w:sz w:val="20"/>
+            </w:rPr>
+            <w:br w:type="page"/>
+          </w:r>
+          <w:r>
+            <w:rPr>
+              <w:b/>
+              <w:i/>
+              <w:sz w:val="32"/>
+            </w:rPr>
+            <w:lastRenderedPageBreak/>
+            <w:t>Motion Capture Video Recorder Using Raspberry</w:t>
+          </w:r>
+          <w:r>
+            <w:rPr>
+              <w:b/>
+              <w:i/>
+              <w:spacing w:val="-18"/>
+              <w:sz w:val="32"/>
+            </w:rPr>
+            <w:t xml:space="preserve"> </w:t>
+          </w:r>
+          <w:r>
+            <w:rPr>
+              <w:b/>
+              <w:i/>
+              <w:sz w:val="32"/>
+            </w:rPr>
+            <w:t>Pi</w:t>
+          </w:r>
+        </w:p>
+      </w:sdtContent>
+    </w:sdt>
     <w:p>
       <w:pPr>
         <w:pStyle w:val="BodyText"/>
@@ -62,12 +524,23 @@
     <w:p>
       <w:pPr>
         <w:pStyle w:val="BodyText"/>
+        <w:tabs>
+          <w:tab w:val="left" w:pos="7440"/>
+        </w:tabs>
         <w:rPr>
           <w:b/>
           <w:i/>
           <w:sz w:val="43"/>
         </w:rPr>
       </w:pPr>
+      <w:r>
+        <w:rPr>
+          <w:b/>
+          <w:i/>
+          <w:sz w:val="43"/>
+        </w:rPr>
+        <w:tab/>
+      </w:r>
     </w:p>
     <w:p>
       <w:pPr>
@@ -127,13 +600,15 @@
           <w:sz w:val="32"/>
         </w:rPr>
         <w:sectPr>
-          <w:headerReference w:type="default" r:id="rId8"/>
-          <w:footerReference w:type="default" r:id="rId9"/>
+          <w:headerReference w:type="default" r:id="rId11"/>
+          <w:footerReference w:type="default" r:id="rId12"/>
           <w:type w:val="continuous"/>
           <w:pgSz w:w="11910" w:h="16840"/>
           <w:pgMar w:top="1660" w:right="1680" w:bottom="1380" w:left="1020" w:header="1144" w:footer="1200" w:gutter="0"/>
-          <w:pgNumType w:start="1"/>
+          <w:pgNumType w:start="0"/>
           <w:cols w:space="720"/>
+          <w:titlePg/>
+          <w:docGrid w:linePitch="299"/>
         </w:sectPr>
       </w:pPr>
       <w:r>
@@ -214,14 +689,14 @@
           <w:r>
             <w:fldChar w:fldCharType="separate"/>
           </w:r>
-          <w:hyperlink w:anchor="_Toc39633170" w:history="1">
+          <w:hyperlink w:anchor="_Toc40684154" w:history="1">
             <w:r>
               <w:rPr>
                 <w:rStyle w:val="Hyperlink"/>
                 <w:noProof/>
                 <w:lang w:bidi="en-US"/>
               </w:rPr>
-              <w:t>List of Figures</w:t>
+              <w:t>Chapter 1</w:t>
             </w:r>
             <w:r>
               <w:rPr>
@@ -242,7 +717,7 @@
                 <w:noProof/>
                 <w:webHidden/>
               </w:rPr>
-              <w:instrText xml:space="preserve"> PAGEREF _Toc39633170 \h </w:instrText>
+              <w:instrText xml:space="preserve"> PAGEREF _Toc40684154 \h </w:instrText>
             </w:r>
             <w:r>
               <w:rPr>
@@ -263,6 +738,1000 @@
                 <w:webHidden/>
               </w:rPr>
               <w:t>4</w:t>
+            </w:r>
+            <w:r>
+              <w:rPr>
+                <w:noProof/>
+                <w:webHidden/>
+              </w:rPr>
+              <w:fldChar w:fldCharType="end"/>
+            </w:r>
+          </w:hyperlink>
+        </w:p>
+        <w:p>
+          <w:pPr>
+            <w:pStyle w:val="TOC2"/>
+            <w:tabs>
+              <w:tab w:val="right" w:leader="dot" w:pos="9200"/>
+            </w:tabs>
+            <w:rPr>
+              <w:rFonts w:cstheme="minorBidi"/>
+              <w:noProof/>
+              <w:lang w:val="en-IE" w:eastAsia="en-IE"/>
+            </w:rPr>
+          </w:pPr>
+          <w:hyperlink w:anchor="_Toc40684155" w:history="1">
+            <w:r>
+              <w:rPr>
+                <w:rStyle w:val="Hyperlink"/>
+                <w:noProof/>
+                <w:lang w:bidi="en-US"/>
+              </w:rPr>
+              <w:t>Introduction:</w:t>
+            </w:r>
+            <w:r>
+              <w:rPr>
+                <w:noProof/>
+                <w:webHidden/>
+              </w:rPr>
+              <w:tab/>
+            </w:r>
+            <w:r>
+              <w:rPr>
+                <w:noProof/>
+                <w:webHidden/>
+              </w:rPr>
+              <w:fldChar w:fldCharType="begin"/>
+            </w:r>
+            <w:r>
+              <w:rPr>
+                <w:noProof/>
+                <w:webHidden/>
+              </w:rPr>
+              <w:instrText xml:space="preserve"> PAGEREF _Toc40684155 \h </w:instrText>
+            </w:r>
+            <w:r>
+              <w:rPr>
+                <w:noProof/>
+                <w:webHidden/>
+              </w:rPr>
+            </w:r>
+            <w:r>
+              <w:rPr>
+                <w:noProof/>
+                <w:webHidden/>
+              </w:rPr>
+              <w:fldChar w:fldCharType="separate"/>
+            </w:r>
+            <w:r>
+              <w:rPr>
+                <w:noProof/>
+                <w:webHidden/>
+              </w:rPr>
+              <w:t>4</w:t>
+            </w:r>
+            <w:r>
+              <w:rPr>
+                <w:noProof/>
+                <w:webHidden/>
+              </w:rPr>
+              <w:fldChar w:fldCharType="end"/>
+            </w:r>
+          </w:hyperlink>
+        </w:p>
+        <w:p>
+          <w:pPr>
+            <w:pStyle w:val="TOC2"/>
+            <w:tabs>
+              <w:tab w:val="right" w:leader="dot" w:pos="9200"/>
+            </w:tabs>
+            <w:rPr>
+              <w:rFonts w:cstheme="minorBidi"/>
+              <w:noProof/>
+              <w:lang w:val="en-IE" w:eastAsia="en-IE"/>
+            </w:rPr>
+          </w:pPr>
+          <w:hyperlink w:anchor="_Toc40684156" w:history="1">
+            <w:r>
+              <w:rPr>
+                <w:rStyle w:val="Hyperlink"/>
+                <w:noProof/>
+                <w:lang w:bidi="en-US"/>
+              </w:rPr>
+              <w:t>Problem Area:</w:t>
+            </w:r>
+            <w:r>
+              <w:rPr>
+                <w:noProof/>
+                <w:webHidden/>
+              </w:rPr>
+              <w:tab/>
+            </w:r>
+            <w:r>
+              <w:rPr>
+                <w:noProof/>
+                <w:webHidden/>
+              </w:rPr>
+              <w:fldChar w:fldCharType="begin"/>
+            </w:r>
+            <w:r>
+              <w:rPr>
+                <w:noProof/>
+                <w:webHidden/>
+              </w:rPr>
+              <w:instrText xml:space="preserve"> PAGEREF _Toc40684156 \h </w:instrText>
+            </w:r>
+            <w:r>
+              <w:rPr>
+                <w:noProof/>
+                <w:webHidden/>
+              </w:rPr>
+            </w:r>
+            <w:r>
+              <w:rPr>
+                <w:noProof/>
+                <w:webHidden/>
+              </w:rPr>
+              <w:fldChar w:fldCharType="separate"/>
+            </w:r>
+            <w:r>
+              <w:rPr>
+                <w:noProof/>
+                <w:webHidden/>
+              </w:rPr>
+              <w:t>4</w:t>
+            </w:r>
+            <w:r>
+              <w:rPr>
+                <w:noProof/>
+                <w:webHidden/>
+              </w:rPr>
+              <w:fldChar w:fldCharType="end"/>
+            </w:r>
+          </w:hyperlink>
+        </w:p>
+        <w:p>
+          <w:pPr>
+            <w:pStyle w:val="TOC2"/>
+            <w:tabs>
+              <w:tab w:val="right" w:leader="dot" w:pos="9200"/>
+            </w:tabs>
+            <w:rPr>
+              <w:rFonts w:cstheme="minorBidi"/>
+              <w:noProof/>
+              <w:lang w:val="en-IE" w:eastAsia="en-IE"/>
+            </w:rPr>
+          </w:pPr>
+          <w:hyperlink w:anchor="_Toc40684157" w:history="1">
+            <w:r>
+              <w:rPr>
+                <w:rStyle w:val="Hyperlink"/>
+                <w:noProof/>
+                <w:lang w:bidi="en-US"/>
+              </w:rPr>
+              <w:t>Solution:</w:t>
+            </w:r>
+            <w:r>
+              <w:rPr>
+                <w:noProof/>
+                <w:webHidden/>
+              </w:rPr>
+              <w:tab/>
+            </w:r>
+            <w:r>
+              <w:rPr>
+                <w:noProof/>
+                <w:webHidden/>
+              </w:rPr>
+              <w:fldChar w:fldCharType="begin"/>
+            </w:r>
+            <w:r>
+              <w:rPr>
+                <w:noProof/>
+                <w:webHidden/>
+              </w:rPr>
+              <w:instrText xml:space="preserve"> PAGEREF _Toc40684157 \h </w:instrText>
+            </w:r>
+            <w:r>
+              <w:rPr>
+                <w:noProof/>
+                <w:webHidden/>
+              </w:rPr>
+            </w:r>
+            <w:r>
+              <w:rPr>
+                <w:noProof/>
+                <w:webHidden/>
+              </w:rPr>
+              <w:fldChar w:fldCharType="separate"/>
+            </w:r>
+            <w:r>
+              <w:rPr>
+                <w:noProof/>
+                <w:webHidden/>
+              </w:rPr>
+              <w:t>4</w:t>
+            </w:r>
+            <w:r>
+              <w:rPr>
+                <w:noProof/>
+                <w:webHidden/>
+              </w:rPr>
+              <w:fldChar w:fldCharType="end"/>
+            </w:r>
+          </w:hyperlink>
+        </w:p>
+        <w:p>
+          <w:pPr>
+            <w:pStyle w:val="TOC2"/>
+            <w:tabs>
+              <w:tab w:val="right" w:leader="dot" w:pos="9200"/>
+            </w:tabs>
+            <w:rPr>
+              <w:rFonts w:cstheme="minorBidi"/>
+              <w:noProof/>
+              <w:lang w:val="en-IE" w:eastAsia="en-IE"/>
+            </w:rPr>
+          </w:pPr>
+          <w:hyperlink w:anchor="_Toc40684158" w:history="1">
+            <w:r>
+              <w:rPr>
+                <w:rStyle w:val="Hyperlink"/>
+                <w:noProof/>
+                <w:lang w:bidi="en-US"/>
+              </w:rPr>
+              <w:t>Target Market:</w:t>
+            </w:r>
+            <w:r>
+              <w:rPr>
+                <w:noProof/>
+                <w:webHidden/>
+              </w:rPr>
+              <w:tab/>
+            </w:r>
+            <w:r>
+              <w:rPr>
+                <w:noProof/>
+                <w:webHidden/>
+              </w:rPr>
+              <w:fldChar w:fldCharType="begin"/>
+            </w:r>
+            <w:r>
+              <w:rPr>
+                <w:noProof/>
+                <w:webHidden/>
+              </w:rPr>
+              <w:instrText xml:space="preserve"> PAGEREF _Toc40684158 \h </w:instrText>
+            </w:r>
+            <w:r>
+              <w:rPr>
+                <w:noProof/>
+                <w:webHidden/>
+              </w:rPr>
+            </w:r>
+            <w:r>
+              <w:rPr>
+                <w:noProof/>
+                <w:webHidden/>
+              </w:rPr>
+              <w:fldChar w:fldCharType="separate"/>
+            </w:r>
+            <w:r>
+              <w:rPr>
+                <w:noProof/>
+                <w:webHidden/>
+              </w:rPr>
+              <w:t>5</w:t>
+            </w:r>
+            <w:r>
+              <w:rPr>
+                <w:noProof/>
+                <w:webHidden/>
+              </w:rPr>
+              <w:fldChar w:fldCharType="end"/>
+            </w:r>
+          </w:hyperlink>
+        </w:p>
+        <w:p>
+          <w:pPr>
+            <w:pStyle w:val="TOC2"/>
+            <w:tabs>
+              <w:tab w:val="right" w:leader="dot" w:pos="9200"/>
+            </w:tabs>
+            <w:rPr>
+              <w:rFonts w:cstheme="minorBidi"/>
+              <w:noProof/>
+              <w:lang w:val="en-IE" w:eastAsia="en-IE"/>
+            </w:rPr>
+          </w:pPr>
+          <w:hyperlink w:anchor="_Toc40684159" w:history="1">
+            <w:r>
+              <w:rPr>
+                <w:rStyle w:val="Hyperlink"/>
+                <w:noProof/>
+                <w:lang w:bidi="en-US"/>
+              </w:rPr>
+              <w:t>Hardware:</w:t>
+            </w:r>
+            <w:r>
+              <w:rPr>
+                <w:noProof/>
+                <w:webHidden/>
+              </w:rPr>
+              <w:tab/>
+            </w:r>
+            <w:r>
+              <w:rPr>
+                <w:noProof/>
+                <w:webHidden/>
+              </w:rPr>
+              <w:fldChar w:fldCharType="begin"/>
+            </w:r>
+            <w:r>
+              <w:rPr>
+                <w:noProof/>
+                <w:webHidden/>
+              </w:rPr>
+              <w:instrText xml:space="preserve"> PAGEREF _Toc40684159 \h </w:instrText>
+            </w:r>
+            <w:r>
+              <w:rPr>
+                <w:noProof/>
+                <w:webHidden/>
+              </w:rPr>
+            </w:r>
+            <w:r>
+              <w:rPr>
+                <w:noProof/>
+                <w:webHidden/>
+              </w:rPr>
+              <w:fldChar w:fldCharType="separate"/>
+            </w:r>
+            <w:r>
+              <w:rPr>
+                <w:noProof/>
+                <w:webHidden/>
+              </w:rPr>
+              <w:t>6</w:t>
+            </w:r>
+            <w:r>
+              <w:rPr>
+                <w:noProof/>
+                <w:webHidden/>
+              </w:rPr>
+              <w:fldChar w:fldCharType="end"/>
+            </w:r>
+          </w:hyperlink>
+        </w:p>
+        <w:p>
+          <w:pPr>
+            <w:pStyle w:val="TOC3"/>
+            <w:tabs>
+              <w:tab w:val="right" w:leader="dot" w:pos="9200"/>
+            </w:tabs>
+            <w:rPr>
+              <w:rFonts w:cstheme="minorBidi"/>
+              <w:noProof/>
+              <w:lang w:val="en-IE" w:eastAsia="en-IE"/>
+            </w:rPr>
+          </w:pPr>
+          <w:hyperlink w:anchor="_Toc40684160" w:history="1">
+            <w:r>
+              <w:rPr>
+                <w:rStyle w:val="Hyperlink"/>
+                <w:noProof/>
+                <w:lang w:bidi="en-US"/>
+              </w:rPr>
+              <w:t>Raspberry Pi 3 B</w:t>
+            </w:r>
+            <w:r>
+              <w:rPr>
+                <w:noProof/>
+                <w:webHidden/>
+              </w:rPr>
+              <w:tab/>
+            </w:r>
+            <w:r>
+              <w:rPr>
+                <w:noProof/>
+                <w:webHidden/>
+              </w:rPr>
+              <w:fldChar w:fldCharType="begin"/>
+            </w:r>
+            <w:r>
+              <w:rPr>
+                <w:noProof/>
+                <w:webHidden/>
+              </w:rPr>
+              <w:instrText xml:space="preserve"> PAGEREF _Toc40684160 \h </w:instrText>
+            </w:r>
+            <w:r>
+              <w:rPr>
+                <w:noProof/>
+                <w:webHidden/>
+              </w:rPr>
+            </w:r>
+            <w:r>
+              <w:rPr>
+                <w:noProof/>
+                <w:webHidden/>
+              </w:rPr>
+              <w:fldChar w:fldCharType="separate"/>
+            </w:r>
+            <w:r>
+              <w:rPr>
+                <w:noProof/>
+                <w:webHidden/>
+              </w:rPr>
+              <w:t>6</w:t>
+            </w:r>
+            <w:r>
+              <w:rPr>
+                <w:noProof/>
+                <w:webHidden/>
+              </w:rPr>
+              <w:fldChar w:fldCharType="end"/>
+            </w:r>
+          </w:hyperlink>
+        </w:p>
+        <w:p>
+          <w:pPr>
+            <w:pStyle w:val="TOC3"/>
+            <w:tabs>
+              <w:tab w:val="right" w:leader="dot" w:pos="9200"/>
+            </w:tabs>
+            <w:rPr>
+              <w:rFonts w:cstheme="minorBidi"/>
+              <w:noProof/>
+              <w:lang w:val="en-IE" w:eastAsia="en-IE"/>
+            </w:rPr>
+          </w:pPr>
+          <w:hyperlink w:anchor="_Toc40684161" w:history="1">
+            <w:r>
+              <w:rPr>
+                <w:rStyle w:val="Hyperlink"/>
+                <w:noProof/>
+                <w:lang w:val="en-IE" w:eastAsia="en-IE"/>
+              </w:rPr>
+              <w:t>Motion Detector</w:t>
+            </w:r>
+            <w:r>
+              <w:rPr>
+                <w:noProof/>
+                <w:webHidden/>
+              </w:rPr>
+              <w:tab/>
+            </w:r>
+            <w:r>
+              <w:rPr>
+                <w:noProof/>
+                <w:webHidden/>
+              </w:rPr>
+              <w:fldChar w:fldCharType="begin"/>
+            </w:r>
+            <w:r>
+              <w:rPr>
+                <w:noProof/>
+                <w:webHidden/>
+              </w:rPr>
+              <w:instrText xml:space="preserve"> PAGEREF _Toc40684161 \h </w:instrText>
+            </w:r>
+            <w:r>
+              <w:rPr>
+                <w:noProof/>
+                <w:webHidden/>
+              </w:rPr>
+            </w:r>
+            <w:r>
+              <w:rPr>
+                <w:noProof/>
+                <w:webHidden/>
+              </w:rPr>
+              <w:fldChar w:fldCharType="separate"/>
+            </w:r>
+            <w:r>
+              <w:rPr>
+                <w:noProof/>
+                <w:webHidden/>
+              </w:rPr>
+              <w:t>7</w:t>
+            </w:r>
+            <w:r>
+              <w:rPr>
+                <w:noProof/>
+                <w:webHidden/>
+              </w:rPr>
+              <w:fldChar w:fldCharType="end"/>
+            </w:r>
+          </w:hyperlink>
+        </w:p>
+        <w:p>
+          <w:pPr>
+            <w:pStyle w:val="TOC3"/>
+            <w:tabs>
+              <w:tab w:val="right" w:leader="dot" w:pos="9200"/>
+            </w:tabs>
+            <w:rPr>
+              <w:rFonts w:cstheme="minorBidi"/>
+              <w:noProof/>
+              <w:lang w:val="en-IE" w:eastAsia="en-IE"/>
+            </w:rPr>
+          </w:pPr>
+          <w:hyperlink w:anchor="_Toc40684162" w:history="1">
+            <w:r>
+              <w:rPr>
+                <w:rStyle w:val="Hyperlink"/>
+                <w:noProof/>
+                <w:lang w:val="en-IE" w:eastAsia="en-IE"/>
+              </w:rPr>
+              <w:t>Camera Module</w:t>
+            </w:r>
+            <w:r>
+              <w:rPr>
+                <w:noProof/>
+                <w:webHidden/>
+              </w:rPr>
+              <w:tab/>
+            </w:r>
+            <w:r>
+              <w:rPr>
+                <w:noProof/>
+                <w:webHidden/>
+              </w:rPr>
+              <w:fldChar w:fldCharType="begin"/>
+            </w:r>
+            <w:r>
+              <w:rPr>
+                <w:noProof/>
+                <w:webHidden/>
+              </w:rPr>
+              <w:instrText xml:space="preserve"> PAGEREF _Toc40684162 \h </w:instrText>
+            </w:r>
+            <w:r>
+              <w:rPr>
+                <w:noProof/>
+                <w:webHidden/>
+              </w:rPr>
+            </w:r>
+            <w:r>
+              <w:rPr>
+                <w:noProof/>
+                <w:webHidden/>
+              </w:rPr>
+              <w:fldChar w:fldCharType="separate"/>
+            </w:r>
+            <w:r>
+              <w:rPr>
+                <w:noProof/>
+                <w:webHidden/>
+              </w:rPr>
+              <w:t>8</w:t>
+            </w:r>
+            <w:r>
+              <w:rPr>
+                <w:noProof/>
+                <w:webHidden/>
+              </w:rPr>
+              <w:fldChar w:fldCharType="end"/>
+            </w:r>
+          </w:hyperlink>
+        </w:p>
+        <w:p>
+          <w:pPr>
+            <w:pStyle w:val="TOC2"/>
+            <w:tabs>
+              <w:tab w:val="right" w:leader="dot" w:pos="9200"/>
+            </w:tabs>
+            <w:rPr>
+              <w:rFonts w:cstheme="minorBidi"/>
+              <w:noProof/>
+              <w:lang w:val="en-IE" w:eastAsia="en-IE"/>
+            </w:rPr>
+          </w:pPr>
+          <w:hyperlink w:anchor="_Toc40684163" w:history="1">
+            <w:r>
+              <w:rPr>
+                <w:rStyle w:val="Hyperlink"/>
+                <w:noProof/>
+                <w:lang w:val="en-IE" w:eastAsia="en-IE"/>
+              </w:rPr>
+              <w:t>Software</w:t>
+            </w:r>
+            <w:r>
+              <w:rPr>
+                <w:noProof/>
+                <w:webHidden/>
+              </w:rPr>
+              <w:tab/>
+            </w:r>
+            <w:r>
+              <w:rPr>
+                <w:noProof/>
+                <w:webHidden/>
+              </w:rPr>
+              <w:fldChar w:fldCharType="begin"/>
+            </w:r>
+            <w:r>
+              <w:rPr>
+                <w:noProof/>
+                <w:webHidden/>
+              </w:rPr>
+              <w:instrText xml:space="preserve"> PAGEREF _Toc40684163 \h </w:instrText>
+            </w:r>
+            <w:r>
+              <w:rPr>
+                <w:noProof/>
+                <w:webHidden/>
+              </w:rPr>
+            </w:r>
+            <w:r>
+              <w:rPr>
+                <w:noProof/>
+                <w:webHidden/>
+              </w:rPr>
+              <w:fldChar w:fldCharType="separate"/>
+            </w:r>
+            <w:r>
+              <w:rPr>
+                <w:noProof/>
+                <w:webHidden/>
+              </w:rPr>
+              <w:t>8</w:t>
+            </w:r>
+            <w:r>
+              <w:rPr>
+                <w:noProof/>
+                <w:webHidden/>
+              </w:rPr>
+              <w:fldChar w:fldCharType="end"/>
+            </w:r>
+          </w:hyperlink>
+        </w:p>
+        <w:p>
+          <w:pPr>
+            <w:pStyle w:val="TOC3"/>
+            <w:tabs>
+              <w:tab w:val="right" w:leader="dot" w:pos="9200"/>
+            </w:tabs>
+            <w:rPr>
+              <w:rFonts w:cstheme="minorBidi"/>
+              <w:noProof/>
+              <w:lang w:val="en-IE" w:eastAsia="en-IE"/>
+            </w:rPr>
+          </w:pPr>
+          <w:hyperlink w:anchor="_Toc40684164" w:history="1">
+            <w:r>
+              <w:rPr>
+                <w:rStyle w:val="Hyperlink"/>
+                <w:noProof/>
+                <w:lang w:val="en-IE" w:eastAsia="en-IE"/>
+              </w:rPr>
+              <w:t>Raspbian OS</w:t>
+            </w:r>
+            <w:r>
+              <w:rPr>
+                <w:noProof/>
+                <w:webHidden/>
+              </w:rPr>
+              <w:tab/>
+            </w:r>
+            <w:r>
+              <w:rPr>
+                <w:noProof/>
+                <w:webHidden/>
+              </w:rPr>
+              <w:fldChar w:fldCharType="begin"/>
+            </w:r>
+            <w:r>
+              <w:rPr>
+                <w:noProof/>
+                <w:webHidden/>
+              </w:rPr>
+              <w:instrText xml:space="preserve"> PAGEREF _Toc40684164 \h </w:instrText>
+            </w:r>
+            <w:r>
+              <w:rPr>
+                <w:noProof/>
+                <w:webHidden/>
+              </w:rPr>
+            </w:r>
+            <w:r>
+              <w:rPr>
+                <w:noProof/>
+                <w:webHidden/>
+              </w:rPr>
+              <w:fldChar w:fldCharType="separate"/>
+            </w:r>
+            <w:r>
+              <w:rPr>
+                <w:noProof/>
+                <w:webHidden/>
+              </w:rPr>
+              <w:t>8</w:t>
+            </w:r>
+            <w:r>
+              <w:rPr>
+                <w:noProof/>
+                <w:webHidden/>
+              </w:rPr>
+              <w:fldChar w:fldCharType="end"/>
+            </w:r>
+          </w:hyperlink>
+        </w:p>
+        <w:p>
+          <w:pPr>
+            <w:pStyle w:val="TOC2"/>
+            <w:tabs>
+              <w:tab w:val="right" w:leader="dot" w:pos="9200"/>
+            </w:tabs>
+            <w:rPr>
+              <w:rFonts w:cstheme="minorBidi"/>
+              <w:noProof/>
+              <w:lang w:val="en-IE" w:eastAsia="en-IE"/>
+            </w:rPr>
+          </w:pPr>
+          <w:hyperlink w:anchor="_Toc40684165" w:history="1">
+            <w:r>
+              <w:rPr>
+                <w:rStyle w:val="Hyperlink"/>
+                <w:noProof/>
+                <w:lang w:val="en-IE" w:eastAsia="en-IE"/>
+              </w:rPr>
+              <w:t>Programming Languages</w:t>
+            </w:r>
+            <w:r>
+              <w:rPr>
+                <w:noProof/>
+                <w:webHidden/>
+              </w:rPr>
+              <w:tab/>
+            </w:r>
+            <w:r>
+              <w:rPr>
+                <w:noProof/>
+                <w:webHidden/>
+              </w:rPr>
+              <w:fldChar w:fldCharType="begin"/>
+            </w:r>
+            <w:r>
+              <w:rPr>
+                <w:noProof/>
+                <w:webHidden/>
+              </w:rPr>
+              <w:instrText xml:space="preserve"> PAGEREF _Toc40684165 \h </w:instrText>
+            </w:r>
+            <w:r>
+              <w:rPr>
+                <w:noProof/>
+                <w:webHidden/>
+              </w:rPr>
+            </w:r>
+            <w:r>
+              <w:rPr>
+                <w:noProof/>
+                <w:webHidden/>
+              </w:rPr>
+              <w:fldChar w:fldCharType="separate"/>
+            </w:r>
+            <w:r>
+              <w:rPr>
+                <w:noProof/>
+                <w:webHidden/>
+              </w:rPr>
+              <w:t>8</w:t>
+            </w:r>
+            <w:r>
+              <w:rPr>
+                <w:noProof/>
+                <w:webHidden/>
+              </w:rPr>
+              <w:fldChar w:fldCharType="end"/>
+            </w:r>
+          </w:hyperlink>
+        </w:p>
+        <w:p>
+          <w:pPr>
+            <w:pStyle w:val="TOC3"/>
+            <w:tabs>
+              <w:tab w:val="right" w:leader="dot" w:pos="9200"/>
+            </w:tabs>
+            <w:rPr>
+              <w:rFonts w:cstheme="minorBidi"/>
+              <w:noProof/>
+              <w:lang w:val="en-IE" w:eastAsia="en-IE"/>
+            </w:rPr>
+          </w:pPr>
+          <w:hyperlink w:anchor="_Toc40684166" w:history="1">
+            <w:r>
+              <w:rPr>
+                <w:rStyle w:val="Hyperlink"/>
+                <w:noProof/>
+                <w:lang w:val="en-IE" w:eastAsia="en-IE"/>
+              </w:rPr>
+              <w:t>Python</w:t>
+            </w:r>
+            <w:r>
+              <w:rPr>
+                <w:noProof/>
+                <w:webHidden/>
+              </w:rPr>
+              <w:tab/>
+            </w:r>
+            <w:r>
+              <w:rPr>
+                <w:noProof/>
+                <w:webHidden/>
+              </w:rPr>
+              <w:fldChar w:fldCharType="begin"/>
+            </w:r>
+            <w:r>
+              <w:rPr>
+                <w:noProof/>
+                <w:webHidden/>
+              </w:rPr>
+              <w:instrText xml:space="preserve"> PAGEREF _Toc40684166 \h </w:instrText>
+            </w:r>
+            <w:r>
+              <w:rPr>
+                <w:noProof/>
+                <w:webHidden/>
+              </w:rPr>
+            </w:r>
+            <w:r>
+              <w:rPr>
+                <w:noProof/>
+                <w:webHidden/>
+              </w:rPr>
+              <w:fldChar w:fldCharType="separate"/>
+            </w:r>
+            <w:r>
+              <w:rPr>
+                <w:noProof/>
+                <w:webHidden/>
+              </w:rPr>
+              <w:t>8</w:t>
+            </w:r>
+            <w:r>
+              <w:rPr>
+                <w:noProof/>
+                <w:webHidden/>
+              </w:rPr>
+              <w:fldChar w:fldCharType="end"/>
+            </w:r>
+          </w:hyperlink>
+        </w:p>
+        <w:p>
+          <w:pPr>
+            <w:pStyle w:val="TOC2"/>
+            <w:tabs>
+              <w:tab w:val="right" w:leader="dot" w:pos="9200"/>
+            </w:tabs>
+            <w:rPr>
+              <w:rFonts w:cstheme="minorBidi"/>
+              <w:noProof/>
+              <w:lang w:val="en-IE" w:eastAsia="en-IE"/>
+            </w:rPr>
+          </w:pPr>
+          <w:hyperlink w:anchor="_Toc40684167" w:history="1">
+            <w:r>
+              <w:rPr>
+                <w:rStyle w:val="Hyperlink"/>
+                <w:noProof/>
+                <w:lang w:bidi="en-US"/>
+              </w:rPr>
+              <w:t>Cloud Computing</w:t>
+            </w:r>
+            <w:r>
+              <w:rPr>
+                <w:noProof/>
+                <w:webHidden/>
+              </w:rPr>
+              <w:tab/>
+            </w:r>
+            <w:r>
+              <w:rPr>
+                <w:noProof/>
+                <w:webHidden/>
+              </w:rPr>
+              <w:fldChar w:fldCharType="begin"/>
+            </w:r>
+            <w:r>
+              <w:rPr>
+                <w:noProof/>
+                <w:webHidden/>
+              </w:rPr>
+              <w:instrText xml:space="preserve"> PAGEREF _Toc40684167 \h </w:instrText>
+            </w:r>
+            <w:r>
+              <w:rPr>
+                <w:noProof/>
+                <w:webHidden/>
+              </w:rPr>
+            </w:r>
+            <w:r>
+              <w:rPr>
+                <w:noProof/>
+                <w:webHidden/>
+              </w:rPr>
+              <w:fldChar w:fldCharType="separate"/>
+            </w:r>
+            <w:r>
+              <w:rPr>
+                <w:noProof/>
+                <w:webHidden/>
+              </w:rPr>
+              <w:t>9</w:t>
+            </w:r>
+            <w:r>
+              <w:rPr>
+                <w:noProof/>
+                <w:webHidden/>
+              </w:rPr>
+              <w:fldChar w:fldCharType="end"/>
+            </w:r>
+          </w:hyperlink>
+        </w:p>
+        <w:p>
+          <w:pPr>
+            <w:pStyle w:val="TOC3"/>
+            <w:tabs>
+              <w:tab w:val="right" w:leader="dot" w:pos="9200"/>
+            </w:tabs>
+            <w:rPr>
+              <w:rFonts w:cstheme="minorBidi"/>
+              <w:noProof/>
+              <w:lang w:val="en-IE" w:eastAsia="en-IE"/>
+            </w:rPr>
+          </w:pPr>
+          <w:hyperlink w:anchor="_Toc40684168" w:history="1">
+            <w:r>
+              <w:rPr>
+                <w:rStyle w:val="Hyperlink"/>
+                <w:noProof/>
+                <w:lang w:bidi="en-US"/>
+              </w:rPr>
+              <w:t>OwnCloud</w:t>
+            </w:r>
+            <w:r>
+              <w:rPr>
+                <w:noProof/>
+                <w:webHidden/>
+              </w:rPr>
+              <w:tab/>
+            </w:r>
+            <w:r>
+              <w:rPr>
+                <w:noProof/>
+                <w:webHidden/>
+              </w:rPr>
+              <w:fldChar w:fldCharType="begin"/>
+            </w:r>
+            <w:r>
+              <w:rPr>
+                <w:noProof/>
+                <w:webHidden/>
+              </w:rPr>
+              <w:instrText xml:space="preserve"> PAGEREF _Toc40684168 \h </w:instrText>
+            </w:r>
+            <w:r>
+              <w:rPr>
+                <w:noProof/>
+                <w:webHidden/>
+              </w:rPr>
+            </w:r>
+            <w:r>
+              <w:rPr>
+                <w:noProof/>
+                <w:webHidden/>
+              </w:rPr>
+              <w:fldChar w:fldCharType="separate"/>
+            </w:r>
+            <w:r>
+              <w:rPr>
+                <w:noProof/>
+                <w:webHidden/>
+              </w:rPr>
+              <w:t>9</w:t>
             </w:r>
             <w:r>
               <w:rPr>
@@ -285,14 +1754,14 @@
               <w:lang w:val="en-IE" w:eastAsia="en-IE"/>
             </w:rPr>
           </w:pPr>
-          <w:hyperlink w:anchor="_Toc39633171" w:history="1">
+          <w:hyperlink w:anchor="_Toc40684169" w:history="1">
             <w:r>
               <w:rPr>
                 <w:rStyle w:val="Hyperlink"/>
                 <w:noProof/>
-                <w:lang w:bidi="en-US"/>
-              </w:rPr>
-              <w:t>Chapter 1</w:t>
+                <w:lang w:val="en-IE" w:eastAsia="en-IE"/>
+              </w:rPr>
+              <w:t>Chapter 2 - Methodology System Design</w:t>
             </w:r>
             <w:r>
               <w:rPr>
@@ -313,7 +1782,7 @@
                 <w:noProof/>
                 <w:webHidden/>
               </w:rPr>
-              <w:instrText xml:space="preserve"> PAGEREF _Toc39633171 \h </w:instrText>
+              <w:instrText xml:space="preserve"> PAGEREF _Toc40684169 \h </w:instrText>
             </w:r>
             <w:r>
               <w:rPr>
@@ -333,7 +1802,7 @@
                 <w:noProof/>
                 <w:webHidden/>
               </w:rPr>
-              <w:t>4</w:t>
+              <w:t>10</w:t>
             </w:r>
             <w:r>
               <w:rPr>
@@ -356,14 +1825,14 @@
               <w:lang w:val="en-IE" w:eastAsia="en-IE"/>
             </w:rPr>
           </w:pPr>
-          <w:hyperlink w:anchor="_Toc39633172" w:history="1">
+          <w:hyperlink w:anchor="_Toc40684170" w:history="1">
             <w:r>
               <w:rPr>
                 <w:rStyle w:val="Hyperlink"/>
                 <w:noProof/>
-                <w:lang w:bidi="en-US"/>
-              </w:rPr>
-              <w:t>Introduction:</w:t>
+                <w:lang w:val="en-IE" w:eastAsia="en-IE"/>
+              </w:rPr>
+              <w:t>Use Case Diagram</w:t>
             </w:r>
             <w:r>
               <w:rPr>
@@ -384,7 +1853,7 @@
                 <w:noProof/>
                 <w:webHidden/>
               </w:rPr>
-              <w:instrText xml:space="preserve"> PAGEREF _Toc39633172 \h </w:instrText>
+              <w:instrText xml:space="preserve"> PAGEREF _Toc40684170 \h </w:instrText>
             </w:r>
             <w:r>
               <w:rPr>
@@ -404,7 +1873,78 @@
                 <w:noProof/>
                 <w:webHidden/>
               </w:rPr>
-              <w:t>4</w:t>
+              <w:t>11</w:t>
+            </w:r>
+            <w:r>
+              <w:rPr>
+                <w:noProof/>
+                <w:webHidden/>
+              </w:rPr>
+              <w:fldChar w:fldCharType="end"/>
+            </w:r>
+          </w:hyperlink>
+        </w:p>
+        <w:p>
+          <w:pPr>
+            <w:pStyle w:val="TOC1"/>
+            <w:tabs>
+              <w:tab w:val="right" w:leader="dot" w:pos="9200"/>
+            </w:tabs>
+            <w:rPr>
+              <w:rFonts w:cstheme="minorBidi"/>
+              <w:noProof/>
+              <w:lang w:val="en-IE" w:eastAsia="en-IE"/>
+            </w:rPr>
+          </w:pPr>
+          <w:hyperlink w:anchor="_Toc40684171" w:history="1">
+            <w:r>
+              <w:rPr>
+                <w:rStyle w:val="Hyperlink"/>
+                <w:noProof/>
+                <w:lang w:val="en-IE" w:eastAsia="en-IE"/>
+              </w:rPr>
+              <w:t>Chapter 3 - Design &amp; Implementation</w:t>
+            </w:r>
+            <w:r>
+              <w:rPr>
+                <w:noProof/>
+                <w:webHidden/>
+              </w:rPr>
+              <w:tab/>
+            </w:r>
+            <w:r>
+              <w:rPr>
+                <w:noProof/>
+                <w:webHidden/>
+              </w:rPr>
+              <w:fldChar w:fldCharType="begin"/>
+            </w:r>
+            <w:r>
+              <w:rPr>
+                <w:noProof/>
+                <w:webHidden/>
+              </w:rPr>
+              <w:instrText xml:space="preserve"> PAGEREF _Toc40684171 \h </w:instrText>
+            </w:r>
+            <w:r>
+              <w:rPr>
+                <w:noProof/>
+                <w:webHidden/>
+              </w:rPr>
+            </w:r>
+            <w:r>
+              <w:rPr>
+                <w:noProof/>
+                <w:webHidden/>
+              </w:rPr>
+              <w:fldChar w:fldCharType="separate"/>
+            </w:r>
+            <w:r>
+              <w:rPr>
+                <w:noProof/>
+                <w:webHidden/>
+              </w:rPr>
+              <w:t>11</w:t>
             </w:r>
             <w:r>
               <w:rPr>
@@ -427,14 +1967,14 @@
               <w:lang w:val="en-IE" w:eastAsia="en-IE"/>
             </w:rPr>
           </w:pPr>
-          <w:hyperlink w:anchor="_Toc39633173" w:history="1">
+          <w:hyperlink w:anchor="_Toc40684172" w:history="1">
             <w:r>
               <w:rPr>
                 <w:rStyle w:val="Hyperlink"/>
                 <w:noProof/>
-                <w:lang w:bidi="en-US"/>
-              </w:rPr>
-              <w:t>Problem Area:</w:t>
+                <w:lang w:val="en-IE" w:eastAsia="en-IE"/>
+              </w:rPr>
+              <w:t>Experiment 1 - Testing motion sensor using python script</w:t>
             </w:r>
             <w:r>
               <w:rPr>
@@ -455,7 +1995,7 @@
                 <w:noProof/>
                 <w:webHidden/>
               </w:rPr>
-              <w:instrText xml:space="preserve"> PAGEREF _Toc39633173 \h </w:instrText>
+              <w:instrText xml:space="preserve"> PAGEREF _Toc40684172 \h </w:instrText>
             </w:r>
             <w:r>
               <w:rPr>
@@ -475,7 +2015,220 @@
                 <w:noProof/>
                 <w:webHidden/>
               </w:rPr>
-              <w:t>4</w:t>
+              <w:t>11</w:t>
+            </w:r>
+            <w:r>
+              <w:rPr>
+                <w:noProof/>
+                <w:webHidden/>
+              </w:rPr>
+              <w:fldChar w:fldCharType="end"/>
+            </w:r>
+          </w:hyperlink>
+        </w:p>
+        <w:p>
+          <w:pPr>
+            <w:pStyle w:val="TOC3"/>
+            <w:tabs>
+              <w:tab w:val="right" w:leader="dot" w:pos="9200"/>
+            </w:tabs>
+            <w:rPr>
+              <w:rFonts w:cstheme="minorBidi"/>
+              <w:noProof/>
+              <w:lang w:val="en-IE" w:eastAsia="en-IE"/>
+            </w:rPr>
+          </w:pPr>
+          <w:hyperlink w:anchor="_Toc40684173" w:history="1">
+            <w:r>
+              <w:rPr>
+                <w:rStyle w:val="Hyperlink"/>
+                <w:noProof/>
+                <w:lang w:val="en-IE" w:eastAsia="en-IE"/>
+              </w:rPr>
+              <w:t>Connecting motion sensor with raspberry pi</w:t>
+            </w:r>
+            <w:r>
+              <w:rPr>
+                <w:noProof/>
+                <w:webHidden/>
+              </w:rPr>
+              <w:tab/>
+            </w:r>
+            <w:r>
+              <w:rPr>
+                <w:noProof/>
+                <w:webHidden/>
+              </w:rPr>
+              <w:fldChar w:fldCharType="begin"/>
+            </w:r>
+            <w:r>
+              <w:rPr>
+                <w:noProof/>
+                <w:webHidden/>
+              </w:rPr>
+              <w:instrText xml:space="preserve"> PAGEREF _Toc40684173 \h </w:instrText>
+            </w:r>
+            <w:r>
+              <w:rPr>
+                <w:noProof/>
+                <w:webHidden/>
+              </w:rPr>
+            </w:r>
+            <w:r>
+              <w:rPr>
+                <w:noProof/>
+                <w:webHidden/>
+              </w:rPr>
+              <w:fldChar w:fldCharType="separate"/>
+            </w:r>
+            <w:r>
+              <w:rPr>
+                <w:noProof/>
+                <w:webHidden/>
+              </w:rPr>
+              <w:t>11</w:t>
+            </w:r>
+            <w:r>
+              <w:rPr>
+                <w:noProof/>
+                <w:webHidden/>
+              </w:rPr>
+              <w:fldChar w:fldCharType="end"/>
+            </w:r>
+          </w:hyperlink>
+        </w:p>
+        <w:p>
+          <w:pPr>
+            <w:pStyle w:val="TOC3"/>
+            <w:tabs>
+              <w:tab w:val="right" w:leader="dot" w:pos="9200"/>
+            </w:tabs>
+            <w:rPr>
+              <w:rFonts w:cstheme="minorBidi"/>
+              <w:noProof/>
+              <w:lang w:val="en-IE" w:eastAsia="en-IE"/>
+            </w:rPr>
+          </w:pPr>
+          <w:hyperlink w:anchor="_Toc40684174" w:history="1">
+            <w:r>
+              <w:rPr>
+                <w:rStyle w:val="Hyperlink"/>
+                <w:noProof/>
+                <w:lang w:val="en-IE" w:eastAsia="en-IE"/>
+              </w:rPr>
+              <w:t>First python script</w:t>
+            </w:r>
+            <w:r>
+              <w:rPr>
+                <w:noProof/>
+                <w:webHidden/>
+              </w:rPr>
+              <w:tab/>
+            </w:r>
+            <w:r>
+              <w:rPr>
+                <w:noProof/>
+                <w:webHidden/>
+              </w:rPr>
+              <w:fldChar w:fldCharType="begin"/>
+            </w:r>
+            <w:r>
+              <w:rPr>
+                <w:noProof/>
+                <w:webHidden/>
+              </w:rPr>
+              <w:instrText xml:space="preserve"> PAGEREF _Toc40684174 \h </w:instrText>
+            </w:r>
+            <w:r>
+              <w:rPr>
+                <w:noProof/>
+                <w:webHidden/>
+              </w:rPr>
+            </w:r>
+            <w:r>
+              <w:rPr>
+                <w:noProof/>
+                <w:webHidden/>
+              </w:rPr>
+              <w:fldChar w:fldCharType="separate"/>
+            </w:r>
+            <w:r>
+              <w:rPr>
+                <w:noProof/>
+                <w:webHidden/>
+              </w:rPr>
+              <w:t>11</w:t>
+            </w:r>
+            <w:r>
+              <w:rPr>
+                <w:noProof/>
+                <w:webHidden/>
+              </w:rPr>
+              <w:fldChar w:fldCharType="end"/>
+            </w:r>
+          </w:hyperlink>
+        </w:p>
+        <w:p>
+          <w:pPr>
+            <w:pStyle w:val="TOC3"/>
+            <w:tabs>
+              <w:tab w:val="right" w:leader="dot" w:pos="9200"/>
+            </w:tabs>
+            <w:rPr>
+              <w:rFonts w:cstheme="minorBidi"/>
+              <w:noProof/>
+              <w:lang w:val="en-IE" w:eastAsia="en-IE"/>
+            </w:rPr>
+          </w:pPr>
+          <w:hyperlink w:anchor="_Toc40684175" w:history="1">
+            <w:r>
+              <w:rPr>
+                <w:rStyle w:val="Hyperlink"/>
+                <w:noProof/>
+                <w:lang w:val="en-IE" w:eastAsia="en-IE"/>
+              </w:rPr>
+              <w:t>Observations</w:t>
+            </w:r>
+            <w:r>
+              <w:rPr>
+                <w:noProof/>
+                <w:webHidden/>
+              </w:rPr>
+              <w:tab/>
+            </w:r>
+            <w:r>
+              <w:rPr>
+                <w:noProof/>
+                <w:webHidden/>
+              </w:rPr>
+              <w:fldChar w:fldCharType="begin"/>
+            </w:r>
+            <w:r>
+              <w:rPr>
+                <w:noProof/>
+                <w:webHidden/>
+              </w:rPr>
+              <w:instrText xml:space="preserve"> PAGEREF _Toc40684175 \h </w:instrText>
+            </w:r>
+            <w:r>
+              <w:rPr>
+                <w:noProof/>
+                <w:webHidden/>
+              </w:rPr>
+            </w:r>
+            <w:r>
+              <w:rPr>
+                <w:noProof/>
+                <w:webHidden/>
+              </w:rPr>
+              <w:fldChar w:fldCharType="separate"/>
+            </w:r>
+            <w:r>
+              <w:rPr>
+                <w:noProof/>
+                <w:webHidden/>
+              </w:rPr>
+              <w:t>11</w:t>
             </w:r>
             <w:r>
               <w:rPr>
@@ -498,14 +2251,14 @@
               <w:lang w:val="en-IE" w:eastAsia="en-IE"/>
             </w:rPr>
           </w:pPr>
-          <w:hyperlink w:anchor="_Toc39633174" w:history="1">
+          <w:hyperlink w:anchor="_Toc40684176" w:history="1">
             <w:r>
               <w:rPr>
                 <w:rStyle w:val="Hyperlink"/>
                 <w:noProof/>
-                <w:lang w:bidi="en-US"/>
-              </w:rPr>
-              <w:t>Solution:</w:t>
+                <w:lang w:val="en-IE" w:eastAsia="en-IE"/>
+              </w:rPr>
+              <w:t>Experiment 2 - Take picture/record video</w:t>
             </w:r>
             <w:r>
               <w:rPr>
@@ -526,7 +2279,7 @@
                 <w:noProof/>
                 <w:webHidden/>
               </w:rPr>
-              <w:instrText xml:space="preserve"> PAGEREF _Toc39633174 \h </w:instrText>
+              <w:instrText xml:space="preserve"> PAGEREF _Toc40684176 \h </w:instrText>
             </w:r>
             <w:r>
               <w:rPr>
@@ -546,7 +2299,220 @@
                 <w:noProof/>
                 <w:webHidden/>
               </w:rPr>
-              <w:t>5</w:t>
+              <w:t>11</w:t>
+            </w:r>
+            <w:r>
+              <w:rPr>
+                <w:noProof/>
+                <w:webHidden/>
+              </w:rPr>
+              <w:fldChar w:fldCharType="end"/>
+            </w:r>
+          </w:hyperlink>
+        </w:p>
+        <w:p>
+          <w:pPr>
+            <w:pStyle w:val="TOC3"/>
+            <w:tabs>
+              <w:tab w:val="right" w:leader="dot" w:pos="9200"/>
+            </w:tabs>
+            <w:rPr>
+              <w:rFonts w:cstheme="minorBidi"/>
+              <w:noProof/>
+              <w:lang w:val="en-IE" w:eastAsia="en-IE"/>
+            </w:rPr>
+          </w:pPr>
+          <w:hyperlink w:anchor="_Toc40684177" w:history="1">
+            <w:r>
+              <w:rPr>
+                <w:rStyle w:val="Hyperlink"/>
+                <w:noProof/>
+                <w:lang w:val="en-IE" w:eastAsia="en-IE"/>
+              </w:rPr>
+              <w:t>Connect Camera module with raspberry pi</w:t>
+            </w:r>
+            <w:r>
+              <w:rPr>
+                <w:noProof/>
+                <w:webHidden/>
+              </w:rPr>
+              <w:tab/>
+            </w:r>
+            <w:r>
+              <w:rPr>
+                <w:noProof/>
+                <w:webHidden/>
+              </w:rPr>
+              <w:fldChar w:fldCharType="begin"/>
+            </w:r>
+            <w:r>
+              <w:rPr>
+                <w:noProof/>
+                <w:webHidden/>
+              </w:rPr>
+              <w:instrText xml:space="preserve"> PAGEREF _Toc40684177 \h </w:instrText>
+            </w:r>
+            <w:r>
+              <w:rPr>
+                <w:noProof/>
+                <w:webHidden/>
+              </w:rPr>
+            </w:r>
+            <w:r>
+              <w:rPr>
+                <w:noProof/>
+                <w:webHidden/>
+              </w:rPr>
+              <w:fldChar w:fldCharType="separate"/>
+            </w:r>
+            <w:r>
+              <w:rPr>
+                <w:noProof/>
+                <w:webHidden/>
+              </w:rPr>
+              <w:t>11</w:t>
+            </w:r>
+            <w:r>
+              <w:rPr>
+                <w:noProof/>
+                <w:webHidden/>
+              </w:rPr>
+              <w:fldChar w:fldCharType="end"/>
+            </w:r>
+          </w:hyperlink>
+        </w:p>
+        <w:p>
+          <w:pPr>
+            <w:pStyle w:val="TOC3"/>
+            <w:tabs>
+              <w:tab w:val="right" w:leader="dot" w:pos="9200"/>
+            </w:tabs>
+            <w:rPr>
+              <w:rFonts w:cstheme="minorBidi"/>
+              <w:noProof/>
+              <w:lang w:val="en-IE" w:eastAsia="en-IE"/>
+            </w:rPr>
+          </w:pPr>
+          <w:hyperlink w:anchor="_Toc40684178" w:history="1">
+            <w:r>
+              <w:rPr>
+                <w:rStyle w:val="Hyperlink"/>
+                <w:noProof/>
+                <w:lang w:val="en-IE" w:eastAsia="en-IE"/>
+              </w:rPr>
+              <w:t>Python script to shoot video</w:t>
+            </w:r>
+            <w:r>
+              <w:rPr>
+                <w:noProof/>
+                <w:webHidden/>
+              </w:rPr>
+              <w:tab/>
+            </w:r>
+            <w:r>
+              <w:rPr>
+                <w:noProof/>
+                <w:webHidden/>
+              </w:rPr>
+              <w:fldChar w:fldCharType="begin"/>
+            </w:r>
+            <w:r>
+              <w:rPr>
+                <w:noProof/>
+                <w:webHidden/>
+              </w:rPr>
+              <w:instrText xml:space="preserve"> PAGEREF _Toc40684178 \h </w:instrText>
+            </w:r>
+            <w:r>
+              <w:rPr>
+                <w:noProof/>
+                <w:webHidden/>
+              </w:rPr>
+            </w:r>
+            <w:r>
+              <w:rPr>
+                <w:noProof/>
+                <w:webHidden/>
+              </w:rPr>
+              <w:fldChar w:fldCharType="separate"/>
+            </w:r>
+            <w:r>
+              <w:rPr>
+                <w:noProof/>
+                <w:webHidden/>
+              </w:rPr>
+              <w:t>11</w:t>
+            </w:r>
+            <w:r>
+              <w:rPr>
+                <w:noProof/>
+                <w:webHidden/>
+              </w:rPr>
+              <w:fldChar w:fldCharType="end"/>
+            </w:r>
+          </w:hyperlink>
+        </w:p>
+        <w:p>
+          <w:pPr>
+            <w:pStyle w:val="TOC3"/>
+            <w:tabs>
+              <w:tab w:val="right" w:leader="dot" w:pos="9200"/>
+            </w:tabs>
+            <w:rPr>
+              <w:rFonts w:cstheme="minorBidi"/>
+              <w:noProof/>
+              <w:lang w:val="en-IE" w:eastAsia="en-IE"/>
+            </w:rPr>
+          </w:pPr>
+          <w:hyperlink w:anchor="_Toc40684179" w:history="1">
+            <w:r>
+              <w:rPr>
+                <w:rStyle w:val="Hyperlink"/>
+                <w:noProof/>
+                <w:lang w:val="en-IE" w:eastAsia="en-IE"/>
+              </w:rPr>
+              <w:t>Observation</w:t>
+            </w:r>
+            <w:r>
+              <w:rPr>
+                <w:noProof/>
+                <w:webHidden/>
+              </w:rPr>
+              <w:tab/>
+            </w:r>
+            <w:r>
+              <w:rPr>
+                <w:noProof/>
+                <w:webHidden/>
+              </w:rPr>
+              <w:fldChar w:fldCharType="begin"/>
+            </w:r>
+            <w:r>
+              <w:rPr>
+                <w:noProof/>
+                <w:webHidden/>
+              </w:rPr>
+              <w:instrText xml:space="preserve"> PAGEREF _Toc40684179 \h </w:instrText>
+            </w:r>
+            <w:r>
+              <w:rPr>
+                <w:noProof/>
+                <w:webHidden/>
+              </w:rPr>
+            </w:r>
+            <w:r>
+              <w:rPr>
+                <w:noProof/>
+                <w:webHidden/>
+              </w:rPr>
+              <w:fldChar w:fldCharType="separate"/>
+            </w:r>
+            <w:r>
+              <w:rPr>
+                <w:noProof/>
+                <w:webHidden/>
+              </w:rPr>
+              <w:t>11</w:t>
             </w:r>
             <w:r>
               <w:rPr>
@@ -569,14 +2535,14 @@
               <w:lang w:val="en-IE" w:eastAsia="en-IE"/>
             </w:rPr>
           </w:pPr>
-          <w:hyperlink w:anchor="_Toc39633175" w:history="1">
+          <w:hyperlink w:anchor="_Toc40684180" w:history="1">
             <w:r>
               <w:rPr>
                 <w:rStyle w:val="Hyperlink"/>
                 <w:noProof/>
-                <w:lang w:bidi="en-US"/>
-              </w:rPr>
-              <w:t>Target Market:</w:t>
+                <w:lang w:val="en-IE" w:eastAsia="en-IE"/>
+              </w:rPr>
+              <w:t>Experiment 3 – Enable OwnCloud service</w:t>
             </w:r>
             <w:r>
               <w:rPr>
@@ -597,7 +2563,7 @@
                 <w:noProof/>
                 <w:webHidden/>
               </w:rPr>
-              <w:instrText xml:space="preserve"> PAGEREF _Toc39633175 \h </w:instrText>
+              <w:instrText xml:space="preserve"> PAGEREF _Toc40684180 \h </w:instrText>
             </w:r>
             <w:r>
               <w:rPr>
@@ -617,7 +2583,78 @@
                 <w:noProof/>
                 <w:webHidden/>
               </w:rPr>
-              <w:t>5</w:t>
+              <w:t>12</w:t>
+            </w:r>
+            <w:r>
+              <w:rPr>
+                <w:noProof/>
+                <w:webHidden/>
+              </w:rPr>
+              <w:fldChar w:fldCharType="end"/>
+            </w:r>
+          </w:hyperlink>
+        </w:p>
+        <w:p>
+          <w:pPr>
+            <w:pStyle w:val="TOC3"/>
+            <w:tabs>
+              <w:tab w:val="right" w:leader="dot" w:pos="9200"/>
+            </w:tabs>
+            <w:rPr>
+              <w:rFonts w:cstheme="minorBidi"/>
+              <w:noProof/>
+              <w:lang w:val="en-IE" w:eastAsia="en-IE"/>
+            </w:rPr>
+          </w:pPr>
+          <w:hyperlink w:anchor="_Toc40684181" w:history="1">
+            <w:r>
+              <w:rPr>
+                <w:rStyle w:val="Hyperlink"/>
+                <w:noProof/>
+                <w:lang w:val="en-IE" w:eastAsia="en-IE"/>
+              </w:rPr>
+              <w:t>Update Raspbian Software</w:t>
+            </w:r>
+            <w:r>
+              <w:rPr>
+                <w:noProof/>
+                <w:webHidden/>
+              </w:rPr>
+              <w:tab/>
+            </w:r>
+            <w:r>
+              <w:rPr>
+                <w:noProof/>
+                <w:webHidden/>
+              </w:rPr>
+              <w:fldChar w:fldCharType="begin"/>
+            </w:r>
+            <w:r>
+              <w:rPr>
+                <w:noProof/>
+                <w:webHidden/>
+              </w:rPr>
+              <w:instrText xml:space="preserve"> PAGEREF _Toc40684181 \h </w:instrText>
+            </w:r>
+            <w:r>
+              <w:rPr>
+                <w:noProof/>
+                <w:webHidden/>
+              </w:rPr>
+            </w:r>
+            <w:r>
+              <w:rPr>
+                <w:noProof/>
+                <w:webHidden/>
+              </w:rPr>
+              <w:fldChar w:fldCharType="separate"/>
+            </w:r>
+            <w:r>
+              <w:rPr>
+                <w:noProof/>
+                <w:webHidden/>
+              </w:rPr>
+              <w:t>12</w:t>
             </w:r>
             <w:r>
               <w:rPr>
@@ -640,14 +2677,14 @@
               <w:lang w:val="en-IE" w:eastAsia="en-IE"/>
             </w:rPr>
           </w:pPr>
-          <w:hyperlink w:anchor="_Toc39633176" w:history="1">
+          <w:hyperlink w:anchor="_Toc40684182" w:history="1">
             <w:r>
               <w:rPr>
                 <w:rStyle w:val="Hyperlink"/>
                 <w:noProof/>
-                <w:lang w:bidi="en-US"/>
-              </w:rPr>
-              <w:t>Hardware:</w:t>
+                <w:lang w:val="en-IE" w:eastAsia="en-IE"/>
+              </w:rPr>
+              <w:t>Install important packages</w:t>
             </w:r>
             <w:r>
               <w:rPr>
@@ -668,7 +2705,7 @@
                 <w:noProof/>
                 <w:webHidden/>
               </w:rPr>
-              <w:instrText xml:space="preserve"> PAGEREF _Toc39633176 \h </w:instrText>
+              <w:instrText xml:space="preserve"> PAGEREF _Toc40684182 \h </w:instrText>
             </w:r>
             <w:r>
               <w:rPr>
@@ -688,220 +2725,7 @@
                 <w:noProof/>
                 <w:webHidden/>
               </w:rPr>
-              <w:t>6</w:t>
-            </w:r>
-            <w:r>
-              <w:rPr>
-                <w:noProof/>
-                <w:webHidden/>
-              </w:rPr>
-              <w:fldChar w:fldCharType="end"/>
-            </w:r>
-          </w:hyperlink>
-        </w:p>
-        <w:p>
-          <w:pPr>
-            <w:pStyle w:val="TOC3"/>
-            <w:tabs>
-              <w:tab w:val="right" w:leader="dot" w:pos="9200"/>
-            </w:tabs>
-            <w:rPr>
-              <w:rFonts w:cstheme="minorBidi"/>
-              <w:noProof/>
-              <w:lang w:val="en-IE" w:eastAsia="en-IE"/>
-            </w:rPr>
-          </w:pPr>
-          <w:hyperlink w:anchor="_Toc39633177" w:history="1">
-            <w:r>
-              <w:rPr>
-                <w:rStyle w:val="Hyperlink"/>
-                <w:noProof/>
-                <w:lang w:bidi="en-US"/>
-              </w:rPr>
-              <w:t>Raspberry Pi 3 B</w:t>
-            </w:r>
-            <w:r>
-              <w:rPr>
-                <w:noProof/>
-                <w:webHidden/>
-              </w:rPr>
-              <w:tab/>
-            </w:r>
-            <w:r>
-              <w:rPr>
-                <w:noProof/>
-                <w:webHidden/>
-              </w:rPr>
-              <w:fldChar w:fldCharType="begin"/>
-            </w:r>
-            <w:r>
-              <w:rPr>
-                <w:noProof/>
-                <w:webHidden/>
-              </w:rPr>
-              <w:instrText xml:space="preserve"> PAGEREF _Toc39633177 \h </w:instrText>
-            </w:r>
-            <w:r>
-              <w:rPr>
-                <w:noProof/>
-                <w:webHidden/>
-              </w:rPr>
-            </w:r>
-            <w:r>
-              <w:rPr>
-                <w:noProof/>
-                <w:webHidden/>
-              </w:rPr>
-              <w:fldChar w:fldCharType="separate"/>
-            </w:r>
-            <w:r>
-              <w:rPr>
-                <w:noProof/>
-                <w:webHidden/>
-              </w:rPr>
-              <w:t>6</w:t>
-            </w:r>
-            <w:r>
-              <w:rPr>
-                <w:noProof/>
-                <w:webHidden/>
-              </w:rPr>
-              <w:fldChar w:fldCharType="end"/>
-            </w:r>
-          </w:hyperlink>
-        </w:p>
-        <w:p>
-          <w:pPr>
-            <w:pStyle w:val="TOC3"/>
-            <w:tabs>
-              <w:tab w:val="right" w:leader="dot" w:pos="9200"/>
-            </w:tabs>
-            <w:rPr>
-              <w:rFonts w:cstheme="minorBidi"/>
-              <w:noProof/>
-              <w:lang w:val="en-IE" w:eastAsia="en-IE"/>
-            </w:rPr>
-          </w:pPr>
-          <w:hyperlink w:anchor="_Toc39633178" w:history="1">
-            <w:r>
-              <w:rPr>
-                <w:rStyle w:val="Hyperlink"/>
-                <w:noProof/>
-                <w:lang w:val="en-IE" w:eastAsia="en-IE"/>
-              </w:rPr>
-              <w:t>Motion Detector</w:t>
-            </w:r>
-            <w:r>
-              <w:rPr>
-                <w:noProof/>
-                <w:webHidden/>
-              </w:rPr>
-              <w:tab/>
-            </w:r>
-            <w:r>
-              <w:rPr>
-                <w:noProof/>
-                <w:webHidden/>
-              </w:rPr>
-              <w:fldChar w:fldCharType="begin"/>
-            </w:r>
-            <w:r>
-              <w:rPr>
-                <w:noProof/>
-                <w:webHidden/>
-              </w:rPr>
-              <w:instrText xml:space="preserve"> PAGEREF _Toc39633178 \h </w:instrText>
-            </w:r>
-            <w:r>
-              <w:rPr>
-                <w:noProof/>
-                <w:webHidden/>
-              </w:rPr>
-            </w:r>
-            <w:r>
-              <w:rPr>
-                <w:noProof/>
-                <w:webHidden/>
-              </w:rPr>
-              <w:fldChar w:fldCharType="separate"/>
-            </w:r>
-            <w:r>
-              <w:rPr>
-                <w:noProof/>
-                <w:webHidden/>
-              </w:rPr>
-              <w:t>7</w:t>
-            </w:r>
-            <w:r>
-              <w:rPr>
-                <w:noProof/>
-                <w:webHidden/>
-              </w:rPr>
-              <w:fldChar w:fldCharType="end"/>
-            </w:r>
-          </w:hyperlink>
-        </w:p>
-        <w:p>
-          <w:pPr>
-            <w:pStyle w:val="TOC3"/>
-            <w:tabs>
-              <w:tab w:val="right" w:leader="dot" w:pos="9200"/>
-            </w:tabs>
-            <w:rPr>
-              <w:rFonts w:cstheme="minorBidi"/>
-              <w:noProof/>
-              <w:lang w:val="en-IE" w:eastAsia="en-IE"/>
-            </w:rPr>
-          </w:pPr>
-          <w:hyperlink w:anchor="_Toc39633179" w:history="1">
-            <w:r>
-              <w:rPr>
-                <w:rStyle w:val="Hyperlink"/>
-                <w:noProof/>
-                <w:lang w:val="en-IE" w:eastAsia="en-IE"/>
-              </w:rPr>
-              <w:t>Camera Module</w:t>
-            </w:r>
-            <w:r>
-              <w:rPr>
-                <w:noProof/>
-                <w:webHidden/>
-              </w:rPr>
-              <w:tab/>
-            </w:r>
-            <w:r>
-              <w:rPr>
-                <w:noProof/>
-                <w:webHidden/>
-              </w:rPr>
-              <w:fldChar w:fldCharType="begin"/>
-            </w:r>
-            <w:r>
-              <w:rPr>
-                <w:noProof/>
-                <w:webHidden/>
-              </w:rPr>
-              <w:instrText xml:space="preserve"> PAGEREF _Toc39633179 \h </w:instrText>
-            </w:r>
-            <w:r>
-              <w:rPr>
-                <w:noProof/>
-                <w:webHidden/>
-              </w:rPr>
-            </w:r>
-            <w:r>
-              <w:rPr>
-                <w:noProof/>
-                <w:webHidden/>
-              </w:rPr>
-              <w:fldChar w:fldCharType="separate"/>
-            </w:r>
-            <w:r>
-              <w:rPr>
-                <w:noProof/>
-                <w:webHidden/>
-              </w:rPr>
-              <w:t>8</w:t>
+              <w:t>12</w:t>
             </w:r>
             <w:r>
               <w:rPr>
@@ -924,14 +2748,14 @@
               <w:lang w:val="en-IE" w:eastAsia="en-IE"/>
             </w:rPr>
           </w:pPr>
-          <w:hyperlink w:anchor="_Toc39633180" w:history="1">
+          <w:hyperlink w:anchor="_Toc40684183" w:history="1">
             <w:r>
               <w:rPr>
                 <w:rStyle w:val="Hyperlink"/>
                 <w:noProof/>
                 <w:lang w:val="en-IE" w:eastAsia="en-IE"/>
               </w:rPr>
-              <w:t>Software</w:t>
+              <w:t>Test using OwnCloud Client app</w:t>
             </w:r>
             <w:r>
               <w:rPr>
@@ -952,7 +2776,7 @@
                 <w:noProof/>
                 <w:webHidden/>
               </w:rPr>
-              <w:instrText xml:space="preserve"> PAGEREF _Toc39633180 \h </w:instrText>
+              <w:instrText xml:space="preserve"> PAGEREF _Toc40684183 \h </w:instrText>
             </w:r>
             <w:r>
               <w:rPr>
@@ -972,7 +2796,7 @@
                 <w:noProof/>
                 <w:webHidden/>
               </w:rPr>
-              <w:t>8</w:t>
+              <w:t>12</w:t>
             </w:r>
             <w:r>
               <w:rPr>
@@ -985,7 +2809,7 @@
         </w:p>
         <w:p>
           <w:pPr>
-            <w:pStyle w:val="TOC3"/>
+            <w:pStyle w:val="TOC1"/>
             <w:tabs>
               <w:tab w:val="right" w:leader="dot" w:pos="9200"/>
             </w:tabs>
@@ -995,14 +2819,14 @@
               <w:lang w:val="en-IE" w:eastAsia="en-IE"/>
             </w:rPr>
           </w:pPr>
-          <w:hyperlink w:anchor="_Toc39633181" w:history="1">
+          <w:hyperlink w:anchor="_Toc40684184" w:history="1">
             <w:r>
               <w:rPr>
                 <w:rStyle w:val="Hyperlink"/>
                 <w:noProof/>
                 <w:lang w:val="en-IE" w:eastAsia="en-IE"/>
               </w:rPr>
-              <w:t>Raspbian OS</w:t>
+              <w:t>Chapter 4 - Results</w:t>
             </w:r>
             <w:r>
               <w:rPr>
@@ -1023,7 +2847,7 @@
                 <w:noProof/>
                 <w:webHidden/>
               </w:rPr>
-              <w:instrText xml:space="preserve"> PAGEREF _Toc39633181 \h </w:instrText>
+              <w:instrText xml:space="preserve"> PAGEREF _Toc40684184 \h </w:instrText>
             </w:r>
             <w:r>
               <w:rPr>
@@ -1043,78 +2867,7 @@
                 <w:noProof/>
                 <w:webHidden/>
               </w:rPr>
-              <w:t>8</w:t>
-            </w:r>
-            <w:r>
-              <w:rPr>
-                <w:noProof/>
-                <w:webHidden/>
-              </w:rPr>
-              <w:fldChar w:fldCharType="end"/>
-            </w:r>
-          </w:hyperlink>
-        </w:p>
-        <w:p>
-          <w:pPr>
-            <w:pStyle w:val="TOC3"/>
-            <w:tabs>
-              <w:tab w:val="right" w:leader="dot" w:pos="9200"/>
-            </w:tabs>
-            <w:rPr>
-              <w:rFonts w:cstheme="minorBidi"/>
-              <w:noProof/>
-              <w:lang w:val="en-IE" w:eastAsia="en-IE"/>
-            </w:rPr>
-          </w:pPr>
-          <w:hyperlink w:anchor="_Toc39633182" w:history="1">
-            <w:r>
-              <w:rPr>
-                <w:rStyle w:val="Hyperlink"/>
-                <w:noProof/>
-                <w:lang w:val="en-IE" w:eastAsia="en-IE"/>
-              </w:rPr>
-              <w:t>Mu_code</w:t>
-            </w:r>
-            <w:r>
-              <w:rPr>
-                <w:noProof/>
-                <w:webHidden/>
-              </w:rPr>
-              <w:tab/>
-            </w:r>
-            <w:r>
-              <w:rPr>
-                <w:noProof/>
-                <w:webHidden/>
-              </w:rPr>
-              <w:fldChar w:fldCharType="begin"/>
-            </w:r>
-            <w:r>
-              <w:rPr>
-                <w:noProof/>
-                <w:webHidden/>
-              </w:rPr>
-              <w:instrText xml:space="preserve"> PAGEREF _Toc39633182 \h </w:instrText>
-            </w:r>
-            <w:r>
-              <w:rPr>
-                <w:noProof/>
-                <w:webHidden/>
-              </w:rPr>
-            </w:r>
-            <w:r>
-              <w:rPr>
-                <w:noProof/>
-                <w:webHidden/>
-              </w:rPr>
-              <w:fldChar w:fldCharType="separate"/>
-            </w:r>
-            <w:r>
-              <w:rPr>
-                <w:noProof/>
-                <w:webHidden/>
-              </w:rPr>
-              <w:t>8</w:t>
+              <w:t>12</w:t>
             </w:r>
             <w:r>
               <w:rPr>
@@ -1137,14 +2890,14 @@
               <w:lang w:val="en-IE" w:eastAsia="en-IE"/>
             </w:rPr>
           </w:pPr>
-          <w:hyperlink w:anchor="_Toc39633183" w:history="1">
+          <w:hyperlink w:anchor="_Toc40684185" w:history="1">
             <w:r>
               <w:rPr>
                 <w:rStyle w:val="Hyperlink"/>
                 <w:noProof/>
                 <w:lang w:val="en-IE" w:eastAsia="en-IE"/>
               </w:rPr>
-              <w:t>Programming Languages</w:t>
+              <w:t>Final Prototype – Combine altogether</w:t>
             </w:r>
             <w:r>
               <w:rPr>
@@ -1165,7 +2918,7 @@
                 <w:noProof/>
                 <w:webHidden/>
               </w:rPr>
-              <w:instrText xml:space="preserve"> PAGEREF _Toc39633183 \h </w:instrText>
+              <w:instrText xml:space="preserve"> PAGEREF _Toc40684185 \h </w:instrText>
             </w:r>
             <w:r>
               <w:rPr>
@@ -1185,78 +2938,7 @@
                 <w:noProof/>
                 <w:webHidden/>
               </w:rPr>
-              <w:t>8</w:t>
-            </w:r>
-            <w:r>
-              <w:rPr>
-                <w:noProof/>
-                <w:webHidden/>
-              </w:rPr>
-              <w:fldChar w:fldCharType="end"/>
-            </w:r>
-          </w:hyperlink>
-        </w:p>
-        <w:p>
-          <w:pPr>
-            <w:pStyle w:val="TOC3"/>
-            <w:tabs>
-              <w:tab w:val="right" w:leader="dot" w:pos="9200"/>
-            </w:tabs>
-            <w:rPr>
-              <w:rFonts w:cstheme="minorBidi"/>
-              <w:noProof/>
-              <w:lang w:val="en-IE" w:eastAsia="en-IE"/>
-            </w:rPr>
-          </w:pPr>
-          <w:hyperlink w:anchor="_Toc39633184" w:history="1">
-            <w:r>
-              <w:rPr>
-                <w:rStyle w:val="Hyperlink"/>
-                <w:noProof/>
-                <w:lang w:val="en-IE" w:eastAsia="en-IE"/>
-              </w:rPr>
-              <w:t>Python</w:t>
-            </w:r>
-            <w:r>
-              <w:rPr>
-                <w:noProof/>
-                <w:webHidden/>
-              </w:rPr>
-              <w:tab/>
-            </w:r>
-            <w:r>
-              <w:rPr>
-                <w:noProof/>
-                <w:webHidden/>
-              </w:rPr>
-              <w:fldChar w:fldCharType="begin"/>
-            </w:r>
-            <w:r>
-              <w:rPr>
-                <w:noProof/>
-                <w:webHidden/>
-              </w:rPr>
-              <w:instrText xml:space="preserve"> PAGEREF _Toc39633184 \h </w:instrText>
-            </w:r>
-            <w:r>
-              <w:rPr>
-                <w:noProof/>
-                <w:webHidden/>
-              </w:rPr>
-            </w:r>
-            <w:r>
-              <w:rPr>
-                <w:noProof/>
-                <w:webHidden/>
-              </w:rPr>
-              <w:fldChar w:fldCharType="separate"/>
-            </w:r>
-            <w:r>
-              <w:rPr>
-                <w:noProof/>
-                <w:webHidden/>
-              </w:rPr>
-              <w:t>8</w:t>
+              <w:t>12</w:t>
             </w:r>
             <w:r>
               <w:rPr>
@@ -1279,14 +2961,14 @@
               <w:lang w:val="en-IE" w:eastAsia="en-IE"/>
             </w:rPr>
           </w:pPr>
-          <w:hyperlink w:anchor="_Toc39633185" w:history="1">
+          <w:hyperlink w:anchor="_Toc40684186" w:history="1">
             <w:r>
               <w:rPr>
                 <w:rStyle w:val="Hyperlink"/>
                 <w:noProof/>
-                <w:lang w:bidi="en-US"/>
-              </w:rPr>
-              <w:t>Cloud Computing</w:t>
+                <w:lang w:val="en-IE" w:eastAsia="en-IE"/>
+              </w:rPr>
+              <w:t>Problems Occurred</w:t>
             </w:r>
             <w:r>
               <w:rPr>
@@ -1307,7 +2989,7 @@
                 <w:noProof/>
                 <w:webHidden/>
               </w:rPr>
-              <w:instrText xml:space="preserve"> PAGEREF _Toc39633185 \h </w:instrText>
+              <w:instrText xml:space="preserve"> PAGEREF _Toc40684186 \h </w:instrText>
             </w:r>
             <w:r>
               <w:rPr>
@@ -1327,7 +3009,7 @@
                 <w:noProof/>
                 <w:webHidden/>
               </w:rPr>
-              <w:t>9</w:t>
+              <w:t>12</w:t>
             </w:r>
             <w:r>
               <w:rPr>
@@ -1340,7 +3022,7 @@
         </w:p>
         <w:p>
           <w:pPr>
-            <w:pStyle w:val="TOC3"/>
+            <w:pStyle w:val="TOC2"/>
             <w:tabs>
               <w:tab w:val="right" w:leader="dot" w:pos="9200"/>
             </w:tabs>
@@ -1350,14 +3032,14 @@
               <w:lang w:val="en-IE" w:eastAsia="en-IE"/>
             </w:rPr>
           </w:pPr>
-          <w:hyperlink w:anchor="_Toc39633186" w:history="1">
+          <w:hyperlink w:anchor="_Toc40684187" w:history="1">
             <w:r>
               <w:rPr>
                 <w:rStyle w:val="Hyperlink"/>
                 <w:noProof/>
-                <w:lang w:bidi="en-US"/>
-              </w:rPr>
-              <w:t>OwnCloud</w:t>
+                <w:lang w:val="en-IE" w:eastAsia="en-IE"/>
+              </w:rPr>
+              <w:t>Conclusion</w:t>
             </w:r>
             <w:r>
               <w:rPr>
@@ -1378,7 +3060,7 @@
                 <w:noProof/>
                 <w:webHidden/>
               </w:rPr>
-              <w:instrText xml:space="preserve"> PAGEREF _Toc39633186 \h </w:instrText>
+              <w:instrText xml:space="preserve"> PAGEREF _Toc40684187 \h </w:instrText>
             </w:r>
             <w:r>
               <w:rPr>
@@ -1398,78 +3080,7 @@
                 <w:noProof/>
                 <w:webHidden/>
               </w:rPr>
-              <w:t>9</w:t>
-            </w:r>
-            <w:r>
-              <w:rPr>
-                <w:noProof/>
-                <w:webHidden/>
-              </w:rPr>
-              <w:fldChar w:fldCharType="end"/>
-            </w:r>
-          </w:hyperlink>
-        </w:p>
-        <w:p>
-          <w:pPr>
-            <w:pStyle w:val="TOC3"/>
-            <w:tabs>
-              <w:tab w:val="right" w:leader="dot" w:pos="9200"/>
-            </w:tabs>
-            <w:rPr>
-              <w:rFonts w:cstheme="minorBidi"/>
-              <w:noProof/>
-              <w:lang w:val="en-IE" w:eastAsia="en-IE"/>
-            </w:rPr>
-          </w:pPr>
-          <w:hyperlink w:anchor="_Toc39633187" w:history="1">
-            <w:r>
-              <w:rPr>
-                <w:rStyle w:val="Hyperlink"/>
-                <w:noProof/>
-                <w:lang w:bidi="en-US"/>
-              </w:rPr>
-              <w:t>GitHub Desktop</w:t>
-            </w:r>
-            <w:r>
-              <w:rPr>
-                <w:noProof/>
-                <w:webHidden/>
-              </w:rPr>
-              <w:tab/>
-            </w:r>
-            <w:r>
-              <w:rPr>
-                <w:noProof/>
-                <w:webHidden/>
-              </w:rPr>
-              <w:fldChar w:fldCharType="begin"/>
-            </w:r>
-            <w:r>
-              <w:rPr>
-                <w:noProof/>
-                <w:webHidden/>
-              </w:rPr>
-              <w:instrText xml:space="preserve"> PAGEREF _Toc39633187 \h </w:instrText>
-            </w:r>
-            <w:r>
-              <w:rPr>
-                <w:noProof/>
-                <w:webHidden/>
-              </w:rPr>
-            </w:r>
-            <w:r>
-              <w:rPr>
-                <w:noProof/>
-                <w:webHidden/>
-              </w:rPr>
-              <w:fldChar w:fldCharType="separate"/>
-            </w:r>
-            <w:r>
-              <w:rPr>
-                <w:noProof/>
-                <w:webHidden/>
-              </w:rPr>
-              <w:t>9</w:t>
+              <w:t>12</w:t>
             </w:r>
             <w:r>
               <w:rPr>
@@ -1492,14 +3103,24 @@
               <w:lang w:val="en-IE" w:eastAsia="en-IE"/>
             </w:rPr>
           </w:pPr>
-          <w:hyperlink w:anchor="_Toc39633188" w:history="1">
+          <w:hyperlink w:anchor="_Toc40684188" w:history="1">
             <w:r>
               <w:rPr>
                 <w:rStyle w:val="Hyperlink"/>
                 <w:noProof/>
                 <w:lang w:val="en-IE" w:eastAsia="en-IE"/>
               </w:rPr>
-              <w:t>Chapter 2</w:t>
+              <w:t>Refe</w:t>
+            </w:r>
+            <w:bookmarkStart w:id="0" w:name="_GoBack"/>
+            <w:bookmarkEnd w:id="0"/>
+            <w:r>
+              <w:rPr>
+                <w:rStyle w:val="Hyperlink"/>
+                <w:noProof/>
+                <w:lang w:val="en-IE" w:eastAsia="en-IE"/>
+              </w:rPr>
+              <w:t>rences:</w:t>
             </w:r>
             <w:r>
               <w:rPr>
@@ -1520,7 +3141,7 @@
                 <w:noProof/>
                 <w:webHidden/>
               </w:rPr>
-              <w:instrText xml:space="preserve"> PAGEREF _Toc39633188 \h </w:instrText>
+              <w:instrText xml:space="preserve"> PAGEREF _Toc40684188 \h </w:instrText>
             </w:r>
             <w:r>
               <w:rPr>
@@ -1540,291 +3161,7 @@
                 <w:noProof/>
                 <w:webHidden/>
               </w:rPr>
-              <w:t>9</w:t>
-            </w:r>
-            <w:r>
-              <w:rPr>
-                <w:noProof/>
-                <w:webHidden/>
-              </w:rPr>
-              <w:fldChar w:fldCharType="end"/>
-            </w:r>
-          </w:hyperlink>
-        </w:p>
-        <w:p>
-          <w:pPr>
-            <w:pStyle w:val="TOC2"/>
-            <w:tabs>
-              <w:tab w:val="right" w:leader="dot" w:pos="9200"/>
-            </w:tabs>
-            <w:rPr>
-              <w:rFonts w:cstheme="minorBidi"/>
-              <w:noProof/>
-              <w:lang w:val="en-IE" w:eastAsia="en-IE"/>
-            </w:rPr>
-          </w:pPr>
-          <w:hyperlink w:anchor="_Toc39633189" w:history="1">
-            <w:r>
-              <w:rPr>
-                <w:rStyle w:val="Hyperlink"/>
-                <w:noProof/>
-                <w:lang w:val="en-IE" w:eastAsia="en-IE"/>
-              </w:rPr>
-              <w:t>Introduction</w:t>
-            </w:r>
-            <w:r>
-              <w:rPr>
-                <w:noProof/>
-                <w:webHidden/>
-              </w:rPr>
-              <w:tab/>
-            </w:r>
-            <w:r>
-              <w:rPr>
-                <w:noProof/>
-                <w:webHidden/>
-              </w:rPr>
-              <w:fldChar w:fldCharType="begin"/>
-            </w:r>
-            <w:r>
-              <w:rPr>
-                <w:noProof/>
-                <w:webHidden/>
-              </w:rPr>
-              <w:instrText xml:space="preserve"> PAGEREF _Toc39633189 \h </w:instrText>
-            </w:r>
-            <w:r>
-              <w:rPr>
-                <w:noProof/>
-                <w:webHidden/>
-              </w:rPr>
-            </w:r>
-            <w:r>
-              <w:rPr>
-                <w:noProof/>
-                <w:webHidden/>
-              </w:rPr>
-              <w:fldChar w:fldCharType="separate"/>
-            </w:r>
-            <w:r>
-              <w:rPr>
-                <w:noProof/>
-                <w:webHidden/>
-              </w:rPr>
-              <w:t>9</w:t>
-            </w:r>
-            <w:r>
-              <w:rPr>
-                <w:noProof/>
-                <w:webHidden/>
-              </w:rPr>
-              <w:fldChar w:fldCharType="end"/>
-            </w:r>
-          </w:hyperlink>
-        </w:p>
-        <w:p>
-          <w:pPr>
-            <w:pStyle w:val="TOC2"/>
-            <w:tabs>
-              <w:tab w:val="right" w:leader="dot" w:pos="9200"/>
-            </w:tabs>
-            <w:rPr>
-              <w:rFonts w:cstheme="minorBidi"/>
-              <w:noProof/>
-              <w:lang w:val="en-IE" w:eastAsia="en-IE"/>
-            </w:rPr>
-          </w:pPr>
-          <w:hyperlink w:anchor="_Toc39633190" w:history="1">
-            <w:r>
-              <w:rPr>
-                <w:rStyle w:val="Hyperlink"/>
-                <w:noProof/>
-                <w:lang w:val="en-IE" w:eastAsia="en-IE"/>
-              </w:rPr>
-              <w:t>Architecture Diagram</w:t>
-            </w:r>
-            <w:r>
-              <w:rPr>
-                <w:noProof/>
-                <w:webHidden/>
-              </w:rPr>
-              <w:tab/>
-            </w:r>
-            <w:r>
-              <w:rPr>
-                <w:noProof/>
-                <w:webHidden/>
-              </w:rPr>
-              <w:fldChar w:fldCharType="begin"/>
-            </w:r>
-            <w:r>
-              <w:rPr>
-                <w:noProof/>
-                <w:webHidden/>
-              </w:rPr>
-              <w:instrText xml:space="preserve"> PAGEREF _Toc39633190 \h </w:instrText>
-            </w:r>
-            <w:r>
-              <w:rPr>
-                <w:noProof/>
-                <w:webHidden/>
-              </w:rPr>
-            </w:r>
-            <w:r>
-              <w:rPr>
-                <w:noProof/>
-                <w:webHidden/>
-              </w:rPr>
-              <w:fldChar w:fldCharType="separate"/>
-            </w:r>
-            <w:r>
-              <w:rPr>
-                <w:noProof/>
-                <w:webHidden/>
-              </w:rPr>
-              <w:t>9</w:t>
-            </w:r>
-            <w:r>
-              <w:rPr>
-                <w:noProof/>
-                <w:webHidden/>
-              </w:rPr>
-              <w:fldChar w:fldCharType="end"/>
-            </w:r>
-          </w:hyperlink>
-        </w:p>
-        <w:p>
-          <w:pPr>
-            <w:pStyle w:val="TOC2"/>
-            <w:tabs>
-              <w:tab w:val="right" w:leader="dot" w:pos="9200"/>
-            </w:tabs>
-            <w:rPr>
-              <w:rFonts w:cstheme="minorBidi"/>
-              <w:noProof/>
-              <w:lang w:val="en-IE" w:eastAsia="en-IE"/>
-            </w:rPr>
-          </w:pPr>
-          <w:hyperlink w:anchor="_Toc39633191" w:history="1">
-            <w:r>
-              <w:rPr>
-                <w:rStyle w:val="Hyperlink"/>
-                <w:noProof/>
-                <w:lang w:val="en-IE" w:eastAsia="en-IE"/>
-              </w:rPr>
-              <w:t>Use Case Diagram</w:t>
-            </w:r>
-            <w:r>
-              <w:rPr>
-                <w:noProof/>
-                <w:webHidden/>
-              </w:rPr>
-              <w:tab/>
-            </w:r>
-            <w:r>
-              <w:rPr>
-                <w:noProof/>
-                <w:webHidden/>
-              </w:rPr>
-              <w:fldChar w:fldCharType="begin"/>
-            </w:r>
-            <w:r>
-              <w:rPr>
-                <w:noProof/>
-                <w:webHidden/>
-              </w:rPr>
-              <w:instrText xml:space="preserve"> PAGEREF _Toc39633191 \h </w:instrText>
-            </w:r>
-            <w:r>
-              <w:rPr>
-                <w:noProof/>
-                <w:webHidden/>
-              </w:rPr>
-            </w:r>
-            <w:r>
-              <w:rPr>
-                <w:noProof/>
-                <w:webHidden/>
-              </w:rPr>
-              <w:fldChar w:fldCharType="separate"/>
-            </w:r>
-            <w:r>
-              <w:rPr>
-                <w:noProof/>
-                <w:webHidden/>
-              </w:rPr>
-              <w:t>9</w:t>
-            </w:r>
-            <w:r>
-              <w:rPr>
-                <w:noProof/>
-                <w:webHidden/>
-              </w:rPr>
-              <w:fldChar w:fldCharType="end"/>
-            </w:r>
-          </w:hyperlink>
-        </w:p>
-        <w:p>
-          <w:pPr>
-            <w:pStyle w:val="TOC2"/>
-            <w:tabs>
-              <w:tab w:val="right" w:leader="dot" w:pos="9200"/>
-            </w:tabs>
-            <w:rPr>
-              <w:rFonts w:cstheme="minorBidi"/>
-              <w:noProof/>
-              <w:lang w:val="en-IE" w:eastAsia="en-IE"/>
-            </w:rPr>
-          </w:pPr>
-          <w:hyperlink w:anchor="_Toc39633192" w:history="1">
-            <w:r>
-              <w:rPr>
-                <w:rStyle w:val="Hyperlink"/>
-                <w:noProof/>
-                <w:lang w:val="en-IE" w:eastAsia="en-IE"/>
-              </w:rPr>
-              <w:t>Prototype Picture</w:t>
-            </w:r>
-            <w:r>
-              <w:rPr>
-                <w:noProof/>
-                <w:webHidden/>
-              </w:rPr>
-              <w:tab/>
-            </w:r>
-            <w:r>
-              <w:rPr>
-                <w:noProof/>
-                <w:webHidden/>
-              </w:rPr>
-              <w:fldChar w:fldCharType="begin"/>
-            </w:r>
-            <w:r>
-              <w:rPr>
-                <w:noProof/>
-                <w:webHidden/>
-              </w:rPr>
-              <w:instrText xml:space="preserve"> PAGEREF _Toc39633192 \h </w:instrText>
-            </w:r>
-            <w:r>
-              <w:rPr>
-                <w:noProof/>
-                <w:webHidden/>
-              </w:rPr>
-            </w:r>
-            <w:r>
-              <w:rPr>
-                <w:noProof/>
-                <w:webHidden/>
-              </w:rPr>
-              <w:fldChar w:fldCharType="separate"/>
-            </w:r>
-            <w:r>
-              <w:rPr>
-                <w:noProof/>
-                <w:webHidden/>
-              </w:rPr>
-              <w:t>9</w:t>
+              <w:t>12</w:t>
             </w:r>
             <w:r>
               <w:rPr>
@@ -1847,14 +3184,14 @@
               <w:lang w:val="en-IE" w:eastAsia="en-IE"/>
             </w:rPr>
           </w:pPr>
-          <w:hyperlink w:anchor="_Toc39633193" w:history="1">
+          <w:hyperlink w:anchor="_Toc40684189" w:history="1">
             <w:r>
               <w:rPr>
                 <w:rStyle w:val="Hyperlink"/>
                 <w:noProof/>
-                <w:lang w:val="en-IE" w:eastAsia="en-IE"/>
-              </w:rPr>
-              <w:t>Chapter 3</w:t>
+                <w:lang w:bidi="en-US"/>
+              </w:rPr>
+              <w:t>Project Timeline:</w:t>
             </w:r>
             <w:r>
               <w:rPr>
@@ -1875,7 +3212,7 @@
                 <w:noProof/>
                 <w:webHidden/>
               </w:rPr>
-              <w:instrText xml:space="preserve"> PAGEREF _Toc39633193 \h </w:instrText>
+              <w:instrText xml:space="preserve"> PAGEREF _Toc40684189 \h </w:instrText>
             </w:r>
             <w:r>
               <w:rPr>
@@ -1895,788 +3232,7 @@
                 <w:noProof/>
                 <w:webHidden/>
               </w:rPr>
-              <w:t>9</w:t>
-            </w:r>
-            <w:r>
-              <w:rPr>
-                <w:noProof/>
-                <w:webHidden/>
-              </w:rPr>
-              <w:fldChar w:fldCharType="end"/>
-            </w:r>
-          </w:hyperlink>
-        </w:p>
-        <w:p>
-          <w:pPr>
-            <w:pStyle w:val="TOC2"/>
-            <w:tabs>
-              <w:tab w:val="right" w:leader="dot" w:pos="9200"/>
-            </w:tabs>
-            <w:rPr>
-              <w:rFonts w:cstheme="minorBidi"/>
-              <w:noProof/>
-              <w:lang w:val="en-IE" w:eastAsia="en-IE"/>
-            </w:rPr>
-          </w:pPr>
-          <w:hyperlink w:anchor="_Toc39633194" w:history="1">
-            <w:r>
-              <w:rPr>
-                <w:rStyle w:val="Hyperlink"/>
-                <w:noProof/>
-                <w:lang w:val="en-IE" w:eastAsia="en-IE"/>
-              </w:rPr>
-              <w:t>Introduction</w:t>
-            </w:r>
-            <w:r>
-              <w:rPr>
-                <w:noProof/>
-                <w:webHidden/>
-              </w:rPr>
-              <w:tab/>
-            </w:r>
-            <w:r>
-              <w:rPr>
-                <w:noProof/>
-                <w:webHidden/>
-              </w:rPr>
-              <w:fldChar w:fldCharType="begin"/>
-            </w:r>
-            <w:r>
-              <w:rPr>
-                <w:noProof/>
-                <w:webHidden/>
-              </w:rPr>
-              <w:instrText xml:space="preserve"> PAGEREF _Toc39633194 \h </w:instrText>
-            </w:r>
-            <w:r>
-              <w:rPr>
-                <w:noProof/>
-                <w:webHidden/>
-              </w:rPr>
-            </w:r>
-            <w:r>
-              <w:rPr>
-                <w:noProof/>
-                <w:webHidden/>
-              </w:rPr>
-              <w:fldChar w:fldCharType="separate"/>
-            </w:r>
-            <w:r>
-              <w:rPr>
-                <w:noProof/>
-                <w:webHidden/>
-              </w:rPr>
-              <w:t>9</w:t>
-            </w:r>
-            <w:r>
-              <w:rPr>
-                <w:noProof/>
-                <w:webHidden/>
-              </w:rPr>
-              <w:fldChar w:fldCharType="end"/>
-            </w:r>
-          </w:hyperlink>
-        </w:p>
-        <w:p>
-          <w:pPr>
-            <w:pStyle w:val="TOC2"/>
-            <w:tabs>
-              <w:tab w:val="right" w:leader="dot" w:pos="9200"/>
-            </w:tabs>
-            <w:rPr>
-              <w:rFonts w:cstheme="minorBidi"/>
-              <w:noProof/>
-              <w:lang w:val="en-IE" w:eastAsia="en-IE"/>
-            </w:rPr>
-          </w:pPr>
-          <w:hyperlink w:anchor="_Toc39633195" w:history="1">
-            <w:r>
-              <w:rPr>
-                <w:rStyle w:val="Hyperlink"/>
-                <w:noProof/>
-                <w:lang w:val="en-IE" w:eastAsia="en-IE"/>
-              </w:rPr>
-              <w:t>Experiment 1</w:t>
-            </w:r>
-            <w:r>
-              <w:rPr>
-                <w:noProof/>
-                <w:webHidden/>
-              </w:rPr>
-              <w:tab/>
-            </w:r>
-            <w:r>
-              <w:rPr>
-                <w:noProof/>
-                <w:webHidden/>
-              </w:rPr>
-              <w:fldChar w:fldCharType="begin"/>
-            </w:r>
-            <w:r>
-              <w:rPr>
-                <w:noProof/>
-                <w:webHidden/>
-              </w:rPr>
-              <w:instrText xml:space="preserve"> PAGEREF _Toc39633195 \h </w:instrText>
-            </w:r>
-            <w:r>
-              <w:rPr>
-                <w:noProof/>
-                <w:webHidden/>
-              </w:rPr>
-            </w:r>
-            <w:r>
-              <w:rPr>
-                <w:noProof/>
-                <w:webHidden/>
-              </w:rPr>
-              <w:fldChar w:fldCharType="separate"/>
-            </w:r>
-            <w:r>
-              <w:rPr>
-                <w:noProof/>
-                <w:webHidden/>
-              </w:rPr>
-              <w:t>9</w:t>
-            </w:r>
-            <w:r>
-              <w:rPr>
-                <w:noProof/>
-                <w:webHidden/>
-              </w:rPr>
-              <w:fldChar w:fldCharType="end"/>
-            </w:r>
-          </w:hyperlink>
-        </w:p>
-        <w:p>
-          <w:pPr>
-            <w:pStyle w:val="TOC2"/>
-            <w:tabs>
-              <w:tab w:val="right" w:leader="dot" w:pos="9200"/>
-            </w:tabs>
-            <w:rPr>
-              <w:rFonts w:cstheme="minorBidi"/>
-              <w:noProof/>
-              <w:lang w:val="en-IE" w:eastAsia="en-IE"/>
-            </w:rPr>
-          </w:pPr>
-          <w:hyperlink w:anchor="_Toc39633196" w:history="1">
-            <w:r>
-              <w:rPr>
-                <w:rStyle w:val="Hyperlink"/>
-                <w:noProof/>
-                <w:lang w:val="en-IE" w:eastAsia="en-IE"/>
-              </w:rPr>
-              <w:t>Experiment 2</w:t>
-            </w:r>
-            <w:r>
-              <w:rPr>
-                <w:noProof/>
-                <w:webHidden/>
-              </w:rPr>
-              <w:tab/>
-            </w:r>
-            <w:r>
-              <w:rPr>
-                <w:noProof/>
-                <w:webHidden/>
-              </w:rPr>
-              <w:fldChar w:fldCharType="begin"/>
-            </w:r>
-            <w:r>
-              <w:rPr>
-                <w:noProof/>
-                <w:webHidden/>
-              </w:rPr>
-              <w:instrText xml:space="preserve"> PAGEREF _Toc39633196 \h </w:instrText>
-            </w:r>
-            <w:r>
-              <w:rPr>
-                <w:noProof/>
-                <w:webHidden/>
-              </w:rPr>
-            </w:r>
-            <w:r>
-              <w:rPr>
-                <w:noProof/>
-                <w:webHidden/>
-              </w:rPr>
-              <w:fldChar w:fldCharType="separate"/>
-            </w:r>
-            <w:r>
-              <w:rPr>
-                <w:noProof/>
-                <w:webHidden/>
-              </w:rPr>
-              <w:t>9</w:t>
-            </w:r>
-            <w:r>
-              <w:rPr>
-                <w:noProof/>
-                <w:webHidden/>
-              </w:rPr>
-              <w:fldChar w:fldCharType="end"/>
-            </w:r>
-          </w:hyperlink>
-        </w:p>
-        <w:p>
-          <w:pPr>
-            <w:pStyle w:val="TOC2"/>
-            <w:tabs>
-              <w:tab w:val="right" w:leader="dot" w:pos="9200"/>
-            </w:tabs>
-            <w:rPr>
-              <w:rFonts w:cstheme="minorBidi"/>
-              <w:noProof/>
-              <w:lang w:val="en-IE" w:eastAsia="en-IE"/>
-            </w:rPr>
-          </w:pPr>
-          <w:hyperlink w:anchor="_Toc39633197" w:history="1">
-            <w:r>
-              <w:rPr>
-                <w:rStyle w:val="Hyperlink"/>
-                <w:noProof/>
-                <w:lang w:val="en-IE" w:eastAsia="en-IE"/>
-              </w:rPr>
-              <w:t>Experiment 3</w:t>
-            </w:r>
-            <w:r>
-              <w:rPr>
-                <w:noProof/>
-                <w:webHidden/>
-              </w:rPr>
-              <w:tab/>
-            </w:r>
-            <w:r>
-              <w:rPr>
-                <w:noProof/>
-                <w:webHidden/>
-              </w:rPr>
-              <w:fldChar w:fldCharType="begin"/>
-            </w:r>
-            <w:r>
-              <w:rPr>
-                <w:noProof/>
-                <w:webHidden/>
-              </w:rPr>
-              <w:instrText xml:space="preserve"> PAGEREF _Toc39633197 \h </w:instrText>
-            </w:r>
-            <w:r>
-              <w:rPr>
-                <w:noProof/>
-                <w:webHidden/>
-              </w:rPr>
-            </w:r>
-            <w:r>
-              <w:rPr>
-                <w:noProof/>
-                <w:webHidden/>
-              </w:rPr>
-              <w:fldChar w:fldCharType="separate"/>
-            </w:r>
-            <w:r>
-              <w:rPr>
-                <w:noProof/>
-                <w:webHidden/>
-              </w:rPr>
-              <w:t>9</w:t>
-            </w:r>
-            <w:r>
-              <w:rPr>
-                <w:noProof/>
-                <w:webHidden/>
-              </w:rPr>
-              <w:fldChar w:fldCharType="end"/>
-            </w:r>
-          </w:hyperlink>
-        </w:p>
-        <w:p>
-          <w:pPr>
-            <w:pStyle w:val="TOC1"/>
-            <w:tabs>
-              <w:tab w:val="right" w:leader="dot" w:pos="9200"/>
-            </w:tabs>
-            <w:rPr>
-              <w:rFonts w:cstheme="minorBidi"/>
-              <w:noProof/>
-              <w:lang w:val="en-IE" w:eastAsia="en-IE"/>
-            </w:rPr>
-          </w:pPr>
-          <w:hyperlink w:anchor="_Toc39633198" w:history="1">
-            <w:r>
-              <w:rPr>
-                <w:rStyle w:val="Hyperlink"/>
-                <w:noProof/>
-                <w:lang w:val="en-IE" w:eastAsia="en-IE"/>
-              </w:rPr>
-              <w:t>Chapter 4</w:t>
-            </w:r>
-            <w:r>
-              <w:rPr>
-                <w:noProof/>
-                <w:webHidden/>
-              </w:rPr>
-              <w:tab/>
-            </w:r>
-            <w:r>
-              <w:rPr>
-                <w:noProof/>
-                <w:webHidden/>
-              </w:rPr>
-              <w:fldChar w:fldCharType="begin"/>
-            </w:r>
-            <w:r>
-              <w:rPr>
-                <w:noProof/>
-                <w:webHidden/>
-              </w:rPr>
-              <w:instrText xml:space="preserve"> PAGEREF _Toc39633198 \h </w:instrText>
-            </w:r>
-            <w:r>
-              <w:rPr>
-                <w:noProof/>
-                <w:webHidden/>
-              </w:rPr>
-            </w:r>
-            <w:r>
-              <w:rPr>
-                <w:noProof/>
-                <w:webHidden/>
-              </w:rPr>
-              <w:fldChar w:fldCharType="separate"/>
-            </w:r>
-            <w:r>
-              <w:rPr>
-                <w:noProof/>
-                <w:webHidden/>
-              </w:rPr>
-              <w:t>9</w:t>
-            </w:r>
-            <w:r>
-              <w:rPr>
-                <w:noProof/>
-                <w:webHidden/>
-              </w:rPr>
-              <w:fldChar w:fldCharType="end"/>
-            </w:r>
-          </w:hyperlink>
-        </w:p>
-        <w:p>
-          <w:pPr>
-            <w:pStyle w:val="TOC2"/>
-            <w:tabs>
-              <w:tab w:val="right" w:leader="dot" w:pos="9200"/>
-            </w:tabs>
-            <w:rPr>
-              <w:rFonts w:cstheme="minorBidi"/>
-              <w:noProof/>
-              <w:lang w:val="en-IE" w:eastAsia="en-IE"/>
-            </w:rPr>
-          </w:pPr>
-          <w:hyperlink w:anchor="_Toc39633199" w:history="1">
-            <w:r>
-              <w:rPr>
-                <w:rStyle w:val="Hyperlink"/>
-                <w:noProof/>
-                <w:lang w:val="en-IE" w:eastAsia="en-IE"/>
-              </w:rPr>
-              <w:t>Introduction</w:t>
-            </w:r>
-            <w:r>
-              <w:rPr>
-                <w:noProof/>
-                <w:webHidden/>
-              </w:rPr>
-              <w:tab/>
-            </w:r>
-            <w:r>
-              <w:rPr>
-                <w:noProof/>
-                <w:webHidden/>
-              </w:rPr>
-              <w:fldChar w:fldCharType="begin"/>
-            </w:r>
-            <w:r>
-              <w:rPr>
-                <w:noProof/>
-                <w:webHidden/>
-              </w:rPr>
-              <w:instrText xml:space="preserve"> PAGEREF _Toc39633199 \h </w:instrText>
-            </w:r>
-            <w:r>
-              <w:rPr>
-                <w:noProof/>
-                <w:webHidden/>
-              </w:rPr>
-            </w:r>
-            <w:r>
-              <w:rPr>
-                <w:noProof/>
-                <w:webHidden/>
-              </w:rPr>
-              <w:fldChar w:fldCharType="separate"/>
-            </w:r>
-            <w:r>
-              <w:rPr>
-                <w:noProof/>
-                <w:webHidden/>
-              </w:rPr>
-              <w:t>9</w:t>
-            </w:r>
-            <w:r>
-              <w:rPr>
-                <w:noProof/>
-                <w:webHidden/>
-              </w:rPr>
-              <w:fldChar w:fldCharType="end"/>
-            </w:r>
-          </w:hyperlink>
-        </w:p>
-        <w:p>
-          <w:pPr>
-            <w:pStyle w:val="TOC2"/>
-            <w:tabs>
-              <w:tab w:val="right" w:leader="dot" w:pos="9200"/>
-            </w:tabs>
-            <w:rPr>
-              <w:rFonts w:cstheme="minorBidi"/>
-              <w:noProof/>
-              <w:lang w:val="en-IE" w:eastAsia="en-IE"/>
-            </w:rPr>
-          </w:pPr>
-          <w:hyperlink w:anchor="_Toc39633200" w:history="1">
-            <w:r>
-              <w:rPr>
-                <w:rStyle w:val="Hyperlink"/>
-                <w:noProof/>
-                <w:lang w:val="en-IE" w:eastAsia="en-IE"/>
-              </w:rPr>
-              <w:t>Final Prototype</w:t>
-            </w:r>
-            <w:r>
-              <w:rPr>
-                <w:noProof/>
-                <w:webHidden/>
-              </w:rPr>
-              <w:tab/>
-            </w:r>
-            <w:r>
-              <w:rPr>
-                <w:noProof/>
-                <w:webHidden/>
-              </w:rPr>
-              <w:fldChar w:fldCharType="begin"/>
-            </w:r>
-            <w:r>
-              <w:rPr>
-                <w:noProof/>
-                <w:webHidden/>
-              </w:rPr>
-              <w:instrText xml:space="preserve"> PAGEREF _Toc39633200 \h </w:instrText>
-            </w:r>
-            <w:r>
-              <w:rPr>
-                <w:noProof/>
-                <w:webHidden/>
-              </w:rPr>
-            </w:r>
-            <w:r>
-              <w:rPr>
-                <w:noProof/>
-                <w:webHidden/>
-              </w:rPr>
-              <w:fldChar w:fldCharType="separate"/>
-            </w:r>
-            <w:r>
-              <w:rPr>
-                <w:noProof/>
-                <w:webHidden/>
-              </w:rPr>
-              <w:t>9</w:t>
-            </w:r>
-            <w:r>
-              <w:rPr>
-                <w:noProof/>
-                <w:webHidden/>
-              </w:rPr>
-              <w:fldChar w:fldCharType="end"/>
-            </w:r>
-          </w:hyperlink>
-        </w:p>
-        <w:p>
-          <w:pPr>
-            <w:pStyle w:val="TOC2"/>
-            <w:tabs>
-              <w:tab w:val="right" w:leader="dot" w:pos="9200"/>
-            </w:tabs>
-            <w:rPr>
-              <w:rFonts w:cstheme="minorBidi"/>
-              <w:noProof/>
-              <w:lang w:val="en-IE" w:eastAsia="en-IE"/>
-            </w:rPr>
-          </w:pPr>
-          <w:hyperlink w:anchor="_Toc39633201" w:history="1">
-            <w:r>
-              <w:rPr>
-                <w:rStyle w:val="Hyperlink"/>
-                <w:noProof/>
-                <w:lang w:val="en-IE" w:eastAsia="en-IE"/>
-              </w:rPr>
-              <w:t>Problems Occurred</w:t>
-            </w:r>
-            <w:r>
-              <w:rPr>
-                <w:noProof/>
-                <w:webHidden/>
-              </w:rPr>
-              <w:tab/>
-            </w:r>
-            <w:r>
-              <w:rPr>
-                <w:noProof/>
-                <w:webHidden/>
-              </w:rPr>
-              <w:fldChar w:fldCharType="begin"/>
-            </w:r>
-            <w:r>
-              <w:rPr>
-                <w:noProof/>
-                <w:webHidden/>
-              </w:rPr>
-              <w:instrText xml:space="preserve"> PAGEREF _Toc39633201 \h </w:instrText>
-            </w:r>
-            <w:r>
-              <w:rPr>
-                <w:noProof/>
-                <w:webHidden/>
-              </w:rPr>
-            </w:r>
-            <w:r>
-              <w:rPr>
-                <w:noProof/>
-                <w:webHidden/>
-              </w:rPr>
-              <w:fldChar w:fldCharType="separate"/>
-            </w:r>
-            <w:r>
-              <w:rPr>
-                <w:noProof/>
-                <w:webHidden/>
-              </w:rPr>
-              <w:t>9</w:t>
-            </w:r>
-            <w:r>
-              <w:rPr>
-                <w:noProof/>
-                <w:webHidden/>
-              </w:rPr>
-              <w:fldChar w:fldCharType="end"/>
-            </w:r>
-          </w:hyperlink>
-        </w:p>
-        <w:p>
-          <w:pPr>
-            <w:pStyle w:val="TOC2"/>
-            <w:tabs>
-              <w:tab w:val="right" w:leader="dot" w:pos="9200"/>
-            </w:tabs>
-            <w:rPr>
-              <w:rFonts w:cstheme="minorBidi"/>
-              <w:noProof/>
-              <w:lang w:val="en-IE" w:eastAsia="en-IE"/>
-            </w:rPr>
-          </w:pPr>
-          <w:hyperlink w:anchor="_Toc39633202" w:history="1">
-            <w:r>
-              <w:rPr>
-                <w:rStyle w:val="Hyperlink"/>
-                <w:noProof/>
-                <w:lang w:val="en-IE" w:eastAsia="en-IE"/>
-              </w:rPr>
-              <w:t>Conclusion</w:t>
-            </w:r>
-            <w:r>
-              <w:rPr>
-                <w:noProof/>
-                <w:webHidden/>
-              </w:rPr>
-              <w:tab/>
-            </w:r>
-            <w:r>
-              <w:rPr>
-                <w:noProof/>
-                <w:webHidden/>
-              </w:rPr>
-              <w:fldChar w:fldCharType="begin"/>
-            </w:r>
-            <w:r>
-              <w:rPr>
-                <w:noProof/>
-                <w:webHidden/>
-              </w:rPr>
-              <w:instrText xml:space="preserve"> PAGEREF _Toc39633202 \h </w:instrText>
-            </w:r>
-            <w:r>
-              <w:rPr>
-                <w:noProof/>
-                <w:webHidden/>
-              </w:rPr>
-            </w:r>
-            <w:r>
-              <w:rPr>
-                <w:noProof/>
-                <w:webHidden/>
-              </w:rPr>
-              <w:fldChar w:fldCharType="separate"/>
-            </w:r>
-            <w:r>
-              <w:rPr>
-                <w:noProof/>
-                <w:webHidden/>
-              </w:rPr>
-              <w:t>9</w:t>
-            </w:r>
-            <w:r>
-              <w:rPr>
-                <w:noProof/>
-                <w:webHidden/>
-              </w:rPr>
-              <w:fldChar w:fldCharType="end"/>
-            </w:r>
-          </w:hyperlink>
-        </w:p>
-        <w:p>
-          <w:pPr>
-            <w:pStyle w:val="TOC1"/>
-            <w:tabs>
-              <w:tab w:val="right" w:leader="dot" w:pos="9200"/>
-            </w:tabs>
-            <w:rPr>
-              <w:rFonts w:cstheme="minorBidi"/>
-              <w:noProof/>
-              <w:lang w:val="en-IE" w:eastAsia="en-IE"/>
-            </w:rPr>
-          </w:pPr>
-          <w:hyperlink w:anchor="_Toc39633203" w:history="1">
-            <w:r>
-              <w:rPr>
-                <w:rStyle w:val="Hyperlink"/>
-                <w:noProof/>
-                <w:lang w:val="en-IE" w:eastAsia="en-IE"/>
-              </w:rPr>
-              <w:t>References:</w:t>
-            </w:r>
-            <w:r>
-              <w:rPr>
-                <w:noProof/>
-                <w:webHidden/>
-              </w:rPr>
-              <w:tab/>
-            </w:r>
-            <w:r>
-              <w:rPr>
-                <w:noProof/>
-                <w:webHidden/>
-              </w:rPr>
-              <w:fldChar w:fldCharType="begin"/>
-            </w:r>
-            <w:r>
-              <w:rPr>
-                <w:noProof/>
-                <w:webHidden/>
-              </w:rPr>
-              <w:instrText xml:space="preserve"> PAGEREF _Toc39633203 \h </w:instrText>
-            </w:r>
-            <w:r>
-              <w:rPr>
-                <w:noProof/>
-                <w:webHidden/>
-              </w:rPr>
-            </w:r>
-            <w:r>
-              <w:rPr>
-                <w:noProof/>
-                <w:webHidden/>
-              </w:rPr>
-              <w:fldChar w:fldCharType="separate"/>
-            </w:r>
-            <w:r>
-              <w:rPr>
-                <w:noProof/>
-                <w:webHidden/>
-              </w:rPr>
-              <w:t>10</w:t>
-            </w:r>
-            <w:r>
-              <w:rPr>
-                <w:noProof/>
-                <w:webHidden/>
-              </w:rPr>
-              <w:fldChar w:fldCharType="end"/>
-            </w:r>
-          </w:hyperlink>
-        </w:p>
-        <w:p>
-          <w:pPr>
-            <w:pStyle w:val="TOC1"/>
-            <w:tabs>
-              <w:tab w:val="right" w:leader="dot" w:pos="9200"/>
-            </w:tabs>
-            <w:rPr>
-              <w:rFonts w:cstheme="minorBidi"/>
-              <w:noProof/>
-              <w:lang w:val="en-IE" w:eastAsia="en-IE"/>
-            </w:rPr>
-          </w:pPr>
-          <w:hyperlink w:anchor="_Toc39633204" w:history="1">
-            <w:r>
-              <w:rPr>
-                <w:rStyle w:val="Hyperlink"/>
-                <w:noProof/>
-                <w:lang w:bidi="en-US"/>
-              </w:rPr>
-              <w:t>Project Timeline:</w:t>
-            </w:r>
-            <w:r>
-              <w:rPr>
-                <w:noProof/>
-                <w:webHidden/>
-              </w:rPr>
-              <w:tab/>
-            </w:r>
-            <w:r>
-              <w:rPr>
-                <w:noProof/>
-                <w:webHidden/>
-              </w:rPr>
-              <w:fldChar w:fldCharType="begin"/>
-            </w:r>
-            <w:r>
-              <w:rPr>
-                <w:noProof/>
-                <w:webHidden/>
-              </w:rPr>
-              <w:instrText xml:space="preserve"> PAGEREF _Toc39633204 \h </w:instrText>
-            </w:r>
-            <w:r>
-              <w:rPr>
-                <w:noProof/>
-                <w:webHidden/>
-              </w:rPr>
-            </w:r>
-            <w:r>
-              <w:rPr>
-                <w:noProof/>
-                <w:webHidden/>
-              </w:rPr>
-              <w:fldChar w:fldCharType="separate"/>
-            </w:r>
-            <w:r>
-              <w:rPr>
-                <w:noProof/>
-                <w:webHidden/>
-              </w:rPr>
-              <w:t>10</w:t>
+              <w:t>13</w:t>
             </w:r>
             <w:r>
               <w:rPr>
@@ -2734,36 +3290,18 @@
     </w:p>
     <w:p>
       <w:pPr>
-        <w:pStyle w:val="Heading1"/>
-      </w:pPr>
-      <w:bookmarkStart w:id="0" w:name="_Toc39633170"/>
-      <w:r>
-        <w:lastRenderedPageBreak/>
-        <w:t>List of Figures</w:t>
-      </w:r>
-      <w:bookmarkEnd w:id="0"/>
-    </w:p>
-    <w:p>
-      <w:pPr>
         <w:pStyle w:val="TableofFigures"/>
         <w:tabs>
           <w:tab w:val="right" w:leader="dot" w:pos="9200"/>
         </w:tabs>
-      </w:pPr>
-    </w:p>
-    <w:p>
-      <w:pPr>
-        <w:pStyle w:val="TableofFigures"/>
-        <w:tabs>
-          <w:tab w:val="right" w:leader="dot" w:pos="9200"/>
-        </w:tabs>
-        <w:jc w:val="both"/>
-        <w:rPr>
-          <w:rStyle w:val="Hyperlink"/>
+        <w:rPr>
+          <w:rFonts w:asciiTheme="minorHAnsi" w:eastAsiaTheme="minorEastAsia" w:hAnsiTheme="minorHAnsi" w:cstheme="minorBidi"/>
           <w:noProof/>
-        </w:rPr>
-      </w:pPr>
-      <w:r>
+          <w:lang w:val="en-IE" w:eastAsia="en-IE" w:bidi="ar-SA"/>
+        </w:rPr>
+      </w:pPr>
+      <w:r>
+        <w:lastRenderedPageBreak/>
         <w:fldChar w:fldCharType="begin"/>
       </w:r>
       <w:r>
@@ -2772,20 +3310,21 @@
       <w:r>
         <w:fldChar w:fldCharType="separate"/>
       </w:r>
-      <w:hyperlink r:id="rId10" w:anchor="_Toc29187268" w:history="1">
+      <w:hyperlink r:id="rId13" w:anchor="_Toc40683828" w:history="1">
         <w:r>
           <w:rPr>
             <w:rStyle w:val="Hyperlink"/>
             <w:noProof/>
           </w:rPr>
-          <w:t>Figure 1: Project Architecture</w:t>
+          <w:t>Figure 0</w:t>
         </w:r>
         <w:r>
           <w:rPr>
             <w:rStyle w:val="Hyperlink"/>
             <w:noProof/>
           </w:rPr>
-          <w:t>----------------------------------------------------------------------------------------</w:t>
+          <w:noBreakHyphen/>
+          <w:t>1: Project Architecture</w:t>
         </w:r>
         <w:r>
           <w:rPr>
@@ -2806,7 +3345,7 @@
             <w:noProof/>
             <w:webHidden/>
           </w:rPr>
-          <w:instrText xml:space="preserve"> PAGEREF _Toc29187268 \h </w:instrText>
+          <w:instrText xml:space="preserve"> PAGEREF _Toc40683828 \h </w:instrText>
         </w:r>
         <w:r>
           <w:rPr>
@@ -2837,96 +3376,168 @@
         </w:r>
       </w:hyperlink>
     </w:p>
-    <w:p/>
-    <w:p>
-      <w:pPr>
-        <w:pStyle w:val="Caption"/>
-        <w:jc w:val="both"/>
-        <w:rPr>
-          <w:i w:val="0"/>
-          <w:color w:val="000000" w:themeColor="text1"/>
-          <w:sz w:val="22"/>
-          <w:szCs w:val="22"/>
-        </w:rPr>
-      </w:pPr>
-      <w:r>
-        <w:rPr>
-          <w:i w:val="0"/>
-          <w:color w:val="000000" w:themeColor="text1"/>
-          <w:sz w:val="22"/>
-          <w:szCs w:val="22"/>
-        </w:rPr>
-        <w:t xml:space="preserve">Figure 2: Raspberry Pi Device---------------------------------------------------------------------------------------6 </w:t>
-      </w:r>
-    </w:p>
-    <w:p>
-      <w:pPr>
-        <w:pStyle w:val="Caption"/>
-        <w:jc w:val="both"/>
-        <w:rPr>
-          <w:i w:val="0"/>
-          <w:color w:val="000000" w:themeColor="text1"/>
-          <w:sz w:val="22"/>
-          <w:szCs w:val="22"/>
-        </w:rPr>
-      </w:pPr>
-      <w:r>
-        <w:rPr>
-          <w:i w:val="0"/>
-          <w:color w:val="000000" w:themeColor="text1"/>
-          <w:sz w:val="22"/>
-          <w:szCs w:val="22"/>
-        </w:rPr>
-        <w:t xml:space="preserve">Figure 3: PIR motion capture sensor--------------------------------------------------------------------------------7 </w:t>
-      </w:r>
-    </w:p>
-    <w:p>
-      <w:pPr>
-        <w:pStyle w:val="Caption"/>
-        <w:jc w:val="both"/>
-        <w:rPr>
-          <w:i w:val="0"/>
-          <w:noProof/>
-          <w:color w:val="000000" w:themeColor="text1"/>
-          <w:sz w:val="22"/>
-          <w:szCs w:val="22"/>
-        </w:rPr>
-      </w:pPr>
-      <w:r>
-        <w:rPr>
-          <w:i w:val="0"/>
-          <w:color w:val="000000" w:themeColor="text1"/>
-          <w:sz w:val="22"/>
-          <w:szCs w:val="22"/>
-        </w:rPr>
-        <w:t>Figure 4: Raspberry Pi Camera ModuleV2-------------------------------------------------------------------------8</w:t>
-      </w:r>
-    </w:p>
-    <w:p/>
-    <w:p>
-      <w:pPr>
-        <w:jc w:val="both"/>
-      </w:pPr>
-    </w:p>
-    <w:p>
-      <w:pPr>
-        <w:jc w:val="both"/>
-      </w:pPr>
-    </w:p>
-    <w:p>
-      <w:pPr>
-        <w:jc w:val="both"/>
-        <w:rPr>
-          <w:rFonts w:eastAsiaTheme="minorEastAsia"/>
-        </w:rPr>
-      </w:pPr>
-    </w:p>
     <w:p>
       <w:pPr>
         <w:pStyle w:val="TableofFigures"/>
         <w:tabs>
           <w:tab w:val="right" w:leader="dot" w:pos="9200"/>
         </w:tabs>
+        <w:rPr>
+          <w:rFonts w:asciiTheme="minorHAnsi" w:eastAsiaTheme="minorEastAsia" w:hAnsiTheme="minorHAnsi" w:cstheme="minorBidi"/>
+          <w:noProof/>
+          <w:lang w:val="en-IE" w:eastAsia="en-IE" w:bidi="ar-SA"/>
+        </w:rPr>
+      </w:pPr>
+      <w:hyperlink w:anchor="_Toc40683829" w:history="1">
+        <w:r>
+          <w:rPr>
+            <w:rStyle w:val="Hyperlink"/>
+            <w:noProof/>
+          </w:rPr>
+          <w:t>Figure 0</w:t>
+        </w:r>
+        <w:r>
+          <w:rPr>
+            <w:rStyle w:val="Hyperlink"/>
+            <w:noProof/>
+          </w:rPr>
+          <w:noBreakHyphen/>
+          <w:t>1 High Level Diagram of Proposed Solution</w:t>
+        </w:r>
+        <w:r>
+          <w:rPr>
+            <w:noProof/>
+            <w:webHidden/>
+          </w:rPr>
+          <w:tab/>
+        </w:r>
+        <w:r>
+          <w:rPr>
+            <w:noProof/>
+            <w:webHidden/>
+          </w:rPr>
+          <w:fldChar w:fldCharType="begin"/>
+        </w:r>
+        <w:r>
+          <w:rPr>
+            <w:noProof/>
+            <w:webHidden/>
+          </w:rPr>
+          <w:instrText xml:space="preserve"> PAGEREF _Toc40683829 \h </w:instrText>
+        </w:r>
+        <w:r>
+          <w:rPr>
+            <w:noProof/>
+            <w:webHidden/>
+          </w:rPr>
+        </w:r>
+        <w:r>
+          <w:rPr>
+            <w:noProof/>
+            <w:webHidden/>
+          </w:rPr>
+          <w:fldChar w:fldCharType="separate"/>
+        </w:r>
+        <w:r>
+          <w:rPr>
+            <w:noProof/>
+            <w:webHidden/>
+          </w:rPr>
+          <w:t>10</w:t>
+        </w:r>
+        <w:r>
+          <w:rPr>
+            <w:noProof/>
+            <w:webHidden/>
+          </w:rPr>
+          <w:fldChar w:fldCharType="end"/>
+        </w:r>
+      </w:hyperlink>
+    </w:p>
+    <w:p>
+      <w:pPr>
+        <w:pStyle w:val="TableofFigures"/>
+        <w:tabs>
+          <w:tab w:val="right" w:leader="dot" w:pos="9200"/>
+        </w:tabs>
+        <w:rPr>
+          <w:rFonts w:asciiTheme="minorHAnsi" w:eastAsiaTheme="minorEastAsia" w:hAnsiTheme="minorHAnsi" w:cstheme="minorBidi"/>
+          <w:noProof/>
+          <w:lang w:val="en-IE" w:eastAsia="en-IE" w:bidi="ar-SA"/>
+        </w:rPr>
+      </w:pPr>
+      <w:hyperlink w:anchor="_Toc40683830" w:history="1">
+        <w:r>
+          <w:rPr>
+            <w:rStyle w:val="Hyperlink"/>
+            <w:noProof/>
+          </w:rPr>
+          <w:t>Figure 0</w:t>
+        </w:r>
+        <w:r>
+          <w:rPr>
+            <w:rStyle w:val="Hyperlink"/>
+            <w:noProof/>
+          </w:rPr>
+          <w:noBreakHyphen/>
+          <w:t>2 UseCase Diagram - User Functionalities</w:t>
+        </w:r>
+        <w:r>
+          <w:rPr>
+            <w:noProof/>
+            <w:webHidden/>
+          </w:rPr>
+          <w:tab/>
+        </w:r>
+        <w:r>
+          <w:rPr>
+            <w:noProof/>
+            <w:webHidden/>
+          </w:rPr>
+          <w:fldChar w:fldCharType="begin"/>
+        </w:r>
+        <w:r>
+          <w:rPr>
+            <w:noProof/>
+            <w:webHidden/>
+          </w:rPr>
+          <w:instrText xml:space="preserve"> PAGEREF _Toc40683830 \h </w:instrText>
+        </w:r>
+        <w:r>
+          <w:rPr>
+            <w:noProof/>
+            <w:webHidden/>
+          </w:rPr>
+        </w:r>
+        <w:r>
+          <w:rPr>
+            <w:noProof/>
+            <w:webHidden/>
+          </w:rPr>
+          <w:fldChar w:fldCharType="separate"/>
+        </w:r>
+        <w:r>
+          <w:rPr>
+            <w:noProof/>
+            <w:webHidden/>
+          </w:rPr>
+          <w:t>11</w:t>
+        </w:r>
+        <w:r>
+          <w:rPr>
+            <w:noProof/>
+            <w:webHidden/>
+          </w:rPr>
+          <w:fldChar w:fldCharType="end"/>
+        </w:r>
+      </w:hyperlink>
+    </w:p>
+    <w:p>
+      <w:pPr>
+        <w:pStyle w:val="TableofFigures"/>
+        <w:tabs>
+          <w:tab w:val="right" w:leader="dot" w:pos="9200"/>
+        </w:tabs>
       </w:pPr>
       <w:r>
         <w:fldChar w:fldCharType="end"/>
@@ -2939,7 +3550,7 @@
       <w:r>
         <w:tab/>
       </w:r>
-      <w:bookmarkStart w:id="1" w:name="_Toc39633171"/>
+      <w:bookmarkStart w:id="1" w:name="_Toc40684154"/>
       <w:r>
         <w:t>Chapter 1</w:t>
       </w:r>
@@ -2950,7 +3561,7 @@
       <w:pPr>
         <w:pStyle w:val="Heading2"/>
       </w:pPr>
-      <w:bookmarkStart w:id="2" w:name="_Toc39633172"/>
+      <w:bookmarkStart w:id="2" w:name="_Toc40684155"/>
       <w:r>
         <w:t>Introduction:</w:t>
       </w:r>
@@ -2966,7 +3577,7 @@
       <w:pPr>
         <w:pStyle w:val="Heading2"/>
       </w:pPr>
-      <w:bookmarkStart w:id="3" w:name="_Toc39633173"/>
+      <w:bookmarkStart w:id="3" w:name="_Toc40684156"/>
       <w:r>
         <w:t>Problem Area:</w:t>
       </w:r>
@@ -3054,16 +3665,12 @@
       <w:pPr>
         <w:pStyle w:val="Heading2"/>
       </w:pPr>
-      <w:bookmarkStart w:id="4" w:name="_Toc39633174"/>
+      <w:bookmarkStart w:id="4" w:name="_Toc40684157"/>
       <w:r>
         <w:rPr>
           <w:noProof/>
         </w:rPr>
         <w:pict>
-          <v:shapetype id="_x0000_t202" coordsize="21600,21600" o:spt="202" path="m,l,21600r21600,l21600,xe">
-            <v:stroke joinstyle="miter"/>
-            <v:path gradientshapeok="t" o:connecttype="rect"/>
-          </v:shapetype>
           <v:shape id="_x0000_s1028" type="#_x0000_t202" style="position:absolute;margin-left:32.25pt;margin-top:295.7pt;width:445.5pt;height:.05pt;z-index:251667456;mso-position-horizontal-relative:text;mso-position-vertical-relative:text" stroked="f">
             <v:textbox style="mso-fit-shape-to-text:t" inset="0,0,0,0">
               <w:txbxContent>
@@ -3079,6 +3686,7 @@
                   </w:pPr>
                   <w:bookmarkStart w:id="5" w:name="_Toc29186859"/>
                   <w:bookmarkStart w:id="6" w:name="_Toc29187268"/>
+                  <w:bookmarkStart w:id="7" w:name="_Toc40683828"/>
                   <w:r>
                     <w:rPr>
                       <w:i w:val="0"/>
@@ -3086,6 +3694,55 @@
                       <w:szCs w:val="22"/>
                     </w:rPr>
                     <w:t xml:space="preserve">Figure </w:t>
+                  </w:r>
+                  <w:r>
+                    <w:rPr>
+                      <w:i w:val="0"/>
+                      <w:sz w:val="22"/>
+                      <w:szCs w:val="22"/>
+                    </w:rPr>
+                    <w:fldChar w:fldCharType="begin"/>
+                  </w:r>
+                  <w:r>
+                    <w:rPr>
+                      <w:i w:val="0"/>
+                      <w:sz w:val="22"/>
+                      <w:szCs w:val="22"/>
+                    </w:rPr>
+                    <w:instrText xml:space="preserve"> STYLEREF 1 \s </w:instrText>
+                  </w:r>
+                  <w:r>
+                    <w:rPr>
+                      <w:i w:val="0"/>
+                      <w:sz w:val="22"/>
+                      <w:szCs w:val="22"/>
+                    </w:rPr>
+                    <w:fldChar w:fldCharType="separate"/>
+                  </w:r>
+                  <w:r>
+                    <w:rPr>
+                      <w:i w:val="0"/>
+                      <w:noProof/>
+                      <w:sz w:val="22"/>
+                      <w:szCs w:val="22"/>
+                    </w:rPr>
+                    <w:t>0</w:t>
+                  </w:r>
+                  <w:r>
+                    <w:rPr>
+                      <w:i w:val="0"/>
+                      <w:sz w:val="22"/>
+                      <w:szCs w:val="22"/>
+                    </w:rPr>
+                    <w:fldChar w:fldCharType="end"/>
+                  </w:r>
+                  <w:r>
+                    <w:rPr>
+                      <w:i w:val="0"/>
+                      <w:sz w:val="22"/>
+                      <w:szCs w:val="22"/>
+                    </w:rPr>
+                    <w:noBreakHyphen/>
                   </w:r>
                   <w:r>
                     <w:rPr>
@@ -3146,6 +3803,7 @@
                   </w:r>
                   <w:bookmarkEnd w:id="5"/>
                   <w:bookmarkEnd w:id="6"/>
+                  <w:bookmarkEnd w:id="7"/>
                 </w:p>
               </w:txbxContent>
             </v:textbox>
@@ -3172,8 +3830,9 @@
           <w:noProof/>
           <w:lang w:val="en-IE" w:eastAsia="en-IE" w:bidi="ar-SA"/>
         </w:rPr>
+        <w:lastRenderedPageBreak/>
         <w:drawing>
-          <wp:anchor distT="0" distB="0" distL="114300" distR="114300" simplePos="0" relativeHeight="251677184" behindDoc="0" locked="0" layoutInCell="1" allowOverlap="1" wp14:anchorId="2FDF357F" wp14:editId="21142839">
+          <wp:anchor distT="0" distB="0" distL="114300" distR="114300" simplePos="0" relativeHeight="251665408" behindDoc="0" locked="0" layoutInCell="1" allowOverlap="1" wp14:anchorId="2FDF357F" wp14:editId="21142839">
             <wp:simplePos x="0" y="0"/>
             <wp:positionH relativeFrom="column">
               <wp:posOffset>428625</wp:posOffset>
@@ -3196,7 +3855,7 @@
                     <pic:cNvPicPr/>
                   </pic:nvPicPr>
                   <pic:blipFill>
-                    <a:blip r:embed="rId11">
+                    <a:blip r:embed="rId14">
                       <a:extLst>
                         <a:ext uri="{28A0092B-C50C-407E-A947-70E740481C1C}">
                           <a14:useLocalDpi xmlns:a14="http://schemas.microsoft.com/office/drawing/2010/main" val="0"/>
@@ -3329,14 +3988,14 @@
       <w:pPr>
         <w:pStyle w:val="Heading2"/>
       </w:pPr>
-      <w:bookmarkStart w:id="7" w:name="_Toc39633175"/>
+      <w:bookmarkStart w:id="8" w:name="_Toc40684158"/>
       <w:r>
         <w:t xml:space="preserve">Target </w:t>
       </w:r>
       <w:r>
         <w:t>Market:</w:t>
       </w:r>
-      <w:bookmarkEnd w:id="7"/>
+      <w:bookmarkEnd w:id="8"/>
     </w:p>
     <w:p>
       <w:pPr>
@@ -3359,14 +4018,14 @@
         <w:t xml:space="preserve"> and in that way they can get some discounts from insurance company if the</w:t>
       </w:r>
       <w:r>
-        <w:t xml:space="preserve">y want to have insurance for their </w:t>
+        <w:t>y want to have insurance for their houses</w:t>
+      </w:r>
+      <w:r>
+        <w:t xml:space="preserve">. My final prototype will also be very useful for small businesses, who need some security camera to monitor their office remotely and don’t want to spent a lot on management of these IT equipment’s. Big companies who need a lot of security cameras in order to monitor the company’s building will not be able to get benefit from this prototype as this will be based on one camera, but later upon successful completion of this project, the concept can be extended to </w:t>
       </w:r>
       <w:r>
         <w:lastRenderedPageBreak/>
-        <w:t>houses</w:t>
-      </w:r>
-      <w:r>
-        <w:t xml:space="preserve">. My final prototype will also be very useful for small businesses, who need some security camera to monitor their office remotely and don’t want to spent a lot on management of these IT equipment’s. Big companies who need a lot of security cameras in order to monitor the company’s building will not be able to get benefit from this prototype as this will be based on one camera, but later upon successful completion of this project, the concept can be extended to add more cameras and motion sensors to make it useful for </w:t>
+        <w:t xml:space="preserve">add more cameras and motion sensors to make it useful for </w:t>
       </w:r>
       <w:r>
         <w:t>big companies. Especially, for security companies who have different sites to look after, will be able to use this extended prototype and can reduce cost spent on employee’s they hire.</w:t>
@@ -3390,11 +4049,11 @@
       <w:pPr>
         <w:pStyle w:val="Heading2"/>
       </w:pPr>
-      <w:bookmarkStart w:id="8" w:name="_Toc39633176"/>
+      <w:bookmarkStart w:id="9" w:name="_Toc40684159"/>
       <w:r>
         <w:t>Hardware:</w:t>
       </w:r>
-      <w:bookmarkEnd w:id="8"/>
+      <w:bookmarkEnd w:id="9"/>
     </w:p>
     <w:p>
       <w:pPr>
@@ -3424,14 +4083,14 @@
         <w:pStyle w:val="Heading3"/>
         <w:ind w:firstLine="720"/>
       </w:pPr>
-      <w:bookmarkStart w:id="9" w:name="_Toc39633177"/>
+      <w:bookmarkStart w:id="10" w:name="_Toc40684160"/>
       <w:r>
         <w:t>Rasp</w:t>
       </w:r>
       <w:r>
         <w:t>berry Pi 3 B</w:t>
       </w:r>
-      <w:bookmarkEnd w:id="9"/>
+      <w:bookmarkEnd w:id="10"/>
     </w:p>
     <w:p>
       <w:pPr>
@@ -3499,7 +4158,7 @@
           <w:lang w:val="en-IE" w:eastAsia="en-IE" w:bidi="ar-SA"/>
         </w:rPr>
         <w:drawing>
-          <wp:anchor distT="0" distB="0" distL="114300" distR="114300" simplePos="0" relativeHeight="251661824" behindDoc="1" locked="0" layoutInCell="1" allowOverlap="1" wp14:anchorId="13A3AEF5" wp14:editId="097BA7D4">
+          <wp:anchor distT="0" distB="0" distL="114300" distR="114300" simplePos="0" relativeHeight="251661312" behindDoc="1" locked="0" layoutInCell="1" allowOverlap="1" wp14:anchorId="13A3AEF5" wp14:editId="097BA7D4">
             <wp:simplePos x="0" y="0"/>
             <wp:positionH relativeFrom="column">
               <wp:posOffset>942975</wp:posOffset>
@@ -3522,7 +4181,7 @@
                     <pic:cNvPicPr/>
                   </pic:nvPicPr>
                   <pic:blipFill>
-                    <a:blip r:embed="rId12">
+                    <a:blip r:embed="rId15">
                       <a:extLst>
                         <a:ext uri="{28A0092B-C50C-407E-A947-70E740481C1C}">
                           <a14:useLocalDpi xmlns:a14="http://schemas.microsoft.com/office/drawing/2010/main" val="0"/>
@@ -3856,7 +4515,6 @@
           <w:color w:val="222222"/>
           <w:lang w:val="en-IE" w:eastAsia="en-IE" w:bidi="ar-SA"/>
         </w:rPr>
-        <w:lastRenderedPageBreak/>
         <w:t>4 Pole stereo output and composite video port</w:t>
       </w:r>
     </w:p>
@@ -3977,6 +4635,7 @@
           <w:color w:val="222222"/>
           <w:lang w:val="en-IE" w:eastAsia="en-IE" w:bidi="ar-SA"/>
         </w:rPr>
+        <w:lastRenderedPageBreak/>
         <w:t>Upgraded switched Micro USB power source up to 2.5A</w:t>
       </w:r>
     </w:p>
@@ -4012,14 +4671,14 @@
           <w:lang w:val="en-IE" w:eastAsia="en-IE" w:bidi="ar-SA"/>
         </w:rPr>
       </w:pPr>
-      <w:bookmarkStart w:id="10" w:name="_Toc39633178"/>
+      <w:bookmarkStart w:id="11" w:name="_Toc40684161"/>
       <w:r>
         <w:rPr>
           <w:noProof/>
           <w:lang w:val="en-IE" w:eastAsia="en-IE" w:bidi="ar-SA"/>
         </w:rPr>
         <w:drawing>
-          <wp:anchor distT="0" distB="0" distL="114300" distR="114300" simplePos="0" relativeHeight="251657728" behindDoc="0" locked="0" layoutInCell="1" allowOverlap="1" wp14:anchorId="22894CDE" wp14:editId="0856B878">
+          <wp:anchor distT="0" distB="0" distL="114300" distR="114300" simplePos="0" relativeHeight="251657216" behindDoc="0" locked="0" layoutInCell="1" allowOverlap="1" wp14:anchorId="22894CDE" wp14:editId="0856B878">
             <wp:simplePos x="0" y="0"/>
             <wp:positionH relativeFrom="column">
               <wp:posOffset>1562100</wp:posOffset>
@@ -4042,7 +4701,7 @@
                     <pic:cNvPicPr/>
                   </pic:nvPicPr>
                   <pic:blipFill>
-                    <a:blip r:embed="rId13">
+                    <a:blip r:embed="rId16">
                       <a:extLst>
                         <a:ext uri="{28A0092B-C50C-407E-A947-70E740481C1C}">
                           <a14:useLocalDpi xmlns:a14="http://schemas.microsoft.com/office/drawing/2010/main" val="0"/>
@@ -4107,7 +4766,7 @@
         </w:rPr>
         <w:t>Motion Detector</w:t>
       </w:r>
-      <w:bookmarkEnd w:id="10"/>
+      <w:bookmarkEnd w:id="11"/>
     </w:p>
     <w:p>
       <w:pPr>
@@ -4217,7 +4876,7 @@
           <w:lang w:val="en-IE" w:eastAsia="en-IE" w:bidi="ar-SA"/>
         </w:rPr>
       </w:pPr>
-      <w:bookmarkStart w:id="11" w:name="_Toc39633179"/>
+      <w:bookmarkStart w:id="12" w:name="_Toc40684162"/>
       <w:r>
         <w:rPr>
           <w:noProof/>
@@ -4261,7 +4920,7 @@
           <w:lang w:val="en-IE" w:eastAsia="en-IE" w:bidi="ar-SA"/>
         </w:rPr>
         <w:drawing>
-          <wp:anchor distT="0" distB="0" distL="114300" distR="114300" simplePos="0" relativeHeight="251642368" behindDoc="0" locked="0" layoutInCell="1" allowOverlap="1" wp14:anchorId="5820DE88" wp14:editId="0005DDA7">
+          <wp:anchor distT="0" distB="0" distL="114300" distR="114300" simplePos="0" relativeHeight="251653120" behindDoc="0" locked="0" layoutInCell="1" allowOverlap="1" wp14:anchorId="5820DE88" wp14:editId="0005DDA7">
             <wp:simplePos x="0" y="0"/>
             <wp:positionH relativeFrom="column">
               <wp:posOffset>1095375</wp:posOffset>
@@ -4284,7 +4943,7 @@
                     <pic:cNvPicPr/>
                   </pic:nvPicPr>
                   <pic:blipFill>
-                    <a:blip r:embed="rId14">
+                    <a:blip r:embed="rId17">
                       <a:extLst>
                         <a:ext uri="{28A0092B-C50C-407E-A947-70E740481C1C}">
                           <a14:useLocalDpi xmlns:a14="http://schemas.microsoft.com/office/drawing/2010/main" val="0"/>
@@ -4316,7 +4975,7 @@
         </w:rPr>
         <w:t>Camera Module</w:t>
       </w:r>
-      <w:bookmarkEnd w:id="11"/>
+      <w:bookmarkEnd w:id="12"/>
     </w:p>
     <w:p>
       <w:pPr>
@@ -4461,14 +5120,14 @@
           <w:lang w:val="en-IE" w:eastAsia="en-IE" w:bidi="ar-SA"/>
         </w:rPr>
       </w:pPr>
-      <w:bookmarkStart w:id="12" w:name="_Toc39633180"/>
+      <w:bookmarkStart w:id="13" w:name="_Toc40684163"/>
       <w:r>
         <w:rPr>
           <w:lang w:val="en-IE" w:eastAsia="en-IE" w:bidi="ar-SA"/>
         </w:rPr>
         <w:t>Software</w:t>
       </w:r>
-      <w:bookmarkEnd w:id="12"/>
+      <w:bookmarkEnd w:id="13"/>
     </w:p>
     <w:p>
       <w:pPr>
@@ -4483,14 +5142,14 @@
         </w:rPr>
         <w:tab/>
       </w:r>
-      <w:bookmarkStart w:id="13" w:name="_Toc39633181"/>
+      <w:bookmarkStart w:id="14" w:name="_Toc40684164"/>
       <w:r>
         <w:rPr>
           <w:lang w:val="en-IE" w:eastAsia="en-IE" w:bidi="ar-SA"/>
         </w:rPr>
         <w:t>Raspbian OS</w:t>
       </w:r>
-      <w:bookmarkEnd w:id="13"/>
+      <w:bookmarkEnd w:id="14"/>
     </w:p>
     <w:p>
       <w:pPr>
@@ -4554,42 +5213,31 @@
     </w:p>
     <w:p>
       <w:pPr>
+        <w:ind w:left="720" w:firstLine="720"/>
+        <w:rPr>
+          <w:lang w:val="en-IE" w:eastAsia="en-IE" w:bidi="ar-SA"/>
+        </w:rPr>
+      </w:pPr>
+    </w:p>
+    <w:p>
+      <w:pPr>
+        <w:pStyle w:val="Heading2"/>
+        <w:rPr>
+          <w:lang w:val="en-IE" w:eastAsia="en-IE" w:bidi="ar-SA"/>
+        </w:rPr>
+      </w:pPr>
+      <w:bookmarkStart w:id="15" w:name="_Toc40684165"/>
+      <w:r>
+        <w:rPr>
+          <w:lang w:val="en-IE" w:eastAsia="en-IE" w:bidi="ar-SA"/>
+        </w:rPr>
+        <w:t>Programming Languages</w:t>
+      </w:r>
+      <w:bookmarkEnd w:id="15"/>
+    </w:p>
+    <w:p>
+      <w:pPr>
         <w:pStyle w:val="Heading3"/>
-        <w:ind w:firstLine="720"/>
-        <w:rPr>
-          <w:lang w:val="en-IE" w:eastAsia="en-IE" w:bidi="ar-SA"/>
-        </w:rPr>
-      </w:pPr>
-      <w:bookmarkStart w:id="14" w:name="_Toc39633182"/>
-      <w:proofErr w:type="spellStart"/>
-      <w:r>
-        <w:rPr>
-          <w:lang w:val="en-IE" w:eastAsia="en-IE" w:bidi="ar-SA"/>
-        </w:rPr>
-        <w:t>Mu_code</w:t>
-      </w:r>
-      <w:bookmarkEnd w:id="14"/>
-      <w:proofErr w:type="spellEnd"/>
-    </w:p>
-    <w:p>
-      <w:pPr>
-        <w:pStyle w:val="Heading2"/>
-        <w:rPr>
-          <w:lang w:val="en-IE" w:eastAsia="en-IE" w:bidi="ar-SA"/>
-        </w:rPr>
-      </w:pPr>
-      <w:bookmarkStart w:id="15" w:name="_Toc39633183"/>
-      <w:r>
-        <w:rPr>
-          <w:lang w:val="en-IE" w:eastAsia="en-IE" w:bidi="ar-SA"/>
-        </w:rPr>
-        <w:t>Programming Languages</w:t>
-      </w:r>
-      <w:bookmarkEnd w:id="15"/>
-    </w:p>
-    <w:p>
-      <w:pPr>
-        <w:pStyle w:val="Heading3"/>
         <w:rPr>
           <w:lang w:val="en-IE" w:eastAsia="en-IE" w:bidi="ar-SA"/>
         </w:rPr>
@@ -4600,7 +5248,7 @@
         </w:rPr>
         <w:tab/>
       </w:r>
-      <w:bookmarkStart w:id="16" w:name="_Toc39633184"/>
+      <w:bookmarkStart w:id="16" w:name="_Toc40684166"/>
       <w:r>
         <w:rPr>
           <w:lang w:val="en-IE" w:eastAsia="en-IE" w:bidi="ar-SA"/>
@@ -4615,7 +5263,19 @@
         <w:ind w:left="720" w:firstLine="720"/>
       </w:pPr>
       <w:r>
-        <w:t xml:space="preserve">Python is an object-oriented, interpreter, high-level programming language. Python is very simple, easy to learn syntax emphasizes readability and therefore reduces the cost of program maintenance. I am going to use this language in my project to make camera module work according to my desire using the </w:t>
+        <w:t>Python is an object-oriented, interpreter, high-level programming language. Python is very simple, easy to learn syntax emphasizes readability and therefore reduces the cost of program maintenance. I am going to use this language in my project to</w:t>
+      </w:r>
+      <w:r>
+        <w:t xml:space="preserve"> write scripts that can work with</w:t>
+      </w:r>
+      <w:r>
+        <w:t xml:space="preserve"> camera module </w:t>
+      </w:r>
+      <w:r>
+        <w:t>and motion sensor. I will be</w:t>
+      </w:r>
+      <w:r>
+        <w:t xml:space="preserve"> using the </w:t>
       </w:r>
       <w:proofErr w:type="spellStart"/>
       <w:r>
@@ -4623,16 +5283,19 @@
       </w:r>
       <w:proofErr w:type="spellEnd"/>
       <w:r>
-        <w:t xml:space="preserve"> python library. I will write codes/commands in python to access Camera module in order to record videos when some motion occur.  Python provides features of dynamic typing and dynamic binding, which make it very attractive for Rapid application development, as well as for use as a scripting. Most of the programmers fall in love with Python because of the increased productivity it provides and the edit-test-debug cycle is incredibly fast. The Python interpreter and the extensive standard library are available in source or binary form without charge for all major platforms, and can be freely distributed.</w:t>
+        <w:t xml:space="preserve"> python library. I will write codes/commands in python to access Camera module in order to record videos when some motion occur.  Python provides features of dynamic typing and dynamic binding, which make it very attractive for Rapid application development, as well as for use as a scripting. Most of the programmers fall in love with Python because of the increased productivity it provides and the edit-test-debug cycle is incredibly fast. The Python interpreter and the extensive standard library are available in source or binary form without charge for all major platforms, and can be freely </w:t>
+      </w:r>
+      <w:r>
+        <w:lastRenderedPageBreak/>
+        <w:t>distributed.</w:t>
       </w:r>
     </w:p>
     <w:p>
       <w:pPr>
         <w:pStyle w:val="Heading2"/>
       </w:pPr>
-      <w:bookmarkStart w:id="17" w:name="_Toc39633185"/>
-      <w:r>
-        <w:lastRenderedPageBreak/>
+      <w:bookmarkStart w:id="17" w:name="_Toc40684167"/>
+      <w:r>
         <w:t>Cloud Computing</w:t>
       </w:r>
       <w:bookmarkEnd w:id="17"/>
@@ -4730,7 +5393,7 @@
         <w:pStyle w:val="Heading3"/>
         <w:ind w:firstLine="720"/>
       </w:pPr>
-      <w:bookmarkStart w:id="18" w:name="_Toc39633186"/>
+      <w:bookmarkStart w:id="18" w:name="_Toc40684168"/>
       <w:proofErr w:type="spellStart"/>
       <w:r>
         <w:t>OwnCloud</w:t>
@@ -4811,17 +5474,814 @@
       </w:r>
     </w:p>
     <w:p>
+      <w:r>
+        <w:br w:type="page"/>
+      </w:r>
+    </w:p>
+    <w:p>
+      <w:pPr>
+        <w:pStyle w:val="Heading1"/>
+        <w:rPr>
+          <w:lang w:val="en-IE" w:eastAsia="en-IE" w:bidi="ar-SA"/>
+        </w:rPr>
+      </w:pPr>
+      <w:bookmarkStart w:id="19" w:name="_Toc40684169"/>
+      <w:r>
+        <w:rPr>
+          <w:lang w:val="en-IE" w:eastAsia="en-IE" w:bidi="ar-SA"/>
+        </w:rPr>
+        <w:lastRenderedPageBreak/>
+        <w:t>Chapter 2</w:t>
+      </w:r>
+      <w:r>
+        <w:rPr>
+          <w:lang w:val="en-IE" w:eastAsia="en-IE" w:bidi="ar-SA"/>
+        </w:rPr>
+        <w:t xml:space="preserve"> - Methodology System Design</w:t>
+      </w:r>
+      <w:bookmarkEnd w:id="19"/>
+    </w:p>
+    <w:p/>
+    <w:p>
+      <w:pPr>
+        <w:ind w:left="720"/>
+      </w:pPr>
+      <w:r>
+        <w:t xml:space="preserve">In this chapter, the methodology and deigns decisions followed to develop a SmartCam are described. </w:t>
+      </w:r>
+    </w:p>
+    <w:p>
+      <w:pPr>
+        <w:ind w:left="720"/>
+      </w:pPr>
+      <w:r>
+        <w:tab/>
+        <w:t xml:space="preserve">The proposed solution is able to capture videos only when some motion occur in the area of focus, the captured video is then stored to </w:t>
+      </w:r>
+      <w:proofErr w:type="spellStart"/>
+      <w:r>
+        <w:t>OwnCloud</w:t>
+      </w:r>
+      <w:proofErr w:type="spellEnd"/>
+      <w:r>
+        <w:t xml:space="preserve">, a personal cloud service which can be accessible on any device with </w:t>
+      </w:r>
+      <w:proofErr w:type="spellStart"/>
+      <w:r>
+        <w:t>OwnCloud</w:t>
+      </w:r>
+      <w:proofErr w:type="spellEnd"/>
+      <w:r>
+        <w:t xml:space="preserve"> Client app.</w:t>
+      </w:r>
+    </w:p>
+    <w:p>
+      <w:pPr>
+        <w:ind w:left="720"/>
+      </w:pPr>
+    </w:p>
+    <w:p>
+      <w:pPr>
+        <w:keepNext/>
+        <w:ind w:left="720"/>
+      </w:pPr>
+      <w:r>
+        <w:t xml:space="preserve"> </w:t>
+      </w:r>
+      <w:r>
+        <w:rPr>
+          <w:noProof/>
+          <w:lang w:val="en-IE" w:eastAsia="en-IE" w:bidi="ar-SA"/>
+        </w:rPr>
+        <w:drawing>
+          <wp:inline distT="0" distB="0" distL="0" distR="0">
+            <wp:extent cx="4296375" cy="4248743"/>
+            <wp:effectExtent l="0" t="0" r="0" b="0"/>
+            <wp:docPr id="5" name="Picture 5"/>
+            <wp:cNvGraphicFramePr>
+              <a:graphicFrameLocks xmlns:a="http://schemas.openxmlformats.org/drawingml/2006/main" noChangeAspect="1"/>
+            </wp:cNvGraphicFramePr>
+            <a:graphic xmlns:a="http://schemas.openxmlformats.org/drawingml/2006/main">
+              <a:graphicData uri="http://schemas.openxmlformats.org/drawingml/2006/picture">
+                <pic:pic xmlns:pic="http://schemas.openxmlformats.org/drawingml/2006/picture">
+                  <pic:nvPicPr>
+                    <pic:cNvPr id="5" name="ProjectProposed Daigram.PNG"/>
+                    <pic:cNvPicPr/>
+                  </pic:nvPicPr>
+                  <pic:blipFill>
+                    <a:blip r:embed="rId18">
+                      <a:extLst>
+                        <a:ext uri="{28A0092B-C50C-407E-A947-70E740481C1C}">
+                          <a14:useLocalDpi xmlns:a14="http://schemas.microsoft.com/office/drawing/2010/main" val="0"/>
+                        </a:ext>
+                      </a:extLst>
+                    </a:blip>
+                    <a:stretch>
+                      <a:fillRect/>
+                    </a:stretch>
+                  </pic:blipFill>
+                  <pic:spPr>
+                    <a:xfrm>
+                      <a:off x="0" y="0"/>
+                      <a:ext cx="4296375" cy="4248743"/>
+                    </a:xfrm>
+                    <a:prstGeom prst="rect">
+                      <a:avLst/>
+                    </a:prstGeom>
+                  </pic:spPr>
+                </pic:pic>
+              </a:graphicData>
+            </a:graphic>
+          </wp:inline>
+        </w:drawing>
+      </w:r>
+    </w:p>
+    <w:p>
+      <w:pPr>
+        <w:pStyle w:val="Caption"/>
+        <w:ind w:firstLine="720"/>
+        <w:rPr>
+          <w:i w:val="0"/>
+        </w:rPr>
+      </w:pPr>
+      <w:bookmarkStart w:id="20" w:name="_Toc40683829"/>
+      <w:r>
+        <w:rPr>
+          <w:i w:val="0"/>
+        </w:rPr>
+        <w:t xml:space="preserve">Figure </w:t>
+      </w:r>
+      <w:r>
+        <w:rPr>
+          <w:i w:val="0"/>
+        </w:rPr>
+        <w:fldChar w:fldCharType="begin"/>
+      </w:r>
+      <w:r>
+        <w:rPr>
+          <w:i w:val="0"/>
+        </w:rPr>
+        <w:instrText xml:space="preserve"> STYLEREF 1 \s </w:instrText>
+      </w:r>
+      <w:r>
+        <w:rPr>
+          <w:i w:val="0"/>
+        </w:rPr>
+        <w:fldChar w:fldCharType="separate"/>
+      </w:r>
+      <w:r>
+        <w:rPr>
+          <w:i w:val="0"/>
+          <w:noProof/>
+        </w:rPr>
+        <w:t>0</w:t>
+      </w:r>
+      <w:r>
+        <w:rPr>
+          <w:i w:val="0"/>
+        </w:rPr>
+        <w:fldChar w:fldCharType="end"/>
+      </w:r>
+      <w:r>
+        <w:rPr>
+          <w:i w:val="0"/>
+        </w:rPr>
+        <w:noBreakHyphen/>
+      </w:r>
+      <w:r>
+        <w:rPr>
+          <w:i w:val="0"/>
+        </w:rPr>
+        <w:fldChar w:fldCharType="begin"/>
+      </w:r>
+      <w:r>
+        <w:rPr>
+          <w:i w:val="0"/>
+        </w:rPr>
+        <w:instrText xml:space="preserve"> SEQ Figure \* ARABIC \s 1 </w:instrText>
+      </w:r>
+      <w:r>
+        <w:rPr>
+          <w:i w:val="0"/>
+        </w:rPr>
+        <w:fldChar w:fldCharType="separate"/>
+      </w:r>
+      <w:r>
+        <w:rPr>
+          <w:i w:val="0"/>
+          <w:noProof/>
+        </w:rPr>
+        <w:t>1</w:t>
+      </w:r>
+      <w:r>
+        <w:rPr>
+          <w:i w:val="0"/>
+        </w:rPr>
+        <w:fldChar w:fldCharType="end"/>
+      </w:r>
+      <w:r>
+        <w:rPr>
+          <w:i w:val="0"/>
+        </w:rPr>
+        <w:t xml:space="preserve"> High Level Diagram of Proposed Solution</w:t>
+      </w:r>
+      <w:bookmarkEnd w:id="20"/>
+    </w:p>
+    <w:p>
+      <w:pPr>
+        <w:ind w:left="720"/>
+        <w:rPr>
+          <w:lang w:val="en-IE" w:eastAsia="en-IE" w:bidi="ar-SA"/>
+        </w:rPr>
+      </w:pPr>
+      <w:r>
+        <w:rPr>
+          <w:lang w:val="en-IE" w:eastAsia="en-IE" w:bidi="ar-SA"/>
+        </w:rPr>
+        <w:t xml:space="preserve">The goal of this project was to develop a prototype that can be manage through internet and on the other hand, save device storage as it only record when some movements occur. </w:t>
+      </w:r>
+    </w:p>
+    <w:p>
+      <w:pPr>
+        <w:ind w:left="720"/>
+        <w:rPr>
+          <w:lang w:val="en-IE" w:eastAsia="en-IE" w:bidi="ar-SA"/>
+        </w:rPr>
+      </w:pPr>
+      <w:r>
+        <w:rPr>
+          <w:lang w:val="en-IE" w:eastAsia="en-IE" w:bidi="ar-SA"/>
+        </w:rPr>
+        <w:tab/>
+      </w:r>
+    </w:p>
+    <w:p>
+      <w:pPr>
+        <w:rPr>
+          <w:lang w:val="en-IE" w:eastAsia="en-IE" w:bidi="ar-SA"/>
+        </w:rPr>
+      </w:pPr>
+      <w:r>
+        <w:rPr>
+          <w:lang w:val="en-IE" w:eastAsia="en-IE" w:bidi="ar-SA"/>
+        </w:rPr>
+        <w:br w:type="page"/>
+      </w:r>
+    </w:p>
+    <w:p>
+      <w:pPr>
+        <w:pStyle w:val="Heading2"/>
+        <w:rPr>
+          <w:lang w:val="en-IE" w:eastAsia="en-IE" w:bidi="ar-SA"/>
+        </w:rPr>
+      </w:pPr>
+      <w:bookmarkStart w:id="21" w:name="_Toc40684170"/>
+      <w:r>
+        <w:rPr>
+          <w:lang w:val="en-IE" w:eastAsia="en-IE" w:bidi="ar-SA"/>
+        </w:rPr>
+        <w:lastRenderedPageBreak/>
+        <w:t>Use Case Diagram</w:t>
+      </w:r>
+      <w:bookmarkEnd w:id="21"/>
+    </w:p>
+    <w:p>
+      <w:pPr>
+        <w:ind w:left="720"/>
+        <w:rPr>
+          <w:lang w:val="en-IE" w:eastAsia="en-IE" w:bidi="ar-SA"/>
+        </w:rPr>
+      </w:pPr>
+      <w:r>
+        <w:rPr>
+          <w:lang w:val="en-IE" w:eastAsia="en-IE" w:bidi="ar-SA"/>
+        </w:rPr>
+        <w:t xml:space="preserve">Below is another diagram, which shows the SmartCam system that offer some functionalities represented as UML (Unified Modelling Language) Use Case Diagram. </w:t>
+      </w:r>
+    </w:p>
+    <w:p>
+      <w:pPr>
+        <w:ind w:left="720"/>
+        <w:rPr>
+          <w:lang w:val="en-IE" w:eastAsia="en-IE" w:bidi="ar-SA"/>
+        </w:rPr>
+      </w:pPr>
+    </w:p>
+    <w:p>
+      <w:pPr>
+        <w:keepNext/>
+        <w:ind w:left="720"/>
+      </w:pPr>
+      <w:r>
+        <w:rPr>
+          <w:noProof/>
+          <w:lang w:val="en-IE" w:eastAsia="en-IE" w:bidi="ar-SA"/>
+        </w:rPr>
+        <w:drawing>
+          <wp:inline distT="0" distB="0" distL="0" distR="0">
+            <wp:extent cx="4753638" cy="4486901"/>
+            <wp:effectExtent l="0" t="0" r="0" b="0"/>
+            <wp:docPr id="6" name="Picture 6"/>
+            <wp:cNvGraphicFramePr>
+              <a:graphicFrameLocks xmlns:a="http://schemas.openxmlformats.org/drawingml/2006/main" noChangeAspect="1"/>
+            </wp:cNvGraphicFramePr>
+            <a:graphic xmlns:a="http://schemas.openxmlformats.org/drawingml/2006/main">
+              <a:graphicData uri="http://schemas.openxmlformats.org/drawingml/2006/picture">
+                <pic:pic xmlns:pic="http://schemas.openxmlformats.org/drawingml/2006/picture">
+                  <pic:nvPicPr>
+                    <pic:cNvPr id="6" name="UseCase.PNG"/>
+                    <pic:cNvPicPr/>
+                  </pic:nvPicPr>
+                  <pic:blipFill>
+                    <a:blip r:embed="rId19">
+                      <a:extLst>
+                        <a:ext uri="{28A0092B-C50C-407E-A947-70E740481C1C}">
+                          <a14:useLocalDpi xmlns:a14="http://schemas.microsoft.com/office/drawing/2010/main" val="0"/>
+                        </a:ext>
+                      </a:extLst>
+                    </a:blip>
+                    <a:stretch>
+                      <a:fillRect/>
+                    </a:stretch>
+                  </pic:blipFill>
+                  <pic:spPr>
+                    <a:xfrm>
+                      <a:off x="0" y="0"/>
+                      <a:ext cx="4753638" cy="4486901"/>
+                    </a:xfrm>
+                    <a:prstGeom prst="rect">
+                      <a:avLst/>
+                    </a:prstGeom>
+                  </pic:spPr>
+                </pic:pic>
+              </a:graphicData>
+            </a:graphic>
+          </wp:inline>
+        </w:drawing>
+      </w:r>
+    </w:p>
+    <w:p>
+      <w:pPr>
+        <w:pStyle w:val="Caption"/>
+        <w:ind w:firstLine="720"/>
+        <w:rPr>
+          <w:i w:val="0"/>
+        </w:rPr>
+      </w:pPr>
+      <w:bookmarkStart w:id="22" w:name="_Toc40683830"/>
+      <w:r>
+        <w:rPr>
+          <w:i w:val="0"/>
+        </w:rPr>
+        <w:t xml:space="preserve">Figure </w:t>
+      </w:r>
+      <w:r>
+        <w:rPr>
+          <w:i w:val="0"/>
+        </w:rPr>
+        <w:fldChar w:fldCharType="begin"/>
+      </w:r>
+      <w:r>
+        <w:rPr>
+          <w:i w:val="0"/>
+        </w:rPr>
+        <w:instrText xml:space="preserve"> STYLEREF 1 \s </w:instrText>
+      </w:r>
+      <w:r>
+        <w:rPr>
+          <w:i w:val="0"/>
+        </w:rPr>
+        <w:fldChar w:fldCharType="separate"/>
+      </w:r>
+      <w:r>
+        <w:rPr>
+          <w:i w:val="0"/>
+          <w:noProof/>
+        </w:rPr>
+        <w:t>0</w:t>
+      </w:r>
+      <w:r>
+        <w:rPr>
+          <w:i w:val="0"/>
+        </w:rPr>
+        <w:fldChar w:fldCharType="end"/>
+      </w:r>
+      <w:r>
+        <w:rPr>
+          <w:i w:val="0"/>
+        </w:rPr>
+        <w:noBreakHyphen/>
+      </w:r>
+      <w:r>
+        <w:rPr>
+          <w:i w:val="0"/>
+        </w:rPr>
+        <w:fldChar w:fldCharType="begin"/>
+      </w:r>
+      <w:r>
+        <w:rPr>
+          <w:i w:val="0"/>
+        </w:rPr>
+        <w:instrText xml:space="preserve"> SEQ Figure \* ARABIC \s 1 </w:instrText>
+      </w:r>
+      <w:r>
+        <w:rPr>
+          <w:i w:val="0"/>
+        </w:rPr>
+        <w:fldChar w:fldCharType="separate"/>
+      </w:r>
+      <w:r>
+        <w:rPr>
+          <w:i w:val="0"/>
+          <w:noProof/>
+        </w:rPr>
+        <w:t>2</w:t>
+      </w:r>
+      <w:r>
+        <w:rPr>
+          <w:i w:val="0"/>
+        </w:rPr>
+        <w:fldChar w:fldCharType="end"/>
+      </w:r>
+      <w:r>
+        <w:rPr>
+          <w:i w:val="0"/>
+        </w:rPr>
+        <w:t xml:space="preserve"> </w:t>
+      </w:r>
+      <w:proofErr w:type="spellStart"/>
+      <w:r>
+        <w:rPr>
+          <w:i w:val="0"/>
+        </w:rPr>
+        <w:t>UseCase</w:t>
+      </w:r>
+      <w:proofErr w:type="spellEnd"/>
+      <w:r>
+        <w:rPr>
+          <w:i w:val="0"/>
+        </w:rPr>
+        <w:t xml:space="preserve"> Diagram - User Functionalities</w:t>
+      </w:r>
+      <w:bookmarkEnd w:id="22"/>
+    </w:p>
+    <w:p/>
+    <w:p>
+      <w:pPr>
+        <w:pStyle w:val="Heading2"/>
+        <w:rPr>
+          <w:lang w:val="en-IE" w:eastAsia="en-IE" w:bidi="ar-SA"/>
+        </w:rPr>
+      </w:pPr>
+    </w:p>
+    <w:p>
+      <w:pPr>
+        <w:pStyle w:val="Heading1"/>
+        <w:rPr>
+          <w:lang w:val="en-IE" w:eastAsia="en-IE" w:bidi="ar-SA"/>
+        </w:rPr>
+      </w:pPr>
+      <w:bookmarkStart w:id="23" w:name="_Toc40684171"/>
+      <w:r>
+        <w:rPr>
+          <w:lang w:val="en-IE" w:eastAsia="en-IE" w:bidi="ar-SA"/>
+        </w:rPr>
+        <w:t>Chapter 3</w:t>
+      </w:r>
+      <w:r>
+        <w:rPr>
+          <w:lang w:val="en-IE" w:eastAsia="en-IE" w:bidi="ar-SA"/>
+        </w:rPr>
+        <w:t xml:space="preserve"> - Design &amp; Implementation</w:t>
+      </w:r>
+      <w:bookmarkEnd w:id="23"/>
+    </w:p>
+    <w:p>
+      <w:pPr>
+        <w:ind w:left="720"/>
+        <w:rPr>
+          <w:lang w:val="en-IE" w:eastAsia="en-IE" w:bidi="ar-SA"/>
+        </w:rPr>
+      </w:pPr>
+      <w:r>
+        <w:rPr>
+          <w:lang w:val="en-IE" w:eastAsia="en-IE" w:bidi="ar-SA"/>
+        </w:rPr>
+        <w:t xml:space="preserve">This chapter describes the </w:t>
+      </w:r>
+      <w:r>
+        <w:rPr>
+          <w:lang w:val="en-IE" w:eastAsia="en-IE" w:bidi="ar-SA"/>
+        </w:rPr>
+        <w:t>different little experiments involved in making the SmartCam. Every little leads me to the actual results that is presented in next chapter.</w:t>
+      </w:r>
+    </w:p>
+    <w:p>
+      <w:pPr>
+        <w:pStyle w:val="Heading2"/>
+        <w:rPr>
+          <w:lang w:val="en-IE" w:eastAsia="en-IE" w:bidi="ar-SA"/>
+        </w:rPr>
+      </w:pPr>
+      <w:bookmarkStart w:id="24" w:name="_Toc40684172"/>
+      <w:r>
+        <w:rPr>
+          <w:lang w:val="en-IE" w:eastAsia="en-IE" w:bidi="ar-SA"/>
+        </w:rPr>
+        <w:t>Experiment 1</w:t>
+      </w:r>
+      <w:r>
+        <w:rPr>
+          <w:lang w:val="en-IE" w:eastAsia="en-IE" w:bidi="ar-SA"/>
+        </w:rPr>
+        <w:t xml:space="preserve"> - Testing motion sensor using python script</w:t>
+      </w:r>
+      <w:bookmarkEnd w:id="24"/>
+    </w:p>
+    <w:p>
       <w:pPr>
         <w:pStyle w:val="Heading3"/>
-        <w:ind w:firstLine="720"/>
-      </w:pPr>
-      <w:bookmarkStart w:id="19" w:name="_Toc39633187"/>
-      <w:r>
-        <w:t>GitHub Desktop</w:t>
-      </w:r>
-      <w:bookmarkEnd w:id="19"/>
-    </w:p>
-    <w:p/>
+        <w:rPr>
+          <w:lang w:val="en-IE" w:eastAsia="en-IE" w:bidi="ar-SA"/>
+        </w:rPr>
+      </w:pPr>
+      <w:r>
+        <w:rPr>
+          <w:lang w:val="en-IE" w:eastAsia="en-IE" w:bidi="ar-SA"/>
+        </w:rPr>
+        <w:tab/>
+      </w:r>
+      <w:bookmarkStart w:id="25" w:name="_Toc40684173"/>
+      <w:r>
+        <w:rPr>
+          <w:lang w:val="en-IE" w:eastAsia="en-IE" w:bidi="ar-SA"/>
+        </w:rPr>
+        <w:t>Connecting motion sensor with raspberry pi</w:t>
+      </w:r>
+      <w:bookmarkEnd w:id="25"/>
+    </w:p>
+    <w:p>
+      <w:pPr>
+        <w:pStyle w:val="Heading3"/>
+        <w:rPr>
+          <w:lang w:val="en-IE" w:eastAsia="en-IE" w:bidi="ar-SA"/>
+        </w:rPr>
+      </w:pPr>
+      <w:r>
+        <w:rPr>
+          <w:lang w:val="en-IE" w:eastAsia="en-IE" w:bidi="ar-SA"/>
+        </w:rPr>
+        <w:tab/>
+      </w:r>
+      <w:bookmarkStart w:id="26" w:name="_Toc40684174"/>
+      <w:r>
+        <w:rPr>
+          <w:lang w:val="en-IE" w:eastAsia="en-IE" w:bidi="ar-SA"/>
+        </w:rPr>
+        <w:t>First python script</w:t>
+      </w:r>
+      <w:bookmarkEnd w:id="26"/>
+    </w:p>
+    <w:p>
+      <w:pPr>
+        <w:pStyle w:val="Heading3"/>
+        <w:rPr>
+          <w:lang w:val="en-IE" w:eastAsia="en-IE" w:bidi="ar-SA"/>
+        </w:rPr>
+      </w:pPr>
+      <w:r>
+        <w:rPr>
+          <w:lang w:val="en-IE" w:eastAsia="en-IE" w:bidi="ar-SA"/>
+        </w:rPr>
+        <w:tab/>
+      </w:r>
+      <w:bookmarkStart w:id="27" w:name="_Toc40684175"/>
+      <w:r>
+        <w:rPr>
+          <w:lang w:val="en-IE" w:eastAsia="en-IE" w:bidi="ar-SA"/>
+        </w:rPr>
+        <w:t>Observations</w:t>
+      </w:r>
+      <w:bookmarkEnd w:id="27"/>
+    </w:p>
+    <w:p>
+      <w:pPr>
+        <w:rPr>
+          <w:lang w:val="en-IE" w:eastAsia="en-IE" w:bidi="ar-SA"/>
+        </w:rPr>
+      </w:pPr>
+    </w:p>
+    <w:p>
+      <w:pPr>
+        <w:pStyle w:val="Heading2"/>
+        <w:rPr>
+          <w:lang w:val="en-IE" w:eastAsia="en-IE" w:bidi="ar-SA"/>
+        </w:rPr>
+      </w:pPr>
+      <w:bookmarkStart w:id="28" w:name="_Toc40684176"/>
+      <w:r>
+        <w:rPr>
+          <w:lang w:val="en-IE" w:eastAsia="en-IE" w:bidi="ar-SA"/>
+        </w:rPr>
+        <w:t>Experiment 2</w:t>
+      </w:r>
+      <w:r>
+        <w:rPr>
+          <w:lang w:val="en-IE" w:eastAsia="en-IE" w:bidi="ar-SA"/>
+        </w:rPr>
+        <w:t xml:space="preserve"> - Take picture/record video</w:t>
+      </w:r>
+      <w:bookmarkEnd w:id="28"/>
+      <w:r>
+        <w:rPr>
+          <w:lang w:val="en-IE" w:eastAsia="en-IE" w:bidi="ar-SA"/>
+        </w:rPr>
+        <w:t xml:space="preserve"> </w:t>
+      </w:r>
+    </w:p>
+    <w:p>
+      <w:pPr>
+        <w:pStyle w:val="Heading3"/>
+        <w:rPr>
+          <w:lang w:val="en-IE" w:eastAsia="en-IE" w:bidi="ar-SA"/>
+        </w:rPr>
+      </w:pPr>
+      <w:r>
+        <w:rPr>
+          <w:lang w:val="en-IE" w:eastAsia="en-IE" w:bidi="ar-SA"/>
+        </w:rPr>
+        <w:tab/>
+      </w:r>
+      <w:bookmarkStart w:id="29" w:name="_Toc40684177"/>
+      <w:r>
+        <w:rPr>
+          <w:lang w:val="en-IE" w:eastAsia="en-IE" w:bidi="ar-SA"/>
+        </w:rPr>
+        <w:t>Connect Camera module with raspberry pi</w:t>
+      </w:r>
+      <w:bookmarkEnd w:id="29"/>
+    </w:p>
+    <w:p>
+      <w:pPr>
+        <w:pStyle w:val="Heading3"/>
+        <w:rPr>
+          <w:lang w:val="en-IE" w:eastAsia="en-IE" w:bidi="ar-SA"/>
+        </w:rPr>
+      </w:pPr>
+      <w:r>
+        <w:rPr>
+          <w:lang w:val="en-IE" w:eastAsia="en-IE" w:bidi="ar-SA"/>
+        </w:rPr>
+        <w:tab/>
+      </w:r>
+      <w:bookmarkStart w:id="30" w:name="_Toc40684178"/>
+      <w:r>
+        <w:rPr>
+          <w:lang w:val="en-IE" w:eastAsia="en-IE" w:bidi="ar-SA"/>
+        </w:rPr>
+        <w:t>Python script to shoot video</w:t>
+      </w:r>
+      <w:bookmarkEnd w:id="30"/>
+    </w:p>
+    <w:p>
+      <w:pPr>
+        <w:pStyle w:val="Heading3"/>
+        <w:rPr>
+          <w:lang w:val="en-IE" w:eastAsia="en-IE" w:bidi="ar-SA"/>
+        </w:rPr>
+      </w:pPr>
+      <w:r>
+        <w:rPr>
+          <w:lang w:val="en-IE" w:eastAsia="en-IE" w:bidi="ar-SA"/>
+        </w:rPr>
+        <w:tab/>
+      </w:r>
+      <w:bookmarkStart w:id="31" w:name="_Toc40684179"/>
+      <w:r>
+        <w:rPr>
+          <w:lang w:val="en-IE" w:eastAsia="en-IE" w:bidi="ar-SA"/>
+        </w:rPr>
+        <w:t>Observation</w:t>
+      </w:r>
+      <w:bookmarkEnd w:id="31"/>
+    </w:p>
+    <w:p>
+      <w:pPr>
+        <w:rPr>
+          <w:lang w:val="en-IE" w:eastAsia="en-IE" w:bidi="ar-SA"/>
+        </w:rPr>
+      </w:pPr>
+    </w:p>
+    <w:p>
+      <w:pPr>
+        <w:pStyle w:val="Heading2"/>
+        <w:rPr>
+          <w:lang w:val="en-IE" w:eastAsia="en-IE" w:bidi="ar-SA"/>
+        </w:rPr>
+      </w:pPr>
+      <w:bookmarkStart w:id="32" w:name="_Toc40684180"/>
+      <w:r>
+        <w:rPr>
+          <w:lang w:val="en-IE" w:eastAsia="en-IE" w:bidi="ar-SA"/>
+        </w:rPr>
+        <w:lastRenderedPageBreak/>
+        <w:t>Experiment 3</w:t>
+      </w:r>
+      <w:r>
+        <w:rPr>
+          <w:lang w:val="en-IE" w:eastAsia="en-IE" w:bidi="ar-SA"/>
+        </w:rPr>
+        <w:t xml:space="preserve"> – Enable OwnCloud service</w:t>
+      </w:r>
+      <w:bookmarkEnd w:id="32"/>
+      <w:r>
+        <w:rPr>
+          <w:lang w:val="en-IE" w:eastAsia="en-IE" w:bidi="ar-SA"/>
+        </w:rPr>
+        <w:t xml:space="preserve"> </w:t>
+      </w:r>
+    </w:p>
+    <w:p>
+      <w:pPr>
+        <w:pStyle w:val="Heading3"/>
+        <w:rPr>
+          <w:lang w:val="en-IE" w:eastAsia="en-IE" w:bidi="ar-SA"/>
+        </w:rPr>
+      </w:pPr>
+      <w:r>
+        <w:rPr>
+          <w:lang w:val="en-IE" w:eastAsia="en-IE" w:bidi="ar-SA"/>
+        </w:rPr>
+        <w:tab/>
+      </w:r>
+      <w:bookmarkStart w:id="33" w:name="_Toc40684181"/>
+      <w:r>
+        <w:rPr>
+          <w:lang w:val="en-IE" w:eastAsia="en-IE" w:bidi="ar-SA"/>
+        </w:rPr>
+        <w:t>Update Raspbian Software</w:t>
+      </w:r>
+      <w:bookmarkEnd w:id="33"/>
+    </w:p>
+    <w:p>
+      <w:pPr>
+        <w:pStyle w:val="Heading2"/>
+        <w:rPr>
+          <w:lang w:val="en-IE" w:eastAsia="en-IE" w:bidi="ar-SA"/>
+        </w:rPr>
+      </w:pPr>
+      <w:r>
+        <w:rPr>
+          <w:lang w:val="en-IE" w:eastAsia="en-IE" w:bidi="ar-SA"/>
+        </w:rPr>
+        <w:tab/>
+      </w:r>
+      <w:bookmarkStart w:id="34" w:name="_Toc40684182"/>
+      <w:r>
+        <w:rPr>
+          <w:lang w:val="en-IE" w:eastAsia="en-IE" w:bidi="ar-SA"/>
+        </w:rPr>
+        <w:t>Install important packages</w:t>
+      </w:r>
+      <w:bookmarkEnd w:id="34"/>
+    </w:p>
+    <w:p>
+      <w:pPr>
+        <w:pStyle w:val="Heading2"/>
+        <w:rPr>
+          <w:lang w:val="en-IE" w:eastAsia="en-IE" w:bidi="ar-SA"/>
+        </w:rPr>
+      </w:pPr>
+      <w:r>
+        <w:rPr>
+          <w:lang w:val="en-IE" w:eastAsia="en-IE" w:bidi="ar-SA"/>
+        </w:rPr>
+        <w:tab/>
+      </w:r>
+      <w:bookmarkStart w:id="35" w:name="_Toc40684183"/>
+      <w:r>
+        <w:rPr>
+          <w:lang w:val="en-IE" w:eastAsia="en-IE" w:bidi="ar-SA"/>
+        </w:rPr>
+        <w:t>Test using OwnCloud Client app</w:t>
+      </w:r>
+      <w:bookmarkEnd w:id="35"/>
+    </w:p>
+    <w:p>
+      <w:pPr>
+        <w:rPr>
+          <w:lang w:val="en-IE" w:eastAsia="en-IE" w:bidi="ar-SA"/>
+        </w:rPr>
+      </w:pPr>
+    </w:p>
+    <w:p>
+      <w:pPr>
+        <w:pStyle w:val="Heading2"/>
+        <w:rPr>
+          <w:lang w:val="en-IE" w:eastAsia="en-IE" w:bidi="ar-SA"/>
+        </w:rPr>
+      </w:pPr>
+    </w:p>
     <w:p>
       <w:pPr>
         <w:pStyle w:val="Heading1"/>
@@ -4829,26 +6289,20 @@
           <w:lang w:val="en-IE" w:eastAsia="en-IE" w:bidi="ar-SA"/>
         </w:rPr>
       </w:pPr>
-      <w:r>
-        <w:rPr>
-          <w:lang w:val="en-IE" w:eastAsia="en-IE" w:bidi="ar-SA"/>
-        </w:rPr>
-        <w:t xml:space="preserve">  </w:t>
-      </w:r>
-      <w:r>
-        <w:rPr>
-          <w:lang w:val="en-IE" w:eastAsia="en-IE" w:bidi="ar-SA"/>
-        </w:rPr>
-        <w:t xml:space="preserve"> </w:t>
-      </w:r>
-      <w:bookmarkStart w:id="20" w:name="_Toc39633188"/>
-      <w:r>
-        <w:rPr>
-          <w:lang w:val="en-IE" w:eastAsia="en-IE" w:bidi="ar-SA"/>
-        </w:rPr>
-        <w:t>Chapter 2</w:t>
-      </w:r>
-      <w:bookmarkEnd w:id="20"/>
+      <w:bookmarkStart w:id="36" w:name="_Toc40684184"/>
+      <w:r>
+        <w:rPr>
+          <w:lang w:val="en-IE" w:eastAsia="en-IE" w:bidi="ar-SA"/>
+        </w:rPr>
+        <w:t>Chapter 4</w:t>
+      </w:r>
+      <w:r>
+        <w:rPr>
+          <w:lang w:val="en-IE" w:eastAsia="en-IE" w:bidi="ar-SA"/>
+        </w:rPr>
+        <w:t xml:space="preserve"> - Results</w:t>
+      </w:r>
+      <w:bookmarkEnd w:id="36"/>
     </w:p>
     <w:p>
       <w:pPr>
@@ -4857,14 +6311,14 @@
           <w:lang w:val="en-IE" w:eastAsia="en-IE" w:bidi="ar-SA"/>
         </w:rPr>
       </w:pPr>
-      <w:bookmarkStart w:id="21" w:name="_Toc39633189"/>
-      <w:r>
-        <w:rPr>
-          <w:lang w:val="en-IE" w:eastAsia="en-IE" w:bidi="ar-SA"/>
-        </w:rPr>
-        <w:t>Introduction</w:t>
-      </w:r>
-      <w:bookmarkEnd w:id="21"/>
+      <w:bookmarkStart w:id="37" w:name="_Toc40684185"/>
+      <w:r>
+        <w:rPr>
+          <w:lang w:val="en-IE" w:eastAsia="en-IE" w:bidi="ar-SA"/>
+        </w:rPr>
+        <w:t>Final Prototype – Combine altogether</w:t>
+      </w:r>
+      <w:bookmarkEnd w:id="37"/>
     </w:p>
     <w:p>
       <w:pPr>
@@ -4873,14 +6327,14 @@
           <w:lang w:val="en-IE" w:eastAsia="en-IE" w:bidi="ar-SA"/>
         </w:rPr>
       </w:pPr>
-      <w:bookmarkStart w:id="22" w:name="_Toc39633190"/>
-      <w:r>
-        <w:rPr>
-          <w:lang w:val="en-IE" w:eastAsia="en-IE" w:bidi="ar-SA"/>
-        </w:rPr>
-        <w:t>Architecture Diagram</w:t>
-      </w:r>
-      <w:bookmarkEnd w:id="22"/>
+      <w:bookmarkStart w:id="38" w:name="_Toc40684186"/>
+      <w:r>
+        <w:rPr>
+          <w:lang w:val="en-IE" w:eastAsia="en-IE" w:bidi="ar-SA"/>
+        </w:rPr>
+        <w:t>Problems Occurred</w:t>
+      </w:r>
+      <w:bookmarkEnd w:id="38"/>
     </w:p>
     <w:p>
       <w:pPr>
@@ -4889,190 +6343,14 @@
           <w:lang w:val="en-IE" w:eastAsia="en-IE" w:bidi="ar-SA"/>
         </w:rPr>
       </w:pPr>
-      <w:bookmarkStart w:id="23" w:name="_Toc39633191"/>
-      <w:r>
-        <w:rPr>
-          <w:lang w:val="en-IE" w:eastAsia="en-IE" w:bidi="ar-SA"/>
-        </w:rPr>
-        <w:t>Use Case Diagram</w:t>
-      </w:r>
-      <w:bookmarkEnd w:id="23"/>
-    </w:p>
-    <w:p>
-      <w:pPr>
-        <w:pStyle w:val="Heading2"/>
-        <w:rPr>
-          <w:lang w:val="en-IE" w:eastAsia="en-IE" w:bidi="ar-SA"/>
-        </w:rPr>
-      </w:pPr>
-      <w:bookmarkStart w:id="24" w:name="_Toc39633192"/>
-      <w:r>
-        <w:rPr>
-          <w:lang w:val="en-IE" w:eastAsia="en-IE" w:bidi="ar-SA"/>
-        </w:rPr>
-        <w:t>Prototype Picture</w:t>
-      </w:r>
-      <w:bookmarkEnd w:id="24"/>
-    </w:p>
-    <w:p>
-      <w:pPr>
-        <w:pStyle w:val="Heading1"/>
-        <w:rPr>
-          <w:lang w:val="en-IE" w:eastAsia="en-IE" w:bidi="ar-SA"/>
-        </w:rPr>
-      </w:pPr>
-      <w:bookmarkStart w:id="25" w:name="_Toc39633193"/>
-      <w:r>
-        <w:rPr>
-          <w:lang w:val="en-IE" w:eastAsia="en-IE" w:bidi="ar-SA"/>
-        </w:rPr>
-        <w:t>Chapter 3</w:t>
-      </w:r>
-      <w:bookmarkEnd w:id="25"/>
-    </w:p>
-    <w:p>
-      <w:pPr>
-        <w:pStyle w:val="Heading2"/>
-        <w:rPr>
-          <w:lang w:val="en-IE" w:eastAsia="en-IE" w:bidi="ar-SA"/>
-        </w:rPr>
-      </w:pPr>
-      <w:bookmarkStart w:id="26" w:name="_Toc39633194"/>
-      <w:r>
-        <w:rPr>
-          <w:lang w:val="en-IE" w:eastAsia="en-IE" w:bidi="ar-SA"/>
-        </w:rPr>
-        <w:t>Introduction</w:t>
-      </w:r>
-      <w:bookmarkEnd w:id="26"/>
-    </w:p>
-    <w:p>
-      <w:pPr>
-        <w:pStyle w:val="Heading2"/>
-        <w:rPr>
-          <w:lang w:val="en-IE" w:eastAsia="en-IE" w:bidi="ar-SA"/>
-        </w:rPr>
-      </w:pPr>
-      <w:bookmarkStart w:id="27" w:name="_Toc39633195"/>
-      <w:r>
-        <w:rPr>
-          <w:lang w:val="en-IE" w:eastAsia="en-IE" w:bidi="ar-SA"/>
-        </w:rPr>
-        <w:t>Experiment 1</w:t>
-      </w:r>
-      <w:bookmarkEnd w:id="27"/>
-    </w:p>
-    <w:p>
-      <w:pPr>
-        <w:pStyle w:val="Heading2"/>
-        <w:rPr>
-          <w:lang w:val="en-IE" w:eastAsia="en-IE" w:bidi="ar-SA"/>
-        </w:rPr>
-      </w:pPr>
-      <w:bookmarkStart w:id="28" w:name="_Toc39633196"/>
-      <w:r>
-        <w:rPr>
-          <w:lang w:val="en-IE" w:eastAsia="en-IE" w:bidi="ar-SA"/>
-        </w:rPr>
-        <w:t>Experiment 2</w:t>
-      </w:r>
-      <w:bookmarkEnd w:id="28"/>
-    </w:p>
-    <w:p>
-      <w:pPr>
-        <w:pStyle w:val="Heading2"/>
-        <w:rPr>
-          <w:lang w:val="en-IE" w:eastAsia="en-IE" w:bidi="ar-SA"/>
-        </w:rPr>
-      </w:pPr>
-      <w:bookmarkStart w:id="29" w:name="_Toc39633197"/>
-      <w:r>
-        <w:rPr>
-          <w:lang w:val="en-IE" w:eastAsia="en-IE" w:bidi="ar-SA"/>
-        </w:rPr>
-        <w:t>Experiment 3</w:t>
-      </w:r>
-      <w:bookmarkEnd w:id="29"/>
-    </w:p>
-    <w:p>
-      <w:pPr>
-        <w:pStyle w:val="Heading1"/>
-        <w:rPr>
-          <w:lang w:val="en-IE" w:eastAsia="en-IE" w:bidi="ar-SA"/>
-        </w:rPr>
-      </w:pPr>
-      <w:bookmarkStart w:id="30" w:name="_Toc39633198"/>
-      <w:r>
-        <w:rPr>
-          <w:lang w:val="en-IE" w:eastAsia="en-IE" w:bidi="ar-SA"/>
-        </w:rPr>
-        <w:t>Chapter 4</w:t>
-      </w:r>
-      <w:bookmarkEnd w:id="30"/>
-    </w:p>
-    <w:p>
-      <w:pPr>
-        <w:pStyle w:val="Heading2"/>
-        <w:rPr>
-          <w:lang w:val="en-IE" w:eastAsia="en-IE" w:bidi="ar-SA"/>
-        </w:rPr>
-      </w:pPr>
-      <w:bookmarkStart w:id="31" w:name="_Toc39633199"/>
-      <w:r>
-        <w:rPr>
-          <w:lang w:val="en-IE" w:eastAsia="en-IE" w:bidi="ar-SA"/>
-        </w:rPr>
-        <w:t>Introduction</w:t>
-      </w:r>
-      <w:bookmarkEnd w:id="31"/>
-    </w:p>
-    <w:p>
-      <w:pPr>
-        <w:pStyle w:val="Heading2"/>
-        <w:rPr>
-          <w:lang w:val="en-IE" w:eastAsia="en-IE" w:bidi="ar-SA"/>
-        </w:rPr>
-      </w:pPr>
-      <w:bookmarkStart w:id="32" w:name="_Toc39633200"/>
-      <w:r>
-        <w:rPr>
-          <w:lang w:val="en-IE" w:eastAsia="en-IE" w:bidi="ar-SA"/>
-        </w:rPr>
-        <w:t>Final Prototype</w:t>
-      </w:r>
-      <w:bookmarkEnd w:id="32"/>
-    </w:p>
-    <w:p>
-      <w:pPr>
-        <w:pStyle w:val="Heading2"/>
-        <w:rPr>
-          <w:lang w:val="en-IE" w:eastAsia="en-IE" w:bidi="ar-SA"/>
-        </w:rPr>
-      </w:pPr>
-      <w:bookmarkStart w:id="33" w:name="_Toc39633201"/>
-      <w:r>
-        <w:rPr>
-          <w:lang w:val="en-IE" w:eastAsia="en-IE" w:bidi="ar-SA"/>
-        </w:rPr>
-        <w:t>Problems Occurred</w:t>
-      </w:r>
-      <w:bookmarkEnd w:id="33"/>
-    </w:p>
-    <w:p>
-      <w:pPr>
-        <w:pStyle w:val="Heading2"/>
-        <w:rPr>
-          <w:lang w:val="en-IE" w:eastAsia="en-IE" w:bidi="ar-SA"/>
-        </w:rPr>
-      </w:pPr>
-      <w:bookmarkStart w:id="34" w:name="_Toc39633202"/>
+      <w:bookmarkStart w:id="39" w:name="_Toc40684187"/>
       <w:r>
         <w:rPr>
           <w:lang w:val="en-IE" w:eastAsia="en-IE" w:bidi="ar-SA"/>
         </w:rPr>
         <w:t>Conclusion</w:t>
       </w:r>
-      <w:bookmarkEnd w:id="34"/>
+      <w:bookmarkEnd w:id="39"/>
     </w:p>
     <w:p>
       <w:pPr>
@@ -5122,14 +6400,14 @@
           <w:lang w:val="en-IE" w:eastAsia="en-IE" w:bidi="ar-SA"/>
         </w:rPr>
       </w:pPr>
-      <w:bookmarkStart w:id="35" w:name="_Toc39633203"/>
+      <w:bookmarkStart w:id="40" w:name="_Toc40684188"/>
       <w:r>
         <w:rPr>
           <w:lang w:val="en-IE" w:eastAsia="en-IE" w:bidi="ar-SA"/>
         </w:rPr>
         <w:t>References:</w:t>
       </w:r>
-      <w:bookmarkEnd w:id="35"/>
+      <w:bookmarkEnd w:id="40"/>
     </w:p>
     <w:p>
       <w:pPr>
@@ -5159,7 +6437,7 @@
         </w:rPr>
         <w:t xml:space="preserve">homeadvisor.com. (2019). [online] Available at: </w:t>
       </w:r>
-      <w:hyperlink r:id="rId15" w:history="1">
+      <w:hyperlink r:id="rId20" w:history="1">
         <w:r>
           <w:rPr>
             <w:rStyle w:val="Hyperlink"/>
@@ -5308,7 +6586,7 @@
         </w:rPr>
         <w:t xml:space="preserve"> (UK) limited. Available at: </w:t>
       </w:r>
-      <w:hyperlink r:id="rId16" w:history="1">
+      <w:hyperlink r:id="rId21" w:history="1">
         <w:r>
           <w:rPr>
             <w:rStyle w:val="Hyperlink"/>
@@ -5401,7 +6679,7 @@
         </w:rPr>
         <w:t xml:space="preserve">. [online] Available at: </w:t>
       </w:r>
-      <w:hyperlink r:id="rId17" w:history="1">
+      <w:hyperlink r:id="rId22" w:history="1">
         <w:r>
           <w:rPr>
             <w:rStyle w:val="Hyperlink"/>
@@ -5462,7 +6740,7 @@
         </w:rPr>
         <w:t xml:space="preserve">Raspberrypi.org. (2020). [online] Available at: </w:t>
       </w:r>
-      <w:hyperlink r:id="rId18" w:history="1">
+      <w:hyperlink r:id="rId23" w:history="1">
         <w:r>
           <w:rPr>
             <w:rStyle w:val="Hyperlink"/>
@@ -5533,7 +6811,7 @@
         </w:rPr>
         <w:t xml:space="preserve">Raspberrypi.org. (2020). [online] Available at: </w:t>
       </w:r>
-      <w:hyperlink r:id="rId19" w:history="1">
+      <w:hyperlink r:id="rId24" w:history="1">
         <w:r>
           <w:rPr>
             <w:rStyle w:val="Hyperlink"/>
@@ -5616,7 +6894,7 @@
         </w:rPr>
         <w:t xml:space="preserve">. [online] Available at: </w:t>
       </w:r>
-      <w:hyperlink r:id="rId20" w:history="1">
+      <w:hyperlink r:id="rId25" w:history="1">
         <w:r>
           <w:rPr>
             <w:rStyle w:val="Hyperlink"/>
@@ -5699,7 +6977,7 @@
         </w:rPr>
         <w:t xml:space="preserve">. [online] Available at: </w:t>
       </w:r>
-      <w:hyperlink r:id="rId21" w:history="1">
+      <w:hyperlink r:id="rId26" w:history="1">
         <w:r>
           <w:rPr>
             <w:rStyle w:val="Hyperlink"/>
@@ -5796,7 +7074,7 @@
         </w:rPr>
         <w:t xml:space="preserve">. [online] Typetec.ie. Available at: </w:t>
       </w:r>
-      <w:hyperlink r:id="rId22" w:history="1">
+      <w:hyperlink r:id="rId27" w:history="1">
         <w:r>
           <w:rPr>
             <w:rStyle w:val="Hyperlink"/>
@@ -5981,7 +7259,7 @@
         </w:rPr>
         <w:t xml:space="preserve"> [online] Available at: </w:t>
       </w:r>
-      <w:hyperlink r:id="rId23" w:history="1">
+      <w:hyperlink r:id="rId28" w:history="1">
         <w:r>
           <w:rPr>
             <w:rStyle w:val="Hyperlink"/>
@@ -6090,7 +7368,7 @@
         </w:rPr>
         <w:t xml:space="preserve">. [online] Available at: </w:t>
       </w:r>
-      <w:hyperlink r:id="rId24" w:history="1">
+      <w:hyperlink r:id="rId29" w:history="1">
         <w:r>
           <w:rPr>
             <w:rStyle w:val="Hyperlink"/>
@@ -6141,7 +7419,7 @@
           <w:lang w:val="en-IE" w:eastAsia="en-IE" w:bidi="ar-SA"/>
         </w:rPr>
       </w:pPr>
-      <w:hyperlink r:id="rId25" w:history="1">
+      <w:hyperlink r:id="rId30" w:history="1">
         <w:r>
           <w:rPr>
             <w:rStyle w:val="Hyperlink"/>
@@ -6176,8 +7454,6 @@
           <w:lang w:val="en-IE" w:eastAsia="en-IE" w:bidi="ar-SA"/>
         </w:rPr>
       </w:pPr>
-      <w:bookmarkStart w:id="36" w:name="_GoBack"/>
-      <w:bookmarkEnd w:id="36"/>
     </w:p>
     <w:p>
       <w:pPr>
@@ -6227,11 +7503,11 @@
       <w:pPr>
         <w:pStyle w:val="Heading1"/>
       </w:pPr>
-      <w:bookmarkStart w:id="37" w:name="_Toc39633204"/>
+      <w:bookmarkStart w:id="41" w:name="_Toc40684189"/>
       <w:r>
         <w:t>Project Timeline:</w:t>
       </w:r>
-      <w:bookmarkEnd w:id="37"/>
+      <w:bookmarkEnd w:id="41"/>
     </w:p>
     <w:p>
       <w:pPr>
@@ -7920,7 +9196,6 @@
                 <w:szCs w:val="20"/>
                 <w:lang w:val="en-IE" w:eastAsia="en-IE" w:bidi="ar-SA"/>
               </w:rPr>
-              <w:lastRenderedPageBreak/>
               <w:t>Week13/9Dec</w:t>
             </w:r>
           </w:p>
@@ -8696,6 +9971,7 @@
                 <w:szCs w:val="20"/>
                 <w:lang w:val="en-IE" w:eastAsia="en-IE" w:bidi="ar-SA"/>
               </w:rPr>
+              <w:lastRenderedPageBreak/>
               <w:t>Week1/17Feb</w:t>
             </w:r>
           </w:p>
@@ -9184,29 +10460,7 @@
                 <w:szCs w:val="20"/>
                 <w:lang w:val="en-IE" w:eastAsia="en-IE" w:bidi="ar-SA"/>
               </w:rPr>
-              <w:t xml:space="preserve">2. Also Access storage data on some other device using </w:t>
-            </w:r>
-            <w:proofErr w:type="spellStart"/>
-            <w:r>
-              <w:rPr>
-                <w:rFonts w:ascii="Calibri" w:hAnsi="Calibri" w:cs="Calibri"/>
-                <w:color w:val="000000"/>
-                <w:sz w:val="20"/>
-                <w:szCs w:val="20"/>
-                <w:lang w:val="en-IE" w:eastAsia="en-IE" w:bidi="ar-SA"/>
-              </w:rPr>
-              <w:t>OwnCloud</w:t>
-            </w:r>
-            <w:proofErr w:type="spellEnd"/>
-            <w:r>
-              <w:rPr>
-                <w:rFonts w:ascii="Calibri" w:hAnsi="Calibri" w:cs="Calibri"/>
-                <w:color w:val="000000"/>
-                <w:sz w:val="20"/>
-                <w:szCs w:val="20"/>
-                <w:lang w:val="en-IE" w:eastAsia="en-IE" w:bidi="ar-SA"/>
-              </w:rPr>
-              <w:t xml:space="preserve"> which must need to be tested and enabled on </w:t>
+              <w:t xml:space="preserve">2. Also Access storage data on some other device using OwnCloud which must need to be tested and enabled on </w:t>
             </w:r>
             <w:proofErr w:type="spellStart"/>
             <w:r>
@@ -9430,29 +10684,7 @@
                 <w:szCs w:val="20"/>
                 <w:lang w:val="en-IE" w:eastAsia="en-IE" w:bidi="ar-SA"/>
               </w:rPr>
-              <w:t xml:space="preserve"> and enable </w:t>
-            </w:r>
-            <w:proofErr w:type="spellStart"/>
-            <w:r>
-              <w:rPr>
-                <w:rFonts w:ascii="Calibri" w:hAnsi="Calibri" w:cs="Calibri"/>
-                <w:color w:val="000000"/>
-                <w:sz w:val="20"/>
-                <w:szCs w:val="20"/>
-                <w:lang w:val="en-IE" w:eastAsia="en-IE" w:bidi="ar-SA"/>
-              </w:rPr>
-              <w:t>OwnCloud</w:t>
-            </w:r>
-            <w:proofErr w:type="spellEnd"/>
-            <w:r>
-              <w:rPr>
-                <w:rFonts w:ascii="Calibri" w:hAnsi="Calibri" w:cs="Calibri"/>
-                <w:color w:val="000000"/>
-                <w:sz w:val="20"/>
-                <w:szCs w:val="20"/>
-                <w:lang w:val="en-IE" w:eastAsia="en-IE" w:bidi="ar-SA"/>
-              </w:rPr>
-              <w:t xml:space="preserve"> service on it.</w:t>
+              <w:t xml:space="preserve"> and enable OwnCloud service on it.</w:t>
             </w:r>
           </w:p>
         </w:tc>
@@ -9966,6 +11198,7 @@
                 <w:szCs w:val="20"/>
                 <w:lang w:val="en-IE" w:eastAsia="en-IE" w:bidi="ar-SA"/>
               </w:rPr>
+              <w:lastRenderedPageBreak/>
               <w:t>Week7/30Mar</w:t>
             </w:r>
           </w:p>
@@ -10793,7 +12026,7 @@
 <w:ftr xmlns:wpc="http://schemas.microsoft.com/office/word/2010/wordprocessingCanvas" xmlns:mc="http://schemas.openxmlformats.org/markup-compatibility/2006" xmlns:o="urn:schemas-microsoft-com:office:office" xmlns:r="http://schemas.openxmlformats.org/officeDocument/2006/relationships" xmlns:m="http://schemas.openxmlformats.org/officeDocument/2006/math" xmlns:v="urn:schemas-microsoft-com:vml" xmlns:wp14="http://schemas.microsoft.com/office/word/2010/wordprocessingDrawing" xmlns:wp="http://schemas.openxmlformats.org/drawingml/2006/wordprocessingDrawing" xmlns:w10="urn:schemas-microsoft-com:office:word" xmlns:w="http://schemas.openxmlformats.org/wordprocessingml/2006/main" xmlns:w14="http://schemas.microsoft.com/office/word/2010/wordml" xmlns:w15="http://schemas.microsoft.com/office/word/2012/wordml" xmlns:wpg="http://schemas.microsoft.com/office/word/2010/wordprocessingGroup" xmlns:wpi="http://schemas.microsoft.com/office/word/2010/wordprocessingInk" xmlns:wne="http://schemas.microsoft.com/office/word/2006/wordml" xmlns:wps="http://schemas.microsoft.com/office/word/2010/wordprocessingShape" mc:Ignorable="w14 w15 wp14">
   <w:sdt>
     <w:sdtPr>
-      <w:id w:val="-1050303614"/>
+      <w:id w:val="-1316181821"/>
       <w:docPartObj>
         <w:docPartGallery w:val="Page Numbers (Bottom of Page)"/>
         <w:docPartUnique/>
@@ -10832,7 +12065,7 @@
             <w:bCs/>
             <w:noProof/>
           </w:rPr>
-          <w:t>14</w:t>
+          <w:t>3</w:t>
         </w:r>
         <w:r>
           <w:rPr>
@@ -10894,8 +12127,44 @@
 <w:hdr xmlns:wpc="http://schemas.microsoft.com/office/word/2010/wordprocessingCanvas" xmlns:mc="http://schemas.openxmlformats.org/markup-compatibility/2006" xmlns:o="urn:schemas-microsoft-com:office:office" xmlns:r="http://schemas.openxmlformats.org/officeDocument/2006/relationships" xmlns:m="http://schemas.openxmlformats.org/officeDocument/2006/math" xmlns:v="urn:schemas-microsoft-com:vml" xmlns:wp14="http://schemas.microsoft.com/office/word/2010/wordprocessingDrawing" xmlns:wp="http://schemas.openxmlformats.org/drawingml/2006/wordprocessingDrawing" xmlns:w10="urn:schemas-microsoft-com:office:word" xmlns:w="http://schemas.openxmlformats.org/wordprocessingml/2006/main" xmlns:w14="http://schemas.microsoft.com/office/word/2010/wordml" xmlns:w15="http://schemas.microsoft.com/office/word/2012/wordml" xmlns:wpg="http://schemas.microsoft.com/office/word/2010/wordprocessingGroup" xmlns:wpi="http://schemas.microsoft.com/office/word/2010/wordprocessingInk" xmlns:wne="http://schemas.microsoft.com/office/word/2006/wordml" xmlns:wps="http://schemas.microsoft.com/office/word/2010/wordprocessingShape" mc:Ignorable="w14 w15 wp14">
   <w:p>
     <w:pPr>
-      <w:pStyle w:val="Header"/>
+      <w:spacing w:line="264" w:lineRule="auto"/>
     </w:pPr>
+    <w:r>
+      <w:rPr>
+        <w:noProof/>
+      </w:rPr>
+      <w:pict>
+        <v:rect id="Rectangle 222" o:spid="_x0000_s2049" style="position:absolute;margin-left:0;margin-top:0;width:580.8pt;height:752.4pt;z-index:251659264;visibility:visible;mso-wrap-style:square;mso-width-percent:950;mso-height-percent:950;mso-wrap-distance-left:9pt;mso-wrap-distance-top:0;mso-wrap-distance-right:9pt;mso-wrap-distance-bottom:0;mso-position-horizontal:center;mso-position-horizontal-relative:page;mso-position-vertical:center;mso-position-vertical-relative:page;mso-width-percent:950;mso-height-percent:950;mso-width-relative:page;mso-height-relative:page;v-text-anchor:middle" o:gfxdata="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" filled="f" strokecolor="#938953 [1614]" strokeweight="1.25pt">
+          <w10:wrap anchorx="page" anchory="page"/>
+        </v:rect>
+      </w:pict>
+    </w:r>
+    <w:sdt>
+      <w:sdtPr>
+        <w:rPr>
+          <w:color w:val="4F81BD" w:themeColor="accent1"/>
+          <w:sz w:val="24"/>
+          <w:szCs w:val="24"/>
+        </w:rPr>
+        <w:alias w:val="Title"/>
+        <w:id w:val="15524250"/>
+        <w:placeholder>
+          <w:docPart w:val="9584941A5FD144CCB76AAEFC41ACA5C8"/>
+        </w:placeholder>
+        <w:dataBinding w:prefixMappings="xmlns:ns0='http://schemas.openxmlformats.org/package/2006/metadata/core-properties' xmlns:ns1='http://purl.org/dc/elements/1.1/'" w:xpath="/ns0:coreProperties[1]/ns1:title[1]" w:storeItemID="{6C3C8BC8-F283-45AE-878A-BAB7291924A1}"/>
+        <w:text/>
+      </w:sdtPr>
+      <w:sdtContent>
+        <w:r>
+          <w:rPr>
+            <w:color w:val="4F81BD" w:themeColor="accent1"/>
+            <w:sz w:val="24"/>
+            <w:szCs w:val="24"/>
+          </w:rPr>
+          <w:t>Applied Technology Project</w:t>
+        </w:r>
+      </w:sdtContent>
+    </w:sdt>
   </w:p>
   <w:p>
     <w:pPr>
@@ -11826,6 +13095,28 @@
       <w:szCs w:val="24"/>
     </w:rPr>
   </w:style>
+  <w:style w:type="paragraph" w:styleId="Heading4">
+    <w:name w:val="heading 4"/>
+    <w:basedOn w:val="Normal"/>
+    <w:next w:val="Normal"/>
+    <w:link w:val="Heading4Char"/>
+    <w:uiPriority w:val="9"/>
+    <w:unhideWhenUsed/>
+    <w:qFormat/>
+    <w:rsid w:val="00BB4534"/>
+    <w:pPr>
+      <w:keepNext/>
+      <w:keepLines/>
+      <w:spacing w:before="40"/>
+      <w:outlineLvl w:val="3"/>
+    </w:pPr>
+    <w:rPr>
+      <w:rFonts w:asciiTheme="majorHAnsi" w:eastAsiaTheme="majorEastAsia" w:hAnsiTheme="majorHAnsi" w:cstheme="majorBidi"/>
+      <w:i/>
+      <w:iCs/>
+      <w:color w:val="365F91" w:themeColor="accent1" w:themeShade="BF"/>
+    </w:rPr>
+  </w:style>
   <w:style w:type="character" w:default="1" w:styleId="DefaultParagraphFont">
     <w:name w:val="Default Paragraph Font"/>
     <w:uiPriority w:val="1"/>
@@ -12071,6 +13362,7 @@
   </w:style>
   <w:style w:type="paragraph" w:styleId="NoSpacing">
     <w:name w:val="No Spacing"/>
+    <w:link w:val="NoSpacingChar"/>
     <w:uiPriority w:val="1"/>
     <w:qFormat/>
     <w:rsid w:val="005540DA"/>
@@ -12129,7 +13421,691 @@
       <w:lang w:bidi="en-US"/>
     </w:rPr>
   </w:style>
+  <w:style w:type="character" w:customStyle="1" w:styleId="Heading4Char">
+    <w:name w:val="Heading 4 Char"/>
+    <w:basedOn w:val="DefaultParagraphFont"/>
+    <w:link w:val="Heading4"/>
+    <w:uiPriority w:val="9"/>
+    <w:rsid w:val="00BB4534"/>
+    <w:rPr>
+      <w:rFonts w:asciiTheme="majorHAnsi" w:eastAsiaTheme="majorEastAsia" w:hAnsiTheme="majorHAnsi" w:cstheme="majorBidi"/>
+      <w:i/>
+      <w:iCs/>
+      <w:color w:val="365F91" w:themeColor="accent1" w:themeShade="BF"/>
+      <w:lang w:bidi="en-US"/>
+    </w:rPr>
+  </w:style>
+  <w:style w:type="character" w:customStyle="1" w:styleId="NoSpacingChar">
+    <w:name w:val="No Spacing Char"/>
+    <w:basedOn w:val="DefaultParagraphFont"/>
+    <w:link w:val="NoSpacing"/>
+    <w:uiPriority w:val="1"/>
+    <w:rsid w:val="009E4C80"/>
+    <w:rPr>
+      <w:rFonts w:ascii="Times New Roman" w:eastAsia="Times New Roman" w:hAnsi="Times New Roman" w:cs="Times New Roman"/>
+      <w:lang w:bidi="en-US"/>
+    </w:rPr>
+  </w:style>
 </w:styles>
+</file>
+
+<file path=word/glossary/document.xml><?xml version="1.0" encoding="utf-8"?>
+<w:glossaryDocument xmlns:wpc="http://schemas.microsoft.com/office/word/2010/wordprocessingCanvas" xmlns:mc="http://schemas.openxmlformats.org/markup-compatibility/2006" xmlns:o="urn:schemas-microsoft-com:office:office" xmlns:r="http://schemas.openxmlformats.org/officeDocument/2006/relationships" xmlns:m="http://schemas.openxmlformats.org/officeDocument/2006/math" xmlns:v="urn:schemas-microsoft-com:vml" xmlns:wp14="http://schemas.microsoft.com/office/word/2010/wordprocessingDrawing" xmlns:wp="http://schemas.openxmlformats.org/drawingml/2006/wordprocessingDrawing" xmlns:w10="urn:schemas-microsoft-com:office:word" xmlns:w="http://schemas.openxmlformats.org/wordprocessingml/2006/main" xmlns:w14="http://schemas.microsoft.com/office/word/2010/wordml" xmlns:w15="http://schemas.microsoft.com/office/word/2012/wordml" xmlns:wpg="http://schemas.microsoft.com/office/word/2010/wordprocessingGroup" xmlns:wpi="http://schemas.microsoft.com/office/word/2010/wordprocessingInk" xmlns:wne="http://schemas.microsoft.com/office/word/2006/wordml" xmlns:wps="http://schemas.microsoft.com/office/word/2010/wordprocessingShape" mc:Ignorable="w14 w15 wp14">
+  <w:docParts>
+    <w:docPart>
+      <w:docPartPr>
+        <w:name w:val="6D26EDD6A15248099D605CBBF0F1ED7C"/>
+        <w:category>
+          <w:name w:val="General"/>
+          <w:gallery w:val="placeholder"/>
+        </w:category>
+        <w:types>
+          <w:type w:val="bbPlcHdr"/>
+        </w:types>
+        <w:behaviors>
+          <w:behavior w:val="content"/>
+        </w:behaviors>
+        <w:guid w:val="{3AF4E60A-7E30-42F0-8928-AE7F29CDE615}"/>
+      </w:docPartPr>
+      <w:docPartBody>
+        <w:p>
+          <w:pPr>
+            <w:pStyle w:val="6D26EDD6A15248099D605CBBF0F1ED7C"/>
+          </w:pPr>
+          <w:r>
+            <w:rPr>
+              <w:rFonts w:asciiTheme="majorHAnsi" w:eastAsiaTheme="majorEastAsia" w:hAnsiTheme="majorHAnsi" w:cstheme="majorBidi"/>
+              <w:caps/>
+              <w:color w:val="5B9BD5" w:themeColor="accent1"/>
+              <w:sz w:val="80"/>
+              <w:szCs w:val="80"/>
+            </w:rPr>
+            <w:t>[Document title]</w:t>
+          </w:r>
+        </w:p>
+      </w:docPartBody>
+    </w:docPart>
+    <w:docPart>
+      <w:docPartPr>
+        <w:name w:val="90264B931F714696B852A64B3B45BBC4"/>
+        <w:category>
+          <w:name w:val="General"/>
+          <w:gallery w:val="placeholder"/>
+        </w:category>
+        <w:types>
+          <w:type w:val="bbPlcHdr"/>
+        </w:types>
+        <w:behaviors>
+          <w:behavior w:val="content"/>
+        </w:behaviors>
+        <w:guid w:val="{7FAA681C-3E76-4D71-B175-F5DF117935E9}"/>
+      </w:docPartPr>
+      <w:docPartBody>
+        <w:p>
+          <w:pPr>
+            <w:pStyle w:val="90264B931F714696B852A64B3B45BBC4"/>
+          </w:pPr>
+          <w:r>
+            <w:rPr>
+              <w:color w:val="5B9BD5" w:themeColor="accent1"/>
+              <w:sz w:val="28"/>
+              <w:szCs w:val="28"/>
+            </w:rPr>
+            <w:t>[Document subtitle]</w:t>
+          </w:r>
+        </w:p>
+      </w:docPartBody>
+    </w:docPart>
+    <w:docPart>
+      <w:docPartPr>
+        <w:name w:val="9584941A5FD144CCB76AAEFC41ACA5C8"/>
+        <w:category>
+          <w:name w:val="General"/>
+          <w:gallery w:val="placeholder"/>
+        </w:category>
+        <w:types>
+          <w:type w:val="bbPlcHdr"/>
+        </w:types>
+        <w:behaviors>
+          <w:behavior w:val="content"/>
+        </w:behaviors>
+        <w:guid w:val="{E5848721-12F3-4A81-A508-262AF6FB966B}"/>
+      </w:docPartPr>
+      <w:docPartBody>
+        <w:p>
+          <w:pPr>
+            <w:pStyle w:val="9584941A5FD144CCB76AAEFC41ACA5C8"/>
+          </w:pPr>
+          <w:r>
+            <w:rPr>
+              <w:color w:val="5B9BD5" w:themeColor="accent1"/>
+              <w:sz w:val="20"/>
+              <w:szCs w:val="20"/>
+            </w:rPr>
+            <w:t>[Document title]</w:t>
+          </w:r>
+        </w:p>
+      </w:docPartBody>
+    </w:docPart>
+  </w:docParts>
+</w:glossaryDocument>
+</file>
+
+<file path=word/glossary/fontTable.xml><?xml version="1.0" encoding="utf-8"?>
+<w:fonts xmlns:mc="http://schemas.openxmlformats.org/markup-compatibility/2006" xmlns:r="http://schemas.openxmlformats.org/officeDocument/2006/relationships" xmlns:w="http://schemas.openxmlformats.org/wordprocessingml/2006/main" xmlns:w14="http://schemas.microsoft.com/office/word/2010/wordml" xmlns:w15="http://schemas.microsoft.com/office/word/2012/wordml" mc:Ignorable="w14 w15">
+  <w:font w:name="Symbol">
+    <w:panose1 w:val="05050102010706020507"/>
+    <w:charset w:val="02"/>
+    <w:family w:val="roman"/>
+    <w:pitch w:val="variable"/>
+    <w:sig w:usb0="00000000" w:usb1="10000000" w:usb2="00000000" w:usb3="00000000" w:csb0="80000000" w:csb1="00000000"/>
+  </w:font>
+  <w:font w:name="Times New Roman">
+    <w:panose1 w:val="02020603050405020304"/>
+    <w:charset w:val="00"/>
+    <w:family w:val="roman"/>
+    <w:pitch w:val="variable"/>
+    <w:sig w:usb0="E0002EFF" w:usb1="C000785B" w:usb2="00000009" w:usb3="00000000" w:csb0="000001FF" w:csb1="00000000"/>
+  </w:font>
+  <w:font w:name="Courier New">
+    <w:panose1 w:val="02070309020205020404"/>
+    <w:charset w:val="00"/>
+    <w:family w:val="modern"/>
+    <w:pitch w:val="fixed"/>
+    <w:sig w:usb0="E0002EFF" w:usb1="C0007843" w:usb2="00000009" w:usb3="00000000" w:csb0="000001FF" w:csb1="00000000"/>
+  </w:font>
+  <w:font w:name="Wingdings">
+    <w:panose1 w:val="05000000000000000000"/>
+    <w:charset w:val="02"/>
+    <w:family w:val="auto"/>
+    <w:pitch w:val="variable"/>
+    <w:sig w:usb0="00000000" w:usb1="10000000" w:usb2="00000000" w:usb3="00000000" w:csb0="80000000" w:csb1="00000000"/>
+  </w:font>
+  <w:font w:name="Calibri">
+    <w:panose1 w:val="020F0502020204030204"/>
+    <w:charset w:val="00"/>
+    <w:family w:val="swiss"/>
+    <w:pitch w:val="variable"/>
+    <w:sig w:usb0="E0002EFF" w:usb1="C000247B" w:usb2="00000009" w:usb3="00000000" w:csb0="000001FF" w:csb1="00000000"/>
+  </w:font>
+  <w:font w:name="Cambria">
+    <w:panose1 w:val="02040503050406030204"/>
+    <w:charset w:val="00"/>
+    <w:family w:val="roman"/>
+    <w:pitch w:val="variable"/>
+    <w:sig w:usb0="E00006FF" w:usb1="420024FF" w:usb2="02000000" w:usb3="00000000" w:csb0="0000019F" w:csb1="00000000"/>
+  </w:font>
+  <w:font w:name="Segoe UI">
+    <w:panose1 w:val="020B0502040204020203"/>
+    <w:charset w:val="00"/>
+    <w:family w:val="swiss"/>
+    <w:pitch w:val="variable"/>
+    <w:sig w:usb0="E4002EFF" w:usb1="C000E47F" w:usb2="00000009" w:usb3="00000000" w:csb0="000001FF" w:csb1="00000000"/>
+  </w:font>
+  <w:font w:name="Arial">
+    <w:panose1 w:val="020B0604020202020204"/>
+    <w:charset w:val="00"/>
+    <w:family w:val="swiss"/>
+    <w:pitch w:val="variable"/>
+    <w:sig w:usb0="E0002EFF" w:usb1="C000785B" w:usb2="00000009" w:usb3="00000000" w:csb0="000001FF" w:csb1="00000000"/>
+  </w:font>
+  <w:font w:name="Segoe UI Symbol">
+    <w:panose1 w:val="020B0502040204020203"/>
+    <w:charset w:val="00"/>
+    <w:family w:val="swiss"/>
+    <w:pitch w:val="variable"/>
+    <w:sig w:usb0="800001E3" w:usb1="1200FFEF" w:usb2="00040000" w:usb3="00000000" w:csb0="00000001" w:csb1="00000000"/>
+  </w:font>
+  <w:font w:name="Calibri Light">
+    <w:panose1 w:val="020F0302020204030204"/>
+    <w:charset w:val="00"/>
+    <w:family w:val="swiss"/>
+    <w:pitch w:val="variable"/>
+    <w:sig w:usb0="E0002AFF" w:usb1="C000247B" w:usb2="00000009" w:usb3="00000000" w:csb0="000001FF" w:csb1="00000000"/>
+  </w:font>
+</w:fonts>
+</file>
+
+<file path=word/glossary/settings.xml><?xml version="1.0" encoding="utf-8"?>
+<w:settings xmlns:mc="http://schemas.openxmlformats.org/markup-compatibility/2006" xmlns:o="urn:schemas-microsoft-com:office:office" xmlns:r="http://schemas.openxmlformats.org/officeDocument/2006/relationships" xmlns:m="http://schemas.openxmlformats.org/officeDocument/2006/math" xmlns:v="urn:schemas-microsoft-com:vml" xmlns:w10="urn:schemas-microsoft-com:office:word" xmlns:w="http://schemas.openxmlformats.org/wordprocessingml/2006/main" xmlns:w14="http://schemas.microsoft.com/office/word/2010/wordml" xmlns:w15="http://schemas.microsoft.com/office/word/2012/wordml" xmlns:sl="http://schemas.openxmlformats.org/schemaLibrary/2006/main" mc:Ignorable="w14 w15">
+  <w:view w:val="normal"/>
+  <w:defaultTabStop w:val="720"/>
+  <w:characterSpacingControl w:val="doNotCompress"/>
+  <w:compat>
+    <w:useFELayout/>
+    <w:compatSetting w:name="compatibilityMode" w:uri="http://schemas.microsoft.com/office/word" w:val="15"/>
+    <w:compatSetting w:name="overrideTableStyleFontSizeAndJustification" w:uri="http://schemas.microsoft.com/office/word" w:val="1"/>
+    <w:compatSetting w:name="enableOpenTypeFeatures" w:uri="http://schemas.microsoft.com/office/word" w:val="1"/>
+    <w:compatSetting w:name="doNotFlipMirrorIndents" w:uri="http://schemas.microsoft.com/office/word" w:val="1"/>
+    <w:compatSetting w:name="differentiateMultirowTableHeaders" w:uri="http://schemas.microsoft.com/office/word" w:val="1"/>
+  </w:compat>
+  <w:rsids>
+    <w:rsidRoot w:val="005D3156"/>
+    <w:rsid w:val="005D3156"/>
+    <w:rsid w:val="00737881"/>
+  </w:rsids>
+  <m:mathPr>
+    <m:mathFont m:val="Cambria Math"/>
+    <m:brkBin m:val="before"/>
+    <m:brkBinSub m:val="--"/>
+    <m:smallFrac m:val="0"/>
+    <m:dispDef/>
+    <m:lMargin m:val="0"/>
+    <m:rMargin m:val="0"/>
+    <m:defJc m:val="centerGroup"/>
+    <m:wrapIndent m:val="1440"/>
+    <m:intLim m:val="subSup"/>
+    <m:naryLim m:val="undOvr"/>
+  </m:mathPr>
+  <w:themeFontLang w:val="en-IE"/>
+  <w:clrSchemeMapping w:bg1="light1" w:t1="dark1" w:bg2="light2" w:t2="dark2" w:accent1="accent1" w:accent2="accent2" w:accent3="accent3" w:accent4="accent4" w:accent5="accent5" w:accent6="accent6" w:hyperlink="hyperlink" w:followedHyperlink="followedHyperlink"/>
+  <w:decimalSymbol w:val="."/>
+  <w:listSeparator w:val=","/>
+  <w15:chartTrackingRefBased/>
+</w:settings>
+</file>
+
+<file path=word/glossary/styles.xml><?xml version="1.0" encoding="utf-8"?>
+<w:styles xmlns:mc="http://schemas.openxmlformats.org/markup-compatibility/2006" xmlns:r="http://schemas.openxmlformats.org/officeDocument/2006/relationships" xmlns:w="http://schemas.openxmlformats.org/wordprocessingml/2006/main" xmlns:w14="http://schemas.microsoft.com/office/word/2010/wordml" xmlns:w15="http://schemas.microsoft.com/office/word/2012/wordml" mc:Ignorable="w14 w15">
+  <w:docDefaults>
+    <w:rPrDefault>
+      <w:rPr>
+        <w:rFonts w:asciiTheme="minorHAnsi" w:eastAsiaTheme="minorEastAsia" w:hAnsiTheme="minorHAnsi" w:cstheme="minorBidi"/>
+        <w:sz w:val="22"/>
+        <w:szCs w:val="22"/>
+        <w:lang w:val="en-IE" w:eastAsia="en-IE" w:bidi="ar-SA"/>
+      </w:rPr>
+    </w:rPrDefault>
+    <w:pPrDefault>
+      <w:pPr>
+        <w:spacing w:after="160" w:line="259" w:lineRule="auto"/>
+      </w:pPr>
+    </w:pPrDefault>
+  </w:docDefaults>
+  <w:latentStyles w:defLockedState="0" w:defUIPriority="99" w:defSemiHidden="0" w:defUnhideWhenUsed="0" w:defQFormat="0" w:count="371">
+    <w:lsdException w:name="Normal" w:uiPriority="0" w:qFormat="1"/>
+    <w:lsdException w:name="heading 1" w:uiPriority="9" w:qFormat="1"/>
+    <w:lsdException w:name="heading 2" w:semiHidden="1" w:uiPriority="9" w:unhideWhenUsed="1" w:qFormat="1"/>
+    <w:lsdException w:name="heading 3" w:semiHidden="1" w:uiPriority="9" w:unhideWhenUsed="1" w:qFormat="1"/>
+    <w:lsdException w:name="heading 4" w:semiHidden="1" w:uiPriority="9" w:unhideWhenUsed="1" w:qFormat="1"/>
+    <w:lsdException w:name="heading 5" w:semiHidden="1" w:uiPriority="9" w:unhideWhenUsed="1" w:qFormat="1"/>
+    <w:lsdException w:name="heading 6" w:semiHidden="1" w:uiPriority="9" w:unhideWhenUsed="1" w:qFormat="1"/>
+    <w:lsdException w:name="heading 7" w:semiHidden="1" w:uiPriority="9" w:unhideWhenUsed="1" w:qFormat="1"/>
+    <w:lsdException w:name="heading 8" w:semiHidden="1" w:uiPriority="9" w:unhideWhenUsed="1" w:qFormat="1"/>
+    <w:lsdException w:name="heading 9" w:semiHidden="1" w:uiPriority="9" w:unhideWhenUsed="1" w:qFormat="1"/>
+    <w:lsdException w:name="index 1" w:semiHidden="1" w:unhideWhenUsed="1"/>
+    <w:lsdException w:name="index 2" w:semiHidden="1" w:unhideWhenUsed="1"/>
+    <w:lsdException w:name="index 3" w:semiHidden="1" w:unhideWhenUsed="1"/>
+    <w:lsdException w:name="index 4" w:semiHidden="1" w:unhideWhenUsed="1"/>
+    <w:lsdException w:name="index 5" w:semiHidden="1" w:unhideWhenUsed="1"/>
+    <w:lsdException w:name="index 6" w:semiHidden="1" w:unhideWhenUsed="1"/>
+    <w:lsdException w:name="index 7" w:semiHidden="1" w:unhideWhenUsed="1"/>
+    <w:lsdException w:name="index 8" w:semiHidden="1" w:unhideWhenUsed="1"/>
+    <w:lsdException w:name="index 9" w:semiHidden="1" w:unhideWhenUsed="1"/>
+    <w:lsdException w:name="toc 1" w:semiHidden="1" w:uiPriority="39" w:unhideWhenUsed="1"/>
+    <w:lsdException w:name="toc 2" w:semiHidden="1" w:uiPriority="39" w:unhideWhenUsed="1"/>
+    <w:lsdException w:name="toc 3" w:semiHidden="1" w:uiPriority="39" w:unhideWhenUsed="1"/>
+    <w:lsdException w:name="toc 4" w:semiHidden="1" w:uiPriority="39" w:unhideWhenUsed="1"/>
+    <w:lsdException w:name="toc 5" w:semiHidden="1" w:uiPriority="39" w:unhideWhenUsed="1"/>
+    <w:lsdException w:name="toc 6" w:semiHidden="1" w:uiPriority="39" w:unhideWhenUsed="1"/>
+    <w:lsdException w:name="toc 7" w:semiHidden="1" w:uiPriority="39" w:unhideWhenUsed="1"/>
+    <w:lsdException w:name="toc 8" w:semiHidden="1" w:uiPriority="39" w:unhideWhenUsed="1"/>
+    <w:lsdException w:name="toc 9" w:semiHidden="1" w:uiPriority="39" w:unhideWhenUsed="1"/>
+    <w:lsdException w:name="Normal Indent" w:semiHidden="1" w:unhideWhenUsed="1"/>
+    <w:lsdException w:name="footnote text" w:semiHidden="1" w:unhideWhenUsed="1"/>
+    <w:lsdException w:name="annotation text" w:semiHidden="1" w:unhideWhenUsed="1"/>
+    <w:lsdException w:name="header" w:semiHidden="1" w:unhideWhenUsed="1"/>
+    <w:lsdException w:name="footer" w:semiHidden="1" w:unhideWhenUsed="1"/>
+    <w:lsdException w:name="index heading" w:semiHidden="1" w:unhideWhenUsed="1"/>
+    <w:lsdException w:name="caption" w:semiHidden="1" w:uiPriority="35" w:unhideWhenUsed="1" w:qFormat="1"/>
+    <w:lsdException w:name="table of figures" w:semiHidden="1" w:unhideWhenUsed="1"/>
+    <w:lsdException w:name="envelope address" w:semiHidden="1" w:unhideWhenUsed="1"/>
+    <w:lsdException w:name="envelope return" w:semiHidden="1" w:unhideWhenUsed="1"/>
+    <w:lsdException w:name="footnote reference" w:semiHidden="1" w:unhideWhenUsed="1"/>
+    <w:lsdException w:name="annotation reference" w:semiHidden="1" w:unhideWhenUsed="1"/>
+    <w:lsdException w:name="line number" w:semiHidden="1" w:unhideWhenUsed="1"/>
+    <w:lsdException w:name="page number" w:semiHidden="1" w:unhideWhenUsed="1"/>
+    <w:lsdException w:name="endnote reference" w:semiHidden="1" w:unhideWhenUsed="1"/>
+    <w:lsdException w:name="endnote text" w:semiHidden="1" w:unhideWhenUsed="1"/>
+    <w:lsdException w:name="table of authorities" w:semiHidden="1" w:unhideWhenUsed="1"/>
+    <w:lsdException w:name="macro" w:semiHidden="1" w:unhideWhenUsed="1"/>
+    <w:lsdException w:name="toa heading" w:semiHidden="1" w:unhideWhenUsed="1"/>
+    <w:lsdException w:name="List" w:semiHidden="1" w:unhideWhenUsed="1"/>
+    <w:lsdException w:name="List Bullet" w:semiHidden="1" w:unhideWhenUsed="1"/>
+    <w:lsdException w:name="List Number" w:semiHidden="1" w:unhideWhenUsed="1"/>
+    <w:lsdException w:name="List 2" w:semiHidden="1" w:unhideWhenUsed="1"/>
+    <w:lsdException w:name="List 3" w:semiHidden="1" w:unhideWhenUsed="1"/>
+    <w:lsdException w:name="List 4" w:semiHidden="1" w:unhideWhenUsed="1"/>
+    <w:lsdException w:name="List 5" w:semiHidden="1" w:unhideWhenUsed="1"/>
+    <w:lsdException w:name="List Bullet 2" w:semiHidden="1" w:unhideWhenUsed="1"/>
+    <w:lsdException w:name="List Bullet 3" w:semiHidden="1" w:unhideWhenUsed="1"/>
+    <w:lsdException w:name="List Bullet 4" w:semiHidden="1" w:unhideWhenUsed="1"/>
+    <w:lsdException w:name="List Bullet 5" w:semiHidden="1" w:unhideWhenUsed="1"/>
+    <w:lsdException w:name="List Number 2" w:semiHidden="1" w:unhideWhenUsed="1"/>
+    <w:lsdException w:name="List Number 3" w:semiHidden="1" w:unhideWhenUsed="1"/>
+    <w:lsdException w:name="List Number 4" w:semiHidden="1" w:unhideWhenUsed="1"/>
+    <w:lsdException w:name="List Number 5" w:semiHidden="1" w:unhideWhenUsed="1"/>
+    <w:lsdException w:name="Title" w:uiPriority="10" w:qFormat="1"/>
+    <w:lsdException w:name="Closing" w:semiHidden="1" w:unhideWhenUsed="1"/>
+    <w:lsdException w:name="Signature" w:semiHidden="1" w:unhideWhenUsed="1"/>
+    <w:lsdException w:name="Default Paragraph Font" w:semiHidden="1" w:uiPriority="1" w:unhideWhenUsed="1"/>
+    <w:lsdException w:name="Body Text" w:semiHidden="1" w:unhideWhenUsed="1"/>
+    <w:lsdException w:name="Body Text Indent" w:semiHidden="1" w:unhideWhenUsed="1"/>
+    <w:lsdException w:name="List Continue" w:semiHidden="1" w:unhideWhenUsed="1"/>
+    <w:lsdException w:name="List Continue 2" w:semiHidden="1" w:unhideWhenUsed="1"/>
+    <w:lsdException w:name="List Continue 3" w:semiHidden="1" w:unhideWhenUsed="1"/>
+    <w:lsdException w:name="List Continue 4" w:semiHidden="1" w:unhideWhenUsed="1"/>
+    <w:lsdException w:name="List Continue 5" w:semiHidden="1" w:unhideWhenUsed="1"/>
+    <w:lsdException w:name="Message Header" w:semiHidden="1" w:unhideWhenUsed="1"/>
+    <w:lsdException w:name="Subtitle" w:uiPriority="11" w:qFormat="1"/>
+    <w:lsdException w:name="Salutation" w:semiHidden="1" w:unhideWhenUsed="1"/>
+    <w:lsdException w:name="Date" w:semiHidden="1" w:unhideWhenUsed="1"/>
+    <w:lsdException w:name="Body Text First Indent" w:semiHidden="1" w:unhideWhenUsed="1"/>
+    <w:lsdException w:name="Body Text First Indent 2" w:semiHidden="1" w:unhideWhenUsed="1"/>
+    <w:lsdException w:name="Note Heading" w:semiHidden="1" w:unhideWhenUsed="1"/>
+    <w:lsdException w:name="Body Text 2" w:semiHidden="1" w:unhideWhenUsed="1"/>
+    <w:lsdException w:name="Body Text 3" w:semiHidden="1" w:unhideWhenUsed="1"/>
+    <w:lsdException w:name="Body Text Indent 2" w:semiHidden="1" w:unhideWhenUsed="1"/>
+    <w:lsdException w:name="Body Text Indent 3" w:semiHidden="1" w:unhideWhenUsed="1"/>
+    <w:lsdException w:name="Block Text" w:semiHidden="1" w:unhideWhenUsed="1"/>
+    <w:lsdException w:name="Hyperlink" w:semiHidden="1" w:unhideWhenUsed="1"/>
+    <w:lsdException w:name="FollowedHyperlink" w:semiHidden="1" w:unhideWhenUsed="1"/>
+    <w:lsdException w:name="Strong" w:uiPriority="22" w:qFormat="1"/>
+    <w:lsdException w:name="Emphasis" w:uiPriority="20" w:qFormat="1"/>
+    <w:lsdException w:name="Document Map" w:semiHidden="1" w:unhideWhenUsed="1"/>
+    <w:lsdException w:name="Plain Text" w:semiHidden="1" w:unhideWhenUsed="1"/>
+    <w:lsdException w:name="E-mail Signature" w:semiHidden="1" w:unhideWhenUsed="1"/>
+    <w:lsdException w:name="HTML Top of Form" w:semiHidden="1" w:unhideWhenUsed="1"/>
+    <w:lsdException w:name="HTML Bottom of Form" w:semiHidden="1" w:unhideWhenUsed="1"/>
+    <w:lsdException w:name="Normal (Web)" w:semiHidden="1" w:unhideWhenUsed="1"/>
+    <w:lsdException w:name="HTML Acronym" w:semiHidden="1" w:unhideWhenUsed="1"/>
+    <w:lsdException w:name="HTML Address" w:semiHidden="1" w:unhideWhenUsed="1"/>
+    <w:lsdException w:name="HTML Cite" w:semiHidden="1" w:unhideWhenUsed="1"/>
+    <w:lsdException w:name="HTML Code" w:semiHidden="1" w:unhideWhenUsed="1"/>
+    <w:lsdException w:name="HTML Definition" w:semiHidden="1" w:unhideWhenUsed="1"/>
+    <w:lsdException w:name="HTML Keyboard" w:semiHidden="1" w:unhideWhenUsed="1"/>
+    <w:lsdException w:name="HTML Preformatted" w:semiHidden="1" w:unhideWhenUsed="1"/>
+    <w:lsdException w:name="HTML Sample" w:semiHidden="1" w:unhideWhenUsed="1"/>
+    <w:lsdException w:name="HTML Typewriter" w:semiHidden="1" w:unhideWhenUsed="1"/>
+    <w:lsdException w:name="HTML Variable" w:semiHidden="1" w:unhideWhenUsed="1"/>
+    <w:lsdException w:name="Normal Table" w:semiHidden="1" w:unhideWhenUsed="1"/>
+    <w:lsdException w:name="annotation subject" w:semiHidden="1" w:unhideWhenUsed="1"/>
+    <w:lsdException w:name="No List" w:semiHidden="1" w:unhideWhenUsed="1"/>
+    <w:lsdException w:name="Outline List 1" w:semiHidden="1" w:unhideWhenUsed="1"/>
+    <w:lsdException w:name="Outline List 2" w:semiHidden="1" w:unhideWhenUsed="1"/>
+    <w:lsdException w:name="Outline List 3" w:semiHidden="1" w:unhideWhenUsed="1"/>
+    <w:lsdException w:name="Table Simple 1" w:semiHidden="1" w:unhideWhenUsed="1"/>
+    <w:lsdException w:name="Table Simple 2" w:semiHidden="1" w:unhideWhenUsed="1"/>
+    <w:lsdException w:name="Table Simple 3" w:semiHidden="1" w:unhideWhenUsed="1"/>
+    <w:lsdException w:name="Table Classic 1" w:semiHidden="1" w:unhideWhenUsed="1"/>
+    <w:lsdException w:name="Table Classic 2" w:semiHidden="1" w:unhideWhenUsed="1"/>
+    <w:lsdException w:name="Table Classic 3" w:semiHidden="1" w:unhideWhenUsed="1"/>
+    <w:lsdException w:name="Table Classic 4" w:semiHidden="1" w:unhideWhenUsed="1"/>
+    <w:lsdException w:name="Table Colorful 1" w:semiHidden="1" w:unhideWhenUsed="1"/>
+    <w:lsdException w:name="Table Colorful 2" w:semiHidden="1" w:unhideWhenUsed="1"/>
+    <w:lsdException w:name="Table Colorful 3" w:semiHidden="1" w:unhideWhenUsed="1"/>
+    <w:lsdException w:name="Table Columns 1" w:semiHidden="1" w:unhideWhenUsed="1"/>
+    <w:lsdException w:name="Table Columns 2" w:semiHidden="1" w:unhideWhenUsed="1"/>
+    <w:lsdException w:name="Table Columns 3" w:semiHidden="1" w:unhideWhenUsed="1"/>
+    <w:lsdException w:name="Table Columns 4" w:semiHidden="1" w:unhideWhenUsed="1"/>
+    <w:lsdException w:name="Table Columns 5" w:semiHidden="1" w:unhideWhenUsed="1"/>
+    <w:lsdException w:name="Table Grid 1" w:semiHidden="1" w:unhideWhenUsed="1"/>
+    <w:lsdException w:name="Table Grid 2" w:semiHidden="1" w:unhideWhenUsed="1"/>
+    <w:lsdException w:name="Table Grid 3" w:semiHidden="1" w:unhideWhenUsed="1"/>
+    <w:lsdException w:name="Table Grid 4" w:semiHidden="1" w:unhideWhenUsed="1"/>
+    <w:lsdException w:name="Table Grid 5" w:semiHidden="1" w:unhideWhenUsed="1"/>
+    <w:lsdException w:name="Table Grid 6" w:semiHidden="1" w:unhideWhenUsed="1"/>
+    <w:lsdException w:name="Table Grid 7" w:semiHidden="1" w:unhideWhenUsed="1"/>
+    <w:lsdException w:name="Table Grid 8" w:semiHidden="1" w:unhideWhenUsed="1"/>
+    <w:lsdException w:name="Table List 1" w:semiHidden="1" w:unhideWhenUsed="1"/>
+    <w:lsdException w:name="Table List 2" w:semiHidden="1" w:unhideWhenUsed="1"/>
+    <w:lsdException w:name="Table List 3" w:semiHidden="1" w:unhideWhenUsed="1"/>
+    <w:lsdException w:name="Table List 4" w:semiHidden="1" w:unhideWhenUsed="1"/>
+    <w:lsdException w:name="Table List 5" w:semiHidden="1" w:unhideWhenUsed="1"/>
+    <w:lsdException w:name="Table List 6" w:semiHidden="1" w:unhideWhenUsed="1"/>
+    <w:lsdException w:name="Table List 7" w:semiHidden="1" w:unhideWhenUsed="1"/>
+    <w:lsdException w:name="Table List 8" w:semiHidden="1" w:unhideWhenUsed="1"/>
+    <w:lsdException w:name="Table 3D effects 1" w:semiHidden="1" w:unhideWhenUsed="1"/>
+    <w:lsdException w:name="Table 3D effects 2" w:semiHidden="1" w:unhideWhenUsed="1"/>
+    <w:lsdException w:name="Table 3D effects 3" w:semiHidden="1" w:unhideWhenUsed="1"/>
+    <w:lsdException w:name="Table Contemporary" w:semiHidden="1" w:unhideWhenUsed="1"/>
+    <w:lsdException w:name="Table Elegant" w:semiHidden="1" w:unhideWhenUsed="1"/>
+    <w:lsdException w:name="Table Professional" w:semiHidden="1" w:unhideWhenUsed="1"/>
+    <w:lsdException w:name="Table Subtle 1" w:semiHidden="1" w:unhideWhenUsed="1"/>
+    <w:lsdException w:name="Table Subtle 2" w:semiHidden="1" w:unhideWhenUsed="1"/>
+    <w:lsdException w:name="Table Web 1" w:semiHidden="1" w:unhideWhenUsed="1"/>
+    <w:lsdException w:name="Table Web 2" w:semiHidden="1" w:unhideWhenUsed="1"/>
+    <w:lsdException w:name="Table Web 3" w:semiHidden="1" w:unhideWhenUsed="1"/>
+    <w:lsdException w:name="Balloon Text" w:semiHidden="1" w:unhideWhenUsed="1"/>
+    <w:lsdException w:name="Table Grid" w:uiPriority="39"/>
+    <w:lsdException w:name="Table Theme" w:semiHidden="1" w:unhideWhenUsed="1"/>
+    <w:lsdException w:name="Placeholder Text" w:semiHidden="1"/>
+    <w:lsdException w:name="No Spacing" w:uiPriority="1" w:qFormat="1"/>
+    <w:lsdException w:name="Light Shading" w:uiPriority="60"/>
+    <w:lsdException w:name="Light List" w:uiPriority="61"/>
+    <w:lsdException w:name="Light Grid" w:uiPriority="62"/>
+    <w:lsdException w:name="Medium Shading 1" w:uiPriority="63"/>
+    <w:lsdException w:name="Medium Shading 2" w:uiPriority="64"/>
+    <w:lsdException w:name="Medium List 1" w:uiPriority="65"/>
+    <w:lsdException w:name="Medium List 2" w:uiPriority="66"/>
+    <w:lsdException w:name="Medium Grid 1" w:uiPriority="67"/>
+    <w:lsdException w:name="Medium Grid 2" w:uiPriority="68"/>
+    <w:lsdException w:name="Medium Grid 3" w:uiPriority="69"/>
+    <w:lsdException w:name="Dark List" w:uiPriority="70"/>
+    <w:lsdException w:name="Colorful Shading" w:uiPriority="71"/>
+    <w:lsdException w:name="Colorful List" w:uiPriority="72"/>
+    <w:lsdException w:name="Colorful Grid" w:uiPriority="73"/>
+    <w:lsdException w:name="Light Shading Accent 1" w:uiPriority="60"/>
+    <w:lsdException w:name="Light List Accent 1" w:uiPriority="61"/>
+    <w:lsdException w:name="Light Grid Accent 1" w:uiPriority="62"/>
+    <w:lsdException w:name="Medium Shading 1 Accent 1" w:uiPriority="63"/>
+    <w:lsdException w:name="Medium Shading 2 Accent 1" w:uiPriority="64"/>
+    <w:lsdException w:name="Medium List 1 Accent 1" w:uiPriority="65"/>
+    <w:lsdException w:name="Revision" w:semiHidden="1"/>
+    <w:lsdException w:name="List Paragraph" w:uiPriority="34" w:qFormat="1"/>
+    <w:lsdException w:name="Quote" w:uiPriority="29" w:qFormat="1"/>
+    <w:lsdException w:name="Intense Quote" w:uiPriority="30" w:qFormat="1"/>
+    <w:lsdException w:name="Medium List 2 Accent 1" w:uiPriority="66"/>
+    <w:lsdException w:name="Medium Grid 1 Accent 1" w:uiPriority="67"/>
+    <w:lsdException w:name="Medium Grid 2 Accent 1" w:uiPriority="68"/>
+    <w:lsdException w:name="Medium Grid 3 Accent 1" w:uiPriority="69"/>
+    <w:lsdException w:name="Dark List Accent 1" w:uiPriority="70"/>
+    <w:lsdException w:name="Colorful Shading Accent 1" w:uiPriority="71"/>
+    <w:lsdException w:name="Colorful List Accent 1" w:uiPriority="72"/>
+    <w:lsdException w:name="Colorful Grid Accent 1" w:uiPriority="73"/>
+    <w:lsdException w:name="Light Shading Accent 2" w:uiPriority="60"/>
+    <w:lsdException w:name="Light List Accent 2" w:uiPriority="61"/>
+    <w:lsdException w:name="Light Grid Accent 2" w:uiPriority="62"/>
+    <w:lsdException w:name="Medium Shading 1 Accent 2" w:uiPriority="63"/>
+    <w:lsdException w:name="Medium Shading 2 Accent 2" w:uiPriority="64"/>
+    <w:lsdException w:name="Medium List 1 Accent 2" w:uiPriority="65"/>
+    <w:lsdException w:name="Medium List 2 Accent 2" w:uiPriority="66"/>
+    <w:lsdException w:name="Medium Grid 1 Accent 2" w:uiPriority="67"/>
+    <w:lsdException w:name="Medium Grid 2 Accent 2" w:uiPriority="68"/>
+    <w:lsdException w:name="Medium Grid 3 Accent 2" w:uiPriority="69"/>
+    <w:lsdException w:name="Dark List Accent 2" w:uiPriority="70"/>
+    <w:lsdException w:name="Colorful Shading Accent 2" w:uiPriority="71"/>
+    <w:lsdException w:name="Colorful List Accent 2" w:uiPriority="72"/>
+    <w:lsdException w:name="Colorful Grid Accent 2" w:uiPriority="73"/>
+    <w:lsdException w:name="Light Shading Accent 3" w:uiPriority="60"/>
+    <w:lsdException w:name="Light List Accent 3" w:uiPriority="61"/>
+    <w:lsdException w:name="Light Grid Accent 3" w:uiPriority="62"/>
+    <w:lsdException w:name="Medium Shading 1 Accent 3" w:uiPriority="63"/>
+    <w:lsdException w:name="Medium Shading 2 Accent 3" w:uiPriority="64"/>
+    <w:lsdException w:name="Medium List 1 Accent 3" w:uiPriority="65"/>
+    <w:lsdException w:name="Medium List 2 Accent 3" w:uiPriority="66"/>
+    <w:lsdException w:name="Medium Grid 1 Accent 3" w:uiPriority="67"/>
+    <w:lsdException w:name="Medium Grid 2 Accent 3" w:uiPriority="68"/>
+    <w:lsdException w:name="Medium Grid 3 Accent 3" w:uiPriority="69"/>
+    <w:lsdException w:name="Dark List Accent 3" w:uiPriority="70"/>
+    <w:lsdException w:name="Colorful Shading Accent 3" w:uiPriority="71"/>
+    <w:lsdException w:name="Colorful List Accent 3" w:uiPriority="72"/>
+    <w:lsdException w:name="Colorful Grid Accent 3" w:uiPriority="73"/>
+    <w:lsdException w:name="Light Shading Accent 4" w:uiPriority="60"/>
+    <w:lsdException w:name="Light List Accent 4" w:uiPriority="61"/>
+    <w:lsdException w:name="Light Grid Accent 4" w:uiPriority="62"/>
+    <w:lsdException w:name="Medium Shading 1 Accent 4" w:uiPriority="63"/>
+    <w:lsdException w:name="Medium Shading 2 Accent 4" w:uiPriority="64"/>
+    <w:lsdException w:name="Medium List 1 Accent 4" w:uiPriority="65"/>
+    <w:lsdException w:name="Medium List 2 Accent 4" w:uiPriority="66"/>
+    <w:lsdException w:name="Medium Grid 1 Accent 4" w:uiPriority="67"/>
+    <w:lsdException w:name="Medium Grid 2 Accent 4" w:uiPriority="68"/>
+    <w:lsdException w:name="Medium Grid 3 Accent 4" w:uiPriority="69"/>
+    <w:lsdException w:name="Dark List Accent 4" w:uiPriority="70"/>
+    <w:lsdException w:name="Colorful Shading Accent 4" w:uiPriority="71"/>
+    <w:lsdException w:name="Colorful List Accent 4" w:uiPriority="72"/>
+    <w:lsdException w:name="Colorful Grid Accent 4" w:uiPriority="73"/>
+    <w:lsdException w:name="Light Shading Accent 5" w:uiPriority="60"/>
+    <w:lsdException w:name="Light List Accent 5" w:uiPriority="61"/>
+    <w:lsdException w:name="Light Grid Accent 5" w:uiPriority="62"/>
+    <w:lsdException w:name="Medium Shading 1 Accent 5" w:uiPriority="63"/>
+    <w:lsdException w:name="Medium Shading 2 Accent 5" w:uiPriority="64"/>
+    <w:lsdException w:name="Medium List 1 Accent 5" w:uiPriority="65"/>
+    <w:lsdException w:name="Medium List 2 Accent 5" w:uiPriority="66"/>
+    <w:lsdException w:name="Medium Grid 1 Accent 5" w:uiPriority="67"/>
+    <w:lsdException w:name="Medium Grid 2 Accent 5" w:uiPriority="68"/>
+    <w:lsdException w:name="Medium Grid 3 Accent 5" w:uiPriority="69"/>
+    <w:lsdException w:name="Dark List Accent 5" w:uiPriority="70"/>
+    <w:lsdException w:name="Colorful Shading Accent 5" w:uiPriority="71"/>
+    <w:lsdException w:name="Colorful List Accent 5" w:uiPriority="72"/>
+    <w:lsdException w:name="Colorful Grid Accent 5" w:uiPriority="73"/>
+    <w:lsdException w:name="Light Shading Accent 6" w:uiPriority="60"/>
+    <w:lsdException w:name="Light List Accent 6" w:uiPriority="61"/>
+    <w:lsdException w:name="Light Grid Accent 6" w:uiPriority="62"/>
+    <w:lsdException w:name="Medium Shading 1 Accent 6" w:uiPriority="63"/>
+    <w:lsdException w:name="Medium Shading 2 Accent 6" w:uiPriority="64"/>
+    <w:lsdException w:name="Medium List 1 Accent 6" w:uiPriority="65"/>
+    <w:lsdException w:name="Medium List 2 Accent 6" w:uiPriority="66"/>
+    <w:lsdException w:name="Medium Grid 1 Accent 6" w:uiPriority="67"/>
+    <w:lsdException w:name="Medium Grid 2 Accent 6" w:uiPriority="68"/>
+    <w:lsdException w:name="Medium Grid 3 Accent 6" w:uiPriority="69"/>
+    <w:lsdException w:name="Dark List Accent 6" w:uiPriority="70"/>
+    <w:lsdException w:name="Colorful Shading Accent 6" w:uiPriority="71"/>
+    <w:lsdException w:name="Colorful List Accent 6" w:uiPriority="72"/>
+    <w:lsdException w:name="Colorful Grid Accent 6" w:uiPriority="73"/>
+    <w:lsdException w:name="Subtle Emphasis" w:uiPriority="19" w:qFormat="1"/>
+    <w:lsdException w:name="Intense Emphasis" w:uiPriority="21" w:qFormat="1"/>
+    <w:lsdException w:name="Subtle Reference" w:uiPriority="31" w:qFormat="1"/>
+    <w:lsdException w:name="Intense Reference" w:uiPriority="32" w:qFormat="1"/>
+    <w:lsdException w:name="Book Title" w:uiPriority="33" w:qFormat="1"/>
+    <w:lsdException w:name="Bibliography" w:semiHidden="1" w:uiPriority="37" w:unhideWhenUsed="1"/>
+    <w:lsdException w:name="TOC Heading" w:semiHidden="1" w:uiPriority="39" w:unhideWhenUsed="1" w:qFormat="1"/>
+    <w:lsdException w:name="Plain Table 1" w:uiPriority="41"/>
+    <w:lsdException w:name="Plain Table 2" w:uiPriority="42"/>
+    <w:lsdException w:name="Plain Table 3" w:uiPriority="43"/>
+    <w:lsdException w:name="Plain Table 4" w:uiPriority="44"/>
+    <w:lsdException w:name="Plain Table 5" w:uiPriority="45"/>
+    <w:lsdException w:name="Grid Table Light" w:uiPriority="40"/>
+    <w:lsdException w:name="Grid Table 1 Light" w:uiPriority="46"/>
+    <w:lsdException w:name="Grid Table 2" w:uiPriority="47"/>
+    <w:lsdException w:name="Grid Table 3" w:uiPriority="48"/>
+    <w:lsdException w:name="Grid Table 4" w:uiPriority="49"/>
+    <w:lsdException w:name="Grid Table 5 Dark" w:uiPriority="50"/>
+    <w:lsdException w:name="Grid Table 6 Colorful" w:uiPriority="51"/>
+    <w:lsdException w:name="Grid Table 7 Colorful" w:uiPriority="52"/>
+    <w:lsdException w:name="Grid Table 1 Light Accent 1" w:uiPriority="46"/>
+    <w:lsdException w:name="Grid Table 2 Accent 1" w:uiPriority="47"/>
+    <w:lsdException w:name="Grid Table 3 Accent 1" w:uiPriority="48"/>
+    <w:lsdException w:name="Grid Table 4 Accent 1" w:uiPriority="49"/>
+    <w:lsdException w:name="Grid Table 5 Dark Accent 1" w:uiPriority="50"/>
+    <w:lsdException w:name="Grid Table 6 Colorful Accent 1" w:uiPriority="51"/>
+    <w:lsdException w:name="Grid Table 7 Colorful Accent 1" w:uiPriority="52"/>
+    <w:lsdException w:name="Grid Table 1 Light Accent 2" w:uiPriority="46"/>
+    <w:lsdException w:name="Grid Table 2 Accent 2" w:uiPriority="47"/>
+    <w:lsdException w:name="Grid Table 3 Accent 2" w:uiPriority="48"/>
+    <w:lsdException w:name="Grid Table 4 Accent 2" w:uiPriority="49"/>
+    <w:lsdException w:name="Grid Table 5 Dark Accent 2" w:uiPriority="50"/>
+    <w:lsdException w:name="Grid Table 6 Colorful Accent 2" w:uiPriority="51"/>
+    <w:lsdException w:name="Grid Table 7 Colorful Accent 2" w:uiPriority="52"/>
+    <w:lsdException w:name="Grid Table 1 Light Accent 3" w:uiPriority="46"/>
+    <w:lsdException w:name="Grid Table 2 Accent 3" w:uiPriority="47"/>
+    <w:lsdException w:name="Grid Table 3 Accent 3" w:uiPriority="48"/>
+    <w:lsdException w:name="Grid Table 4 Accent 3" w:uiPriority="49"/>
+    <w:lsdException w:name="Grid Table 5 Dark Accent 3" w:uiPriority="50"/>
+    <w:lsdException w:name="Grid Table 6 Colorful Accent 3" w:uiPriority="51"/>
+    <w:lsdException w:name="Grid Table 7 Colorful Accent 3" w:uiPriority="52"/>
+    <w:lsdException w:name="Grid Table 1 Light Accent 4" w:uiPriority="46"/>
+    <w:lsdException w:name="Grid Table 2 Accent 4" w:uiPriority="47"/>
+    <w:lsdException w:name="Grid Table 3 Accent 4" w:uiPriority="48"/>
+    <w:lsdException w:name="Grid Table 4 Accent 4" w:uiPriority="49"/>
+    <w:lsdException w:name="Grid Table 5 Dark Accent 4" w:uiPriority="50"/>
+    <w:lsdException w:name="Grid Table 6 Colorful Accent 4" w:uiPriority="51"/>
+    <w:lsdException w:name="Grid Table 7 Colorful Accent 4" w:uiPriority="52"/>
+    <w:lsdException w:name="Grid Table 1 Light Accent 5" w:uiPriority="46"/>
+    <w:lsdException w:name="Grid Table 2 Accent 5" w:uiPriority="47"/>
+    <w:lsdException w:name="Grid Table 3 Accent 5" w:uiPriority="48"/>
+    <w:lsdException w:name="Grid Table 4 Accent 5" w:uiPriority="49"/>
+    <w:lsdException w:name="Grid Table 5 Dark Accent 5" w:uiPriority="50"/>
+    <w:lsdException w:name="Grid Table 6 Colorful Accent 5" w:uiPriority="51"/>
+    <w:lsdException w:name="Grid Table 7 Colorful Accent 5" w:uiPriority="52"/>
+    <w:lsdException w:name="Grid Table 1 Light Accent 6" w:uiPriority="46"/>
+    <w:lsdException w:name="Grid Table 2 Accent 6" w:uiPriority="47"/>
+    <w:lsdException w:name="Grid Table 3 Accent 6" w:uiPriority="48"/>
+    <w:lsdException w:name="Grid Table 4 Accent 6" w:uiPriority="49"/>
+    <w:lsdException w:name="Grid Table 5 Dark Accent 6" w:uiPriority="50"/>
+    <w:lsdException w:name="Grid Table 6 Colorful Accent 6" w:uiPriority="51"/>
+    <w:lsdException w:name="Grid Table 7 Colorful Accent 6" w:uiPriority="52"/>
+    <w:lsdException w:name="List Table 1 Light" w:uiPriority="46"/>
+    <w:lsdException w:name="List Table 2" w:uiPriority="47"/>
+    <w:lsdException w:name="List Table 3" w:uiPriority="48"/>
+    <w:lsdException w:name="List Table 4" w:uiPriority="49"/>
+    <w:lsdException w:name="List Table 5 Dark" w:uiPriority="50"/>
+    <w:lsdException w:name="List Table 6 Colorful" w:uiPriority="51"/>
+    <w:lsdException w:name="List Table 7 Colorful" w:uiPriority="52"/>
+    <w:lsdException w:name="List Table 1 Light Accent 1" w:uiPriority="46"/>
+    <w:lsdException w:name="List Table 2 Accent 1" w:uiPriority="47"/>
+    <w:lsdException w:name="List Table 3 Accent 1" w:uiPriority="48"/>
+    <w:lsdException w:name="List Table 4 Accent 1" w:uiPriority="49"/>
+    <w:lsdException w:name="List Table 5 Dark Accent 1" w:uiPriority="50"/>
+    <w:lsdException w:name="List Table 6 Colorful Accent 1" w:uiPriority="51"/>
+    <w:lsdException w:name="List Table 7 Colorful Accent 1" w:uiPriority="52"/>
+    <w:lsdException w:name="List Table 1 Light Accent 2" w:uiPriority="46"/>
+    <w:lsdException w:name="List Table 2 Accent 2" w:uiPriority="47"/>
+    <w:lsdException w:name="List Table 3 Accent 2" w:uiPriority="48"/>
+    <w:lsdException w:name="List Table 4 Accent 2" w:uiPriority="49"/>
+    <w:lsdException w:name="List Table 5 Dark Accent 2" w:uiPriority="50"/>
+    <w:lsdException w:name="List Table 6 Colorful Accent 2" w:uiPriority="51"/>
+    <w:lsdException w:name="List Table 7 Colorful Accent 2" w:uiPriority="52"/>
+    <w:lsdException w:name="List Table 1 Light Accent 3" w:uiPriority="46"/>
+    <w:lsdException w:name="List Table 2 Accent 3" w:uiPriority="47"/>
+    <w:lsdException w:name="List Table 3 Accent 3" w:uiPriority="48"/>
+    <w:lsdException w:name="List Table 4 Accent 3" w:uiPriority="49"/>
+    <w:lsdException w:name="List Table 5 Dark Accent 3" w:uiPriority="50"/>
+    <w:lsdException w:name="List Table 6 Colorful Accent 3" w:uiPriority="51"/>
+    <w:lsdException w:name="List Table 7 Colorful Accent 3" w:uiPriority="52"/>
+    <w:lsdException w:name="List Table 1 Light Accent 4" w:uiPriority="46"/>
+    <w:lsdException w:name="List Table 2 Accent 4" w:uiPriority="47"/>
+    <w:lsdException w:name="List Table 3 Accent 4" w:uiPriority="48"/>
+    <w:lsdException w:name="List Table 4 Accent 4" w:uiPriority="49"/>
+    <w:lsdException w:name="List Table 5 Dark Accent 4" w:uiPriority="50"/>
+    <w:lsdException w:name="List Table 6 Colorful Accent 4" w:uiPriority="51"/>
+    <w:lsdException w:name="List Table 7 Colorful Accent 4" w:uiPriority="52"/>
+    <w:lsdException w:name="List Table 1 Light Accent 5" w:uiPriority="46"/>
+    <w:lsdException w:name="List Table 2 Accent 5" w:uiPriority="47"/>
+    <w:lsdException w:name="List Table 3 Accent 5" w:uiPriority="48"/>
+    <w:lsdException w:name="List Table 4 Accent 5" w:uiPriority="49"/>
+    <w:lsdException w:name="List Table 5 Dark Accent 5" w:uiPriority="50"/>
+    <w:lsdException w:name="List Table 6 Colorful Accent 5" w:uiPriority="51"/>
+    <w:lsdException w:name="List Table 7 Colorful Accent 5" w:uiPriority="52"/>
+    <w:lsdException w:name="List Table 1 Light Accent 6" w:uiPriority="46"/>
+    <w:lsdException w:name="List Table 2 Accent 6" w:uiPriority="47"/>
+    <w:lsdException w:name="List Table 3 Accent 6" w:uiPriority="48"/>
+    <w:lsdException w:name="List Table 4 Accent 6" w:uiPriority="49"/>
+    <w:lsdException w:name="List Table 5 Dark Accent 6" w:uiPriority="50"/>
+    <w:lsdException w:name="List Table 6 Colorful Accent 6" w:uiPriority="51"/>
+    <w:lsdException w:name="List Table 7 Colorful Accent 6" w:uiPriority="52"/>
+  </w:latentStyles>
+  <w:style w:type="paragraph" w:default="1" w:styleId="Normal">
+    <w:name w:val="Normal"/>
+    <w:qFormat/>
+  </w:style>
+  <w:style w:type="character" w:default="1" w:styleId="DefaultParagraphFont">
+    <w:name w:val="Default Paragraph Font"/>
+    <w:uiPriority w:val="1"/>
+    <w:semiHidden/>
+    <w:unhideWhenUsed/>
+  </w:style>
+  <w:style w:type="table" w:default="1" w:styleId="TableNormal">
+    <w:name w:val="Normal Table"/>
+    <w:uiPriority w:val="99"/>
+    <w:semiHidden/>
+    <w:unhideWhenUsed/>
+    <w:tblPr>
+      <w:tblInd w:w="0" w:type="dxa"/>
+      <w:tblCellMar>
+        <w:top w:w="0" w:type="dxa"/>
+        <w:left w:w="108" w:type="dxa"/>
+        <w:bottom w:w="0" w:type="dxa"/>
+        <w:right w:w="108" w:type="dxa"/>
+      </w:tblCellMar>
+    </w:tblPr>
+  </w:style>
+  <w:style w:type="numbering" w:default="1" w:styleId="NoList">
+    <w:name w:val="No List"/>
+    <w:uiPriority w:val="99"/>
+    <w:semiHidden/>
+    <w:unhideWhenUsed/>
+  </w:style>
+  <w:style w:type="paragraph" w:customStyle="1" w:styleId="6D26EDD6A15248099D605CBBF0F1ED7C">
+    <w:name w:val="6D26EDD6A15248099D605CBBF0F1ED7C"/>
+    <w:rsid w:val="005D3156"/>
+  </w:style>
+  <w:style w:type="paragraph" w:customStyle="1" w:styleId="90264B931F714696B852A64B3B45BBC4">
+    <w:name w:val="90264B931F714696B852A64B3B45BBC4"/>
+    <w:rsid w:val="005D3156"/>
+  </w:style>
+  <w:style w:type="paragraph" w:customStyle="1" w:styleId="9584941A5FD144CCB76AAEFC41ACA5C8">
+    <w:name w:val="9584941A5FD144CCB76AAEFC41ACA5C8"/>
+    <w:rsid w:val="005D3156"/>
+  </w:style>
+</w:styles>
+</file>
+
+<file path=word/glossary/webSettings.xml><?xml version="1.0" encoding="utf-8"?>
+<w:webSettings xmlns:mc="http://schemas.openxmlformats.org/markup-compatibility/2006" xmlns:r="http://schemas.openxmlformats.org/officeDocument/2006/relationships" xmlns:w="http://schemas.openxmlformats.org/wordprocessingml/2006/main" xmlns:w14="http://schemas.microsoft.com/office/word/2010/wordml" xmlns:w15="http://schemas.microsoft.com/office/word/2012/wordml" mc:Ignorable="w14 w15">
+  <w:optimizeForBrowser/>
+  <w:allowPNG/>
+</w:webSettings>
 </file>
 
 <file path=word/theme/theme1.xml><?xml version="1.0" encoding="utf-8"?>
@@ -12416,11 +14392,30 @@
 </file>
 
 <file path=customXml/item1.xml><?xml version="1.0" encoding="utf-8"?>
+<CoverPageProperties xmlns="http://schemas.microsoft.com/office/2006/coverPageProps">
+  <PublishDate>2020-05-01T00:00:00</PublishDate>
+  <Abstract/>
+  <CompanyAddress>2016459</CompanyAddress>
+  <CompanyPhone/>
+  <CompanyFax/>
+  <CompanyEmail/>
+</CoverPageProperties>
+</file>
+
+<file path=customXml/item2.xml><?xml version="1.0" encoding="utf-8"?>
 <b:Sources xmlns:b="http://schemas.openxmlformats.org/officeDocument/2006/bibliography" xmlns="http://schemas.openxmlformats.org/officeDocument/2006/bibliography" SelectedStyle="\APA.XSL" StyleName="APA"/>
 </file>
 
 <file path=customXml/itemProps1.xml><?xml version="1.0" encoding="utf-8"?>
-<ds:datastoreItem xmlns:ds="http://schemas.openxmlformats.org/officeDocument/2006/customXml" ds:itemID="{34590489-E35D-4E59-AE9F-8B23BD5C2825}">
+<ds:datastoreItem xmlns:ds="http://schemas.openxmlformats.org/officeDocument/2006/customXml" ds:itemID="{55AF091B-3C7A-41E3-B477-F2FDAA23CFDA}">
+  <ds:schemaRefs>
+    <ds:schemaRef ds:uri="http://schemas.microsoft.com/office/2006/coverPageProps"/>
+  </ds:schemaRefs>
+</ds:datastoreItem>
+</file>
+
+<file path=customXml/itemProps2.xml><?xml version="1.0" encoding="utf-8"?>
+<ds:datastoreItem xmlns:ds="http://schemas.openxmlformats.org/officeDocument/2006/customXml" ds:itemID="{A99DC80A-7ABF-4833-86F7-4856408A21C4}">
   <ds:schemaRefs>
     <ds:schemaRef ds:uri="http://schemas.openxmlformats.org/officeDocument/2006/bibliography"/>
   </ds:schemaRefs>
